--- a/Documentation/ПC.docx
+++ b/Documentation/ПC.docx
@@ -1,6 +1,6 @@
 
 <file path=word/document.xml><?xml version="1.0" encoding="utf-8"?>
-<w:document xmlns:ve="http://schemas.openxmlformats.org/markup-compatibility/2006" xmlns:o="urn:schemas-microsoft-com:office:office" xmlns:r="http://schemas.openxmlformats.org/officeDocument/2006/relationships" xmlns:m="http://schemas.openxmlformats.org/officeDocument/2006/math" xmlns:v="urn:schemas-microsoft-com:vml" xmlns:wp="http://schemas.openxmlformats.org/drawingml/2006/wordprocessingDrawing" xmlns:w10="urn:schemas-microsoft-com:office:word" xmlns:w="http://schemas.openxmlformats.org/wordprocessingml/2006/main" xmlns:wne="http://schemas.microsoft.com/office/word/2006/wordml">
+<w:document xmlns:wpc="http://schemas.microsoft.com/office/word/2010/wordprocessingCanvas" xmlns:cx="http://schemas.microsoft.com/office/drawing/2014/chartex" xmlns:cx1="http://schemas.microsoft.com/office/drawing/2015/9/8/chartex" xmlns:cx2="http://schemas.microsoft.com/office/drawing/2015/10/21/chartex" xmlns:cx3="http://schemas.microsoft.com/office/drawing/2016/5/9/chartex" xmlns:cx4="http://schemas.microsoft.com/office/drawing/2016/5/10/chartex" xmlns:cx5="http://schemas.microsoft.com/office/drawing/2016/5/11/chartex" xmlns:cx6="http://schemas.microsoft.com/office/drawing/2016/5/12/chartex" xmlns:cx7="http://schemas.microsoft.com/office/drawing/2016/5/13/chartex" xmlns:cx8="http://schemas.microsoft.com/office/drawing/2016/5/14/chartex" xmlns:mc="http://schemas.openxmlformats.org/markup-compatibility/2006" xmlns:aink="http://schemas.microsoft.com/office/drawing/2016/ink" xmlns:am3d="http://schemas.microsoft.com/office/drawing/2017/model3d" xmlns:o="urn:schemas-microsoft-com:office:office" xmlns:r="http://schemas.openxmlformats.org/officeDocument/2006/relationships" xmlns:m="http://schemas.openxmlformats.org/officeDocument/2006/math" xmlns:v="urn:schemas-microsoft-com:vml" xmlns:wp14="http://schemas.microsoft.com/office/word/2010/wordprocessingDrawing" xmlns:wp="http://schemas.openxmlformats.org/drawingml/2006/wordprocessingDrawing" xmlns:w10="urn:schemas-microsoft-com:office:word" xmlns:w="http://schemas.openxmlformats.org/wordprocessingml/2006/main" xmlns:w14="http://schemas.microsoft.com/office/word/2010/wordml" xmlns:w15="http://schemas.microsoft.com/office/word/2012/wordml" xmlns:w16cex="http://schemas.microsoft.com/office/word/2018/wordml/cex" xmlns:w16cid="http://schemas.microsoft.com/office/word/2016/wordml/cid" xmlns:w16="http://schemas.microsoft.com/office/word/2018/wordml" xmlns:w16sdtdh="http://schemas.microsoft.com/office/word/2020/wordml/sdtdatahash" xmlns:w16se="http://schemas.microsoft.com/office/word/2015/wordml/symex" xmlns:wpg="http://schemas.microsoft.com/office/word/2010/wordprocessingGroup" xmlns:wpi="http://schemas.microsoft.com/office/word/2010/wordprocessingInk" xmlns:wne="http://schemas.microsoft.com/office/word/2006/wordml" xmlns:wps="http://schemas.microsoft.com/office/word/2010/wordprocessingShape" mc:Ignorable="w14 w15 w16se w16cid w16 w16cex w16sdtdh wp14">
   <w:body>
     <w:p>
       <w:pPr>
@@ -982,7 +982,6 @@
         <w:tab/>
         <w:t xml:space="preserve">     </w:t>
       </w:r>
-      <w:proofErr w:type="spellStart"/>
       <w:r>
         <w:rPr>
           <w:rFonts w:ascii="Times New Roman" w:hAnsi="Times New Roman" w:cs="Times New Roman"/>
@@ -991,7 +990,6 @@
         </w:rPr>
         <w:t>Калентьев</w:t>
       </w:r>
-      <w:proofErr w:type="spellEnd"/>
       <w:r>
         <w:rPr>
           <w:rFonts w:ascii="Times New Roman" w:hAnsi="Times New Roman" w:cs="Times New Roman"/>
@@ -1840,7 +1838,7 @@
                 <w:sz w:val="28"/>
                 <w:szCs w:val="28"/>
               </w:rPr>
-              <w:t>15</w:t>
+              <w:t>14</w:t>
             </w:r>
             <w:r>
               <w:rPr>
@@ -1980,25 +1978,7 @@
           <w:sz w:val="28"/>
           <w:szCs w:val="28"/>
         </w:rPr>
-        <w:t>САПР "Компас-3D" - это комплекс программных сре</w:t>
-      </w:r>
-      <w:proofErr w:type="gramStart"/>
-      <w:r>
-        <w:rPr>
-          <w:rFonts w:ascii="Times New Roman" w:eastAsia="Times New Roman" w:hAnsi="Times New Roman" w:cs="Times New Roman"/>
-          <w:sz w:val="28"/>
-          <w:szCs w:val="28"/>
-        </w:rPr>
-        <w:t>дств дл</w:t>
-      </w:r>
-      <w:proofErr w:type="gramEnd"/>
-      <w:r>
-        <w:rPr>
-          <w:rFonts w:ascii="Times New Roman" w:eastAsia="Times New Roman" w:hAnsi="Times New Roman" w:cs="Times New Roman"/>
-          <w:sz w:val="28"/>
-          <w:szCs w:val="28"/>
-        </w:rPr>
-        <w:t>я трехмерного моделирования и проектирования изделий любой сложности. Он позволяет создавать 3D-модели, производить расчеты, создавать чертежи и документацию.</w:t>
+        <w:t>САПР "Компас-3D" - это комплекс программных средств для трехмерного моделирования и проектирования изделий любой сложности. Он позволяет создавать 3D-модели, производить расчеты, создавать чертежи и документацию.</w:t>
       </w:r>
     </w:p>
     <w:p>
@@ -2166,79 +2146,7 @@
           <w:sz w:val="28"/>
           <w:szCs w:val="28"/>
         </w:rPr>
-        <w:t xml:space="preserve">Аналогами САПР "Компас-3D" могут быть такие программные средства, как </w:t>
-      </w:r>
-      <w:proofErr w:type="spellStart"/>
-      <w:r>
-        <w:rPr>
-          <w:rFonts w:ascii="Times New Roman" w:eastAsia="Times New Roman" w:hAnsi="Times New Roman" w:cs="Times New Roman"/>
-          <w:sz w:val="28"/>
-          <w:szCs w:val="28"/>
-        </w:rPr>
-        <w:t>SolidWorks</w:t>
-      </w:r>
-      <w:proofErr w:type="spellEnd"/>
-      <w:r>
-        <w:rPr>
-          <w:rFonts w:ascii="Times New Roman" w:eastAsia="Times New Roman" w:hAnsi="Times New Roman" w:cs="Times New Roman"/>
-          <w:sz w:val="28"/>
-          <w:szCs w:val="28"/>
-        </w:rPr>
-        <w:t xml:space="preserve">, </w:t>
-      </w:r>
-      <w:proofErr w:type="spellStart"/>
-      <w:r>
-        <w:rPr>
-          <w:rFonts w:ascii="Times New Roman" w:eastAsia="Times New Roman" w:hAnsi="Times New Roman" w:cs="Times New Roman"/>
-          <w:sz w:val="28"/>
-          <w:szCs w:val="28"/>
-        </w:rPr>
-        <w:t>AutoCAD</w:t>
-      </w:r>
-      <w:proofErr w:type="spellEnd"/>
-      <w:r>
-        <w:rPr>
-          <w:rFonts w:ascii="Times New Roman" w:eastAsia="Times New Roman" w:hAnsi="Times New Roman" w:cs="Times New Roman"/>
-          <w:sz w:val="28"/>
-          <w:szCs w:val="28"/>
-        </w:rPr>
-        <w:t xml:space="preserve">, CATIA, </w:t>
-      </w:r>
-      <w:proofErr w:type="spellStart"/>
-      <w:r>
-        <w:rPr>
-          <w:rFonts w:ascii="Times New Roman" w:eastAsia="Times New Roman" w:hAnsi="Times New Roman" w:cs="Times New Roman"/>
-          <w:sz w:val="28"/>
-          <w:szCs w:val="28"/>
-        </w:rPr>
-        <w:t>Inventor</w:t>
-      </w:r>
-      <w:proofErr w:type="spellEnd"/>
-      <w:r>
-        <w:rPr>
-          <w:rFonts w:ascii="Times New Roman" w:eastAsia="Times New Roman" w:hAnsi="Times New Roman" w:cs="Times New Roman"/>
-          <w:sz w:val="28"/>
-          <w:szCs w:val="28"/>
-        </w:rPr>
-        <w:t xml:space="preserve">, PTC </w:t>
-      </w:r>
-      <w:proofErr w:type="spellStart"/>
-      <w:r>
-        <w:rPr>
-          <w:rFonts w:ascii="Times New Roman" w:eastAsia="Times New Roman" w:hAnsi="Times New Roman" w:cs="Times New Roman"/>
-          <w:sz w:val="28"/>
-          <w:szCs w:val="28"/>
-        </w:rPr>
-        <w:t>Creo</w:t>
-      </w:r>
-      <w:proofErr w:type="spellEnd"/>
-      <w:r>
-        <w:rPr>
-          <w:rFonts w:ascii="Times New Roman" w:eastAsia="Times New Roman" w:hAnsi="Times New Roman" w:cs="Times New Roman"/>
-          <w:sz w:val="28"/>
-          <w:szCs w:val="28"/>
-        </w:rPr>
-        <w:t>. Однако, каждая из них имеет свои особенности и применяется в разных областях.</w:t>
+        <w:t>Аналогами САПР "Компас-3D" могут быть такие программные средства, как SolidWorks, AutoCAD, CATIA, Inventor, PTC Creo. Однако, каждая из них имеет свои особенности и применяется в разных областях.</w:t>
       </w:r>
     </w:p>
     <w:p>
@@ -2327,61 +2235,7 @@
           <w:sz w:val="28"/>
           <w:szCs w:val="28"/>
         </w:rPr>
-        <w:t>API (</w:t>
-      </w:r>
-      <w:proofErr w:type="spellStart"/>
-      <w:r>
-        <w:rPr>
-          <w:rFonts w:ascii="Times New Roman" w:eastAsia="Times New Roman" w:hAnsi="Times New Roman" w:cs="Times New Roman"/>
-          <w:sz w:val="28"/>
-          <w:szCs w:val="28"/>
-        </w:rPr>
-        <w:t>Application</w:t>
-      </w:r>
-      <w:proofErr w:type="spellEnd"/>
-      <w:r>
-        <w:rPr>
-          <w:rFonts w:ascii="Times New Roman" w:eastAsia="Times New Roman" w:hAnsi="Times New Roman" w:cs="Times New Roman"/>
-          <w:sz w:val="28"/>
-          <w:szCs w:val="28"/>
-        </w:rPr>
-        <w:t xml:space="preserve"> </w:t>
-      </w:r>
-      <w:proofErr w:type="spellStart"/>
-      <w:r>
-        <w:rPr>
-          <w:rFonts w:ascii="Times New Roman" w:eastAsia="Times New Roman" w:hAnsi="Times New Roman" w:cs="Times New Roman"/>
-          <w:sz w:val="28"/>
-          <w:szCs w:val="28"/>
-        </w:rPr>
-        <w:t>Programming</w:t>
-      </w:r>
-      <w:proofErr w:type="spellEnd"/>
-      <w:r>
-        <w:rPr>
-          <w:rFonts w:ascii="Times New Roman" w:eastAsia="Times New Roman" w:hAnsi="Times New Roman" w:cs="Times New Roman"/>
-          <w:sz w:val="28"/>
-          <w:szCs w:val="28"/>
-        </w:rPr>
-        <w:t xml:space="preserve"> </w:t>
-      </w:r>
-      <w:proofErr w:type="spellStart"/>
-      <w:r>
-        <w:rPr>
-          <w:rFonts w:ascii="Times New Roman" w:eastAsia="Times New Roman" w:hAnsi="Times New Roman" w:cs="Times New Roman"/>
-          <w:sz w:val="28"/>
-          <w:szCs w:val="28"/>
-        </w:rPr>
-        <w:t>Interface</w:t>
-      </w:r>
-      <w:proofErr w:type="spellEnd"/>
-      <w:r>
-        <w:rPr>
-          <w:rFonts w:ascii="Times New Roman" w:eastAsia="Times New Roman" w:hAnsi="Times New Roman" w:cs="Times New Roman"/>
-          <w:sz w:val="28"/>
-          <w:szCs w:val="28"/>
-        </w:rPr>
-        <w:t xml:space="preserve">) - это набор инструментов, функций и протоколов, которые позволяют разработчикам создавать приложения, взаимодействующие с другими программными продуктами. </w:t>
+        <w:t xml:space="preserve">API (Application Programming Interface) - это набор инструментов, функций и протоколов, которые позволяют разработчикам создавать приложения, взаимодействующие с другими программными продуктами. </w:t>
       </w:r>
     </w:p>
     <w:p>
@@ -2407,7 +2261,6 @@
           <w:szCs w:val="28"/>
         </w:rPr>
       </w:pPr>
-      <w:proofErr w:type="gramStart"/>
       <w:r>
         <w:rPr>
           <w:rFonts w:ascii="Times New Roman" w:eastAsia="Times New Roman" w:hAnsi="Times New Roman" w:cs="Times New Roman"/>
@@ -2415,16 +2268,7 @@
           <w:szCs w:val="28"/>
         </w:rPr>
         <w:lastRenderedPageBreak/>
-        <w:t>Для САПР "Компас-3D" существует API, называемый KOMPAS-3D API.</w:t>
-      </w:r>
-      <w:proofErr w:type="gramEnd"/>
-      <w:r>
-        <w:rPr>
-          <w:rFonts w:ascii="Times New Roman" w:eastAsia="Times New Roman" w:hAnsi="Times New Roman" w:cs="Times New Roman"/>
-          <w:sz w:val="28"/>
-          <w:szCs w:val="28"/>
-        </w:rPr>
-        <w:t xml:space="preserve"> Он позволяет разработчикам создавать свои собственные приложения, расширяющие функционал САПР "Компас-3D". </w:t>
+        <w:t xml:space="preserve">Для САПР "Компас-3D" существует API, называемый KOMPAS-3D API. Он позволяет разработчикам создавать свои собственные приложения, расширяющие функционал САПР "Компас-3D". </w:t>
       </w:r>
     </w:p>
     <w:p>
@@ -2692,11 +2536,9 @@
         </w:rPr>
         <w:t xml:space="preserve"> </w:t>
       </w:r>
-      <w:proofErr w:type="spellStart"/>
       <w:r>
         <w:t>KompasObject</w:t>
       </w:r>
-      <w:proofErr w:type="spellEnd"/>
     </w:p>
     <w:tbl>
       <w:tblPr>
@@ -2712,7 +2554,7 @@
           <w:insideV w:val="single" w:sz="6" w:space="0" w:color="000000"/>
         </w:tblBorders>
         <w:tblLayout w:type="fixed"/>
-        <w:tblLook w:val="01E0"/>
+        <w:tblLook w:val="01E0" w:firstRow="1" w:lastRow="1" w:firstColumn="1" w:lastColumn="1" w:noHBand="0" w:noVBand="0"/>
       </w:tblPr>
       <w:tblGrid>
         <w:gridCol w:w="2159"/>
@@ -2744,7 +2586,6 @@
                 <w:szCs w:val="28"/>
               </w:rPr>
             </w:pPr>
-            <w:proofErr w:type="spellStart"/>
             <w:r>
               <w:rPr>
                 <w:sz w:val="28"/>
@@ -2752,7 +2593,6 @@
               </w:rPr>
               <w:t>Название</w:t>
             </w:r>
-            <w:proofErr w:type="spellEnd"/>
           </w:p>
         </w:tc>
         <w:tc>
@@ -2776,7 +2616,6 @@
                 <w:szCs w:val="28"/>
               </w:rPr>
             </w:pPr>
-            <w:proofErr w:type="spellStart"/>
             <w:r>
               <w:rPr>
                 <w:sz w:val="28"/>
@@ -2784,7 +2623,6 @@
               </w:rPr>
               <w:t>Тип</w:t>
             </w:r>
-            <w:proofErr w:type="spellEnd"/>
             <w:r>
               <w:rPr>
                 <w:spacing w:val="-2"/>
@@ -2793,7 +2631,6 @@
               </w:rPr>
               <w:t xml:space="preserve"> </w:t>
             </w:r>
-            <w:proofErr w:type="spellStart"/>
             <w:r>
               <w:rPr>
                 <w:sz w:val="28"/>
@@ -2801,7 +2638,6 @@
               </w:rPr>
               <w:t>данных</w:t>
             </w:r>
-            <w:proofErr w:type="spellEnd"/>
           </w:p>
         </w:tc>
         <w:tc>
@@ -2826,7 +2662,6 @@
                 <w:szCs w:val="28"/>
               </w:rPr>
             </w:pPr>
-            <w:proofErr w:type="spellStart"/>
             <w:r>
               <w:rPr>
                 <w:sz w:val="28"/>
@@ -2834,7 +2669,6 @@
               </w:rPr>
               <w:t>Описание</w:t>
             </w:r>
-            <w:proofErr w:type="spellEnd"/>
           </w:p>
         </w:tc>
       </w:tr>
@@ -2861,7 +2695,6 @@
                 <w:szCs w:val="28"/>
               </w:rPr>
             </w:pPr>
-            <w:proofErr w:type="spellStart"/>
             <w:r>
               <w:rPr>
                 <w:sz w:val="28"/>
@@ -2870,7 +2703,6 @@
               </w:rPr>
               <w:t>visible</w:t>
             </w:r>
-            <w:proofErr w:type="spellEnd"/>
           </w:p>
         </w:tc>
         <w:tc>
@@ -2893,7 +2725,6 @@
                 <w:szCs w:val="28"/>
               </w:rPr>
             </w:pPr>
-            <w:proofErr w:type="spellStart"/>
             <w:r>
               <w:rPr>
                 <w:sz w:val="28"/>
@@ -2901,7 +2732,6 @@
               </w:rPr>
               <w:t>bool</w:t>
             </w:r>
-            <w:proofErr w:type="spellEnd"/>
           </w:p>
         </w:tc>
         <w:tc>
@@ -2992,11 +2822,9 @@
         </w:rPr>
         <w:t xml:space="preserve"> </w:t>
       </w:r>
-      <w:proofErr w:type="gramStart"/>
       <w:r>
         <w:t>Используемые</w:t>
       </w:r>
-      <w:proofErr w:type="gramEnd"/>
       <w:r>
         <w:rPr>
           <w:spacing w:val="-3"/>
@@ -3021,11 +2849,9 @@
         </w:rPr>
         <w:t xml:space="preserve"> </w:t>
       </w:r>
-      <w:proofErr w:type="spellStart"/>
       <w:r>
         <w:t>KompasObject</w:t>
       </w:r>
-      <w:proofErr w:type="spellEnd"/>
     </w:p>
     <w:tbl>
       <w:tblPr>
@@ -3041,7 +2867,7 @@
           <w:insideV w:val="single" w:sz="6" w:space="0" w:color="000000"/>
         </w:tblBorders>
         <w:tblLayout w:type="fixed"/>
-        <w:tblLook w:val="01E0"/>
+        <w:tblLook w:val="01E0" w:firstRow="1" w:lastRow="1" w:firstColumn="1" w:lastColumn="1" w:noHBand="0" w:noVBand="0"/>
       </w:tblPr>
       <w:tblGrid>
         <w:gridCol w:w="1802"/>
@@ -3074,7 +2900,6 @@
                 <w:szCs w:val="28"/>
               </w:rPr>
             </w:pPr>
-            <w:proofErr w:type="spellStart"/>
             <w:r>
               <w:rPr>
                 <w:sz w:val="28"/>
@@ -3082,7 +2907,6 @@
               </w:rPr>
               <w:t>Название</w:t>
             </w:r>
-            <w:proofErr w:type="spellEnd"/>
           </w:p>
         </w:tc>
         <w:tc>
@@ -3105,31 +2929,13 @@
                 <w:szCs w:val="28"/>
               </w:rPr>
             </w:pPr>
-            <w:proofErr w:type="spellStart"/>
-            <w:r>
-              <w:rPr>
-                <w:sz w:val="28"/>
-                <w:szCs w:val="28"/>
-              </w:rPr>
-              <w:t>Входные</w:t>
-            </w:r>
-            <w:proofErr w:type="spellEnd"/>
-            <w:r>
-              <w:rPr>
-                <w:sz w:val="28"/>
-                <w:szCs w:val="28"/>
-              </w:rPr>
-              <w:t xml:space="preserve"> </w:t>
-            </w:r>
-            <w:proofErr w:type="spellStart"/>
-            <w:r>
-              <w:rPr>
-                <w:sz w:val="28"/>
-                <w:szCs w:val="28"/>
-              </w:rPr>
-              <w:t>параметры</w:t>
-            </w:r>
-            <w:proofErr w:type="spellEnd"/>
+            <w:r>
+              <w:rPr>
+                <w:sz w:val="28"/>
+                <w:szCs w:val="28"/>
+              </w:rPr>
+              <w:t>Входные параметры</w:t>
+            </w:r>
           </w:p>
         </w:tc>
         <w:tc>
@@ -3152,47 +2958,13 @@
                 <w:szCs w:val="28"/>
               </w:rPr>
             </w:pPr>
-            <w:proofErr w:type="spellStart"/>
-            <w:r>
-              <w:rPr>
-                <w:sz w:val="28"/>
-                <w:szCs w:val="28"/>
-              </w:rPr>
-              <w:t>Тип</w:t>
-            </w:r>
-            <w:proofErr w:type="spellEnd"/>
-            <w:r>
-              <w:rPr>
-                <w:sz w:val="28"/>
-                <w:szCs w:val="28"/>
-              </w:rPr>
-              <w:t xml:space="preserve"> </w:t>
-            </w:r>
-            <w:proofErr w:type="spellStart"/>
-            <w:r>
-              <w:rPr>
-                <w:sz w:val="28"/>
-                <w:szCs w:val="28"/>
-              </w:rPr>
-              <w:t>возвращаемых</w:t>
-            </w:r>
-            <w:proofErr w:type="spellEnd"/>
-            <w:r>
-              <w:rPr>
-                <w:sz w:val="28"/>
-                <w:szCs w:val="28"/>
-              </w:rPr>
-              <w:t xml:space="preserve"> </w:t>
-            </w:r>
-            <w:proofErr w:type="spellStart"/>
-            <w:r>
-              <w:rPr>
-                <w:sz w:val="28"/>
-                <w:szCs w:val="28"/>
-              </w:rPr>
-              <w:t>данных</w:t>
-            </w:r>
-            <w:proofErr w:type="spellEnd"/>
+            <w:r>
+              <w:rPr>
+                <w:sz w:val="28"/>
+                <w:szCs w:val="28"/>
+              </w:rPr>
+              <w:t>Тип возвращаемых данных</w:t>
+            </w:r>
           </w:p>
         </w:tc>
         <w:tc>
@@ -3215,7 +2987,6 @@
                 <w:szCs w:val="28"/>
               </w:rPr>
             </w:pPr>
-            <w:proofErr w:type="spellStart"/>
             <w:r>
               <w:rPr>
                 <w:sz w:val="28"/>
@@ -3223,7 +2994,6 @@
               </w:rPr>
               <w:t>Описание</w:t>
             </w:r>
-            <w:proofErr w:type="spellEnd"/>
           </w:p>
         </w:tc>
       </w:tr>
@@ -3578,7 +3348,7 @@
           <w:insideV w:val="single" w:sz="6" w:space="0" w:color="000000"/>
         </w:tblBorders>
         <w:tblLayout w:type="fixed"/>
-        <w:tblLook w:val="01E0"/>
+        <w:tblLook w:val="01E0" w:firstRow="1" w:lastRow="1" w:firstColumn="1" w:lastColumn="1" w:noHBand="0" w:noVBand="0"/>
       </w:tblPr>
       <w:tblGrid>
         <w:gridCol w:w="2159"/>
@@ -3728,7 +3498,6 @@
                 <w:lang w:val="ru-RU"/>
               </w:rPr>
             </w:pPr>
-            <w:proofErr w:type="spellStart"/>
             <w:r>
               <w:rPr>
                 <w:sz w:val="28"/>
@@ -3737,7 +3506,6 @@
               </w:rPr>
               <w:t>author</w:t>
             </w:r>
-            <w:proofErr w:type="spellEnd"/>
           </w:p>
         </w:tc>
         <w:tc>
@@ -3881,11 +3649,9 @@
         </w:rPr>
         <w:t xml:space="preserve"> </w:t>
       </w:r>
-      <w:proofErr w:type="gramStart"/>
       <w:r>
         <w:t>Используемые</w:t>
       </w:r>
-      <w:proofErr w:type="gramEnd"/>
       <w:r>
         <w:rPr>
           <w:spacing w:val="-3"/>
@@ -3928,7 +3694,7 @@
           <w:insideV w:val="single" w:sz="6" w:space="0" w:color="000000"/>
         </w:tblBorders>
         <w:tblLayout w:type="fixed"/>
-        <w:tblLook w:val="01E0"/>
+        <w:tblLook w:val="01E0" w:firstRow="1" w:lastRow="1" w:firstColumn="1" w:lastColumn="1" w:noHBand="0" w:noVBand="0"/>
       </w:tblPr>
       <w:tblGrid>
         <w:gridCol w:w="1309"/>
@@ -4091,7 +3857,6 @@
                 <w:lang w:val="ru-RU"/>
               </w:rPr>
             </w:pPr>
-            <w:proofErr w:type="spellStart"/>
             <w:r>
               <w:rPr>
                 <w:sz w:val="28"/>
@@ -4100,7 +3865,6 @@
               </w:rPr>
               <w:t>Create</w:t>
             </w:r>
-            <w:proofErr w:type="spellEnd"/>
           </w:p>
         </w:tc>
         <w:tc>
@@ -4122,7 +3886,6 @@
                 <w:szCs w:val="28"/>
               </w:rPr>
             </w:pPr>
-            <w:proofErr w:type="spellStart"/>
             <w:r>
               <w:rPr>
                 <w:sz w:val="28"/>
@@ -4131,7 +3894,6 @@
               </w:rPr>
               <w:t>Invisible</w:t>
             </w:r>
-            <w:proofErr w:type="spellEnd"/>
             <w:r>
               <w:rPr>
                 <w:sz w:val="28"/>
@@ -4139,7 +3901,6 @@
               </w:rPr>
               <w:t xml:space="preserve">, </w:t>
             </w:r>
-            <w:proofErr w:type="spellStart"/>
             <w:r>
               <w:rPr>
                 <w:sz w:val="28"/>
@@ -4148,7 +3909,6 @@
               </w:rPr>
               <w:t>typeDoc</w:t>
             </w:r>
-            <w:proofErr w:type="spellEnd"/>
           </w:p>
         </w:tc>
         <w:tc>
@@ -4252,7 +4012,6 @@
                 <w:lang w:val="ru-RU"/>
               </w:rPr>
             </w:pPr>
-            <w:proofErr w:type="spellStart"/>
             <w:r>
               <w:rPr>
                 <w:sz w:val="28"/>
@@ -4261,7 +4020,6 @@
               </w:rPr>
               <w:t>GetPart</w:t>
             </w:r>
-            <w:proofErr w:type="spellEnd"/>
           </w:p>
         </w:tc>
         <w:tc>
@@ -4283,7 +4041,6 @@
                 <w:lang w:val="ru-RU"/>
               </w:rPr>
             </w:pPr>
-            <w:proofErr w:type="spellStart"/>
             <w:r>
               <w:rPr>
                 <w:sz w:val="28"/>
@@ -4292,7 +4049,6 @@
               </w:rPr>
               <w:t>type</w:t>
             </w:r>
-            <w:proofErr w:type="spellEnd"/>
           </w:p>
         </w:tc>
         <w:tc>
@@ -4314,7 +4070,6 @@
                 <w:lang w:val="ru-RU"/>
               </w:rPr>
             </w:pPr>
-            <w:proofErr w:type="spellStart"/>
             <w:r>
               <w:rPr>
                 <w:sz w:val="28"/>
@@ -4323,7 +4078,6 @@
               </w:rPr>
               <w:t>ksPart</w:t>
             </w:r>
-            <w:proofErr w:type="spellEnd"/>
           </w:p>
         </w:tc>
         <w:tc>
@@ -4444,11 +4198,9 @@
         </w:rPr>
         <w:t xml:space="preserve"> </w:t>
       </w:r>
-      <w:proofErr w:type="spellStart"/>
       <w:r>
         <w:t>ksSketchDefinition</w:t>
       </w:r>
-      <w:proofErr w:type="spellEnd"/>
     </w:p>
     <w:tbl>
       <w:tblPr>
@@ -4464,7 +4216,7 @@
           <w:insideV w:val="single" w:sz="6" w:space="0" w:color="000000"/>
         </w:tblBorders>
         <w:tblLayout w:type="fixed"/>
-        <w:tblLook w:val="01E0"/>
+        <w:tblLook w:val="01E0" w:firstRow="1" w:lastRow="1" w:firstColumn="1" w:lastColumn="1" w:noHBand="0" w:noVBand="0"/>
       </w:tblPr>
       <w:tblGrid>
         <w:gridCol w:w="2159"/>
@@ -4613,7 +4365,6 @@
                 <w:szCs w:val="28"/>
               </w:rPr>
             </w:pPr>
-            <w:proofErr w:type="spellStart"/>
             <w:r>
               <w:rPr>
                 <w:sz w:val="28"/>
@@ -4622,7 +4373,6 @@
               </w:rPr>
               <w:t>angle</w:t>
             </w:r>
-            <w:proofErr w:type="spellEnd"/>
           </w:p>
         </w:tc>
         <w:tc>
@@ -4645,7 +4395,6 @@
                 <w:szCs w:val="28"/>
               </w:rPr>
             </w:pPr>
-            <w:proofErr w:type="spellStart"/>
             <w:r>
               <w:rPr>
                 <w:sz w:val="28"/>
@@ -4654,7 +4403,6 @@
               </w:rPr>
               <w:t>double</w:t>
             </w:r>
-            <w:proofErr w:type="spellEnd"/>
           </w:p>
         </w:tc>
         <w:tc>
@@ -4741,11 +4489,9 @@
         </w:rPr>
         <w:t xml:space="preserve"> </w:t>
       </w:r>
-      <w:proofErr w:type="gramStart"/>
       <w:r>
         <w:t>Используемые</w:t>
       </w:r>
-      <w:proofErr w:type="gramEnd"/>
       <w:r>
         <w:rPr>
           <w:spacing w:val="-3"/>
@@ -4770,11 +4516,9 @@
         </w:rPr>
         <w:t xml:space="preserve"> </w:t>
       </w:r>
-      <w:proofErr w:type="spellStart"/>
       <w:r>
         <w:t>ksSketchDefinition</w:t>
       </w:r>
-      <w:proofErr w:type="spellEnd"/>
     </w:p>
     <w:tbl>
       <w:tblPr>
@@ -4790,7 +4534,7 @@
           <w:insideV w:val="single" w:sz="6" w:space="0" w:color="000000"/>
         </w:tblBorders>
         <w:tblLayout w:type="fixed"/>
-        <w:tblLook w:val="01E0"/>
+        <w:tblLook w:val="01E0" w:firstRow="1" w:lastRow="1" w:firstColumn="1" w:lastColumn="1" w:noHBand="0" w:noVBand="0"/>
       </w:tblPr>
       <w:tblGrid>
         <w:gridCol w:w="1802"/>
@@ -4953,7 +4697,6 @@
                 <w:lang w:val="ru-RU"/>
               </w:rPr>
             </w:pPr>
-            <w:proofErr w:type="spellStart"/>
             <w:r>
               <w:rPr>
                 <w:sz w:val="28"/>
@@ -4962,7 +4705,6 @@
               </w:rPr>
               <w:t>BeginEdit</w:t>
             </w:r>
-            <w:proofErr w:type="spellEnd"/>
           </w:p>
         </w:tc>
         <w:tc>
@@ -5078,7 +4820,6 @@
                 <w:lang w:val="ru-RU"/>
               </w:rPr>
             </w:pPr>
-            <w:proofErr w:type="spellStart"/>
             <w:r>
               <w:rPr>
                 <w:sz w:val="28"/>
@@ -5087,7 +4828,6 @@
               </w:rPr>
               <w:t>EndEdit</w:t>
             </w:r>
-            <w:proofErr w:type="spellEnd"/>
           </w:p>
         </w:tc>
         <w:tc>
@@ -5136,7 +4876,6 @@
                 <w:lang w:val="ru-RU"/>
               </w:rPr>
             </w:pPr>
-            <w:proofErr w:type="spellStart"/>
             <w:r>
               <w:rPr>
                 <w:sz w:val="28"/>
@@ -5145,7 +4884,6 @@
               </w:rPr>
               <w:t>ksSketchDefinition</w:t>
             </w:r>
-            <w:proofErr w:type="spellEnd"/>
           </w:p>
         </w:tc>
         <w:tc>
@@ -5202,7 +4940,6 @@
                 <w:szCs w:val="28"/>
               </w:rPr>
             </w:pPr>
-            <w:proofErr w:type="spellStart"/>
             <w:r>
               <w:rPr>
                 <w:sz w:val="28"/>
@@ -5211,7 +4948,6 @@
               </w:rPr>
               <w:t>SetPlane</w:t>
             </w:r>
-            <w:proofErr w:type="spellEnd"/>
           </w:p>
         </w:tc>
         <w:tc>
@@ -5259,7 +4995,6 @@
                 <w:szCs w:val="28"/>
               </w:rPr>
             </w:pPr>
-            <w:proofErr w:type="spellStart"/>
             <w:r>
               <w:rPr>
                 <w:sz w:val="28"/>
@@ -5267,7 +5002,6 @@
               </w:rPr>
               <w:t>bool</w:t>
             </w:r>
-            <w:proofErr w:type="spellEnd"/>
           </w:p>
         </w:tc>
         <w:tc>
@@ -5384,11 +5118,9 @@
         </w:rPr>
         <w:t xml:space="preserve"> </w:t>
       </w:r>
-      <w:proofErr w:type="spellStart"/>
       <w:r>
         <w:t>ksEntity</w:t>
       </w:r>
-      <w:proofErr w:type="spellEnd"/>
     </w:p>
     <w:tbl>
       <w:tblPr>
@@ -5404,7 +5136,7 @@
           <w:insideV w:val="single" w:sz="6" w:space="0" w:color="000000"/>
         </w:tblBorders>
         <w:tblLayout w:type="fixed"/>
-        <w:tblLook w:val="01E0"/>
+        <w:tblLook w:val="01E0" w:firstRow="1" w:lastRow="1" w:firstColumn="1" w:lastColumn="1" w:noHBand="0" w:noVBand="0"/>
       </w:tblPr>
       <w:tblGrid>
         <w:gridCol w:w="2159"/>
@@ -5554,7 +5286,6 @@
                 <w:lang w:val="ru-RU"/>
               </w:rPr>
             </w:pPr>
-            <w:proofErr w:type="spellStart"/>
             <w:r>
               <w:rPr>
                 <w:sz w:val="28"/>
@@ -5563,7 +5294,6 @@
               </w:rPr>
               <w:t>name</w:t>
             </w:r>
-            <w:proofErr w:type="spellEnd"/>
           </w:p>
         </w:tc>
         <w:tc>
@@ -5700,11 +5430,9 @@
         </w:rPr>
         <w:t xml:space="preserve"> </w:t>
       </w:r>
-      <w:proofErr w:type="gramStart"/>
       <w:r>
         <w:t>Используемые</w:t>
       </w:r>
-      <w:proofErr w:type="gramEnd"/>
       <w:r>
         <w:rPr>
           <w:spacing w:val="-3"/>
@@ -5729,11 +5457,9 @@
         </w:rPr>
         <w:t xml:space="preserve"> </w:t>
       </w:r>
-      <w:proofErr w:type="spellStart"/>
       <w:r>
         <w:t>ksEntity</w:t>
       </w:r>
-      <w:proofErr w:type="spellEnd"/>
     </w:p>
     <w:tbl>
       <w:tblPr>
@@ -5749,7 +5475,7 @@
           <w:insideV w:val="single" w:sz="6" w:space="0" w:color="000000"/>
         </w:tblBorders>
         <w:tblLayout w:type="fixed"/>
-        <w:tblLook w:val="01E0"/>
+        <w:tblLook w:val="01E0" w:firstRow="1" w:lastRow="1" w:firstColumn="1" w:lastColumn="1" w:noHBand="0" w:noVBand="0"/>
       </w:tblPr>
       <w:tblGrid>
         <w:gridCol w:w="1802"/>
@@ -5912,7 +5638,6 @@
                 <w:lang w:val="ru-RU"/>
               </w:rPr>
             </w:pPr>
-            <w:proofErr w:type="spellStart"/>
             <w:r>
               <w:rPr>
                 <w:sz w:val="28"/>
@@ -5921,7 +5646,6 @@
               </w:rPr>
               <w:t>Create</w:t>
             </w:r>
-            <w:proofErr w:type="spellEnd"/>
           </w:p>
         </w:tc>
         <w:tc>
@@ -5973,7 +5697,6 @@
                 <w:szCs w:val="28"/>
               </w:rPr>
             </w:pPr>
-            <w:proofErr w:type="spellStart"/>
             <w:r>
               <w:rPr>
                 <w:sz w:val="28"/>
@@ -5981,7 +5704,6 @@
               </w:rPr>
               <w:t>bool</w:t>
             </w:r>
-            <w:proofErr w:type="spellEnd"/>
           </w:p>
         </w:tc>
         <w:tc>
@@ -6046,7 +5768,6 @@
                 <w:lang w:val="ru-RU"/>
               </w:rPr>
             </w:pPr>
-            <w:proofErr w:type="spellStart"/>
             <w:r>
               <w:rPr>
                 <w:sz w:val="28"/>
@@ -6055,7 +5776,6 @@
               </w:rPr>
               <w:t>GetDefinition</w:t>
             </w:r>
-            <w:proofErr w:type="spellEnd"/>
           </w:p>
         </w:tc>
         <w:tc>
@@ -6104,7 +5824,6 @@
                 <w:lang w:val="ru-RU"/>
               </w:rPr>
             </w:pPr>
-            <w:proofErr w:type="spellStart"/>
             <w:r>
               <w:rPr>
                 <w:sz w:val="28"/>
@@ -6113,7 +5832,6 @@
               </w:rPr>
               <w:t>IDispatch</w:t>
             </w:r>
-            <w:proofErr w:type="spellEnd"/>
           </w:p>
         </w:tc>
         <w:tc>
@@ -6170,7 +5888,6 @@
                 <w:szCs w:val="28"/>
               </w:rPr>
             </w:pPr>
-            <w:proofErr w:type="spellStart"/>
             <w:r>
               <w:rPr>
                 <w:sz w:val="28"/>
@@ -6179,7 +5896,6 @@
               </w:rPr>
               <w:t>NewEntity</w:t>
             </w:r>
-            <w:proofErr w:type="spellEnd"/>
           </w:p>
         </w:tc>
         <w:tc>
@@ -6200,7 +5916,6 @@
                 <w:szCs w:val="28"/>
               </w:rPr>
             </w:pPr>
-            <w:proofErr w:type="spellStart"/>
             <w:r>
               <w:rPr>
                 <w:sz w:val="28"/>
@@ -6209,7 +5924,6 @@
               </w:rPr>
               <w:t>objType</w:t>
             </w:r>
-            <w:proofErr w:type="spellEnd"/>
           </w:p>
         </w:tc>
         <w:tc>
@@ -6230,7 +5944,6 @@
                 <w:szCs w:val="28"/>
               </w:rPr>
             </w:pPr>
-            <w:proofErr w:type="spellStart"/>
             <w:r>
               <w:rPr>
                 <w:sz w:val="28"/>
@@ -6239,7 +5952,6 @@
               </w:rPr>
               <w:t>ksEntity</w:t>
             </w:r>
-            <w:proofErr w:type="spellEnd"/>
           </w:p>
         </w:tc>
         <w:tc>
@@ -6349,11 +6061,9 @@
         </w:rPr>
         <w:t xml:space="preserve"> </w:t>
       </w:r>
-      <w:proofErr w:type="spellStart"/>
       <w:r>
         <w:t>ksBossExtrusionDefinition</w:t>
       </w:r>
-      <w:proofErr w:type="spellEnd"/>
     </w:p>
     <w:tbl>
       <w:tblPr>
@@ -6369,7 +6079,7 @@
           <w:insideV w:val="single" w:sz="6" w:space="0" w:color="000000"/>
         </w:tblBorders>
         <w:tblLayout w:type="fixed"/>
-        <w:tblLook w:val="01E0"/>
+        <w:tblLook w:val="01E0" w:firstRow="1" w:lastRow="1" w:firstColumn="1" w:lastColumn="1" w:noHBand="0" w:noVBand="0"/>
       </w:tblPr>
       <w:tblGrid>
         <w:gridCol w:w="2159"/>
@@ -6519,7 +6229,6 @@
                 <w:lang w:val="ru-RU"/>
               </w:rPr>
             </w:pPr>
-            <w:proofErr w:type="spellStart"/>
             <w:r>
               <w:rPr>
                 <w:sz w:val="28"/>
@@ -6528,7 +6237,6 @@
               </w:rPr>
               <w:t>directionType</w:t>
             </w:r>
-            <w:proofErr w:type="spellEnd"/>
           </w:p>
         </w:tc>
         <w:tc>
@@ -6653,11 +6361,9 @@
         </w:rPr>
         <w:t xml:space="preserve"> </w:t>
       </w:r>
-      <w:proofErr w:type="gramStart"/>
       <w:r>
         <w:t>Используемые</w:t>
       </w:r>
-      <w:proofErr w:type="gramEnd"/>
       <w:r>
         <w:rPr>
           <w:spacing w:val="-3"/>
@@ -6682,11 +6388,9 @@
         </w:rPr>
         <w:t xml:space="preserve"> </w:t>
       </w:r>
-      <w:proofErr w:type="spellStart"/>
       <w:r>
         <w:t>ksBossExtrusionDefinition</w:t>
       </w:r>
-      <w:proofErr w:type="spellEnd"/>
     </w:p>
     <w:tbl>
       <w:tblPr>
@@ -6702,7 +6406,7 @@
           <w:insideV w:val="single" w:sz="6" w:space="0" w:color="000000"/>
         </w:tblBorders>
         <w:tblLayout w:type="fixed"/>
-        <w:tblLook w:val="01E0"/>
+        <w:tblLook w:val="01E0" w:firstRow="1" w:lastRow="1" w:firstColumn="1" w:lastColumn="1" w:noHBand="0" w:noVBand="0"/>
       </w:tblPr>
       <w:tblGrid>
         <w:gridCol w:w="2018"/>
@@ -6865,7 +6569,6 @@
                 <w:lang w:val="ru-RU"/>
               </w:rPr>
             </w:pPr>
-            <w:proofErr w:type="spellStart"/>
             <w:r>
               <w:rPr>
                 <w:sz w:val="28"/>
@@ -6874,7 +6577,6 @@
               </w:rPr>
               <w:t>ExtrusionParam</w:t>
             </w:r>
-            <w:proofErr w:type="spellEnd"/>
           </w:p>
         </w:tc>
         <w:tc>
@@ -6927,7 +6629,6 @@
                 <w:lang w:val="ru-RU"/>
               </w:rPr>
             </w:pPr>
-            <w:proofErr w:type="spellStart"/>
             <w:r>
               <w:rPr>
                 <w:sz w:val="28"/>
@@ -6936,7 +6637,6 @@
               </w:rPr>
               <w:t>ksExtrusionParam</w:t>
             </w:r>
-            <w:proofErr w:type="spellEnd"/>
           </w:p>
         </w:tc>
         <w:tc>
@@ -6995,7 +6695,6 @@
                 <w:lang w:val="ru-RU"/>
               </w:rPr>
             </w:pPr>
-            <w:proofErr w:type="spellStart"/>
             <w:r>
               <w:rPr>
                 <w:sz w:val="28"/>
@@ -7004,7 +6703,6 @@
               </w:rPr>
               <w:t>ThinParam</w:t>
             </w:r>
-            <w:proofErr w:type="spellEnd"/>
           </w:p>
         </w:tc>
         <w:tc>
@@ -7055,7 +6753,6 @@
                 <w:lang w:val="ru-RU"/>
               </w:rPr>
             </w:pPr>
-            <w:proofErr w:type="spellStart"/>
             <w:r>
               <w:rPr>
                 <w:sz w:val="28"/>
@@ -7064,7 +6761,6 @@
               </w:rPr>
               <w:t>ksThinParam</w:t>
             </w:r>
-            <w:proofErr w:type="spellEnd"/>
           </w:p>
         </w:tc>
         <w:tc>
@@ -7121,7 +6817,6 @@
                 <w:szCs w:val="28"/>
               </w:rPr>
             </w:pPr>
-            <w:proofErr w:type="spellStart"/>
             <w:r>
               <w:rPr>
                 <w:sz w:val="28"/>
@@ -7130,7 +6825,6 @@
               </w:rPr>
               <w:t>SetSketch</w:t>
             </w:r>
-            <w:proofErr w:type="spellEnd"/>
           </w:p>
         </w:tc>
         <w:tc>
@@ -7151,7 +6845,6 @@
                 <w:szCs w:val="28"/>
               </w:rPr>
             </w:pPr>
-            <w:proofErr w:type="spellStart"/>
             <w:r>
               <w:rPr>
                 <w:sz w:val="28"/>
@@ -7160,7 +6853,6 @@
               </w:rPr>
               <w:t>sketch</w:t>
             </w:r>
-            <w:proofErr w:type="spellEnd"/>
           </w:p>
         </w:tc>
         <w:tc>
@@ -7181,7 +6873,6 @@
                 <w:szCs w:val="28"/>
               </w:rPr>
             </w:pPr>
-            <w:proofErr w:type="spellStart"/>
             <w:r>
               <w:rPr>
                 <w:sz w:val="28"/>
@@ -7189,7 +6880,6 @@
               </w:rPr>
               <w:t>bool</w:t>
             </w:r>
-            <w:proofErr w:type="spellEnd"/>
           </w:p>
         </w:tc>
         <w:tc>
@@ -7321,11 +7011,9 @@
         </w:rPr>
         <w:t xml:space="preserve"> </w:t>
       </w:r>
-      <w:proofErr w:type="spellStart"/>
       <w:r>
         <w:t>ksExtrusionParam</w:t>
       </w:r>
-      <w:proofErr w:type="spellEnd"/>
     </w:p>
     <w:tbl>
       <w:tblPr>
@@ -7341,7 +7029,7 @@
           <w:insideV w:val="single" w:sz="6" w:space="0" w:color="000000"/>
         </w:tblBorders>
         <w:tblLayout w:type="fixed"/>
-        <w:tblLook w:val="01E0"/>
+        <w:tblLook w:val="01E0" w:firstRow="1" w:lastRow="1" w:firstColumn="1" w:lastColumn="1" w:noHBand="0" w:noVBand="0"/>
       </w:tblPr>
       <w:tblGrid>
         <w:gridCol w:w="2159"/>
@@ -7491,7 +7179,6 @@
                 <w:lang w:val="ru-RU"/>
               </w:rPr>
             </w:pPr>
-            <w:proofErr w:type="spellStart"/>
             <w:r>
               <w:rPr>
                 <w:sz w:val="28"/>
@@ -7500,7 +7187,6 @@
               </w:rPr>
               <w:t>depthNormal</w:t>
             </w:r>
-            <w:proofErr w:type="spellEnd"/>
           </w:p>
         </w:tc>
         <w:tc>
@@ -7524,7 +7210,6 @@
                 <w:lang w:val="ru-RU"/>
               </w:rPr>
             </w:pPr>
-            <w:proofErr w:type="spellStart"/>
             <w:r>
               <w:rPr>
                 <w:sz w:val="28"/>
@@ -7533,7 +7218,6 @@
               </w:rPr>
               <w:t>double</w:t>
             </w:r>
-            <w:proofErr w:type="spellEnd"/>
           </w:p>
         </w:tc>
         <w:tc>
@@ -7595,7 +7279,6 @@
                 <w:szCs w:val="28"/>
               </w:rPr>
             </w:pPr>
-            <w:proofErr w:type="spellStart"/>
             <w:r>
               <w:rPr>
                 <w:sz w:val="28"/>
@@ -7604,7 +7287,6 @@
               </w:rPr>
               <w:t>direction</w:t>
             </w:r>
-            <w:proofErr w:type="spellEnd"/>
           </w:p>
         </w:tc>
         <w:tc>
@@ -7627,7 +7309,6 @@
                 <w:szCs w:val="28"/>
               </w:rPr>
             </w:pPr>
-            <w:proofErr w:type="spellStart"/>
             <w:r>
               <w:rPr>
                 <w:sz w:val="28"/>
@@ -7636,7 +7317,6 @@
               </w:rPr>
               <w:t>long</w:t>
             </w:r>
-            <w:proofErr w:type="spellEnd"/>
           </w:p>
         </w:tc>
         <w:tc>
@@ -7704,7 +7384,6 @@
                 <w:szCs w:val="28"/>
               </w:rPr>
             </w:pPr>
-            <w:proofErr w:type="spellStart"/>
             <w:r>
               <w:rPr>
                 <w:sz w:val="28"/>
@@ -7713,7 +7392,6 @@
               </w:rPr>
               <w:t>typeNormal</w:t>
             </w:r>
-            <w:proofErr w:type="spellEnd"/>
           </w:p>
         </w:tc>
         <w:tc>
@@ -7736,7 +7414,6 @@
                 <w:szCs w:val="28"/>
               </w:rPr>
             </w:pPr>
-            <w:proofErr w:type="spellStart"/>
             <w:r>
               <w:rPr>
                 <w:sz w:val="28"/>
@@ -7745,7 +7422,6 @@
               </w:rPr>
               <w:t>short</w:t>
             </w:r>
-            <w:proofErr w:type="spellEnd"/>
           </w:p>
         </w:tc>
         <w:tc>
@@ -7863,14 +7539,12 @@
       <w:bookmarkStart w:id="2" w:name="OLE_LINK1"/>
       <w:bookmarkStart w:id="3" w:name="OLE_LINK2"/>
       <w:bookmarkStart w:id="4" w:name="OLE_LINK3"/>
-      <w:proofErr w:type="spellStart"/>
       <w:r>
         <w:t>ksRectangleParam</w:t>
       </w:r>
       <w:bookmarkEnd w:id="2"/>
       <w:bookmarkEnd w:id="3"/>
       <w:bookmarkEnd w:id="4"/>
-      <w:proofErr w:type="spellEnd"/>
     </w:p>
     <w:tbl>
       <w:tblPr>
@@ -7886,7 +7560,7 @@
           <w:insideV w:val="single" w:sz="6" w:space="0" w:color="000000"/>
         </w:tblBorders>
         <w:tblLayout w:type="fixed"/>
-        <w:tblLook w:val="01E0"/>
+        <w:tblLook w:val="01E0" w:firstRow="1" w:lastRow="1" w:firstColumn="1" w:lastColumn="1" w:noHBand="0" w:noVBand="0"/>
       </w:tblPr>
       <w:tblGrid>
         <w:gridCol w:w="1802"/>
@@ -8048,7 +7722,6 @@
                 <w:szCs w:val="28"/>
               </w:rPr>
             </w:pPr>
-            <w:proofErr w:type="spellStart"/>
             <w:r>
               <w:rPr>
                 <w:sz w:val="28"/>
@@ -8057,7 +7730,6 @@
               </w:rPr>
               <w:t>height</w:t>
             </w:r>
-            <w:proofErr w:type="spellEnd"/>
           </w:p>
         </w:tc>
         <w:tc>
@@ -8080,7 +7752,6 @@
                 <w:lang w:val="ru-RU"/>
               </w:rPr>
             </w:pPr>
-            <w:proofErr w:type="spellStart"/>
             <w:r>
               <w:rPr>
                 <w:sz w:val="28"/>
@@ -8089,7 +7760,6 @@
               </w:rPr>
               <w:t>double</w:t>
             </w:r>
-            <w:proofErr w:type="spellEnd"/>
           </w:p>
         </w:tc>
         <w:tc>
@@ -8112,7 +7782,6 @@
                 <w:lang w:val="ru-RU"/>
               </w:rPr>
             </w:pPr>
-            <w:proofErr w:type="spellStart"/>
             <w:r>
               <w:rPr>
                 <w:sz w:val="28"/>
@@ -8121,7 +7790,6 @@
               </w:rPr>
               <w:t>ksRectangleParam</w:t>
             </w:r>
-            <w:proofErr w:type="spellEnd"/>
           </w:p>
         </w:tc>
         <w:tc>
@@ -8186,7 +7854,6 @@
                 <w:lang w:val="ru-RU"/>
               </w:rPr>
             </w:pPr>
-            <w:proofErr w:type="spellStart"/>
             <w:r>
               <w:rPr>
                 <w:sz w:val="28"/>
@@ -8195,7 +7862,6 @@
               </w:rPr>
               <w:t>style</w:t>
             </w:r>
-            <w:proofErr w:type="spellEnd"/>
           </w:p>
         </w:tc>
         <w:tc>
@@ -8217,7 +7883,6 @@
                 <w:lang w:val="ru-RU"/>
               </w:rPr>
             </w:pPr>
-            <w:proofErr w:type="spellStart"/>
             <w:r>
               <w:rPr>
                 <w:sz w:val="28"/>
@@ -8226,7 +7891,6 @@
               </w:rPr>
               <w:t>long</w:t>
             </w:r>
-            <w:proofErr w:type="spellEnd"/>
           </w:p>
         </w:tc>
         <w:tc>
@@ -8248,7 +7912,6 @@
                 <w:lang w:val="ru-RU"/>
               </w:rPr>
             </w:pPr>
-            <w:proofErr w:type="spellStart"/>
             <w:r>
               <w:rPr>
                 <w:sz w:val="28"/>
@@ -8257,7 +7920,6 @@
               </w:rPr>
               <w:t>ksRectangleParam</w:t>
             </w:r>
-            <w:proofErr w:type="spellEnd"/>
           </w:p>
         </w:tc>
         <w:tc>
@@ -8320,7 +7982,6 @@
                 <w:szCs w:val="28"/>
               </w:rPr>
             </w:pPr>
-            <w:proofErr w:type="spellStart"/>
             <w:r>
               <w:rPr>
                 <w:sz w:val="28"/>
@@ -8329,7 +7990,6 @@
               </w:rPr>
               <w:t>width</w:t>
             </w:r>
-            <w:proofErr w:type="spellEnd"/>
           </w:p>
         </w:tc>
         <w:tc>
@@ -8350,7 +8010,6 @@
                 <w:szCs w:val="28"/>
               </w:rPr>
             </w:pPr>
-            <w:proofErr w:type="spellStart"/>
             <w:r>
               <w:rPr>
                 <w:sz w:val="28"/>
@@ -8359,7 +8018,6 @@
               </w:rPr>
               <w:t>double</w:t>
             </w:r>
-            <w:proofErr w:type="spellEnd"/>
           </w:p>
         </w:tc>
         <w:tc>
@@ -8380,7 +8038,6 @@
                 <w:szCs w:val="28"/>
               </w:rPr>
             </w:pPr>
-            <w:proofErr w:type="spellStart"/>
             <w:r>
               <w:rPr>
                 <w:sz w:val="28"/>
@@ -8389,7 +8046,6 @@
               </w:rPr>
               <w:t>ksRectangleParam</w:t>
             </w:r>
-            <w:proofErr w:type="spellEnd"/>
           </w:p>
         </w:tc>
         <w:tc>
@@ -8446,34 +8102,14 @@
                 <w:szCs w:val="28"/>
               </w:rPr>
             </w:pPr>
-            <w:proofErr w:type="spellStart"/>
-            <w:r>
-              <w:rPr>
-                <w:sz w:val="28"/>
-                <w:szCs w:val="28"/>
-                <w:lang w:val="ru-RU"/>
-              </w:rPr>
-              <w:t>x</w:t>
-            </w:r>
-            <w:proofErr w:type="spellEnd"/>
-            <w:r>
-              <w:rPr>
-                <w:sz w:val="28"/>
-                <w:szCs w:val="28"/>
-                <w:lang w:val="ru-RU"/>
-              </w:rPr>
-              <w:t xml:space="preserve">, </w:t>
-            </w:r>
-            <w:proofErr w:type="spellStart"/>
-            <w:r>
-              <w:rPr>
-                <w:sz w:val="28"/>
-                <w:szCs w:val="28"/>
-                <w:lang w:val="ru-RU"/>
-              </w:rPr>
-              <w:t>y</w:t>
-            </w:r>
-            <w:proofErr w:type="spellEnd"/>
+            <w:r>
+              <w:rPr>
+                <w:sz w:val="28"/>
+                <w:szCs w:val="28"/>
+                <w:lang w:val="ru-RU"/>
+              </w:rPr>
+              <w:t>x, y</w:t>
+            </w:r>
           </w:p>
         </w:tc>
         <w:tc>
@@ -8494,7 +8130,6 @@
                 <w:szCs w:val="28"/>
               </w:rPr>
             </w:pPr>
-            <w:proofErr w:type="spellStart"/>
             <w:r>
               <w:rPr>
                 <w:sz w:val="28"/>
@@ -8503,7 +8138,6 @@
               </w:rPr>
               <w:t>double</w:t>
             </w:r>
-            <w:proofErr w:type="spellEnd"/>
           </w:p>
         </w:tc>
         <w:tc>
@@ -8524,7 +8158,6 @@
                 <w:szCs w:val="28"/>
               </w:rPr>
             </w:pPr>
-            <w:proofErr w:type="spellStart"/>
             <w:r>
               <w:rPr>
                 <w:sz w:val="28"/>
@@ -8533,7 +8166,6 @@
               </w:rPr>
               <w:t>ksRectangleParam</w:t>
             </w:r>
-            <w:proofErr w:type="spellEnd"/>
           </w:p>
         </w:tc>
         <w:tc>
@@ -8617,7 +8249,6 @@
         </w:rPr>
         <w:t>Kompas6API5.</w:t>
       </w:r>
-      <w:proofErr w:type="spellStart"/>
       <w:r>
         <w:rPr>
           <w:rFonts w:ascii="Times New Roman" w:eastAsia="Times New Roman" w:hAnsi="Times New Roman" w:cs="Times New Roman"/>
@@ -8626,7 +8257,6 @@
         </w:rPr>
         <w:t>dll</w:t>
       </w:r>
-      <w:proofErr w:type="spellEnd"/>
       <w:r>
         <w:rPr>
           <w:rFonts w:ascii="Times New Roman" w:eastAsia="Times New Roman" w:hAnsi="Times New Roman" w:cs="Times New Roman"/>
@@ -8648,7 +8278,6 @@
         </w:rPr>
         <w:t>.</w:t>
       </w:r>
-      <w:proofErr w:type="spellStart"/>
       <w:r>
         <w:rPr>
           <w:rFonts w:ascii="Times New Roman" w:eastAsia="Times New Roman" w:hAnsi="Times New Roman" w:cs="Times New Roman"/>
@@ -8657,7 +8286,6 @@
         </w:rPr>
         <w:t>dll</w:t>
       </w:r>
-      <w:proofErr w:type="spellEnd"/>
       <w:r>
         <w:rPr>
           <w:rFonts w:ascii="Times New Roman" w:eastAsia="Times New Roman" w:hAnsi="Times New Roman" w:cs="Times New Roman"/>
@@ -8696,17 +8324,8 @@
           <w:sz w:val="28"/>
         </w:rPr>
         <w:lastRenderedPageBreak/>
-        <w:t xml:space="preserve">1.3 Обзор аналогов </w:t>
-      </w:r>
-      <w:proofErr w:type="spellStart"/>
-      <w:r>
-        <w:rPr>
-          <w:rFonts w:ascii="Times New Roman" w:eastAsia="Times New Roman" w:hAnsi="Times New Roman" w:cs="Times New Roman"/>
-          <w:sz w:val="28"/>
-        </w:rPr>
-        <w:t>плагина</w:t>
-      </w:r>
-      <w:proofErr w:type="spellEnd"/>
+        <w:t>1.3 Обзор аналогов плагина</w:t>
+      </w:r>
     </w:p>
     <w:p>
       <w:pPr>
@@ -8729,7 +8348,6 @@
           <w:sz w:val="28"/>
         </w:rPr>
       </w:pPr>
-      <w:proofErr w:type="gramStart"/>
       <w:r>
         <w:rPr>
           <w:rFonts w:ascii="Times New Roman" w:eastAsia="Times New Roman" w:hAnsi="Times New Roman" w:cs="Times New Roman"/>
@@ -8775,7 +8393,6 @@
         </w:rPr>
         <w:t xml:space="preserve"> - это </w:t>
       </w:r>
-      <w:proofErr w:type="spellStart"/>
       <w:r>
         <w:rPr>
           <w:rFonts w:ascii="Times New Roman" w:eastAsia="Times New Roman" w:hAnsi="Times New Roman" w:cs="Times New Roman"/>
@@ -8783,7 +8400,6 @@
         </w:rPr>
         <w:t>плагин</w:t>
       </w:r>
-      <w:proofErr w:type="spellEnd"/>
       <w:r>
         <w:rPr>
           <w:rFonts w:ascii="Times New Roman" w:eastAsia="Times New Roman" w:hAnsi="Times New Roman" w:cs="Times New Roman"/>
@@ -8806,7 +8422,6 @@
         </w:rPr>
         <w:t>-моделей окон в 3</w:t>
       </w:r>
-      <w:proofErr w:type="spellStart"/>
       <w:r>
         <w:rPr>
           <w:rFonts w:ascii="Times New Roman" w:eastAsia="Times New Roman" w:hAnsi="Times New Roman" w:cs="Times New Roman"/>
@@ -8815,7 +8430,6 @@
         </w:rPr>
         <w:t>ds</w:t>
       </w:r>
-      <w:proofErr w:type="spellEnd"/>
       <w:r>
         <w:rPr>
           <w:rFonts w:ascii="Times New Roman" w:eastAsia="Times New Roman" w:hAnsi="Times New Roman" w:cs="Times New Roman"/>
@@ -8866,15 +8480,7 @@
           <w:rFonts w:ascii="Times New Roman" w:eastAsia="Times New Roman" w:hAnsi="Times New Roman" w:cs="Times New Roman"/>
           <w:sz w:val="28"/>
         </w:rPr>
-        <w:t>.</w:t>
-      </w:r>
-      <w:proofErr w:type="gramEnd"/>
-      <w:r>
-        <w:rPr>
-          <w:rFonts w:ascii="Times New Roman" w:eastAsia="Times New Roman" w:hAnsi="Times New Roman" w:cs="Times New Roman"/>
-          <w:sz w:val="28"/>
-        </w:rPr>
-        <w:t xml:space="preserve"> Благодаря 28 стилям оформления окон, его можно гибко применять в проектах </w:t>
+        <w:t xml:space="preserve">. Благодаря 28 стилям оформления окон, его можно гибко применять в проектах </w:t>
       </w:r>
       <w:r>
         <w:rPr>
@@ -8928,7 +8534,7 @@
           <w:noProof/>
         </w:rPr>
         <w:drawing>
-          <wp:inline distT="0" distB="0" distL="0" distR="0">
+          <wp:inline distT="0" distB="0" distL="0" distR="0" wp14:anchorId="71F9AB46" wp14:editId="122C94EB">
             <wp:extent cx="4635500" cy="3506470"/>
             <wp:effectExtent l="19050" t="19050" r="12700" b="17780"/>
             <wp:docPr id="5" name="Рисунок 1" descr="Aluminum Window Generator v2.0"/>
@@ -9243,13 +8849,12 @@
         <w:rPr>
           <w:noProof/>
           <w:sz w:val="20"/>
-          <w:lang w:eastAsia="ru-RU"/>
         </w:rPr>
         <w:drawing>
-          <wp:inline distT="0" distB="0" distL="0" distR="0">
-            <wp:extent cx="5940425" cy="4577956"/>
-            <wp:effectExtent l="19050" t="19050" r="22225" b="13094"/>
-            <wp:docPr id="7" name="Рисунок 4"/>
+          <wp:inline distT="0" distB="0" distL="0" distR="0" wp14:anchorId="4EC124D7" wp14:editId="6CF68B79">
+            <wp:extent cx="4418360" cy="3574473"/>
+            <wp:effectExtent l="57150" t="57150" r="39370" b="26035"/>
+            <wp:docPr id="8" name="Рисунок 8"/>
             <wp:cNvGraphicFramePr>
               <a:graphicFrameLocks xmlns:a="http://schemas.openxmlformats.org/drawingml/2006/main" noChangeAspect="1"/>
             </wp:cNvGraphicFramePr>
@@ -9257,13 +8862,19 @@
               <a:graphicData uri="http://schemas.openxmlformats.org/drawingml/2006/picture">
                 <pic:pic xmlns:pic="http://schemas.openxmlformats.org/drawingml/2006/picture">
                   <pic:nvPicPr>
-                    <pic:cNvPr id="0" name="Picture 4"/>
+                    <pic:cNvPr id="0" name="Picture 2"/>
                     <pic:cNvPicPr>
                       <a:picLocks noChangeAspect="1" noChangeArrowheads="1"/>
                     </pic:cNvPicPr>
                   </pic:nvPicPr>
                   <pic:blipFill>
-                    <a:blip r:embed="rId9" cstate="print"/>
+                    <a:blip r:embed="rId9">
+                      <a:extLst>
+                        <a:ext uri="{28A0092B-C50C-407E-A947-70E740481C1C}">
+                          <a14:useLocalDpi xmlns:a14="http://schemas.microsoft.com/office/drawing/2010/main" val="0"/>
+                        </a:ext>
+                      </a:extLst>
+                    </a:blip>
                     <a:srcRect/>
                     <a:stretch>
                       <a:fillRect/>
@@ -9272,20 +8883,24 @@
                   <pic:spPr bwMode="auto">
                     <a:xfrm>
                       <a:off x="0" y="0"/>
-                      <a:ext cx="5940425" cy="4577956"/>
+                      <a:ext cx="4426524" cy="3581078"/>
                     </a:xfrm>
                     <a:prstGeom prst="rect">
                       <a:avLst/>
                     </a:prstGeom>
                     <a:noFill/>
-                    <a:ln w="9525">
-                      <a:solidFill>
+                    <a:ln>
+                      <a:noFill/>
+                    </a:ln>
+                    <a:scene3d>
+                      <a:camera prst="orthographicFront"/>
+                      <a:lightRig rig="threePt" dir="t"/>
+                    </a:scene3d>
+                    <a:sp3d contourW="12700">
+                      <a:contourClr>
                         <a:schemeClr val="tx1"/>
-                      </a:solidFill>
-                      <a:miter lim="800000"/>
-                      <a:headEnd/>
-                      <a:tailEnd/>
-                    </a:ln>
+                      </a:contourClr>
+                    </a:sp3d>
                   </pic:spPr>
                 </pic:pic>
               </a:graphicData>
@@ -9450,18 +9065,8 @@
           <w:szCs w:val="28"/>
         </w:rPr>
         <w:lastRenderedPageBreak/>
-        <w:t xml:space="preserve">Изменяемые параметры для </w:t>
-      </w:r>
-      <w:proofErr w:type="spellStart"/>
-      <w:r>
-        <w:rPr>
-          <w:rFonts w:ascii="Times New Roman" w:hAnsi="Times New Roman" w:cs="Times New Roman"/>
-          <w:sz w:val="28"/>
-          <w:szCs w:val="28"/>
-        </w:rPr>
-        <w:t>плагина</w:t>
-      </w:r>
-      <w:proofErr w:type="spellEnd"/>
+        <w:t>Изменяемые параметры для плагина</w:t>
+      </w:r>
       <w:r>
         <w:rPr>
           <w:rFonts w:ascii="Times New Roman" w:hAnsi="Times New Roman" w:cs="Times New Roman"/>
@@ -9527,6 +9132,21 @@
       <w:r>
         <w:rPr>
           <w:rFonts w:ascii="Times New Roman" w:hAnsi="Times New Roman" w:cs="Times New Roman"/>
+          <w:sz w:val="28"/>
+          <w:lang w:val="en-US"/>
+        </w:rPr>
+        <w:t>w</w:t>
+      </w:r>
+      <w:r>
+        <w:rPr>
+          <w:rFonts w:ascii="Times New Roman" w:hAnsi="Times New Roman" w:cs="Times New Roman"/>
+          <w:sz w:val="28"/>
+        </w:rPr>
+        <w:t>1</w:t>
+      </w:r>
+      <w:r>
+        <w:rPr>
+          <w:rFonts w:ascii="Times New Roman" w:hAnsi="Times New Roman" w:cs="Times New Roman"/>
           <w:spacing w:val="-2"/>
           <w:sz w:val="28"/>
         </w:rPr>
@@ -9536,29 +9156,6 @@
         <w:rPr>
           <w:rFonts w:ascii="Times New Roman" w:hAnsi="Times New Roman" w:cs="Times New Roman"/>
           <w:sz w:val="28"/>
-          <w:lang w:val="en-US"/>
-        </w:rPr>
-        <w:t>w</w:t>
-      </w:r>
-      <w:r>
-        <w:rPr>
-          <w:rFonts w:ascii="Times New Roman" w:hAnsi="Times New Roman" w:cs="Times New Roman"/>
-          <w:sz w:val="28"/>
-        </w:rPr>
-        <w:t>1</w:t>
-      </w:r>
-      <w:r>
-        <w:rPr>
-          <w:rFonts w:ascii="Times New Roman" w:hAnsi="Times New Roman" w:cs="Times New Roman"/>
-          <w:spacing w:val="-2"/>
-          <w:sz w:val="28"/>
-        </w:rPr>
-        <w:t xml:space="preserve"> </w:t>
-      </w:r>
-      <w:r>
-        <w:rPr>
-          <w:rFonts w:ascii="Times New Roman" w:hAnsi="Times New Roman" w:cs="Times New Roman"/>
-          <w:sz w:val="28"/>
         </w:rPr>
         <w:t>(50мм —</w:t>
       </w:r>
@@ -9575,7 +9172,14 @@
           <w:rFonts w:ascii="Times New Roman" w:hAnsi="Times New Roman" w:cs="Times New Roman"/>
           <w:sz w:val="28"/>
         </w:rPr>
-        <w:t>300мм);</w:t>
+        <w:t>80</w:t>
+      </w:r>
+      <w:r>
+        <w:rPr>
+          <w:rFonts w:ascii="Times New Roman" w:hAnsi="Times New Roman" w:cs="Times New Roman"/>
+          <w:sz w:val="28"/>
+        </w:rPr>
+        <w:t>);</w:t>
       </w:r>
     </w:p>
     <w:p>
@@ -9679,7 +9283,14 @@
           <w:rFonts w:ascii="Times New Roman" w:hAnsi="Times New Roman" w:cs="Times New Roman"/>
           <w:sz w:val="28"/>
         </w:rPr>
-        <w:t>700мм);</w:t>
+        <w:t>8</w:t>
+      </w:r>
+      <w:r>
+        <w:rPr>
+          <w:rFonts w:ascii="Times New Roman" w:hAnsi="Times New Roman" w:cs="Times New Roman"/>
+          <w:sz w:val="28"/>
+        </w:rPr>
+        <w:t>0);</w:t>
       </w:r>
     </w:p>
     <w:p>
@@ -9710,7 +9321,6 @@
         </w:rPr>
         <w:t xml:space="preserve">общая ширина рамы окна </w:t>
       </w:r>
-      <w:proofErr w:type="spellStart"/>
       <w:r>
         <w:rPr>
           <w:rFonts w:ascii="Times New Roman" w:hAnsi="Times New Roman" w:cs="Times New Roman"/>
@@ -9719,13 +9329,40 @@
         </w:rPr>
         <w:t>th</w:t>
       </w:r>
-      <w:proofErr w:type="spellEnd"/>
-      <w:r>
-        <w:rPr>
-          <w:rFonts w:ascii="Times New Roman" w:hAnsi="Times New Roman" w:cs="Times New Roman"/>
-          <w:sz w:val="28"/>
-        </w:rPr>
-        <w:t>(30мм-50мм)</w:t>
+      <w:r>
+        <w:rPr>
+          <w:rFonts w:ascii="Times New Roman" w:hAnsi="Times New Roman" w:cs="Times New Roman"/>
+          <w:sz w:val="28"/>
+        </w:rPr>
+        <w:t>(</w:t>
+      </w:r>
+      <w:r>
+        <w:rPr>
+          <w:rFonts w:ascii="Times New Roman" w:hAnsi="Times New Roman" w:cs="Times New Roman"/>
+          <w:sz w:val="28"/>
+        </w:rPr>
+        <w:t>5</w:t>
+      </w:r>
+      <w:r>
+        <w:rPr>
+          <w:rFonts w:ascii="Times New Roman" w:hAnsi="Times New Roman" w:cs="Times New Roman"/>
+          <w:sz w:val="28"/>
+        </w:rPr>
+        <w:t>мм-</w:t>
+      </w:r>
+      <w:r>
+        <w:rPr>
+          <w:rFonts w:ascii="Times New Roman" w:hAnsi="Times New Roman" w:cs="Times New Roman"/>
+          <w:sz w:val="28"/>
+        </w:rPr>
+        <w:t>1</w:t>
+      </w:r>
+      <w:r>
+        <w:rPr>
+          <w:rFonts w:ascii="Times New Roman" w:hAnsi="Times New Roman" w:cs="Times New Roman"/>
+          <w:sz w:val="28"/>
+        </w:rPr>
+        <w:t>0)</w:t>
       </w:r>
     </w:p>
     <w:p>
@@ -9754,22 +9391,49 @@
           <w:rFonts w:ascii="Times New Roman" w:hAnsi="Times New Roman" w:cs="Times New Roman"/>
           <w:sz w:val="28"/>
         </w:rPr>
-        <w:t xml:space="preserve">общая ширина створок окна </w:t>
-      </w:r>
-      <w:r>
-        <w:rPr>
-          <w:rFonts w:ascii="Times New Roman" w:hAnsi="Times New Roman" w:cs="Times New Roman"/>
-          <w:sz w:val="28"/>
-          <w:lang w:val="en-US"/>
-        </w:rPr>
-        <w:t>tm</w:t>
-      </w:r>
-      <w:r>
-        <w:rPr>
-          <w:rFonts w:ascii="Times New Roman" w:hAnsi="Times New Roman" w:cs="Times New Roman"/>
-          <w:sz w:val="28"/>
-        </w:rPr>
-        <w:t>(30мм-50мм)</w:t>
+        <w:t>Ширина створки g2 и перегородки L3 это tm</w:t>
+      </w:r>
+      <w:r>
+        <w:rPr>
+          <w:rFonts w:ascii="Times New Roman" w:hAnsi="Times New Roman" w:cs="Times New Roman"/>
+          <w:sz w:val="28"/>
+        </w:rPr>
+        <w:t xml:space="preserve"> </w:t>
+      </w:r>
+      <w:r>
+        <w:rPr>
+          <w:rFonts w:ascii="Times New Roman" w:hAnsi="Times New Roman" w:cs="Times New Roman"/>
+          <w:sz w:val="28"/>
+        </w:rPr>
+        <w:t>(</w:t>
+      </w:r>
+      <w:r>
+        <w:rPr>
+          <w:rFonts w:ascii="Times New Roman" w:hAnsi="Times New Roman" w:cs="Times New Roman"/>
+          <w:sz w:val="28"/>
+        </w:rPr>
+        <w:t>4</w:t>
+      </w:r>
+      <w:r>
+        <w:rPr>
+          <w:rFonts w:ascii="Times New Roman" w:hAnsi="Times New Roman" w:cs="Times New Roman"/>
+          <w:sz w:val="28"/>
+        </w:rPr>
+        <w:t>мм-</w:t>
+      </w:r>
+      <w:r>
+        <w:rPr>
+          <w:rFonts w:ascii="Times New Roman" w:hAnsi="Times New Roman" w:cs="Times New Roman"/>
+          <w:sz w:val="28"/>
+        </w:rPr>
+        <w:t>6</w:t>
+      </w:r>
+      <w:r>
+        <w:rPr>
+          <w:rFonts w:ascii="Times New Roman" w:hAnsi="Times New Roman" w:cs="Times New Roman"/>
+          <w:sz w:val="28"/>
+        </w:rPr>
+        <w:t>)</w:t>
       </w:r>
     </w:p>
     <w:p>
@@ -9798,67 +9462,42 @@
           <w:rFonts w:ascii="Times New Roman" w:hAnsi="Times New Roman" w:cs="Times New Roman"/>
           <w:sz w:val="28"/>
         </w:rPr>
-        <w:t>общая</w:t>
-      </w:r>
-      <w:r>
-        <w:rPr>
-          <w:rFonts w:ascii="Times New Roman" w:hAnsi="Times New Roman" w:cs="Times New Roman"/>
-          <w:spacing w:val="-2"/>
-          <w:sz w:val="28"/>
-        </w:rPr>
-        <w:t xml:space="preserve"> </w:t>
-      </w:r>
-      <w:r>
-        <w:rPr>
-          <w:rFonts w:ascii="Times New Roman" w:hAnsi="Times New Roman" w:cs="Times New Roman"/>
-          <w:sz w:val="28"/>
-        </w:rPr>
-        <w:t>высота</w:t>
-      </w:r>
-      <w:r>
-        <w:rPr>
-          <w:rFonts w:ascii="Times New Roman" w:hAnsi="Times New Roman" w:cs="Times New Roman"/>
-          <w:spacing w:val="-2"/>
-          <w:sz w:val="28"/>
-        </w:rPr>
-        <w:t xml:space="preserve"> </w:t>
-      </w:r>
-      <w:r>
-        <w:rPr>
-          <w:rFonts w:ascii="Times New Roman" w:hAnsi="Times New Roman" w:cs="Times New Roman"/>
-          <w:sz w:val="28"/>
-        </w:rPr>
-        <w:t xml:space="preserve">1 створки окна </w:t>
-      </w:r>
-      <w:r>
-        <w:rPr>
-          <w:rFonts w:ascii="Times New Roman" w:hAnsi="Times New Roman" w:cs="Times New Roman"/>
-          <w:sz w:val="28"/>
-          <w:lang w:val="en-US"/>
-        </w:rPr>
-        <w:t>g</w:t>
-      </w:r>
-      <w:r>
-        <w:rPr>
-          <w:rFonts w:ascii="Times New Roman" w:hAnsi="Times New Roman" w:cs="Times New Roman"/>
-          <w:sz w:val="28"/>
-        </w:rPr>
-        <w:t>1 (45мм —</w:t>
-      </w:r>
-      <w:r>
-        <w:rPr>
-          <w:rFonts w:ascii="Times New Roman" w:hAnsi="Times New Roman" w:cs="Times New Roman"/>
-          <w:spacing w:val="-2"/>
-          <w:sz w:val="28"/>
-        </w:rPr>
-        <w:t xml:space="preserve"> </w:t>
-      </w:r>
-      <w:r>
-        <w:rPr>
-          <w:rFonts w:ascii="Times New Roman" w:hAnsi="Times New Roman" w:cs="Times New Roman"/>
-          <w:sz w:val="28"/>
-        </w:rPr>
-        <w:t>700мм)</w:t>
+        <w:t xml:space="preserve">Общая высота створки окна по вертикале внутри рамы окна </w:t>
+      </w:r>
+      <w:r>
+        <w:rPr>
+          <w:rFonts w:ascii="Times New Roman" w:hAnsi="Times New Roman" w:cs="Times New Roman"/>
+          <w:sz w:val="28"/>
+        </w:rPr>
+        <w:br/>
+      </w:r>
+      <w:r>
+        <w:rPr>
+          <w:rFonts w:ascii="Times New Roman" w:hAnsi="Times New Roman" w:cs="Times New Roman"/>
+          <w:sz w:val="28"/>
+        </w:rPr>
+        <w:t>g2</w:t>
+      </w:r>
+      <w:r>
+        <w:rPr>
+          <w:rFonts w:ascii="Times New Roman" w:hAnsi="Times New Roman" w:cs="Times New Roman"/>
+          <w:sz w:val="28"/>
+        </w:rPr>
+        <w:t xml:space="preserve"> (</w:t>
+      </w:r>
+      <w:r>
+        <w:rPr>
+          <w:rFonts w:ascii="Times New Roman" w:hAnsi="Times New Roman" w:cs="Times New Roman"/>
+          <w:sz w:val="28"/>
+        </w:rPr>
+        <w:t>1/10 - 2/13 от w1</w:t>
+      </w:r>
+      <w:r>
+        <w:rPr>
+          <w:rFonts w:ascii="Times New Roman" w:hAnsi="Times New Roman" w:cs="Times New Roman"/>
+          <w:sz w:val="28"/>
+        </w:rPr>
+        <w:t>)</w:t>
       </w:r>
     </w:p>
     <w:p>
@@ -9887,67 +9526,35 @@
           <w:rFonts w:ascii="Times New Roman" w:hAnsi="Times New Roman" w:cs="Times New Roman"/>
           <w:sz w:val="28"/>
         </w:rPr>
-        <w:t>общая</w:t>
-      </w:r>
-      <w:r>
-        <w:rPr>
-          <w:rFonts w:ascii="Times New Roman" w:hAnsi="Times New Roman" w:cs="Times New Roman"/>
-          <w:spacing w:val="-2"/>
-          <w:sz w:val="28"/>
-        </w:rPr>
-        <w:t xml:space="preserve"> </w:t>
-      </w:r>
-      <w:r>
-        <w:rPr>
-          <w:rFonts w:ascii="Times New Roman" w:hAnsi="Times New Roman" w:cs="Times New Roman"/>
-          <w:sz w:val="28"/>
-        </w:rPr>
-        <w:t>высота</w:t>
-      </w:r>
-      <w:r>
-        <w:rPr>
-          <w:rFonts w:ascii="Times New Roman" w:hAnsi="Times New Roman" w:cs="Times New Roman"/>
-          <w:spacing w:val="-2"/>
-          <w:sz w:val="28"/>
-        </w:rPr>
-        <w:t xml:space="preserve"> </w:t>
-      </w:r>
-      <w:r>
-        <w:rPr>
-          <w:rFonts w:ascii="Times New Roman" w:hAnsi="Times New Roman" w:cs="Times New Roman"/>
-          <w:sz w:val="28"/>
-        </w:rPr>
-        <w:t xml:space="preserve">3 створки окна </w:t>
-      </w:r>
-      <w:r>
-        <w:rPr>
-          <w:rFonts w:ascii="Times New Roman" w:hAnsi="Times New Roman" w:cs="Times New Roman"/>
-          <w:sz w:val="28"/>
-          <w:lang w:val="en-US"/>
-        </w:rPr>
-        <w:t>g</w:t>
-      </w:r>
-      <w:r>
-        <w:rPr>
-          <w:rFonts w:ascii="Times New Roman" w:hAnsi="Times New Roman" w:cs="Times New Roman"/>
-          <w:sz w:val="28"/>
-        </w:rPr>
-        <w:t>3 (10мм —</w:t>
-      </w:r>
-      <w:r>
-        <w:rPr>
-          <w:rFonts w:ascii="Times New Roman" w:hAnsi="Times New Roman" w:cs="Times New Roman"/>
-          <w:spacing w:val="-2"/>
-          <w:sz w:val="28"/>
-        </w:rPr>
-        <w:t xml:space="preserve"> </w:t>
-      </w:r>
-      <w:r>
-        <w:rPr>
-          <w:rFonts w:ascii="Times New Roman" w:hAnsi="Times New Roman" w:cs="Times New Roman"/>
-          <w:sz w:val="28"/>
-        </w:rPr>
-        <w:t>30мм)</w:t>
+        <w:t>Длина перегородки внутри рамы окна L3</w:t>
+      </w:r>
+      <w:r>
+        <w:rPr>
+          <w:rFonts w:ascii="Times New Roman" w:hAnsi="Times New Roman" w:cs="Times New Roman"/>
+          <w:sz w:val="28"/>
+        </w:rPr>
+        <w:t xml:space="preserve"> </w:t>
+      </w:r>
+      <w:r>
+        <w:rPr>
+          <w:rFonts w:ascii="Times New Roman" w:hAnsi="Times New Roman" w:cs="Times New Roman"/>
+          <w:sz w:val="28"/>
+        </w:rPr>
+        <w:t>(</w:t>
+      </w:r>
+      <w:r>
+        <w:rPr>
+          <w:rFonts w:ascii="Times New Roman" w:hAnsi="Times New Roman" w:cs="Times New Roman"/>
+          <w:sz w:val="28"/>
+        </w:rPr>
+        <w:t>1/10 - 2/13 от w1</w:t>
+      </w:r>
+      <w:r>
+        <w:rPr>
+          <w:rFonts w:ascii="Times New Roman" w:hAnsi="Times New Roman" w:cs="Times New Roman"/>
+          <w:sz w:val="28"/>
+        </w:rPr>
+        <w:t>)</w:t>
       </w:r>
     </w:p>
     <w:p>
@@ -9988,31 +9595,8 @@
         <w:ind w:left="100" w:right="115" w:firstLine="707"/>
         <w:jc w:val="both"/>
       </w:pPr>
-      <w:proofErr w:type="gramStart"/>
-      <w:r>
-        <w:rPr>
-          <w:lang w:val="en-US"/>
-        </w:rPr>
-        <w:t>g</w:t>
-      </w:r>
-      <w:r>
-        <w:t>(</w:t>
-      </w:r>
-      <w:proofErr w:type="gramEnd"/>
-      <w:r>
-        <w:t>1,</w:t>
-      </w:r>
-      <w:r>
-        <w:t>3)&lt;=</w:t>
-      </w:r>
-      <w:r>
-        <w:rPr>
-          <w:lang w:val="en-US"/>
-        </w:rPr>
-        <w:t>h</w:t>
-      </w:r>
-      <w:r>
-        <w:t>2</w:t>
+      <w:r>
+        <w:t>g2&lt;=h2</w:t>
       </w:r>
     </w:p>
     <w:p>
@@ -10023,16 +9607,7 @@
         <w:jc w:val="both"/>
       </w:pPr>
       <w:r>
-        <w:t>Ширина створок окна не может превышать общую ширину рамы окна</w:t>
-      </w:r>
-      <w:r>
-        <w:t>,</w:t>
-      </w:r>
-      <w:r>
-        <w:t xml:space="preserve"> и не может быть меньше чем 20мм</w:t>
-      </w:r>
-      <w:r>
-        <w:t>:</w:t>
+        <w:t>Ширина створок и перегородки окна не может превышать общую ширину рамы окна:</w:t>
       </w:r>
     </w:p>
     <w:p>
@@ -10042,36 +9617,8 @@
         <w:ind w:left="100" w:right="115" w:firstLine="707"/>
         <w:jc w:val="both"/>
       </w:pPr>
-      <w:proofErr w:type="gramStart"/>
-      <w:r>
-        <w:rPr>
-          <w:lang w:val="en-US"/>
-        </w:rPr>
-        <w:t>tm</w:t>
-      </w:r>
-      <w:proofErr w:type="gramEnd"/>
-      <w:r>
-        <w:t>&lt;=</w:t>
-      </w:r>
-      <w:proofErr w:type="spellStart"/>
-      <w:r>
-        <w:rPr>
-          <w:lang w:val="en-US"/>
-        </w:rPr>
-        <w:t>th</w:t>
-      </w:r>
-      <w:proofErr w:type="spellEnd"/>
-      <w:r>
-        <w:t>(</w:t>
-      </w:r>
-      <w:r>
-        <w:rPr>
-          <w:lang w:val="en-US"/>
-        </w:rPr>
-        <w:t>tm</w:t>
-      </w:r>
-      <w:r>
-        <w:t>&gt;20)</w:t>
+      <w:r>
+        <w:t>th=&gt;tm</w:t>
       </w:r>
     </w:p>
     <w:p>
@@ -10198,11 +9745,9 @@
         </w:rPr>
         <w:t xml:space="preserve"> </w:t>
       </w:r>
-      <w:proofErr w:type="gramStart"/>
       <w:r>
         <w:t>построении</w:t>
       </w:r>
-      <w:proofErr w:type="gramEnd"/>
       <w:r>
         <w:rPr>
           <w:spacing w:val="1"/>
@@ -10219,15 +9764,7 @@
         <w:t>D</w:t>
       </w:r>
       <w:r>
-        <w:t xml:space="preserve">. В </w:t>
-      </w:r>
-      <w:proofErr w:type="spellStart"/>
-      <w:r>
-        <w:t>плагине</w:t>
-      </w:r>
-      <w:proofErr w:type="spellEnd"/>
-      <w:r>
-        <w:t xml:space="preserve"> должны проходить проверки</w:t>
+        <w:t>. В плагине должны проходить проверки</w:t>
       </w:r>
       <w:r>
         <w:rPr>
@@ -10271,11 +9808,9 @@
         </w:rPr>
         <w:t xml:space="preserve"> </w:t>
       </w:r>
-      <w:proofErr w:type="spellStart"/>
       <w:r>
         <w:t>плагин</w:t>
       </w:r>
-      <w:proofErr w:type="spellEnd"/>
       <w:r>
         <w:rPr>
           <w:spacing w:val="19"/>
@@ -10703,830 +10238,11 @@
           <w:sz w:val="28"/>
           <w:szCs w:val="28"/>
         </w:rPr>
-        <w:pict>
-          <v:shapetype id="_x0000_t75" coordsize="21600,21600" o:spt="75" o:preferrelative="t" path="m@4@5l@4@11@9@11@9@5xe" filled="f" stroked="f">
-            <v:stroke joinstyle="miter"/>
-            <v:formulas>
-              <v:f eqn="if lineDrawn pixelLineWidth 0"/>
-              <v:f eqn="sum @0 1 0"/>
-              <v:f eqn="sum 0 0 @1"/>
-              <v:f eqn="prod @2 1 2"/>
-              <v:f eqn="prod @3 21600 pixelWidth"/>
-              <v:f eqn="prod @3 21600 pixelHeight"/>
-              <v:f eqn="sum @0 0 1"/>
-              <v:f eqn="prod @6 1 2"/>
-              <v:f eqn="prod @7 21600 pixelWidth"/>
-              <v:f eqn="sum @8 21600 0"/>
-              <v:f eqn="prod @7 21600 pixelHeight"/>
-              <v:f eqn="sum @10 21600 0"/>
-            </v:formulas>
-            <v:path o:extrusionok="f" gradientshapeok="t" o:connecttype="rect"/>
-            <o:lock v:ext="edit" aspectratio="t"/>
-          </v:shapetype>
-          <v:shape id="_x0000_i1025" type="#_x0000_t75" style="width:335.6pt;height:318.7pt" o:bordertopcolor="this" o:borderleftcolor="this" o:borderbottomcolor="this" o:borderrightcolor="this">
-            <v:imagedata r:id="rId10" o:title="Диаграмма без названия"/>
-            <w10:bordertop type="single" width="6"/>
-            <w10:borderleft type="single" width="6"/>
-            <w10:borderbottom type="single" width="6"/>
-            <w10:borderright type="single" width="6"/>
-          </v:shape>
-        </w:pict>
-      </w:r>
-    </w:p>
-    <w:p>
-      <w:pPr>
-        <w:spacing w:after="0" w:line="360" w:lineRule="auto"/>
-        <w:jc w:val="center"/>
-        <w:rPr>
-          <w:rFonts w:ascii="Times New Roman" w:hAnsi="Times New Roman" w:cs="Times New Roman"/>
-          <w:sz w:val="28"/>
-          <w:szCs w:val="28"/>
-        </w:rPr>
-      </w:pPr>
-      <w:r>
-        <w:rPr>
-          <w:rFonts w:ascii="Times New Roman" w:hAnsi="Times New Roman" w:cs="Times New Roman"/>
-          <w:sz w:val="28"/>
-          <w:szCs w:val="28"/>
-        </w:rPr>
-        <w:t>Рисунок</w:t>
-      </w:r>
-      <w:r>
-        <w:rPr>
-          <w:rFonts w:ascii="Times New Roman" w:hAnsi="Times New Roman" w:cs="Times New Roman"/>
-          <w:spacing w:val="-5"/>
-          <w:sz w:val="28"/>
-          <w:szCs w:val="28"/>
-        </w:rPr>
-        <w:t xml:space="preserve"> </w:t>
-      </w:r>
-      <w:r>
-        <w:rPr>
-          <w:rFonts w:ascii="Times New Roman" w:hAnsi="Times New Roman" w:cs="Times New Roman"/>
-          <w:sz w:val="28"/>
-          <w:szCs w:val="28"/>
-        </w:rPr>
-        <w:t>3</w:t>
-      </w:r>
-      <w:r>
-        <w:rPr>
-          <w:rFonts w:ascii="Times New Roman" w:hAnsi="Times New Roman" w:cs="Times New Roman"/>
-          <w:sz w:val="28"/>
-          <w:szCs w:val="28"/>
-        </w:rPr>
-        <w:t>.1</w:t>
-      </w:r>
-      <w:r>
-        <w:rPr>
-          <w:rFonts w:ascii="Times New Roman" w:hAnsi="Times New Roman" w:cs="Times New Roman"/>
-          <w:spacing w:val="1"/>
-          <w:sz w:val="28"/>
-          <w:szCs w:val="28"/>
-        </w:rPr>
-        <w:t xml:space="preserve"> </w:t>
-      </w:r>
-      <w:r>
-        <w:rPr>
-          <w:rFonts w:ascii="Times New Roman" w:hAnsi="Times New Roman" w:cs="Times New Roman"/>
-          <w:sz w:val="28"/>
-          <w:szCs w:val="28"/>
-        </w:rPr>
-        <w:t>—</w:t>
-      </w:r>
-      <w:r>
-        <w:rPr>
-          <w:rFonts w:ascii="Times New Roman" w:hAnsi="Times New Roman" w:cs="Times New Roman"/>
-          <w:spacing w:val="-3"/>
-          <w:sz w:val="28"/>
-          <w:szCs w:val="28"/>
-        </w:rPr>
-        <w:t xml:space="preserve"> </w:t>
-      </w:r>
-      <w:r>
-        <w:rPr>
-          <w:rFonts w:ascii="Times New Roman" w:hAnsi="Times New Roman" w:cs="Times New Roman"/>
-          <w:sz w:val="28"/>
-          <w:szCs w:val="28"/>
-        </w:rPr>
-        <w:t>Архитектур</w:t>
-      </w:r>
-      <w:r>
-        <w:rPr>
-          <w:rFonts w:ascii="Times New Roman" w:hAnsi="Times New Roman" w:cs="Times New Roman"/>
-          <w:sz w:val="28"/>
-          <w:szCs w:val="28"/>
-        </w:rPr>
-        <w:t xml:space="preserve">а </w:t>
-      </w:r>
-      <w:proofErr w:type="spellStart"/>
-      <w:r>
-        <w:rPr>
-          <w:rFonts w:ascii="Times New Roman" w:hAnsi="Times New Roman" w:cs="Times New Roman"/>
-          <w:sz w:val="28"/>
-          <w:szCs w:val="28"/>
-        </w:rPr>
-        <w:t>плагина</w:t>
-      </w:r>
-      <w:proofErr w:type="spellEnd"/>
-      <w:r>
-        <w:rPr>
-          <w:rFonts w:ascii="Times New Roman" w:hAnsi="Times New Roman" w:cs="Times New Roman"/>
-          <w:sz w:val="28"/>
-          <w:szCs w:val="28"/>
-        </w:rPr>
-        <w:t xml:space="preserve">, </w:t>
-      </w:r>
-      <w:proofErr w:type="gramStart"/>
-      <w:r>
-        <w:rPr>
-          <w:rFonts w:ascii="Times New Roman" w:hAnsi="Times New Roman" w:cs="Times New Roman"/>
-          <w:sz w:val="28"/>
-          <w:szCs w:val="28"/>
-        </w:rPr>
-        <w:t>вызывающего</w:t>
-      </w:r>
-      <w:r>
-        <w:rPr>
-          <w:rFonts w:ascii="Times New Roman" w:hAnsi="Times New Roman" w:cs="Times New Roman"/>
-          <w:sz w:val="28"/>
-          <w:szCs w:val="28"/>
-        </w:rPr>
-        <w:t>ся</w:t>
-      </w:r>
-      <w:proofErr w:type="gramEnd"/>
-      <w:r>
-        <w:rPr>
-          <w:rFonts w:ascii="Times New Roman" w:hAnsi="Times New Roman" w:cs="Times New Roman"/>
-          <w:sz w:val="28"/>
-          <w:szCs w:val="28"/>
-        </w:rPr>
-        <w:t xml:space="preserve"> из САПР</w:t>
-      </w:r>
-    </w:p>
-    <w:p>
-      <w:pPr>
-        <w:spacing w:after="0" w:line="360" w:lineRule="auto"/>
-        <w:ind w:firstLine="709"/>
-        <w:jc w:val="both"/>
-        <w:rPr>
-          <w:rFonts w:ascii="Times New Roman" w:hAnsi="Times New Roman" w:cs="Times New Roman"/>
-          <w:sz w:val="28"/>
-          <w:szCs w:val="28"/>
-        </w:rPr>
-      </w:pPr>
-      <w:r>
-        <w:rPr>
-          <w:rFonts w:ascii="Times New Roman" w:hAnsi="Times New Roman" w:cs="Times New Roman"/>
-          <w:sz w:val="28"/>
-          <w:szCs w:val="28"/>
-        </w:rPr>
-        <w:lastRenderedPageBreak/>
-        <w:t>О</w:t>
-      </w:r>
-      <w:r>
-        <w:rPr>
-          <w:rFonts w:ascii="Times New Roman" w:hAnsi="Times New Roman" w:cs="Times New Roman"/>
-          <w:sz w:val="28"/>
-          <w:szCs w:val="28"/>
-        </w:rPr>
-        <w:t>сновные классы проекта:</w:t>
-      </w:r>
-    </w:p>
-    <w:p>
-      <w:pPr>
-        <w:spacing w:after="0" w:line="360" w:lineRule="auto"/>
-        <w:ind w:firstLine="709"/>
-        <w:jc w:val="both"/>
-        <w:rPr>
-          <w:rFonts w:ascii="Times New Roman" w:hAnsi="Times New Roman" w:cs="Times New Roman"/>
-          <w:sz w:val="28"/>
-          <w:szCs w:val="28"/>
-        </w:rPr>
-      </w:pPr>
-      <w:r>
-        <w:rPr>
-          <w:rFonts w:ascii="Times New Roman" w:hAnsi="Times New Roman" w:cs="Times New Roman"/>
-          <w:sz w:val="28"/>
-          <w:szCs w:val="28"/>
-        </w:rPr>
-        <w:t xml:space="preserve">− </w:t>
-      </w:r>
-      <w:proofErr w:type="spellStart"/>
-      <w:r>
-        <w:rPr>
-          <w:rFonts w:ascii="Times New Roman" w:hAnsi="Times New Roman" w:cs="Times New Roman"/>
-          <w:sz w:val="28"/>
-          <w:szCs w:val="28"/>
-        </w:rPr>
-        <w:t>MainForm</w:t>
-      </w:r>
-      <w:proofErr w:type="spellEnd"/>
-      <w:r>
-        <w:rPr>
-          <w:rFonts w:ascii="Times New Roman" w:hAnsi="Times New Roman" w:cs="Times New Roman"/>
-          <w:sz w:val="28"/>
-          <w:szCs w:val="28"/>
-        </w:rPr>
-        <w:t xml:space="preserve"> – является главным окном приложения. Хранит в себе параметры и объект класса строителя модели; </w:t>
-      </w:r>
-    </w:p>
-    <w:p>
-      <w:pPr>
-        <w:spacing w:after="0" w:line="360" w:lineRule="auto"/>
-        <w:ind w:firstLine="709"/>
-        <w:jc w:val="both"/>
-        <w:rPr>
-          <w:rFonts w:ascii="Times New Roman" w:hAnsi="Times New Roman" w:cs="Times New Roman"/>
-          <w:sz w:val="28"/>
-          <w:szCs w:val="28"/>
-        </w:rPr>
-      </w:pPr>
-      <w:r>
-        <w:rPr>
-          <w:rFonts w:ascii="Times New Roman" w:hAnsi="Times New Roman" w:cs="Times New Roman"/>
-          <w:sz w:val="28"/>
-          <w:szCs w:val="28"/>
-        </w:rPr>
-        <w:t xml:space="preserve">− </w:t>
-      </w:r>
-      <w:r>
-        <w:rPr>
-          <w:rFonts w:ascii="Times New Roman" w:hAnsi="Times New Roman" w:cs="Times New Roman"/>
-          <w:bCs/>
-          <w:sz w:val="28"/>
-          <w:szCs w:val="28"/>
-          <w:lang w:val="en-US"/>
-        </w:rPr>
-        <w:t>Window</w:t>
-      </w:r>
-      <w:proofErr w:type="spellStart"/>
-      <w:r>
-        <w:rPr>
-          <w:rFonts w:ascii="Times New Roman" w:hAnsi="Times New Roman" w:cs="Times New Roman"/>
-          <w:bCs/>
-          <w:sz w:val="28"/>
-          <w:szCs w:val="28"/>
-        </w:rPr>
-        <w:t>FrameParameters</w:t>
-      </w:r>
-      <w:proofErr w:type="spellEnd"/>
-      <w:r>
-        <w:rPr>
-          <w:rFonts w:ascii="Times New Roman" w:hAnsi="Times New Roman" w:cs="Times New Roman"/>
-          <w:sz w:val="28"/>
-          <w:szCs w:val="28"/>
-        </w:rPr>
-        <w:t xml:space="preserve"> </w:t>
-      </w:r>
-      <w:r>
-        <w:rPr>
-          <w:rFonts w:ascii="Times New Roman" w:hAnsi="Times New Roman" w:cs="Times New Roman"/>
-          <w:sz w:val="28"/>
-          <w:szCs w:val="28"/>
-        </w:rPr>
-        <w:t xml:space="preserve">– класс, хранящий в себе все параметры модели; </w:t>
-      </w:r>
-    </w:p>
-    <w:p>
-      <w:pPr>
-        <w:spacing w:after="0" w:line="360" w:lineRule="auto"/>
-        <w:ind w:firstLine="709"/>
-        <w:jc w:val="both"/>
-        <w:rPr>
-          <w:rFonts w:ascii="Times New Roman" w:hAnsi="Times New Roman" w:cs="Times New Roman"/>
-          <w:sz w:val="28"/>
-          <w:szCs w:val="28"/>
-        </w:rPr>
-      </w:pPr>
-      <w:r>
-        <w:rPr>
-          <w:rFonts w:ascii="Times New Roman" w:hAnsi="Times New Roman" w:cs="Times New Roman"/>
-          <w:sz w:val="28"/>
-          <w:szCs w:val="28"/>
-        </w:rPr>
-        <w:t>−</w:t>
-      </w:r>
-      <w:r>
-        <w:rPr>
-          <w:rFonts w:ascii="Times New Roman" w:hAnsi="Times New Roman" w:cs="Times New Roman"/>
-          <w:sz w:val="28"/>
-          <w:szCs w:val="28"/>
-        </w:rPr>
-        <w:t xml:space="preserve"> </w:t>
-      </w:r>
-      <w:proofErr w:type="spellStart"/>
-      <w:r>
-        <w:rPr>
-          <w:rFonts w:ascii="Times New Roman" w:hAnsi="Times New Roman" w:cs="Times New Roman"/>
-          <w:sz w:val="28"/>
-          <w:szCs w:val="28"/>
-          <w:lang w:val="en-US"/>
-        </w:rPr>
-        <w:t>Window</w:t>
-      </w:r>
-      <w:r>
-        <w:rPr>
-          <w:rFonts w:ascii="Times New Roman" w:hAnsi="Times New Roman" w:cs="Times New Roman"/>
-          <w:sz w:val="28"/>
-          <w:szCs w:val="28"/>
-          <w:lang w:val="en-US"/>
-        </w:rPr>
-        <w:t>Frame</w:t>
-      </w:r>
-      <w:r>
-        <w:rPr>
-          <w:rFonts w:ascii="Times New Roman" w:hAnsi="Times New Roman" w:cs="Times New Roman"/>
-          <w:sz w:val="28"/>
-          <w:szCs w:val="28"/>
-        </w:rPr>
-        <w:t>Buider</w:t>
-      </w:r>
-      <w:proofErr w:type="spellEnd"/>
-      <w:r>
-        <w:rPr>
-          <w:rFonts w:ascii="Times New Roman" w:hAnsi="Times New Roman" w:cs="Times New Roman"/>
-          <w:sz w:val="28"/>
-          <w:szCs w:val="28"/>
-        </w:rPr>
-        <w:t xml:space="preserve"> – кла</w:t>
-      </w:r>
-      <w:proofErr w:type="gramStart"/>
-      <w:r>
-        <w:rPr>
-          <w:rFonts w:ascii="Times New Roman" w:hAnsi="Times New Roman" w:cs="Times New Roman"/>
-          <w:sz w:val="28"/>
-          <w:szCs w:val="28"/>
-        </w:rPr>
-        <w:t>сс стр</w:t>
-      </w:r>
-      <w:proofErr w:type="gramEnd"/>
-      <w:r>
-        <w:rPr>
-          <w:rFonts w:ascii="Times New Roman" w:hAnsi="Times New Roman" w:cs="Times New Roman"/>
-          <w:sz w:val="28"/>
-          <w:szCs w:val="28"/>
-        </w:rPr>
-        <w:t xml:space="preserve">оитель модели; </w:t>
-      </w:r>
-    </w:p>
-    <w:p>
-      <w:pPr>
-        <w:spacing w:after="0" w:line="360" w:lineRule="auto"/>
-        <w:ind w:firstLine="709"/>
-        <w:jc w:val="both"/>
-        <w:rPr>
-          <w:rFonts w:ascii="Times New Roman" w:hAnsi="Times New Roman" w:cs="Times New Roman"/>
-          <w:sz w:val="28"/>
-          <w:szCs w:val="28"/>
-        </w:rPr>
-      </w:pPr>
-      <w:r>
-        <w:rPr>
-          <w:rFonts w:ascii="Times New Roman" w:hAnsi="Times New Roman" w:cs="Times New Roman"/>
-          <w:sz w:val="28"/>
-          <w:szCs w:val="28"/>
-        </w:rPr>
-        <w:t xml:space="preserve">− </w:t>
-      </w:r>
-      <w:r>
-        <w:rPr>
-          <w:rFonts w:ascii="Times New Roman" w:hAnsi="Times New Roman" w:cs="Times New Roman"/>
-          <w:sz w:val="28"/>
-          <w:szCs w:val="28"/>
-        </w:rPr>
-        <w:t>Kompas3D</w:t>
-      </w:r>
-      <w:r>
-        <w:rPr>
-          <w:rFonts w:ascii="Times New Roman" w:hAnsi="Times New Roman" w:cs="Times New Roman"/>
-          <w:sz w:val="28"/>
-          <w:szCs w:val="28"/>
-        </w:rPr>
-        <w:t xml:space="preserve">Wrapper – класс обертка API САПР. В нем находятся все нужные методы создания примитивов и документов, которые пригодятся для построения модели. </w:t>
-      </w:r>
-    </w:p>
-    <w:p>
-      <w:pPr>
-        <w:spacing w:after="0" w:line="360" w:lineRule="auto"/>
-        <w:ind w:firstLine="709"/>
-        <w:jc w:val="both"/>
-        <w:rPr>
-          <w:rFonts w:ascii="Times New Roman" w:hAnsi="Times New Roman" w:cs="Times New Roman"/>
-          <w:sz w:val="28"/>
-          <w:szCs w:val="28"/>
-        </w:rPr>
-      </w:pPr>
-      <w:r>
-        <w:rPr>
-          <w:rFonts w:ascii="Times New Roman" w:hAnsi="Times New Roman" w:cs="Times New Roman"/>
-          <w:sz w:val="28"/>
-          <w:szCs w:val="28"/>
-        </w:rPr>
-        <w:t xml:space="preserve">Примерная архитектура может состоять из следующих проектов: </w:t>
-      </w:r>
-    </w:p>
-    <w:p>
-      <w:pPr>
-        <w:spacing w:after="0" w:line="360" w:lineRule="auto"/>
-        <w:ind w:firstLine="709"/>
-        <w:jc w:val="both"/>
-        <w:rPr>
-          <w:rFonts w:ascii="Times New Roman" w:hAnsi="Times New Roman" w:cs="Times New Roman"/>
-          <w:sz w:val="28"/>
-          <w:szCs w:val="28"/>
-        </w:rPr>
-      </w:pPr>
-      <w:r>
-        <w:rPr>
-          <w:rFonts w:ascii="Times New Roman" w:hAnsi="Times New Roman" w:cs="Times New Roman"/>
-          <w:sz w:val="28"/>
-          <w:szCs w:val="28"/>
-        </w:rPr>
-        <w:t xml:space="preserve">− </w:t>
-      </w:r>
-      <w:proofErr w:type="spellStart"/>
-      <w:r>
-        <w:rPr>
-          <w:rFonts w:ascii="Times New Roman" w:hAnsi="Times New Roman" w:cs="Times New Roman"/>
-          <w:sz w:val="28"/>
-          <w:szCs w:val="28"/>
-        </w:rPr>
-        <w:t>Model</w:t>
-      </w:r>
-      <w:proofErr w:type="spellEnd"/>
-      <w:r>
-        <w:rPr>
-          <w:rFonts w:ascii="Times New Roman" w:hAnsi="Times New Roman" w:cs="Times New Roman"/>
-          <w:sz w:val="28"/>
-          <w:szCs w:val="28"/>
-        </w:rPr>
-        <w:t xml:space="preserve"> хранит часть моделей </w:t>
-      </w:r>
-      <w:proofErr w:type="spellStart"/>
-      <w:proofErr w:type="gramStart"/>
-      <w:r>
-        <w:rPr>
-          <w:rFonts w:ascii="Times New Roman" w:hAnsi="Times New Roman" w:cs="Times New Roman"/>
-          <w:sz w:val="28"/>
-          <w:szCs w:val="28"/>
-        </w:rPr>
-        <w:t>бизнес-логики</w:t>
-      </w:r>
-      <w:proofErr w:type="spellEnd"/>
-      <w:proofErr w:type="gramEnd"/>
-      <w:r>
-        <w:rPr>
-          <w:rFonts w:ascii="Times New Roman" w:hAnsi="Times New Roman" w:cs="Times New Roman"/>
-          <w:sz w:val="28"/>
-          <w:szCs w:val="28"/>
-        </w:rPr>
-        <w:t xml:space="preserve">: </w:t>
-      </w:r>
-      <w:proofErr w:type="spellStart"/>
-      <w:r>
-        <w:rPr>
-          <w:rFonts w:ascii="Times New Roman" w:hAnsi="Times New Roman" w:cs="Times New Roman"/>
-          <w:sz w:val="28"/>
-          <w:szCs w:val="28"/>
-        </w:rPr>
-        <w:t>валидаторы</w:t>
-      </w:r>
-      <w:proofErr w:type="spellEnd"/>
-      <w:r>
-        <w:rPr>
-          <w:rFonts w:ascii="Times New Roman" w:hAnsi="Times New Roman" w:cs="Times New Roman"/>
-          <w:sz w:val="28"/>
-          <w:szCs w:val="28"/>
-        </w:rPr>
-        <w:t xml:space="preserve">, классы, </w:t>
-      </w:r>
-      <w:r>
-        <w:rPr>
-          <w:rFonts w:ascii="Times New Roman" w:hAnsi="Times New Roman" w:cs="Times New Roman"/>
-          <w:sz w:val="28"/>
-          <w:szCs w:val="28"/>
-        </w:rPr>
-        <w:t>связанные с объектом построения</w:t>
-      </w:r>
-      <w:r>
-        <w:rPr>
-          <w:rFonts w:ascii="Times New Roman" w:hAnsi="Times New Roman" w:cs="Times New Roman"/>
-          <w:sz w:val="28"/>
-          <w:szCs w:val="28"/>
-        </w:rPr>
-        <w:t xml:space="preserve">; </w:t>
-      </w:r>
-    </w:p>
-    <w:p>
-      <w:pPr>
-        <w:spacing w:after="0" w:line="360" w:lineRule="auto"/>
-        <w:ind w:firstLine="709"/>
-        <w:jc w:val="both"/>
-        <w:rPr>
-          <w:rFonts w:ascii="Times New Roman" w:hAnsi="Times New Roman" w:cs="Times New Roman"/>
-          <w:sz w:val="28"/>
-          <w:szCs w:val="28"/>
-        </w:rPr>
-      </w:pPr>
-      <w:r>
-        <w:rPr>
-          <w:rFonts w:ascii="Times New Roman" w:hAnsi="Times New Roman" w:cs="Times New Roman"/>
-          <w:sz w:val="28"/>
-          <w:szCs w:val="28"/>
-        </w:rPr>
-        <w:t xml:space="preserve">− </w:t>
-      </w:r>
-      <w:proofErr w:type="spellStart"/>
-      <w:r>
-        <w:rPr>
-          <w:rFonts w:ascii="Times New Roman" w:hAnsi="Times New Roman" w:cs="Times New Roman"/>
-          <w:sz w:val="28"/>
-          <w:szCs w:val="28"/>
-        </w:rPr>
-        <w:t>View</w:t>
-      </w:r>
-      <w:proofErr w:type="spellEnd"/>
-      <w:r>
-        <w:rPr>
-          <w:rFonts w:ascii="Times New Roman" w:hAnsi="Times New Roman" w:cs="Times New Roman"/>
-          <w:sz w:val="28"/>
-          <w:szCs w:val="28"/>
-        </w:rPr>
-        <w:t xml:space="preserve"> хранит в себе пользовательский интерфейс </w:t>
-      </w:r>
-      <w:proofErr w:type="spellStart"/>
-      <w:r>
-        <w:rPr>
-          <w:rFonts w:ascii="Times New Roman" w:hAnsi="Times New Roman" w:cs="Times New Roman"/>
-          <w:sz w:val="28"/>
-          <w:szCs w:val="28"/>
-        </w:rPr>
-        <w:t>плагина</w:t>
-      </w:r>
-      <w:proofErr w:type="spellEnd"/>
-      <w:r>
-        <w:rPr>
-          <w:rFonts w:ascii="Times New Roman" w:hAnsi="Times New Roman" w:cs="Times New Roman"/>
-          <w:sz w:val="28"/>
-          <w:szCs w:val="28"/>
-        </w:rPr>
-        <w:t xml:space="preserve">; </w:t>
-      </w:r>
-    </w:p>
-    <w:p>
-      <w:pPr>
-        <w:spacing w:after="0" w:line="360" w:lineRule="auto"/>
-        <w:ind w:firstLine="709"/>
-        <w:jc w:val="both"/>
-        <w:rPr>
-          <w:rFonts w:ascii="Times New Roman" w:hAnsi="Times New Roman" w:cs="Times New Roman"/>
-          <w:sz w:val="28"/>
-          <w:szCs w:val="28"/>
-        </w:rPr>
-      </w:pPr>
-      <w:r>
-        <w:rPr>
-          <w:rFonts w:ascii="Times New Roman" w:hAnsi="Times New Roman" w:cs="Times New Roman"/>
-          <w:sz w:val="28"/>
-          <w:szCs w:val="28"/>
-        </w:rPr>
-        <w:t xml:space="preserve">− </w:t>
-      </w:r>
-      <w:proofErr w:type="spellStart"/>
-      <w:r>
-        <w:rPr>
-          <w:rFonts w:ascii="Times New Roman" w:hAnsi="Times New Roman" w:cs="Times New Roman"/>
-          <w:sz w:val="28"/>
-          <w:szCs w:val="28"/>
-        </w:rPr>
-        <w:t>Wrapper</w:t>
-      </w:r>
-      <w:proofErr w:type="spellEnd"/>
-      <w:r>
-        <w:rPr>
-          <w:rFonts w:ascii="Times New Roman" w:hAnsi="Times New Roman" w:cs="Times New Roman"/>
-          <w:sz w:val="28"/>
-          <w:szCs w:val="28"/>
-        </w:rPr>
-        <w:t xml:space="preserve"> хранит в себе обертку API и класс построения модели. </w:t>
-      </w:r>
-      <w:r>
-        <w:rPr>
-          <w:rFonts w:ascii="Times New Roman" w:hAnsi="Times New Roman" w:cs="Times New Roman"/>
-          <w:sz w:val="28"/>
-          <w:szCs w:val="28"/>
-        </w:rPr>
-        <w:t>К</w:t>
-      </w:r>
-      <w:r>
-        <w:rPr>
-          <w:rFonts w:ascii="Times New Roman" w:hAnsi="Times New Roman" w:cs="Times New Roman"/>
-          <w:sz w:val="28"/>
-          <w:szCs w:val="28"/>
-        </w:rPr>
-        <w:t xml:space="preserve">ласс обертки – </w:t>
-      </w:r>
-      <w:r>
-        <w:rPr>
-          <w:rFonts w:ascii="Times New Roman" w:hAnsi="Times New Roman" w:cs="Times New Roman"/>
-          <w:sz w:val="28"/>
-          <w:szCs w:val="28"/>
-        </w:rPr>
-        <w:t>Kompas3D</w:t>
-      </w:r>
-      <w:r>
-        <w:rPr>
-          <w:rFonts w:ascii="Times New Roman" w:hAnsi="Times New Roman" w:cs="Times New Roman"/>
-          <w:sz w:val="28"/>
-          <w:szCs w:val="28"/>
-        </w:rPr>
-        <w:t xml:space="preserve">Wrapper; класс построения – </w:t>
-      </w:r>
-      <w:proofErr w:type="spellStart"/>
-      <w:r>
-        <w:rPr>
-          <w:rFonts w:ascii="Times New Roman" w:hAnsi="Times New Roman" w:cs="Times New Roman"/>
-          <w:sz w:val="28"/>
-          <w:szCs w:val="28"/>
-          <w:lang w:val="en-US"/>
-        </w:rPr>
-        <w:t>Window</w:t>
-      </w:r>
-      <w:r>
-        <w:rPr>
-          <w:rFonts w:ascii="Times New Roman" w:hAnsi="Times New Roman" w:cs="Times New Roman"/>
-          <w:sz w:val="28"/>
-          <w:szCs w:val="28"/>
-          <w:lang w:val="en-US"/>
-        </w:rPr>
-        <w:t>Frame</w:t>
-      </w:r>
-      <w:r>
-        <w:rPr>
-          <w:rFonts w:ascii="Times New Roman" w:hAnsi="Times New Roman" w:cs="Times New Roman"/>
-          <w:sz w:val="28"/>
-          <w:szCs w:val="28"/>
-        </w:rPr>
-        <w:t>Builder</w:t>
-      </w:r>
-      <w:proofErr w:type="spellEnd"/>
-      <w:r>
-        <w:rPr>
-          <w:rFonts w:ascii="Times New Roman" w:hAnsi="Times New Roman" w:cs="Times New Roman"/>
-          <w:sz w:val="28"/>
-          <w:szCs w:val="28"/>
-        </w:rPr>
-        <w:t>.</w:t>
-      </w:r>
-    </w:p>
-    <w:p>
-      <w:pPr>
-        <w:spacing w:after="0" w:line="360" w:lineRule="auto"/>
-        <w:ind w:firstLine="709"/>
-        <w:rPr>
-          <w:rFonts w:ascii="Times New Roman" w:hAnsi="Times New Roman" w:cs="Times New Roman"/>
-          <w:sz w:val="28"/>
-          <w:szCs w:val="28"/>
-        </w:rPr>
-      </w:pPr>
-    </w:p>
-    <w:p>
-      <w:pPr>
-        <w:rPr>
-          <w:rFonts w:ascii="Times New Roman" w:hAnsi="Times New Roman" w:cs="Times New Roman"/>
-          <w:sz w:val="28"/>
-          <w:szCs w:val="28"/>
-        </w:rPr>
-      </w:pPr>
-      <w:r>
-        <w:rPr>
-          <w:rFonts w:ascii="Times New Roman" w:hAnsi="Times New Roman" w:cs="Times New Roman"/>
-          <w:sz w:val="28"/>
-          <w:szCs w:val="28"/>
-        </w:rPr>
-        <w:br w:type="page"/>
-      </w:r>
-    </w:p>
-    <w:p>
-      <w:pPr>
-        <w:pStyle w:val="2"/>
-        <w:spacing w:before="0" w:line="360" w:lineRule="auto"/>
-        <w:jc w:val="center"/>
-        <w:rPr>
-          <w:rFonts w:ascii="Times New Roman" w:hAnsi="Times New Roman" w:cs="Times New Roman"/>
-          <w:color w:val="auto"/>
-          <w:sz w:val="28"/>
-          <w:szCs w:val="28"/>
-        </w:rPr>
-      </w:pPr>
-      <w:bookmarkStart w:id="8" w:name="_Toc148535098"/>
-      <w:r>
-        <w:rPr>
-          <w:rFonts w:ascii="Times New Roman" w:hAnsi="Times New Roman" w:cs="Times New Roman"/>
-          <w:color w:val="auto"/>
-          <w:sz w:val="28"/>
-          <w:szCs w:val="28"/>
-        </w:rPr>
-        <w:lastRenderedPageBreak/>
-        <w:t>3</w:t>
-      </w:r>
-      <w:r>
-        <w:rPr>
-          <w:rFonts w:ascii="Times New Roman" w:hAnsi="Times New Roman" w:cs="Times New Roman"/>
-          <w:color w:val="auto"/>
-          <w:sz w:val="28"/>
-          <w:szCs w:val="28"/>
-        </w:rPr>
-        <w:t>.2 Макеты пользовательского интерфейса</w:t>
-      </w:r>
-      <w:bookmarkEnd w:id="8"/>
-    </w:p>
-    <w:p>
-      <w:pPr>
-        <w:spacing w:after="0" w:line="360" w:lineRule="auto"/>
-        <w:ind w:firstLine="709"/>
-        <w:jc w:val="both"/>
-        <w:rPr>
-          <w:rFonts w:ascii="Times New Roman" w:hAnsi="Times New Roman" w:cs="Times New Roman"/>
-          <w:sz w:val="28"/>
-          <w:szCs w:val="28"/>
-        </w:rPr>
-      </w:pPr>
-    </w:p>
-    <w:p>
-      <w:pPr>
-        <w:spacing w:after="0" w:line="360" w:lineRule="auto"/>
-        <w:ind w:firstLine="709"/>
-        <w:jc w:val="both"/>
-        <w:rPr>
-          <w:rFonts w:ascii="Times New Roman" w:hAnsi="Times New Roman" w:cs="Times New Roman"/>
-          <w:sz w:val="28"/>
-          <w:szCs w:val="28"/>
-        </w:rPr>
-      </w:pPr>
-      <w:r>
-        <w:rPr>
-          <w:rFonts w:ascii="Times New Roman" w:hAnsi="Times New Roman" w:cs="Times New Roman"/>
-          <w:sz w:val="28"/>
-          <w:szCs w:val="28"/>
-        </w:rPr>
-        <w:t>Макет</w:t>
-      </w:r>
-      <w:r>
-        <w:rPr>
-          <w:rFonts w:ascii="Times New Roman" w:hAnsi="Times New Roman" w:cs="Times New Roman"/>
-          <w:sz w:val="28"/>
-          <w:szCs w:val="28"/>
-        </w:rPr>
-        <w:t xml:space="preserve"> пользовательского интерфейса представлен на </w:t>
-      </w:r>
-      <w:r>
-        <w:rPr>
-          <w:rFonts w:ascii="Times New Roman" w:hAnsi="Times New Roman" w:cs="Times New Roman"/>
-          <w:sz w:val="28"/>
-          <w:szCs w:val="28"/>
-        </w:rPr>
-        <w:t>рисунке 3</w:t>
-      </w:r>
-      <w:r>
-        <w:rPr>
-          <w:rFonts w:ascii="Times New Roman" w:hAnsi="Times New Roman" w:cs="Times New Roman"/>
-          <w:sz w:val="28"/>
-          <w:szCs w:val="28"/>
-        </w:rPr>
-        <w:t>.2</w:t>
-      </w:r>
-      <w:r>
-        <w:rPr>
-          <w:rFonts w:ascii="Times New Roman" w:hAnsi="Times New Roman" w:cs="Times New Roman"/>
-          <w:sz w:val="28"/>
-          <w:szCs w:val="28"/>
-        </w:rPr>
-        <w:t xml:space="preserve">. </w:t>
-      </w:r>
-    </w:p>
-    <w:p>
-      <w:pPr>
-        <w:spacing w:after="0" w:line="360" w:lineRule="auto"/>
-        <w:jc w:val="center"/>
-        <w:rPr>
-          <w:rFonts w:ascii="Times New Roman" w:hAnsi="Times New Roman" w:cs="Times New Roman"/>
-          <w:sz w:val="28"/>
-          <w:szCs w:val="28"/>
-        </w:rPr>
-      </w:pPr>
-      <w:r>
-        <w:rPr>
-          <w:rFonts w:ascii="Times New Roman" w:hAnsi="Times New Roman" w:cs="Times New Roman"/>
-          <w:noProof/>
-          <w:sz w:val="28"/>
-          <w:szCs w:val="28"/>
-        </w:rPr>
         <w:drawing>
-          <wp:inline distT="0" distB="0" distL="0" distR="0">
-            <wp:extent cx="4277774" cy="2116050"/>
-            <wp:effectExtent l="19050" t="19050" r="27526" b="17550"/>
-            <wp:docPr id="2" name="Рисунок 2"/>
+          <wp:inline distT="0" distB="0" distL="0" distR="0" wp14:anchorId="693C95E1" wp14:editId="3CC15CEA">
+            <wp:extent cx="4257040" cy="4043680"/>
+            <wp:effectExtent l="19050" t="19050" r="0" b="0"/>
+            <wp:docPr id="9" name="Рисунок 1"/>
             <wp:cNvGraphicFramePr>
               <a:graphicFrameLocks xmlns:a="http://schemas.openxmlformats.org/drawingml/2006/main" noChangeAspect="1"/>
             </wp:cNvGraphicFramePr>
@@ -11534,13 +10250,19 @@
               <a:graphicData uri="http://schemas.openxmlformats.org/drawingml/2006/picture">
                 <pic:pic xmlns:pic="http://schemas.openxmlformats.org/drawingml/2006/picture">
                   <pic:nvPicPr>
-                    <pic:cNvPr id="0" name="Picture 2"/>
+                    <pic:cNvPr id="0" name="Picture 1"/>
                     <pic:cNvPicPr>
                       <a:picLocks noChangeAspect="1" noChangeArrowheads="1"/>
                     </pic:cNvPicPr>
                   </pic:nvPicPr>
                   <pic:blipFill>
-                    <a:blip r:embed="rId11" cstate="print"/>
+                    <a:blip r:embed="rId10">
+                      <a:extLst>
+                        <a:ext uri="{28A0092B-C50C-407E-A947-70E740481C1C}">
+                          <a14:useLocalDpi xmlns:a14="http://schemas.microsoft.com/office/drawing/2010/main" val="0"/>
+                        </a:ext>
+                      </a:extLst>
+                    </a:blip>
                     <a:srcRect/>
                     <a:stretch>
                       <a:fillRect/>
@@ -11549,20 +10271,21 @@
                   <pic:spPr bwMode="auto">
                     <a:xfrm>
                       <a:off x="0" y="0"/>
-                      <a:ext cx="4277177" cy="2115755"/>
+                      <a:ext cx="4257040" cy="4043680"/>
                     </a:xfrm>
                     <a:prstGeom prst="rect">
                       <a:avLst/>
                     </a:prstGeom>
                     <a:noFill/>
-                    <a:ln w="9525">
+                    <a:ln w="9525" cmpd="sng">
                       <a:solidFill>
-                        <a:schemeClr val="tx1"/>
+                        <a:srgbClr val="000000"/>
                       </a:solidFill>
                       <a:miter lim="800000"/>
                       <a:headEnd/>
                       <a:tailEnd/>
                     </a:ln>
+                    <a:effectLst/>
                   </pic:spPr>
                 </pic:pic>
               </a:graphicData>
@@ -11612,7 +10335,7 @@
           <w:sz w:val="28"/>
           <w:szCs w:val="28"/>
         </w:rPr>
-        <w:t>.2</w:t>
+        <w:t>.1</w:t>
       </w:r>
       <w:r>
         <w:rPr>
@@ -11646,7 +10369,31 @@
           <w:sz w:val="28"/>
           <w:szCs w:val="28"/>
         </w:rPr>
-        <w:t>Пользовательский интерфейс</w:t>
+        <w:t>Архитектур</w:t>
+      </w:r>
+      <w:r>
+        <w:rPr>
+          <w:rFonts w:ascii="Times New Roman" w:hAnsi="Times New Roman" w:cs="Times New Roman"/>
+          <w:sz w:val="28"/>
+          <w:szCs w:val="28"/>
+        </w:rPr>
+        <w:t>а плагина, вызывающего</w:t>
+      </w:r>
+      <w:r>
+        <w:rPr>
+          <w:rFonts w:ascii="Times New Roman" w:hAnsi="Times New Roman" w:cs="Times New Roman"/>
+          <w:sz w:val="28"/>
+          <w:szCs w:val="28"/>
+        </w:rPr>
+        <w:t>ся</w:t>
+      </w:r>
+      <w:r>
+        <w:rPr>
+          <w:rFonts w:ascii="Times New Roman" w:hAnsi="Times New Roman" w:cs="Times New Roman"/>
+          <w:sz w:val="28"/>
+          <w:szCs w:val="28"/>
+        </w:rPr>
+        <w:t xml:space="preserve"> из САПР</w:t>
       </w:r>
     </w:p>
     <w:p>
@@ -11660,6 +10407,23 @@
           <w:szCs w:val="28"/>
         </w:rPr>
       </w:pPr>
+      <w:r>
+        <w:rPr>
+          <w:rFonts w:ascii="Times New Roman" w:hAnsi="Times New Roman" w:cs="Times New Roman"/>
+          <w:sz w:val="28"/>
+          <w:szCs w:val="28"/>
+        </w:rPr>
+        <w:lastRenderedPageBreak/>
+        <w:t>О</w:t>
+      </w:r>
+      <w:r>
+        <w:rPr>
+          <w:rFonts w:ascii="Times New Roman" w:hAnsi="Times New Roman" w:cs="Times New Roman"/>
+          <w:sz w:val="28"/>
+          <w:szCs w:val="28"/>
+        </w:rPr>
+        <w:t>сновные классы проекта:</w:t>
+      </w:r>
     </w:p>
     <w:p>
       <w:pPr>
@@ -11678,47 +10442,432 @@
           <w:sz w:val="28"/>
           <w:szCs w:val="28"/>
         </w:rPr>
-        <w:t>Ниже представлен и</w:t>
-      </w:r>
-      <w:r>
-        <w:rPr>
-          <w:rFonts w:ascii="Times New Roman" w:hAnsi="Times New Roman" w:cs="Times New Roman"/>
-          <w:sz w:val="28"/>
-          <w:szCs w:val="28"/>
-        </w:rPr>
-        <w:t>нтерфейс с неправильно введенными значениями параметров</w:t>
-      </w:r>
-      <w:r>
-        <w:rPr>
-          <w:rFonts w:ascii="Times New Roman" w:hAnsi="Times New Roman" w:cs="Times New Roman"/>
-          <w:sz w:val="28"/>
-          <w:szCs w:val="28"/>
-        </w:rPr>
-        <w:t xml:space="preserve"> (Р</w:t>
-      </w:r>
-      <w:r>
-        <w:rPr>
-          <w:rFonts w:ascii="Times New Roman" w:hAnsi="Times New Roman" w:cs="Times New Roman"/>
-          <w:sz w:val="28"/>
-          <w:szCs w:val="28"/>
-        </w:rPr>
-        <w:t>исунок 3</w:t>
-      </w:r>
-      <w:r>
-        <w:rPr>
-          <w:rFonts w:ascii="Times New Roman" w:hAnsi="Times New Roman" w:cs="Times New Roman"/>
-          <w:sz w:val="28"/>
-          <w:szCs w:val="28"/>
-        </w:rPr>
-        <w:t>.3</w:t>
-      </w:r>
-      <w:r>
-        <w:rPr>
-          <w:rFonts w:ascii="Times New Roman" w:hAnsi="Times New Roman" w:cs="Times New Roman"/>
-          <w:sz w:val="28"/>
-          <w:szCs w:val="28"/>
-        </w:rPr>
-        <w:t>):</w:t>
+        <w:t xml:space="preserve">− MainForm – является главным окном приложения. Хранит в себе параметры и объект класса строителя модели; </w:t>
+      </w:r>
+    </w:p>
+    <w:p>
+      <w:pPr>
+        <w:spacing w:after="0" w:line="360" w:lineRule="auto"/>
+        <w:ind w:firstLine="709"/>
+        <w:jc w:val="both"/>
+        <w:rPr>
+          <w:rFonts w:ascii="Times New Roman" w:hAnsi="Times New Roman" w:cs="Times New Roman"/>
+          <w:sz w:val="28"/>
+          <w:szCs w:val="28"/>
+        </w:rPr>
+      </w:pPr>
+      <w:r>
+        <w:rPr>
+          <w:rFonts w:ascii="Times New Roman" w:hAnsi="Times New Roman" w:cs="Times New Roman"/>
+          <w:sz w:val="28"/>
+          <w:szCs w:val="28"/>
+        </w:rPr>
+        <w:t xml:space="preserve">− </w:t>
+      </w:r>
+      <w:r>
+        <w:rPr>
+          <w:rFonts w:ascii="Times New Roman" w:hAnsi="Times New Roman" w:cs="Times New Roman"/>
+          <w:bCs/>
+          <w:sz w:val="28"/>
+          <w:szCs w:val="28"/>
+          <w:lang w:val="en-US"/>
+        </w:rPr>
+        <w:t>Window</w:t>
+      </w:r>
+      <w:r>
+        <w:rPr>
+          <w:rFonts w:ascii="Times New Roman" w:hAnsi="Times New Roman" w:cs="Times New Roman"/>
+          <w:bCs/>
+          <w:sz w:val="28"/>
+          <w:szCs w:val="28"/>
+        </w:rPr>
+        <w:t>FrameParameters</w:t>
+      </w:r>
+      <w:r>
+        <w:rPr>
+          <w:rFonts w:ascii="Times New Roman" w:hAnsi="Times New Roman" w:cs="Times New Roman"/>
+          <w:sz w:val="28"/>
+          <w:szCs w:val="28"/>
+        </w:rPr>
+        <w:t xml:space="preserve"> </w:t>
+      </w:r>
+      <w:r>
+        <w:rPr>
+          <w:rFonts w:ascii="Times New Roman" w:hAnsi="Times New Roman" w:cs="Times New Roman"/>
+          <w:sz w:val="28"/>
+          <w:szCs w:val="28"/>
+        </w:rPr>
+        <w:t xml:space="preserve">– класс, хранящий в себе все параметры модели; </w:t>
+      </w:r>
+    </w:p>
+    <w:p>
+      <w:pPr>
+        <w:spacing w:after="0" w:line="360" w:lineRule="auto"/>
+        <w:ind w:firstLine="709"/>
+        <w:jc w:val="both"/>
+        <w:rPr>
+          <w:rFonts w:ascii="Times New Roman" w:hAnsi="Times New Roman" w:cs="Times New Roman"/>
+          <w:sz w:val="28"/>
+          <w:szCs w:val="28"/>
+        </w:rPr>
+      </w:pPr>
+      <w:r>
+        <w:rPr>
+          <w:rFonts w:ascii="Times New Roman" w:hAnsi="Times New Roman" w:cs="Times New Roman"/>
+          <w:sz w:val="28"/>
+          <w:szCs w:val="28"/>
+        </w:rPr>
+        <w:t>−</w:t>
+      </w:r>
+      <w:r>
+        <w:rPr>
+          <w:rFonts w:ascii="Times New Roman" w:hAnsi="Times New Roman" w:cs="Times New Roman"/>
+          <w:sz w:val="28"/>
+          <w:szCs w:val="28"/>
+        </w:rPr>
+        <w:t xml:space="preserve"> </w:t>
+      </w:r>
+      <w:r>
+        <w:rPr>
+          <w:rFonts w:ascii="Times New Roman" w:hAnsi="Times New Roman" w:cs="Times New Roman"/>
+          <w:sz w:val="28"/>
+          <w:szCs w:val="28"/>
+          <w:lang w:val="en-US"/>
+        </w:rPr>
+        <w:t>Window</w:t>
+      </w:r>
+      <w:r>
+        <w:rPr>
+          <w:rFonts w:ascii="Times New Roman" w:hAnsi="Times New Roman" w:cs="Times New Roman"/>
+          <w:sz w:val="28"/>
+          <w:szCs w:val="28"/>
+          <w:lang w:val="en-US"/>
+        </w:rPr>
+        <w:t>Frame</w:t>
+      </w:r>
+      <w:r>
+        <w:rPr>
+          <w:rFonts w:ascii="Times New Roman" w:hAnsi="Times New Roman" w:cs="Times New Roman"/>
+          <w:sz w:val="28"/>
+          <w:szCs w:val="28"/>
+        </w:rPr>
+        <w:t xml:space="preserve">Buider – класс строитель модели; </w:t>
+      </w:r>
+    </w:p>
+    <w:p>
+      <w:pPr>
+        <w:spacing w:after="0" w:line="360" w:lineRule="auto"/>
+        <w:ind w:firstLine="709"/>
+        <w:jc w:val="both"/>
+        <w:rPr>
+          <w:rFonts w:ascii="Times New Roman" w:hAnsi="Times New Roman" w:cs="Times New Roman"/>
+          <w:sz w:val="28"/>
+          <w:szCs w:val="28"/>
+        </w:rPr>
+      </w:pPr>
+      <w:r>
+        <w:rPr>
+          <w:rFonts w:ascii="Times New Roman" w:hAnsi="Times New Roman" w:cs="Times New Roman"/>
+          <w:sz w:val="28"/>
+          <w:szCs w:val="28"/>
+        </w:rPr>
+        <w:t xml:space="preserve">− </w:t>
+      </w:r>
+      <w:r>
+        <w:rPr>
+          <w:rFonts w:ascii="Times New Roman" w:hAnsi="Times New Roman" w:cs="Times New Roman"/>
+          <w:sz w:val="28"/>
+          <w:szCs w:val="28"/>
+        </w:rPr>
+        <w:t>Kompas3D</w:t>
+      </w:r>
+      <w:r>
+        <w:rPr>
+          <w:rFonts w:ascii="Times New Roman" w:hAnsi="Times New Roman" w:cs="Times New Roman"/>
+          <w:sz w:val="28"/>
+          <w:szCs w:val="28"/>
+        </w:rPr>
+        <w:t xml:space="preserve">Wrapper – класс обертка API САПР. В нем находятся все нужные методы создания примитивов и документов, которые пригодятся для построения модели. </w:t>
+      </w:r>
+    </w:p>
+    <w:p>
+      <w:pPr>
+        <w:spacing w:after="0" w:line="360" w:lineRule="auto"/>
+        <w:ind w:firstLine="709"/>
+        <w:jc w:val="both"/>
+        <w:rPr>
+          <w:rFonts w:ascii="Times New Roman" w:hAnsi="Times New Roman" w:cs="Times New Roman"/>
+          <w:sz w:val="28"/>
+          <w:szCs w:val="28"/>
+        </w:rPr>
+      </w:pPr>
+      <w:r>
+        <w:rPr>
+          <w:rFonts w:ascii="Times New Roman" w:hAnsi="Times New Roman" w:cs="Times New Roman"/>
+          <w:sz w:val="28"/>
+          <w:szCs w:val="28"/>
+        </w:rPr>
+        <w:t xml:space="preserve">Примерная архитектура может состоять из следующих проектов: </w:t>
+      </w:r>
+    </w:p>
+    <w:p>
+      <w:pPr>
+        <w:spacing w:after="0" w:line="360" w:lineRule="auto"/>
+        <w:ind w:firstLine="709"/>
+        <w:jc w:val="both"/>
+        <w:rPr>
+          <w:rFonts w:ascii="Times New Roman" w:hAnsi="Times New Roman" w:cs="Times New Roman"/>
+          <w:sz w:val="28"/>
+          <w:szCs w:val="28"/>
+        </w:rPr>
+      </w:pPr>
+      <w:r>
+        <w:rPr>
+          <w:rFonts w:ascii="Times New Roman" w:hAnsi="Times New Roman" w:cs="Times New Roman"/>
+          <w:sz w:val="28"/>
+          <w:szCs w:val="28"/>
+        </w:rPr>
+        <w:t xml:space="preserve">− Model хранит часть моделей бизнес-логики: валидаторы, классы, </w:t>
+      </w:r>
+      <w:r>
+        <w:rPr>
+          <w:rFonts w:ascii="Times New Roman" w:hAnsi="Times New Roman" w:cs="Times New Roman"/>
+          <w:sz w:val="28"/>
+          <w:szCs w:val="28"/>
+        </w:rPr>
+        <w:t>связанные с объектом построения</w:t>
+      </w:r>
+      <w:r>
+        <w:rPr>
+          <w:rFonts w:ascii="Times New Roman" w:hAnsi="Times New Roman" w:cs="Times New Roman"/>
+          <w:sz w:val="28"/>
+          <w:szCs w:val="28"/>
+        </w:rPr>
+        <w:t xml:space="preserve">; </w:t>
+      </w:r>
+    </w:p>
+    <w:p>
+      <w:pPr>
+        <w:spacing w:after="0" w:line="360" w:lineRule="auto"/>
+        <w:ind w:firstLine="709"/>
+        <w:jc w:val="both"/>
+        <w:rPr>
+          <w:rFonts w:ascii="Times New Roman" w:hAnsi="Times New Roman" w:cs="Times New Roman"/>
+          <w:sz w:val="28"/>
+          <w:szCs w:val="28"/>
+        </w:rPr>
+      </w:pPr>
+      <w:r>
+        <w:rPr>
+          <w:rFonts w:ascii="Times New Roman" w:hAnsi="Times New Roman" w:cs="Times New Roman"/>
+          <w:sz w:val="28"/>
+          <w:szCs w:val="28"/>
+        </w:rPr>
+        <w:t xml:space="preserve">− View хранит в себе пользовательский интерфейс плагина; </w:t>
+      </w:r>
+    </w:p>
+    <w:p>
+      <w:pPr>
+        <w:spacing w:after="0" w:line="360" w:lineRule="auto"/>
+        <w:ind w:firstLine="709"/>
+        <w:jc w:val="both"/>
+        <w:rPr>
+          <w:rFonts w:ascii="Times New Roman" w:hAnsi="Times New Roman" w:cs="Times New Roman"/>
+          <w:sz w:val="28"/>
+          <w:szCs w:val="28"/>
+        </w:rPr>
+      </w:pPr>
+      <w:r>
+        <w:rPr>
+          <w:rFonts w:ascii="Times New Roman" w:hAnsi="Times New Roman" w:cs="Times New Roman"/>
+          <w:sz w:val="28"/>
+          <w:szCs w:val="28"/>
+        </w:rPr>
+        <w:t xml:space="preserve">− Wrapper хранит в себе обертку API и класс построения модели. </w:t>
+      </w:r>
+      <w:r>
+        <w:rPr>
+          <w:rFonts w:ascii="Times New Roman" w:hAnsi="Times New Roman" w:cs="Times New Roman"/>
+          <w:sz w:val="28"/>
+          <w:szCs w:val="28"/>
+        </w:rPr>
+        <w:t>К</w:t>
+      </w:r>
+      <w:r>
+        <w:rPr>
+          <w:rFonts w:ascii="Times New Roman" w:hAnsi="Times New Roman" w:cs="Times New Roman"/>
+          <w:sz w:val="28"/>
+          <w:szCs w:val="28"/>
+        </w:rPr>
+        <w:t xml:space="preserve">ласс обертки – </w:t>
+      </w:r>
+      <w:r>
+        <w:rPr>
+          <w:rFonts w:ascii="Times New Roman" w:hAnsi="Times New Roman" w:cs="Times New Roman"/>
+          <w:sz w:val="28"/>
+          <w:szCs w:val="28"/>
+        </w:rPr>
+        <w:t>Kompas3D</w:t>
+      </w:r>
+      <w:r>
+        <w:rPr>
+          <w:rFonts w:ascii="Times New Roman" w:hAnsi="Times New Roman" w:cs="Times New Roman"/>
+          <w:sz w:val="28"/>
+          <w:szCs w:val="28"/>
+        </w:rPr>
+        <w:t xml:space="preserve">Wrapper; класс построения – </w:t>
+      </w:r>
+      <w:r>
+        <w:rPr>
+          <w:rFonts w:ascii="Times New Roman" w:hAnsi="Times New Roman" w:cs="Times New Roman"/>
+          <w:sz w:val="28"/>
+          <w:szCs w:val="28"/>
+          <w:lang w:val="en-US"/>
+        </w:rPr>
+        <w:t>Window</w:t>
+      </w:r>
+      <w:r>
+        <w:rPr>
+          <w:rFonts w:ascii="Times New Roman" w:hAnsi="Times New Roman" w:cs="Times New Roman"/>
+          <w:sz w:val="28"/>
+          <w:szCs w:val="28"/>
+          <w:lang w:val="en-US"/>
+        </w:rPr>
+        <w:t>Frame</w:t>
+      </w:r>
+      <w:r>
+        <w:rPr>
+          <w:rFonts w:ascii="Times New Roman" w:hAnsi="Times New Roman" w:cs="Times New Roman"/>
+          <w:sz w:val="28"/>
+          <w:szCs w:val="28"/>
+        </w:rPr>
+        <w:t>Builder.</w:t>
+      </w:r>
+    </w:p>
+    <w:p>
+      <w:pPr>
+        <w:spacing w:after="0" w:line="360" w:lineRule="auto"/>
+        <w:ind w:firstLine="709"/>
+        <w:rPr>
+          <w:rFonts w:ascii="Times New Roman" w:hAnsi="Times New Roman" w:cs="Times New Roman"/>
+          <w:sz w:val="28"/>
+          <w:szCs w:val="28"/>
+        </w:rPr>
+      </w:pPr>
+    </w:p>
+    <w:p>
+      <w:pPr>
+        <w:rPr>
+          <w:rFonts w:ascii="Times New Roman" w:hAnsi="Times New Roman" w:cs="Times New Roman"/>
+          <w:sz w:val="28"/>
+          <w:szCs w:val="28"/>
+        </w:rPr>
+      </w:pPr>
+      <w:r>
+        <w:rPr>
+          <w:rFonts w:ascii="Times New Roman" w:hAnsi="Times New Roman" w:cs="Times New Roman"/>
+          <w:sz w:val="28"/>
+          <w:szCs w:val="28"/>
+        </w:rPr>
+        <w:br w:type="page"/>
+      </w:r>
+    </w:p>
+    <w:p>
+      <w:pPr>
+        <w:pStyle w:val="2"/>
+        <w:spacing w:before="0" w:line="360" w:lineRule="auto"/>
+        <w:jc w:val="center"/>
+        <w:rPr>
+          <w:rFonts w:ascii="Times New Roman" w:hAnsi="Times New Roman" w:cs="Times New Roman"/>
+          <w:color w:val="auto"/>
+          <w:sz w:val="28"/>
+          <w:szCs w:val="28"/>
+        </w:rPr>
+      </w:pPr>
+      <w:bookmarkStart w:id="8" w:name="_Toc148535098"/>
+      <w:r>
+        <w:rPr>
+          <w:rFonts w:ascii="Times New Roman" w:hAnsi="Times New Roman" w:cs="Times New Roman"/>
+          <w:color w:val="auto"/>
+          <w:sz w:val="28"/>
+          <w:szCs w:val="28"/>
+        </w:rPr>
+        <w:lastRenderedPageBreak/>
+        <w:t>3</w:t>
+      </w:r>
+      <w:r>
+        <w:rPr>
+          <w:rFonts w:ascii="Times New Roman" w:hAnsi="Times New Roman" w:cs="Times New Roman"/>
+          <w:color w:val="auto"/>
+          <w:sz w:val="28"/>
+          <w:szCs w:val="28"/>
+        </w:rPr>
+        <w:t>.2 Макеты пользовательского интерфейса</w:t>
+      </w:r>
+      <w:bookmarkEnd w:id="8"/>
+    </w:p>
+    <w:p>
+      <w:pPr>
+        <w:spacing w:after="0" w:line="360" w:lineRule="auto"/>
+        <w:ind w:firstLine="709"/>
+        <w:jc w:val="both"/>
+        <w:rPr>
+          <w:rFonts w:ascii="Times New Roman" w:hAnsi="Times New Roman" w:cs="Times New Roman"/>
+          <w:sz w:val="28"/>
+          <w:szCs w:val="28"/>
+        </w:rPr>
+      </w:pPr>
+    </w:p>
+    <w:p>
+      <w:pPr>
+        <w:spacing w:after="0" w:line="360" w:lineRule="auto"/>
+        <w:ind w:firstLine="709"/>
+        <w:jc w:val="both"/>
+        <w:rPr>
+          <w:rFonts w:ascii="Times New Roman" w:hAnsi="Times New Roman" w:cs="Times New Roman"/>
+          <w:sz w:val="28"/>
+          <w:szCs w:val="28"/>
+        </w:rPr>
+      </w:pPr>
+      <w:r>
+        <w:rPr>
+          <w:rFonts w:ascii="Times New Roman" w:hAnsi="Times New Roman" w:cs="Times New Roman"/>
+          <w:sz w:val="28"/>
+          <w:szCs w:val="28"/>
+        </w:rPr>
+        <w:t>Макет</w:t>
+      </w:r>
+      <w:r>
+        <w:rPr>
+          <w:rFonts w:ascii="Times New Roman" w:hAnsi="Times New Roman" w:cs="Times New Roman"/>
+          <w:sz w:val="28"/>
+          <w:szCs w:val="28"/>
+        </w:rPr>
+        <w:t xml:space="preserve"> пользовательского интерфейса представлен на </w:t>
+      </w:r>
+      <w:r>
+        <w:rPr>
+          <w:rFonts w:ascii="Times New Roman" w:hAnsi="Times New Roman" w:cs="Times New Roman"/>
+          <w:sz w:val="28"/>
+          <w:szCs w:val="28"/>
+        </w:rPr>
+        <w:t>рисунке 3</w:t>
+      </w:r>
+      <w:r>
+        <w:rPr>
+          <w:rFonts w:ascii="Times New Roman" w:hAnsi="Times New Roman" w:cs="Times New Roman"/>
+          <w:sz w:val="28"/>
+          <w:szCs w:val="28"/>
+        </w:rPr>
+        <w:t>.2</w:t>
+      </w:r>
+      <w:r>
+        <w:rPr>
+          <w:rFonts w:ascii="Times New Roman" w:hAnsi="Times New Roman" w:cs="Times New Roman"/>
+          <w:sz w:val="28"/>
+          <w:szCs w:val="28"/>
+        </w:rPr>
+        <w:t xml:space="preserve">. </w:t>
       </w:r>
     </w:p>
     <w:p>
@@ -11734,15 +10883,14 @@
       <w:r>
         <w:rPr>
           <w:rFonts w:ascii="Times New Roman" w:hAnsi="Times New Roman" w:cs="Times New Roman"/>
-          <w:noProof/>
           <w:sz w:val="28"/>
           <w:szCs w:val="28"/>
         </w:rPr>
         <w:drawing>
-          <wp:inline distT="0" distB="0" distL="0" distR="0">
-            <wp:extent cx="4196630" cy="2073034"/>
-            <wp:effectExtent l="19050" t="19050" r="13420" b="22466"/>
-            <wp:docPr id="4" name="Рисунок 5"/>
+          <wp:inline distT="0" distB="0" distL="0" distR="0" wp14:anchorId="6B58C595" wp14:editId="00C63D66">
+            <wp:extent cx="4334493" cy="1948784"/>
+            <wp:effectExtent l="57150" t="57150" r="28575" b="33020"/>
+            <wp:docPr id="3" name="Рисунок 3"/>
             <wp:cNvGraphicFramePr>
               <a:graphicFrameLocks xmlns:a="http://schemas.openxmlformats.org/drawingml/2006/main" noChangeAspect="1"/>
             </wp:cNvGraphicFramePr>
@@ -11750,35 +10898,32 @@
               <a:graphicData uri="http://schemas.openxmlformats.org/drawingml/2006/picture">
                 <pic:pic xmlns:pic="http://schemas.openxmlformats.org/drawingml/2006/picture">
                   <pic:nvPicPr>
-                    <pic:cNvPr id="0" name="Picture 5"/>
-                    <pic:cNvPicPr>
-                      <a:picLocks noChangeAspect="1" noChangeArrowheads="1"/>
-                    </pic:cNvPicPr>
+                    <pic:cNvPr id="1" name=""/>
+                    <pic:cNvPicPr/>
                   </pic:nvPicPr>
                   <pic:blipFill>
-                    <a:blip r:embed="rId12" cstate="print"/>
-                    <a:srcRect/>
+                    <a:blip r:embed="rId11"/>
                     <a:stretch>
                       <a:fillRect/>
                     </a:stretch>
                   </pic:blipFill>
-                  <pic:spPr bwMode="auto">
+                  <pic:spPr>
                     <a:xfrm>
                       <a:off x="0" y="0"/>
-                      <a:ext cx="4197196" cy="2073314"/>
+                      <a:ext cx="4364760" cy="1962392"/>
                     </a:xfrm>
                     <a:prstGeom prst="rect">
                       <a:avLst/>
                     </a:prstGeom>
-                    <a:noFill/>
-                    <a:ln w="9525">
-                      <a:solidFill>
+                    <a:scene3d>
+                      <a:camera prst="orthographicFront"/>
+                      <a:lightRig rig="threePt" dir="t"/>
+                    </a:scene3d>
+                    <a:sp3d contourW="12700">
+                      <a:contourClr>
                         <a:schemeClr val="tx1"/>
-                      </a:solidFill>
-                      <a:miter lim="800000"/>
-                      <a:headEnd/>
-                      <a:tailEnd/>
-                    </a:ln>
+                      </a:contourClr>
+                    </a:sp3d>
                   </pic:spPr>
                 </pic:pic>
               </a:graphicData>
@@ -11828,6 +10973,218 @@
           <w:sz w:val="28"/>
           <w:szCs w:val="28"/>
         </w:rPr>
+        <w:t>.2</w:t>
+      </w:r>
+      <w:r>
+        <w:rPr>
+          <w:rFonts w:ascii="Times New Roman" w:hAnsi="Times New Roman" w:cs="Times New Roman"/>
+          <w:spacing w:val="1"/>
+          <w:sz w:val="28"/>
+          <w:szCs w:val="28"/>
+        </w:rPr>
+        <w:t xml:space="preserve"> </w:t>
+      </w:r>
+      <w:r>
+        <w:rPr>
+          <w:rFonts w:ascii="Times New Roman" w:hAnsi="Times New Roman" w:cs="Times New Roman"/>
+          <w:sz w:val="28"/>
+          <w:szCs w:val="28"/>
+        </w:rPr>
+        <w:t>—</w:t>
+      </w:r>
+      <w:r>
+        <w:rPr>
+          <w:rFonts w:ascii="Times New Roman" w:hAnsi="Times New Roman" w:cs="Times New Roman"/>
+          <w:spacing w:val="-3"/>
+          <w:sz w:val="28"/>
+          <w:szCs w:val="28"/>
+        </w:rPr>
+        <w:t xml:space="preserve"> </w:t>
+      </w:r>
+      <w:r>
+        <w:rPr>
+          <w:rFonts w:ascii="Times New Roman" w:hAnsi="Times New Roman" w:cs="Times New Roman"/>
+          <w:sz w:val="28"/>
+          <w:szCs w:val="28"/>
+        </w:rPr>
+        <w:t>Пользовательский интерфейс</w:t>
+      </w:r>
+    </w:p>
+    <w:p>
+      <w:pPr>
+        <w:spacing w:after="0" w:line="360" w:lineRule="auto"/>
+        <w:ind w:firstLine="709"/>
+        <w:jc w:val="both"/>
+        <w:rPr>
+          <w:rFonts w:ascii="Times New Roman" w:hAnsi="Times New Roman" w:cs="Times New Roman"/>
+          <w:sz w:val="28"/>
+          <w:szCs w:val="28"/>
+        </w:rPr>
+      </w:pPr>
+    </w:p>
+    <w:p>
+      <w:pPr>
+        <w:spacing w:after="0" w:line="360" w:lineRule="auto"/>
+        <w:ind w:firstLine="709"/>
+        <w:jc w:val="both"/>
+        <w:rPr>
+          <w:rFonts w:ascii="Times New Roman" w:hAnsi="Times New Roman" w:cs="Times New Roman"/>
+          <w:sz w:val="28"/>
+          <w:szCs w:val="28"/>
+        </w:rPr>
+      </w:pPr>
+      <w:r>
+        <w:rPr>
+          <w:rFonts w:ascii="Times New Roman" w:hAnsi="Times New Roman" w:cs="Times New Roman"/>
+          <w:sz w:val="28"/>
+          <w:szCs w:val="28"/>
+        </w:rPr>
+        <w:t>Ниже представлен и</w:t>
+      </w:r>
+      <w:r>
+        <w:rPr>
+          <w:rFonts w:ascii="Times New Roman" w:hAnsi="Times New Roman" w:cs="Times New Roman"/>
+          <w:sz w:val="28"/>
+          <w:szCs w:val="28"/>
+        </w:rPr>
+        <w:t>нтерфейс с неправильно введенными значениями параметров</w:t>
+      </w:r>
+      <w:r>
+        <w:rPr>
+          <w:rFonts w:ascii="Times New Roman" w:hAnsi="Times New Roman" w:cs="Times New Roman"/>
+          <w:sz w:val="28"/>
+          <w:szCs w:val="28"/>
+        </w:rPr>
+        <w:t xml:space="preserve"> (Р</w:t>
+      </w:r>
+      <w:r>
+        <w:rPr>
+          <w:rFonts w:ascii="Times New Roman" w:hAnsi="Times New Roman" w:cs="Times New Roman"/>
+          <w:sz w:val="28"/>
+          <w:szCs w:val="28"/>
+        </w:rPr>
+        <w:t>исунок 3</w:t>
+      </w:r>
+      <w:r>
+        <w:rPr>
+          <w:rFonts w:ascii="Times New Roman" w:hAnsi="Times New Roman" w:cs="Times New Roman"/>
+          <w:sz w:val="28"/>
+          <w:szCs w:val="28"/>
+        </w:rPr>
+        <w:t>.3</w:t>
+      </w:r>
+      <w:r>
+        <w:rPr>
+          <w:rFonts w:ascii="Times New Roman" w:hAnsi="Times New Roman" w:cs="Times New Roman"/>
+          <w:sz w:val="28"/>
+          <w:szCs w:val="28"/>
+        </w:rPr>
+        <w:t>):</w:t>
+      </w:r>
+    </w:p>
+    <w:p>
+      <w:pPr>
+        <w:spacing w:after="0" w:line="360" w:lineRule="auto"/>
+        <w:jc w:val="center"/>
+        <w:rPr>
+          <w:rFonts w:ascii="Times New Roman" w:hAnsi="Times New Roman" w:cs="Times New Roman"/>
+          <w:sz w:val="28"/>
+          <w:szCs w:val="28"/>
+        </w:rPr>
+      </w:pPr>
+      <w:r>
+        <w:rPr>
+          <w:rFonts w:ascii="Times New Roman" w:hAnsi="Times New Roman" w:cs="Times New Roman"/>
+          <w:sz w:val="28"/>
+          <w:szCs w:val="28"/>
+        </w:rPr>
+        <w:drawing>
+          <wp:inline distT="0" distB="0" distL="0" distR="0" wp14:anchorId="3636F530" wp14:editId="41415606">
+            <wp:extent cx="4186051" cy="1899496"/>
+            <wp:effectExtent l="57150" t="57150" r="43180" b="43815"/>
+            <wp:docPr id="1" name="Рисунок 1"/>
+            <wp:cNvGraphicFramePr>
+              <a:graphicFrameLocks xmlns:a="http://schemas.openxmlformats.org/drawingml/2006/main" noChangeAspect="1"/>
+            </wp:cNvGraphicFramePr>
+            <a:graphic xmlns:a="http://schemas.openxmlformats.org/drawingml/2006/main">
+              <a:graphicData uri="http://schemas.openxmlformats.org/drawingml/2006/picture">
+                <pic:pic xmlns:pic="http://schemas.openxmlformats.org/drawingml/2006/picture">
+                  <pic:nvPicPr>
+                    <pic:cNvPr id="1" name=""/>
+                    <pic:cNvPicPr/>
+                  </pic:nvPicPr>
+                  <pic:blipFill>
+                    <a:blip r:embed="rId12"/>
+                    <a:stretch>
+                      <a:fillRect/>
+                    </a:stretch>
+                  </pic:blipFill>
+                  <pic:spPr>
+                    <a:xfrm>
+                      <a:off x="0" y="0"/>
+                      <a:ext cx="4205105" cy="1908142"/>
+                    </a:xfrm>
+                    <a:prstGeom prst="rect">
+                      <a:avLst/>
+                    </a:prstGeom>
+                    <a:scene3d>
+                      <a:camera prst="orthographicFront"/>
+                      <a:lightRig rig="threePt" dir="t"/>
+                    </a:scene3d>
+                    <a:sp3d contourW="12700">
+                      <a:contourClr>
+                        <a:schemeClr val="tx1"/>
+                      </a:contourClr>
+                    </a:sp3d>
+                  </pic:spPr>
+                </pic:pic>
+              </a:graphicData>
+            </a:graphic>
+          </wp:inline>
+        </w:drawing>
+      </w:r>
+    </w:p>
+    <w:p>
+      <w:pPr>
+        <w:spacing w:after="0" w:line="360" w:lineRule="auto"/>
+        <w:jc w:val="center"/>
+        <w:rPr>
+          <w:rFonts w:ascii="Times New Roman" w:hAnsi="Times New Roman" w:cs="Times New Roman"/>
+          <w:sz w:val="28"/>
+          <w:szCs w:val="28"/>
+        </w:rPr>
+      </w:pPr>
+      <w:r>
+        <w:rPr>
+          <w:rFonts w:ascii="Times New Roman" w:hAnsi="Times New Roman" w:cs="Times New Roman"/>
+          <w:sz w:val="28"/>
+          <w:szCs w:val="28"/>
+        </w:rPr>
+        <w:t>Рисунок</w:t>
+      </w:r>
+      <w:r>
+        <w:rPr>
+          <w:rFonts w:ascii="Times New Roman" w:hAnsi="Times New Roman" w:cs="Times New Roman"/>
+          <w:spacing w:val="-5"/>
+          <w:sz w:val="28"/>
+          <w:szCs w:val="28"/>
+        </w:rPr>
+        <w:t xml:space="preserve"> </w:t>
+      </w:r>
+      <w:r>
+        <w:rPr>
+          <w:rFonts w:ascii="Times New Roman" w:hAnsi="Times New Roman" w:cs="Times New Roman"/>
+          <w:sz w:val="28"/>
+          <w:szCs w:val="28"/>
+        </w:rPr>
+        <w:t>3</w:t>
+      </w:r>
+      <w:r>
+        <w:rPr>
+          <w:rFonts w:ascii="Times New Roman" w:hAnsi="Times New Roman" w:cs="Times New Roman"/>
+          <w:sz w:val="28"/>
+          <w:szCs w:val="28"/>
+        </w:rPr>
         <w:t>.3</w:t>
       </w:r>
       <w:r>
@@ -11928,8 +11285,6 @@
           <w:szCs w:val="28"/>
         </w:rPr>
       </w:pPr>
-      <w:bookmarkStart w:id="10" w:name="_GoBack"/>
-      <w:bookmarkEnd w:id="10"/>
     </w:p>
     <w:p>
       <w:pPr>
@@ -11956,25 +11311,7 @@
           <w:sz w:val="28"/>
           <w:szCs w:val="28"/>
         </w:rPr>
-        <w:t xml:space="preserve">Работы студенческие по направлениям подготовки и специальностям технического профиля. Общие требования и правила оформления, Томск 2021 г., 52 </w:t>
-      </w:r>
-      <w:proofErr w:type="gramStart"/>
-      <w:r>
-        <w:rPr>
-          <w:rFonts w:ascii="Times New Roman" w:hAnsi="Times New Roman" w:cs="Times New Roman"/>
-          <w:sz w:val="28"/>
-          <w:szCs w:val="28"/>
-        </w:rPr>
-        <w:t>с</w:t>
-      </w:r>
-      <w:proofErr w:type="gramEnd"/>
-      <w:r>
-        <w:rPr>
-          <w:rFonts w:ascii="Times New Roman" w:hAnsi="Times New Roman" w:cs="Times New Roman"/>
-          <w:sz w:val="28"/>
-          <w:szCs w:val="28"/>
-        </w:rPr>
-        <w:t xml:space="preserve">. </w:t>
+        <w:t xml:space="preserve">Работы студенческие по направлениям подготовки и специальностям технического профиля. Общие требования и правила оформления, Томск 2021 г., 52 с. </w:t>
       </w:r>
     </w:p>
     <w:p>
@@ -12112,52 +11449,14 @@
         </w:rPr>
         <w:t xml:space="preserve">4. </w:t>
       </w:r>
-      <w:proofErr w:type="spellStart"/>
-      <w:r>
-        <w:rPr>
-          <w:rFonts w:ascii="Times New Roman" w:hAnsi="Times New Roman" w:cs="Times New Roman"/>
-          <w:sz w:val="28"/>
-          <w:szCs w:val="28"/>
-        </w:rPr>
-        <w:t>Picture</w:t>
-      </w:r>
-      <w:proofErr w:type="spellEnd"/>
-      <w:r>
-        <w:rPr>
-          <w:rFonts w:ascii="Times New Roman" w:hAnsi="Times New Roman" w:cs="Times New Roman"/>
-          <w:sz w:val="28"/>
-          <w:szCs w:val="28"/>
-        </w:rPr>
-        <w:t xml:space="preserve"> </w:t>
-      </w:r>
-      <w:proofErr w:type="spellStart"/>
-      <w:r>
-        <w:rPr>
-          <w:rFonts w:ascii="Times New Roman" w:hAnsi="Times New Roman" w:cs="Times New Roman"/>
-          <w:sz w:val="28"/>
-          <w:szCs w:val="28"/>
-        </w:rPr>
-        <w:t>Frame</w:t>
-      </w:r>
-      <w:proofErr w:type="spellEnd"/>
-      <w:r>
-        <w:rPr>
-          <w:rFonts w:ascii="Times New Roman" w:hAnsi="Times New Roman" w:cs="Times New Roman"/>
-          <w:sz w:val="28"/>
-          <w:szCs w:val="28"/>
-        </w:rPr>
-        <w:t xml:space="preserve"> </w:t>
-      </w:r>
-      <w:proofErr w:type="spellStart"/>
-      <w:r>
-        <w:rPr>
-          <w:rFonts w:ascii="Times New Roman" w:hAnsi="Times New Roman" w:cs="Times New Roman"/>
-          <w:sz w:val="28"/>
-          <w:szCs w:val="28"/>
-        </w:rPr>
-        <w:t>Generator</w:t>
-      </w:r>
-      <w:proofErr w:type="spellEnd"/>
+      <w:r>
+        <w:rPr>
+          <w:rFonts w:ascii="Times New Roman" w:hAnsi="Times New Roman" w:cs="Times New Roman"/>
+          <w:sz w:val="28"/>
+          <w:szCs w:val="28"/>
+        </w:rPr>
+        <w:t>Picture Frame Generator</w:t>
+      </w:r>
       <w:r>
         <w:rPr>
           <w:rFonts w:ascii="Times New Roman" w:hAnsi="Times New Roman" w:cs="Times New Roman"/>
@@ -12332,7 +11631,7 @@
 </file>
 
 <file path=word/endnotes.xml><?xml version="1.0" encoding="utf-8"?>
-<w:endnotes xmlns:ve="http://schemas.openxmlformats.org/markup-compatibility/2006" xmlns:o="urn:schemas-microsoft-com:office:office" xmlns:r="http://schemas.openxmlformats.org/officeDocument/2006/relationships" xmlns:m="http://schemas.openxmlformats.org/officeDocument/2006/math" xmlns:v="urn:schemas-microsoft-com:vml" xmlns:wp="http://schemas.openxmlformats.org/drawingml/2006/wordprocessingDrawing" xmlns:w10="urn:schemas-microsoft-com:office:word" xmlns:w="http://schemas.openxmlformats.org/wordprocessingml/2006/main" xmlns:wne="http://schemas.microsoft.com/office/word/2006/wordml">
+<w:endnotes xmlns:wpc="http://schemas.microsoft.com/office/word/2010/wordprocessingCanvas" xmlns:cx="http://schemas.microsoft.com/office/drawing/2014/chartex" xmlns:cx1="http://schemas.microsoft.com/office/drawing/2015/9/8/chartex" xmlns:cx2="http://schemas.microsoft.com/office/drawing/2015/10/21/chartex" xmlns:cx3="http://schemas.microsoft.com/office/drawing/2016/5/9/chartex" xmlns:cx4="http://schemas.microsoft.com/office/drawing/2016/5/10/chartex" xmlns:cx5="http://schemas.microsoft.com/office/drawing/2016/5/11/chartex" xmlns:cx6="http://schemas.microsoft.com/office/drawing/2016/5/12/chartex" xmlns:cx7="http://schemas.microsoft.com/office/drawing/2016/5/13/chartex" xmlns:cx8="http://schemas.microsoft.com/office/drawing/2016/5/14/chartex" xmlns:mc="http://schemas.openxmlformats.org/markup-compatibility/2006" xmlns:aink="http://schemas.microsoft.com/office/drawing/2016/ink" xmlns:am3d="http://schemas.microsoft.com/office/drawing/2017/model3d" xmlns:o="urn:schemas-microsoft-com:office:office" xmlns:r="http://schemas.openxmlformats.org/officeDocument/2006/relationships" xmlns:m="http://schemas.openxmlformats.org/officeDocument/2006/math" xmlns:v="urn:schemas-microsoft-com:vml" xmlns:wp14="http://schemas.microsoft.com/office/word/2010/wordprocessingDrawing" xmlns:wp="http://schemas.openxmlformats.org/drawingml/2006/wordprocessingDrawing" xmlns:w10="urn:schemas-microsoft-com:office:word" xmlns:w="http://schemas.openxmlformats.org/wordprocessingml/2006/main" xmlns:w14="http://schemas.microsoft.com/office/word/2010/wordml" xmlns:w15="http://schemas.microsoft.com/office/word/2012/wordml" xmlns:w16cex="http://schemas.microsoft.com/office/word/2018/wordml/cex" xmlns:w16cid="http://schemas.microsoft.com/office/word/2016/wordml/cid" xmlns:w16="http://schemas.microsoft.com/office/word/2018/wordml" xmlns:w16sdtdh="http://schemas.microsoft.com/office/word/2020/wordml/sdtdatahash" xmlns:w16se="http://schemas.microsoft.com/office/word/2015/wordml/symex" xmlns:wpg="http://schemas.microsoft.com/office/word/2010/wordprocessingGroup" xmlns:wpi="http://schemas.microsoft.com/office/word/2010/wordprocessingInk" xmlns:wne="http://schemas.microsoft.com/office/word/2006/wordml" xmlns:wps="http://schemas.microsoft.com/office/word/2010/wordprocessingShape" mc:Ignorable="w14 w15 w16se w16cid w16 w16cex w16sdtdh wp14">
   <w:endnote w:type="separator" w:id="-1">
     <w:p>
       <w:pPr>
@@ -12357,7 +11656,7 @@
 </file>
 
 <file path=word/footer1.xml><?xml version="1.0" encoding="utf-8"?>
-<w:ftr xmlns:ve="http://schemas.openxmlformats.org/markup-compatibility/2006" xmlns:o="urn:schemas-microsoft-com:office:office" xmlns:r="http://schemas.openxmlformats.org/officeDocument/2006/relationships" xmlns:m="http://schemas.openxmlformats.org/officeDocument/2006/math" xmlns:v="urn:schemas-microsoft-com:vml" xmlns:wp="http://schemas.openxmlformats.org/drawingml/2006/wordprocessingDrawing" xmlns:w10="urn:schemas-microsoft-com:office:word" xmlns:w="http://schemas.openxmlformats.org/wordprocessingml/2006/main" xmlns:wne="http://schemas.microsoft.com/office/word/2006/wordml">
+<w:ftr xmlns:wpc="http://schemas.microsoft.com/office/word/2010/wordprocessingCanvas" xmlns:cx="http://schemas.microsoft.com/office/drawing/2014/chartex" xmlns:cx1="http://schemas.microsoft.com/office/drawing/2015/9/8/chartex" xmlns:cx2="http://schemas.microsoft.com/office/drawing/2015/10/21/chartex" xmlns:cx3="http://schemas.microsoft.com/office/drawing/2016/5/9/chartex" xmlns:cx4="http://schemas.microsoft.com/office/drawing/2016/5/10/chartex" xmlns:cx5="http://schemas.microsoft.com/office/drawing/2016/5/11/chartex" xmlns:cx6="http://schemas.microsoft.com/office/drawing/2016/5/12/chartex" xmlns:cx7="http://schemas.microsoft.com/office/drawing/2016/5/13/chartex" xmlns:cx8="http://schemas.microsoft.com/office/drawing/2016/5/14/chartex" xmlns:mc="http://schemas.openxmlformats.org/markup-compatibility/2006" xmlns:aink="http://schemas.microsoft.com/office/drawing/2016/ink" xmlns:am3d="http://schemas.microsoft.com/office/drawing/2017/model3d" xmlns:o="urn:schemas-microsoft-com:office:office" xmlns:r="http://schemas.openxmlformats.org/officeDocument/2006/relationships" xmlns:m="http://schemas.openxmlformats.org/officeDocument/2006/math" xmlns:v="urn:schemas-microsoft-com:vml" xmlns:wp14="http://schemas.microsoft.com/office/word/2010/wordprocessingDrawing" xmlns:wp="http://schemas.openxmlformats.org/drawingml/2006/wordprocessingDrawing" xmlns:w10="urn:schemas-microsoft-com:office:word" xmlns:w="http://schemas.openxmlformats.org/wordprocessingml/2006/main" xmlns:w14="http://schemas.microsoft.com/office/word/2010/wordml" xmlns:w15="http://schemas.microsoft.com/office/word/2012/wordml" xmlns:w16cex="http://schemas.microsoft.com/office/word/2018/wordml/cex" xmlns:w16cid="http://schemas.microsoft.com/office/word/2016/wordml/cid" xmlns:w16="http://schemas.microsoft.com/office/word/2018/wordml" xmlns:w16sdtdh="http://schemas.microsoft.com/office/word/2020/wordml/sdtdatahash" xmlns:w16se="http://schemas.microsoft.com/office/word/2015/wordml/symex" xmlns:wpg="http://schemas.microsoft.com/office/word/2010/wordprocessingGroup" xmlns:wpi="http://schemas.microsoft.com/office/word/2010/wordprocessingInk" xmlns:wne="http://schemas.microsoft.com/office/word/2006/wordml" xmlns:wps="http://schemas.microsoft.com/office/word/2010/wordprocessingShape" mc:Ignorable="w14 w15 w16se w16cid w16 w16cex w16sdtdh wp14">
   <w:sdt>
     <w:sdtPr>
       <w:id w:val="-1830509298"/>
@@ -12366,6 +11665,7 @@
         <w:docPartUnique/>
       </w:docPartObj>
     </w:sdtPr>
+    <w:sdtEndPr/>
     <w:sdtContent>
       <w:p>
         <w:pPr>
@@ -12425,7 +11725,7 @@
 </file>
 
 <file path=word/footer2.xml><?xml version="1.0" encoding="utf-8"?>
-<w:ftr xmlns:ve="http://schemas.openxmlformats.org/markup-compatibility/2006" xmlns:o="urn:schemas-microsoft-com:office:office" xmlns:r="http://schemas.openxmlformats.org/officeDocument/2006/relationships" xmlns:m="http://schemas.openxmlformats.org/officeDocument/2006/math" xmlns:v="urn:schemas-microsoft-com:vml" xmlns:wp="http://schemas.openxmlformats.org/drawingml/2006/wordprocessingDrawing" xmlns:w10="urn:schemas-microsoft-com:office:word" xmlns:w="http://schemas.openxmlformats.org/wordprocessingml/2006/main" xmlns:wne="http://schemas.microsoft.com/office/word/2006/wordml">
+<w:ftr xmlns:wpc="http://schemas.microsoft.com/office/word/2010/wordprocessingCanvas" xmlns:cx="http://schemas.microsoft.com/office/drawing/2014/chartex" xmlns:cx1="http://schemas.microsoft.com/office/drawing/2015/9/8/chartex" xmlns:cx2="http://schemas.microsoft.com/office/drawing/2015/10/21/chartex" xmlns:cx3="http://schemas.microsoft.com/office/drawing/2016/5/9/chartex" xmlns:cx4="http://schemas.microsoft.com/office/drawing/2016/5/10/chartex" xmlns:cx5="http://schemas.microsoft.com/office/drawing/2016/5/11/chartex" xmlns:cx6="http://schemas.microsoft.com/office/drawing/2016/5/12/chartex" xmlns:cx7="http://schemas.microsoft.com/office/drawing/2016/5/13/chartex" xmlns:cx8="http://schemas.microsoft.com/office/drawing/2016/5/14/chartex" xmlns:mc="http://schemas.openxmlformats.org/markup-compatibility/2006" xmlns:aink="http://schemas.microsoft.com/office/drawing/2016/ink" xmlns:am3d="http://schemas.microsoft.com/office/drawing/2017/model3d" xmlns:o="urn:schemas-microsoft-com:office:office" xmlns:r="http://schemas.openxmlformats.org/officeDocument/2006/relationships" xmlns:m="http://schemas.openxmlformats.org/officeDocument/2006/math" xmlns:v="urn:schemas-microsoft-com:vml" xmlns:wp14="http://schemas.microsoft.com/office/word/2010/wordprocessingDrawing" xmlns:wp="http://schemas.openxmlformats.org/drawingml/2006/wordprocessingDrawing" xmlns:w10="urn:schemas-microsoft-com:office:word" xmlns:w="http://schemas.openxmlformats.org/wordprocessingml/2006/main" xmlns:w14="http://schemas.microsoft.com/office/word/2010/wordml" xmlns:w15="http://schemas.microsoft.com/office/word/2012/wordml" xmlns:w16cex="http://schemas.microsoft.com/office/word/2018/wordml/cex" xmlns:w16cid="http://schemas.microsoft.com/office/word/2016/wordml/cid" xmlns:w16="http://schemas.microsoft.com/office/word/2018/wordml" xmlns:w16sdtdh="http://schemas.microsoft.com/office/word/2020/wordml/sdtdatahash" xmlns:w16se="http://schemas.microsoft.com/office/word/2015/wordml/symex" xmlns:wpg="http://schemas.microsoft.com/office/word/2010/wordprocessingGroup" xmlns:wpi="http://schemas.microsoft.com/office/word/2010/wordprocessingInk" xmlns:wne="http://schemas.microsoft.com/office/word/2006/wordml" xmlns:wps="http://schemas.microsoft.com/office/word/2010/wordprocessingShape" mc:Ignorable="w14 w15 w16se w16cid w16 w16cex w16sdtdh wp14">
   <w:p>
     <w:pPr>
       <w:spacing w:after="0" w:line="240" w:lineRule="auto"/>
@@ -12467,7 +11767,7 @@
 </file>
 
 <file path=word/footnotes.xml><?xml version="1.0" encoding="utf-8"?>
-<w:footnotes xmlns:ve="http://schemas.openxmlformats.org/markup-compatibility/2006" xmlns:o="urn:schemas-microsoft-com:office:office" xmlns:r="http://schemas.openxmlformats.org/officeDocument/2006/relationships" xmlns:m="http://schemas.openxmlformats.org/officeDocument/2006/math" xmlns:v="urn:schemas-microsoft-com:vml" xmlns:wp="http://schemas.openxmlformats.org/drawingml/2006/wordprocessingDrawing" xmlns:w10="urn:schemas-microsoft-com:office:word" xmlns:w="http://schemas.openxmlformats.org/wordprocessingml/2006/main" xmlns:wne="http://schemas.microsoft.com/office/word/2006/wordml">
+<w:footnotes xmlns:wpc="http://schemas.microsoft.com/office/word/2010/wordprocessingCanvas" xmlns:cx="http://schemas.microsoft.com/office/drawing/2014/chartex" xmlns:cx1="http://schemas.microsoft.com/office/drawing/2015/9/8/chartex" xmlns:cx2="http://schemas.microsoft.com/office/drawing/2015/10/21/chartex" xmlns:cx3="http://schemas.microsoft.com/office/drawing/2016/5/9/chartex" xmlns:cx4="http://schemas.microsoft.com/office/drawing/2016/5/10/chartex" xmlns:cx5="http://schemas.microsoft.com/office/drawing/2016/5/11/chartex" xmlns:cx6="http://schemas.microsoft.com/office/drawing/2016/5/12/chartex" xmlns:cx7="http://schemas.microsoft.com/office/drawing/2016/5/13/chartex" xmlns:cx8="http://schemas.microsoft.com/office/drawing/2016/5/14/chartex" xmlns:mc="http://schemas.openxmlformats.org/markup-compatibility/2006" xmlns:aink="http://schemas.microsoft.com/office/drawing/2016/ink" xmlns:am3d="http://schemas.microsoft.com/office/drawing/2017/model3d" xmlns:o="urn:schemas-microsoft-com:office:office" xmlns:r="http://schemas.openxmlformats.org/officeDocument/2006/relationships" xmlns:m="http://schemas.openxmlformats.org/officeDocument/2006/math" xmlns:v="urn:schemas-microsoft-com:vml" xmlns:wp14="http://schemas.microsoft.com/office/word/2010/wordprocessingDrawing" xmlns:wp="http://schemas.openxmlformats.org/drawingml/2006/wordprocessingDrawing" xmlns:w10="urn:schemas-microsoft-com:office:word" xmlns:w="http://schemas.openxmlformats.org/wordprocessingml/2006/main" xmlns:w14="http://schemas.microsoft.com/office/word/2010/wordml" xmlns:w15="http://schemas.microsoft.com/office/word/2012/wordml" xmlns:w16cex="http://schemas.microsoft.com/office/word/2018/wordml/cex" xmlns:w16cid="http://schemas.microsoft.com/office/word/2016/wordml/cid" xmlns:w16="http://schemas.microsoft.com/office/word/2018/wordml" xmlns:w16sdtdh="http://schemas.microsoft.com/office/word/2020/wordml/sdtdatahash" xmlns:w16se="http://schemas.microsoft.com/office/word/2015/wordml/symex" xmlns:wpg="http://schemas.microsoft.com/office/word/2010/wordprocessingGroup" xmlns:wpi="http://schemas.microsoft.com/office/word/2010/wordprocessingInk" xmlns:wne="http://schemas.microsoft.com/office/word/2006/wordml" xmlns:wps="http://schemas.microsoft.com/office/word/2010/wordprocessingShape" mc:Ignorable="w14 w15 w16se w16cid w16 w16cex w16sdtdh wp14">
   <w:footnote w:type="separator" w:id="-1">
     <w:p>
       <w:pPr>
@@ -12492,8 +11792,8 @@
 </file>
 
 <file path=word/numbering.xml><?xml version="1.0" encoding="utf-8"?>
-<w:numbering xmlns:ve="http://schemas.openxmlformats.org/markup-compatibility/2006" xmlns:o="urn:schemas-microsoft-com:office:office" xmlns:r="http://schemas.openxmlformats.org/officeDocument/2006/relationships" xmlns:m="http://schemas.openxmlformats.org/officeDocument/2006/math" xmlns:v="urn:schemas-microsoft-com:vml" xmlns:wp="http://schemas.openxmlformats.org/drawingml/2006/wordprocessingDrawing" xmlns:w10="urn:schemas-microsoft-com:office:word" xmlns:w="http://schemas.openxmlformats.org/wordprocessingml/2006/main" xmlns:wne="http://schemas.microsoft.com/office/word/2006/wordml">
-  <w:abstractNum w:abstractNumId="0">
+<w:numbering xmlns:wpc="http://schemas.microsoft.com/office/word/2010/wordprocessingCanvas" xmlns:cx="http://schemas.microsoft.com/office/drawing/2014/chartex" xmlns:cx1="http://schemas.microsoft.com/office/drawing/2015/9/8/chartex" xmlns:cx2="http://schemas.microsoft.com/office/drawing/2015/10/21/chartex" xmlns:cx3="http://schemas.microsoft.com/office/drawing/2016/5/9/chartex" xmlns:cx4="http://schemas.microsoft.com/office/drawing/2016/5/10/chartex" xmlns:cx5="http://schemas.microsoft.com/office/drawing/2016/5/11/chartex" xmlns:cx6="http://schemas.microsoft.com/office/drawing/2016/5/12/chartex" xmlns:cx7="http://schemas.microsoft.com/office/drawing/2016/5/13/chartex" xmlns:cx8="http://schemas.microsoft.com/office/drawing/2016/5/14/chartex" xmlns:mc="http://schemas.openxmlformats.org/markup-compatibility/2006" xmlns:aink="http://schemas.microsoft.com/office/drawing/2016/ink" xmlns:am3d="http://schemas.microsoft.com/office/drawing/2017/model3d" xmlns:o="urn:schemas-microsoft-com:office:office" xmlns:r="http://schemas.openxmlformats.org/officeDocument/2006/relationships" xmlns:m="http://schemas.openxmlformats.org/officeDocument/2006/math" xmlns:v="urn:schemas-microsoft-com:vml" xmlns:wp14="http://schemas.microsoft.com/office/word/2010/wordprocessingDrawing" xmlns:wp="http://schemas.openxmlformats.org/drawingml/2006/wordprocessingDrawing" xmlns:w10="urn:schemas-microsoft-com:office:word" xmlns:w="http://schemas.openxmlformats.org/wordprocessingml/2006/main" xmlns:w14="http://schemas.microsoft.com/office/word/2010/wordml" xmlns:w15="http://schemas.microsoft.com/office/word/2012/wordml" xmlns:w16cex="http://schemas.microsoft.com/office/word/2018/wordml/cex" xmlns:w16cid="http://schemas.microsoft.com/office/word/2016/wordml/cid" xmlns:w16="http://schemas.microsoft.com/office/word/2018/wordml" xmlns:w16sdtdh="http://schemas.microsoft.com/office/word/2020/wordml/sdtdatahash" xmlns:w16se="http://schemas.microsoft.com/office/word/2015/wordml/symex" xmlns:wpg="http://schemas.microsoft.com/office/word/2010/wordprocessingGroup" xmlns:wpi="http://schemas.microsoft.com/office/word/2010/wordprocessingInk" xmlns:wne="http://schemas.microsoft.com/office/word/2006/wordml" xmlns:wps="http://schemas.microsoft.com/office/word/2010/wordprocessingShape" mc:Ignorable="w14 w15 w16se w16cid w16 w16cex w16sdtdh wp14">
+  <w:abstractNum w:abstractNumId="0" w15:restartNumberingAfterBreak="0">
     <w:nsid w:val="0AE23A9F"/>
     <w:multiLevelType w:val="hybridMultilevel"/>
     <w:tmpl w:val="D07829F2"/>
@@ -12582,7 +11882,7 @@
       </w:pPr>
     </w:lvl>
   </w:abstractNum>
-  <w:abstractNum w:abstractNumId="1">
+  <w:abstractNum w:abstractNumId="1" w15:restartNumberingAfterBreak="0">
     <w:nsid w:val="0E686D46"/>
     <w:multiLevelType w:val="hybridMultilevel"/>
     <w:tmpl w:val="0D28FCB0"/>
@@ -12671,7 +11971,7 @@
       </w:pPr>
     </w:lvl>
   </w:abstractNum>
-  <w:abstractNum w:abstractNumId="2">
+  <w:abstractNum w:abstractNumId="2" w15:restartNumberingAfterBreak="0">
     <w:nsid w:val="0F99015A"/>
     <w:multiLevelType w:val="hybridMultilevel"/>
     <w:tmpl w:val="FBDCC870"/>
@@ -12760,7 +12060,7 @@
       </w:pPr>
     </w:lvl>
   </w:abstractNum>
-  <w:abstractNum w:abstractNumId="3">
+  <w:abstractNum w:abstractNumId="3" w15:restartNumberingAfterBreak="0">
     <w:nsid w:val="109302AA"/>
     <w:multiLevelType w:val="hybridMultilevel"/>
     <w:tmpl w:val="2DFCAA9A"/>
@@ -12849,7 +12149,7 @@
       </w:pPr>
     </w:lvl>
   </w:abstractNum>
-  <w:abstractNum w:abstractNumId="4">
+  <w:abstractNum w:abstractNumId="4" w15:restartNumberingAfterBreak="0">
     <w:nsid w:val="11D4243D"/>
     <w:multiLevelType w:val="hybridMultilevel"/>
     <w:tmpl w:val="D44E4450"/>
@@ -12938,7 +12238,7 @@
       </w:pPr>
     </w:lvl>
   </w:abstractNum>
-  <w:abstractNum w:abstractNumId="5">
+  <w:abstractNum w:abstractNumId="5" w15:restartNumberingAfterBreak="0">
     <w:nsid w:val="19D35DEF"/>
     <w:multiLevelType w:val="hybridMultilevel"/>
     <w:tmpl w:val="AD368594"/>
@@ -13027,7 +12327,7 @@
       </w:pPr>
     </w:lvl>
   </w:abstractNum>
-  <w:abstractNum w:abstractNumId="6">
+  <w:abstractNum w:abstractNumId="6" w15:restartNumberingAfterBreak="0">
     <w:nsid w:val="1C6A44F0"/>
     <w:multiLevelType w:val="hybridMultilevel"/>
     <w:tmpl w:val="AD368594"/>
@@ -13116,7 +12416,7 @@
       </w:pPr>
     </w:lvl>
   </w:abstractNum>
-  <w:abstractNum w:abstractNumId="7">
+  <w:abstractNum w:abstractNumId="7" w15:restartNumberingAfterBreak="0">
     <w:nsid w:val="208E0DB8"/>
     <w:multiLevelType w:val="hybridMultilevel"/>
     <w:tmpl w:val="92624F44"/>
@@ -13205,7 +12505,7 @@
       </w:pPr>
     </w:lvl>
   </w:abstractNum>
-  <w:abstractNum w:abstractNumId="8">
+  <w:abstractNum w:abstractNumId="8" w15:restartNumberingAfterBreak="0">
     <w:nsid w:val="21667FCE"/>
     <w:multiLevelType w:val="hybridMultilevel"/>
     <w:tmpl w:val="532C3454"/>
@@ -13294,7 +12594,7 @@
       </w:pPr>
     </w:lvl>
   </w:abstractNum>
-  <w:abstractNum w:abstractNumId="9">
+  <w:abstractNum w:abstractNumId="9" w15:restartNumberingAfterBreak="0">
     <w:nsid w:val="22C178C5"/>
     <w:multiLevelType w:val="hybridMultilevel"/>
     <w:tmpl w:val="7D661740"/>
@@ -13383,7 +12683,7 @@
       </w:pPr>
     </w:lvl>
   </w:abstractNum>
-  <w:abstractNum w:abstractNumId="10">
+  <w:abstractNum w:abstractNumId="10" w15:restartNumberingAfterBreak="0">
     <w:nsid w:val="232B591E"/>
     <w:multiLevelType w:val="hybridMultilevel"/>
     <w:tmpl w:val="FD00AF58"/>
@@ -13473,7 +12773,7 @@
       </w:pPr>
     </w:lvl>
   </w:abstractNum>
-  <w:abstractNum w:abstractNumId="11">
+  <w:abstractNum w:abstractNumId="11" w15:restartNumberingAfterBreak="0">
     <w:nsid w:val="26222ECE"/>
     <w:multiLevelType w:val="hybridMultilevel"/>
     <w:tmpl w:val="907EBFF6"/>
@@ -13559,7 +12859,7 @@
       </w:pPr>
     </w:lvl>
   </w:abstractNum>
-  <w:abstractNum w:abstractNumId="12">
+  <w:abstractNum w:abstractNumId="12" w15:restartNumberingAfterBreak="0">
     <w:nsid w:val="27BA4396"/>
     <w:multiLevelType w:val="hybridMultilevel"/>
     <w:tmpl w:val="E0D4BDF0"/>
@@ -13648,7 +12948,7 @@
       </w:pPr>
     </w:lvl>
   </w:abstractNum>
-  <w:abstractNum w:abstractNumId="13">
+  <w:abstractNum w:abstractNumId="13" w15:restartNumberingAfterBreak="0">
     <w:nsid w:val="285E69AE"/>
     <w:multiLevelType w:val="hybridMultilevel"/>
     <w:tmpl w:val="46988640"/>
@@ -13737,7 +13037,7 @@
       </w:pPr>
     </w:lvl>
   </w:abstractNum>
-  <w:abstractNum w:abstractNumId="14">
+  <w:abstractNum w:abstractNumId="14" w15:restartNumberingAfterBreak="0">
     <w:nsid w:val="299A230C"/>
     <w:multiLevelType w:val="hybridMultilevel"/>
     <w:tmpl w:val="8A1A6CAE"/>
@@ -13823,7 +13123,7 @@
       </w:pPr>
     </w:lvl>
   </w:abstractNum>
-  <w:abstractNum w:abstractNumId="15">
+  <w:abstractNum w:abstractNumId="15" w15:restartNumberingAfterBreak="0">
     <w:nsid w:val="29B41F34"/>
     <w:multiLevelType w:val="hybridMultilevel"/>
     <w:tmpl w:val="98AA1D78"/>
@@ -13939,7 +13239,7 @@
       </w:rPr>
     </w:lvl>
   </w:abstractNum>
-  <w:abstractNum w:abstractNumId="16">
+  <w:abstractNum w:abstractNumId="16" w15:restartNumberingAfterBreak="0">
     <w:nsid w:val="2BBC0A50"/>
     <w:multiLevelType w:val="hybridMultilevel"/>
     <w:tmpl w:val="C686C0C4"/>
@@ -14028,7 +13328,7 @@
       </w:pPr>
     </w:lvl>
   </w:abstractNum>
-  <w:abstractNum w:abstractNumId="17">
+  <w:abstractNum w:abstractNumId="17" w15:restartNumberingAfterBreak="0">
     <w:nsid w:val="2D210A5B"/>
     <w:multiLevelType w:val="hybridMultilevel"/>
     <w:tmpl w:val="0C403CE6"/>
@@ -14117,7 +13417,7 @@
       </w:pPr>
     </w:lvl>
   </w:abstractNum>
-  <w:abstractNum w:abstractNumId="18">
+  <w:abstractNum w:abstractNumId="18" w15:restartNumberingAfterBreak="0">
     <w:nsid w:val="35856FE8"/>
     <w:multiLevelType w:val="hybridMultilevel"/>
     <w:tmpl w:val="AD368594"/>
@@ -14206,7 +13506,7 @@
       </w:pPr>
     </w:lvl>
   </w:abstractNum>
-  <w:abstractNum w:abstractNumId="19">
+  <w:abstractNum w:abstractNumId="19" w15:restartNumberingAfterBreak="0">
     <w:nsid w:val="378C370F"/>
     <w:multiLevelType w:val="hybridMultilevel"/>
     <w:tmpl w:val="399EC4B2"/>
@@ -14295,7 +13595,7 @@
       </w:pPr>
     </w:lvl>
   </w:abstractNum>
-  <w:abstractNum w:abstractNumId="20">
+  <w:abstractNum w:abstractNumId="20" w15:restartNumberingAfterBreak="0">
     <w:nsid w:val="3F351398"/>
     <w:multiLevelType w:val="hybridMultilevel"/>
     <w:tmpl w:val="D0386BDC"/>
@@ -14384,7 +13684,7 @@
       </w:pPr>
     </w:lvl>
   </w:abstractNum>
-  <w:abstractNum w:abstractNumId="21">
+  <w:abstractNum w:abstractNumId="21" w15:restartNumberingAfterBreak="0">
     <w:nsid w:val="42917481"/>
     <w:multiLevelType w:val="hybridMultilevel"/>
     <w:tmpl w:val="32DEBD2C"/>
@@ -14473,7 +13773,7 @@
       </w:pPr>
     </w:lvl>
   </w:abstractNum>
-  <w:abstractNum w:abstractNumId="22">
+  <w:abstractNum w:abstractNumId="22" w15:restartNumberingAfterBreak="0">
     <w:nsid w:val="43E447D5"/>
     <w:multiLevelType w:val="multilevel"/>
     <w:tmpl w:val="F5903B40"/>
@@ -14524,7 +13824,7 @@
       <w:lvlJc w:val="left"/>
     </w:lvl>
   </w:abstractNum>
-  <w:abstractNum w:abstractNumId="23">
+  <w:abstractNum w:abstractNumId="23" w15:restartNumberingAfterBreak="0">
     <w:nsid w:val="47D14FA1"/>
     <w:multiLevelType w:val="multilevel"/>
     <w:tmpl w:val="4B707F44"/>
@@ -14575,7 +13875,7 @@
       <w:lvlJc w:val="left"/>
     </w:lvl>
   </w:abstractNum>
-  <w:abstractNum w:abstractNumId="24">
+  <w:abstractNum w:abstractNumId="24" w15:restartNumberingAfterBreak="0">
     <w:nsid w:val="500E6C91"/>
     <w:multiLevelType w:val="hybridMultilevel"/>
     <w:tmpl w:val="892E1184"/>
@@ -14661,7 +13961,7 @@
       </w:pPr>
     </w:lvl>
   </w:abstractNum>
-  <w:abstractNum w:abstractNumId="25">
+  <w:abstractNum w:abstractNumId="25" w15:restartNumberingAfterBreak="0">
     <w:nsid w:val="5BD37992"/>
     <w:multiLevelType w:val="hybridMultilevel"/>
     <w:tmpl w:val="35E63D86"/>
@@ -14750,7 +14050,7 @@
       </w:pPr>
     </w:lvl>
   </w:abstractNum>
-  <w:abstractNum w:abstractNumId="26">
+  <w:abstractNum w:abstractNumId="26" w15:restartNumberingAfterBreak="0">
     <w:nsid w:val="6DCC09D6"/>
     <w:multiLevelType w:val="multilevel"/>
     <w:tmpl w:val="3E5260FA"/>
@@ -14871,7 +14171,7 @@
       </w:rPr>
     </w:lvl>
   </w:abstractNum>
-  <w:abstractNum w:abstractNumId="27">
+  <w:abstractNum w:abstractNumId="27" w15:restartNumberingAfterBreak="0">
     <w:nsid w:val="6E017D27"/>
     <w:multiLevelType w:val="hybridMultilevel"/>
     <w:tmpl w:val="E6643932"/>
@@ -14960,7 +14260,7 @@
       </w:pPr>
     </w:lvl>
   </w:abstractNum>
-  <w:abstractNum w:abstractNumId="28">
+  <w:abstractNum w:abstractNumId="28" w15:restartNumberingAfterBreak="0">
     <w:nsid w:val="78814D50"/>
     <w:multiLevelType w:val="hybridMultilevel"/>
     <w:tmpl w:val="80F012E6"/>
@@ -15046,7 +14346,7 @@
       </w:pPr>
     </w:lvl>
   </w:abstractNum>
-  <w:abstractNum w:abstractNumId="29">
+  <w:abstractNum w:abstractNumId="29" w15:restartNumberingAfterBreak="0">
     <w:nsid w:val="7B1479AB"/>
     <w:multiLevelType w:val="hybridMultilevel"/>
     <w:tmpl w:val="CDB084AA"/>
@@ -15132,7 +14432,7 @@
       </w:pPr>
     </w:lvl>
   </w:abstractNum>
-  <w:abstractNum w:abstractNumId="30">
+  <w:abstractNum w:abstractNumId="30" w15:restartNumberingAfterBreak="0">
     <w:nsid w:val="7BA70265"/>
     <w:multiLevelType w:val="hybridMultilevel"/>
     <w:tmpl w:val="B8587BBA"/>
@@ -15221,7 +14521,7 @@
       </w:pPr>
     </w:lvl>
   </w:abstractNum>
-  <w:abstractNum w:abstractNumId="31">
+  <w:abstractNum w:abstractNumId="31" w15:restartNumberingAfterBreak="0">
     <w:nsid w:val="7D707D03"/>
     <w:multiLevelType w:val="hybridMultilevel"/>
     <w:tmpl w:val="7804ADB6"/>
@@ -15307,7 +14607,7 @@
       </w:pPr>
     </w:lvl>
   </w:abstractNum>
-  <w:abstractNum w:abstractNumId="32">
+  <w:abstractNum w:abstractNumId="32" w15:restartNumberingAfterBreak="0">
     <w:nsid w:val="7DAB6BC9"/>
     <w:multiLevelType w:val="multilevel"/>
     <w:tmpl w:val="B69E54D2"/>
@@ -15358,7 +14658,7 @@
       <w:lvlJc w:val="left"/>
     </w:lvl>
   </w:abstractNum>
-  <w:abstractNum w:abstractNumId="33">
+  <w:abstractNum w:abstractNumId="33" w15:restartNumberingAfterBreak="0">
     <w:nsid w:val="7F5F3BFB"/>
     <w:multiLevelType w:val="hybridMultilevel"/>
     <w:tmpl w:val="FA2AD458"/>
@@ -15568,7 +14868,7 @@
 </file>
 
 <file path=word/styles.xml><?xml version="1.0" encoding="utf-8"?>
-<w:styles xmlns:r="http://schemas.openxmlformats.org/officeDocument/2006/relationships" xmlns:w="http://schemas.openxmlformats.org/wordprocessingml/2006/main">
+<w:styles xmlns:mc="http://schemas.openxmlformats.org/markup-compatibility/2006" xmlns:r="http://schemas.openxmlformats.org/officeDocument/2006/relationships" xmlns:w="http://schemas.openxmlformats.org/wordprocessingml/2006/main" xmlns:w14="http://schemas.microsoft.com/office/word/2010/wordml" xmlns:w15="http://schemas.microsoft.com/office/word/2012/wordml" xmlns:w16cex="http://schemas.microsoft.com/office/word/2018/wordml/cex" xmlns:w16cid="http://schemas.microsoft.com/office/word/2016/wordml/cid" xmlns:w16="http://schemas.microsoft.com/office/word/2018/wordml" xmlns:w16sdtdh="http://schemas.microsoft.com/office/word/2020/wordml/sdtdatahash" xmlns:w16se="http://schemas.microsoft.com/office/word/2015/wordml/symex" mc:Ignorable="w14 w15 w16se w16cid w16 w16cex w16sdtdh">
   <w:docDefaults>
     <w:rPrDefault>
       <w:rPr>
@@ -15584,145 +14884,383 @@
       </w:pPr>
     </w:pPrDefault>
   </w:docDefaults>
-  <w:latentStyles w:defLockedState="0" w:defUIPriority="99" w:defSemiHidden="1" w:defUnhideWhenUsed="1" w:defQFormat="0" w:count="267">
-    <w:lsdException w:name="Normal" w:semiHidden="0" w:uiPriority="0" w:unhideWhenUsed="0" w:qFormat="1"/>
-    <w:lsdException w:name="heading 1" w:semiHidden="0" w:uiPriority="9" w:unhideWhenUsed="0" w:qFormat="1"/>
-    <w:lsdException w:name="heading 2" w:uiPriority="9" w:qFormat="1"/>
-    <w:lsdException w:name="heading 3" w:uiPriority="9" w:qFormat="1"/>
-    <w:lsdException w:name="heading 4" w:uiPriority="9" w:qFormat="1"/>
-    <w:lsdException w:name="heading 5" w:uiPriority="9" w:qFormat="1"/>
-    <w:lsdException w:name="heading 6" w:uiPriority="9" w:qFormat="1"/>
-    <w:lsdException w:name="heading 7" w:uiPriority="9" w:qFormat="1"/>
-    <w:lsdException w:name="heading 8" w:uiPriority="9" w:qFormat="1"/>
-    <w:lsdException w:name="heading 9" w:uiPriority="9" w:qFormat="1"/>
-    <w:lsdException w:name="toc 1" w:uiPriority="39"/>
-    <w:lsdException w:name="toc 2" w:uiPriority="39"/>
-    <w:lsdException w:name="toc 3" w:uiPriority="39"/>
-    <w:lsdException w:name="toc 4" w:uiPriority="39"/>
-    <w:lsdException w:name="toc 5" w:uiPriority="39"/>
-    <w:lsdException w:name="toc 6" w:uiPriority="39"/>
-    <w:lsdException w:name="toc 7" w:uiPriority="39"/>
-    <w:lsdException w:name="toc 8" w:uiPriority="39"/>
-    <w:lsdException w:name="toc 9" w:uiPriority="39"/>
-    <w:lsdException w:name="caption" w:uiPriority="35" w:qFormat="1"/>
-    <w:lsdException w:name="Title" w:semiHidden="0" w:uiPriority="10" w:unhideWhenUsed="0" w:qFormat="1"/>
-    <w:lsdException w:name="Default Paragraph Font" w:uiPriority="1"/>
-    <w:lsdException w:name="Body Text" w:uiPriority="1" w:qFormat="1"/>
-    <w:lsdException w:name="Subtitle" w:semiHidden="0" w:uiPriority="11" w:unhideWhenUsed="0" w:qFormat="1"/>
-    <w:lsdException w:name="Strong" w:semiHidden="0" w:uiPriority="22" w:unhideWhenUsed="0" w:qFormat="1"/>
-    <w:lsdException w:name="Emphasis" w:semiHidden="0" w:uiPriority="20" w:unhideWhenUsed="0" w:qFormat="1"/>
-    <w:lsdException w:name="Table Grid" w:semiHidden="0" w:uiPriority="39" w:unhideWhenUsed="0"/>
-    <w:lsdException w:name="Placeholder Text" w:unhideWhenUsed="0"/>
-    <w:lsdException w:name="No Spacing" w:semiHidden="0" w:uiPriority="1" w:unhideWhenUsed="0" w:qFormat="1"/>
-    <w:lsdException w:name="Light Shading" w:semiHidden="0" w:uiPriority="60" w:unhideWhenUsed="0"/>
-    <w:lsdException w:name="Light List" w:semiHidden="0" w:uiPriority="61" w:unhideWhenUsed="0"/>
-    <w:lsdException w:name="Light Grid" w:semiHidden="0" w:uiPriority="62" w:unhideWhenUsed="0"/>
-    <w:lsdException w:name="Medium Shading 1" w:semiHidden="0" w:uiPriority="63" w:unhideWhenUsed="0"/>
-    <w:lsdException w:name="Medium Shading 2" w:semiHidden="0" w:uiPriority="64" w:unhideWhenUsed="0"/>
-    <w:lsdException w:name="Medium List 1" w:semiHidden="0" w:uiPriority="65" w:unhideWhenUsed="0"/>
-    <w:lsdException w:name="Medium List 2" w:semiHidden="0" w:uiPriority="66" w:unhideWhenUsed="0"/>
-    <w:lsdException w:name="Medium Grid 1" w:semiHidden="0" w:uiPriority="67" w:unhideWhenUsed="0"/>
-    <w:lsdException w:name="Medium Grid 2" w:semiHidden="0" w:uiPriority="68" w:unhideWhenUsed="0"/>
-    <w:lsdException w:name="Medium Grid 3" w:semiHidden="0" w:uiPriority="69" w:unhideWhenUsed="0"/>
-    <w:lsdException w:name="Dark List" w:semiHidden="0" w:uiPriority="70" w:unhideWhenUsed="0"/>
-    <w:lsdException w:name="Colorful Shading" w:semiHidden="0" w:uiPriority="71" w:unhideWhenUsed="0"/>
-    <w:lsdException w:name="Colorful List" w:semiHidden="0" w:uiPriority="72" w:unhideWhenUsed="0"/>
-    <w:lsdException w:name="Colorful Grid" w:semiHidden="0" w:uiPriority="73" w:unhideWhenUsed="0"/>
-    <w:lsdException w:name="Light Shading Accent 1" w:semiHidden="0" w:uiPriority="60" w:unhideWhenUsed="0"/>
-    <w:lsdException w:name="Light List Accent 1" w:semiHidden="0" w:uiPriority="61" w:unhideWhenUsed="0"/>
-    <w:lsdException w:name="Light Grid Accent 1" w:semiHidden="0" w:uiPriority="62" w:unhideWhenUsed="0"/>
-    <w:lsdException w:name="Medium Shading 1 Accent 1" w:semiHidden="0" w:uiPriority="63" w:unhideWhenUsed="0"/>
-    <w:lsdException w:name="Medium Shading 2 Accent 1" w:semiHidden="0" w:uiPriority="64" w:unhideWhenUsed="0"/>
-    <w:lsdException w:name="Medium List 1 Accent 1" w:semiHidden="0" w:uiPriority="65" w:unhideWhenUsed="0"/>
-    <w:lsdException w:name="Revision" w:unhideWhenUsed="0"/>
-    <w:lsdException w:name="List Paragraph" w:semiHidden="0" w:uiPriority="1" w:unhideWhenUsed="0" w:qFormat="1"/>
-    <w:lsdException w:name="Quote" w:semiHidden="0" w:uiPriority="29" w:unhideWhenUsed="0" w:qFormat="1"/>
-    <w:lsdException w:name="Intense Quote" w:semiHidden="0" w:uiPriority="30" w:unhideWhenUsed="0" w:qFormat="1"/>
-    <w:lsdException w:name="Medium List 2 Accent 1" w:semiHidden="0" w:uiPriority="66" w:unhideWhenUsed="0"/>
-    <w:lsdException w:name="Medium Grid 1 Accent 1" w:semiHidden="0" w:uiPriority="67" w:unhideWhenUsed="0"/>
-    <w:lsdException w:name="Medium Grid 2 Accent 1" w:semiHidden="0" w:uiPriority="68" w:unhideWhenUsed="0"/>
-    <w:lsdException w:name="Medium Grid 3 Accent 1" w:semiHidden="0" w:uiPriority="69" w:unhideWhenUsed="0"/>
-    <w:lsdException w:name="Dark List Accent 1" w:semiHidden="0" w:uiPriority="70" w:unhideWhenUsed="0"/>
-    <w:lsdException w:name="Colorful Shading Accent 1" w:semiHidden="0" w:uiPriority="71" w:unhideWhenUsed="0"/>
-    <w:lsdException w:name="Colorful List Accent 1" w:semiHidden="0" w:uiPriority="72" w:unhideWhenUsed="0"/>
-    <w:lsdException w:name="Colorful Grid Accent 1" w:semiHidden="0" w:uiPriority="73" w:unhideWhenUsed="0"/>
-    <w:lsdException w:name="Light Shading Accent 2" w:semiHidden="0" w:uiPriority="60" w:unhideWhenUsed="0"/>
-    <w:lsdException w:name="Light List Accent 2" w:semiHidden="0" w:uiPriority="61" w:unhideWhenUsed="0"/>
-    <w:lsdException w:name="Light Grid Accent 2" w:semiHidden="0" w:uiPriority="62" w:unhideWhenUsed="0"/>
-    <w:lsdException w:name="Medium Shading 1 Accent 2" w:semiHidden="0" w:uiPriority="63" w:unhideWhenUsed="0"/>
-    <w:lsdException w:name="Medium Shading 2 Accent 2" w:semiHidden="0" w:uiPriority="64" w:unhideWhenUsed="0"/>
-    <w:lsdException w:name="Medium List 1 Accent 2" w:semiHidden="0" w:uiPriority="65" w:unhideWhenUsed="0"/>
-    <w:lsdException w:name="Medium List 2 Accent 2" w:semiHidden="0" w:uiPriority="66" w:unhideWhenUsed="0"/>
-    <w:lsdException w:name="Medium Grid 1 Accent 2" w:semiHidden="0" w:uiPriority="67" w:unhideWhenUsed="0"/>
-    <w:lsdException w:name="Medium Grid 2 Accent 2" w:semiHidden="0" w:uiPriority="68" w:unhideWhenUsed="0"/>
-    <w:lsdException w:name="Medium Grid 3 Accent 2" w:semiHidden="0" w:uiPriority="69" w:unhideWhenUsed="0"/>
-    <w:lsdException w:name="Dark List Accent 2" w:semiHidden="0" w:uiPriority="70" w:unhideWhenUsed="0"/>
-    <w:lsdException w:name="Colorful Shading Accent 2" w:semiHidden="0" w:uiPriority="71" w:unhideWhenUsed="0"/>
-    <w:lsdException w:name="Colorful List Accent 2" w:semiHidden="0" w:uiPriority="72" w:unhideWhenUsed="0"/>
-    <w:lsdException w:name="Colorful Grid Accent 2" w:semiHidden="0" w:uiPriority="73" w:unhideWhenUsed="0"/>
-    <w:lsdException w:name="Light Shading Accent 3" w:semiHidden="0" w:uiPriority="60" w:unhideWhenUsed="0"/>
-    <w:lsdException w:name="Light List Accent 3" w:semiHidden="0" w:uiPriority="61" w:unhideWhenUsed="0"/>
-    <w:lsdException w:name="Light Grid Accent 3" w:semiHidden="0" w:uiPriority="62" w:unhideWhenUsed="0"/>
-    <w:lsdException w:name="Medium Shading 1 Accent 3" w:semiHidden="0" w:uiPriority="63" w:unhideWhenUsed="0"/>
-    <w:lsdException w:name="Medium Shading 2 Accent 3" w:semiHidden="0" w:uiPriority="64" w:unhideWhenUsed="0"/>
-    <w:lsdException w:name="Medium List 1 Accent 3" w:semiHidden="0" w:uiPriority="65" w:unhideWhenUsed="0"/>
-    <w:lsdException w:name="Medium List 2 Accent 3" w:semiHidden="0" w:uiPriority="66" w:unhideWhenUsed="0"/>
-    <w:lsdException w:name="Medium Grid 1 Accent 3" w:semiHidden="0" w:uiPriority="67" w:unhideWhenUsed="0"/>
-    <w:lsdException w:name="Medium Grid 2 Accent 3" w:semiHidden="0" w:uiPriority="68" w:unhideWhenUsed="0"/>
-    <w:lsdException w:name="Medium Grid 3 Accent 3" w:semiHidden="0" w:uiPriority="69" w:unhideWhenUsed="0"/>
-    <w:lsdException w:name="Dark List Accent 3" w:semiHidden="0" w:uiPriority="70" w:unhideWhenUsed="0"/>
-    <w:lsdException w:name="Colorful Shading Accent 3" w:semiHidden="0" w:uiPriority="71" w:unhideWhenUsed="0"/>
-    <w:lsdException w:name="Colorful List Accent 3" w:semiHidden="0" w:uiPriority="72" w:unhideWhenUsed="0"/>
-    <w:lsdException w:name="Colorful Grid Accent 3" w:semiHidden="0" w:uiPriority="73" w:unhideWhenUsed="0"/>
-    <w:lsdException w:name="Light Shading Accent 4" w:semiHidden="0" w:uiPriority="60" w:unhideWhenUsed="0"/>
-    <w:lsdException w:name="Light List Accent 4" w:semiHidden="0" w:uiPriority="61" w:unhideWhenUsed="0"/>
-    <w:lsdException w:name="Light Grid Accent 4" w:semiHidden="0" w:uiPriority="62" w:unhideWhenUsed="0"/>
-    <w:lsdException w:name="Medium Shading 1 Accent 4" w:semiHidden="0" w:uiPriority="63" w:unhideWhenUsed="0"/>
-    <w:lsdException w:name="Medium Shading 2 Accent 4" w:semiHidden="0" w:uiPriority="64" w:unhideWhenUsed="0"/>
-    <w:lsdException w:name="Medium List 1 Accent 4" w:semiHidden="0" w:uiPriority="65" w:unhideWhenUsed="0"/>
-    <w:lsdException w:name="Medium List 2 Accent 4" w:semiHidden="0" w:uiPriority="66" w:unhideWhenUsed="0"/>
-    <w:lsdException w:name="Medium Grid 1 Accent 4" w:semiHidden="0" w:uiPriority="67" w:unhideWhenUsed="0"/>
-    <w:lsdException w:name="Medium Grid 2 Accent 4" w:semiHidden="0" w:uiPriority="68" w:unhideWhenUsed="0"/>
-    <w:lsdException w:name="Medium Grid 3 Accent 4" w:semiHidden="0" w:uiPriority="69" w:unhideWhenUsed="0"/>
-    <w:lsdException w:name="Dark List Accent 4" w:semiHidden="0" w:uiPriority="70" w:unhideWhenUsed="0"/>
-    <w:lsdException w:name="Colorful Shading Accent 4" w:semiHidden="0" w:uiPriority="71" w:unhideWhenUsed="0"/>
-    <w:lsdException w:name="Colorful List Accent 4" w:semiHidden="0" w:uiPriority="72" w:unhideWhenUsed="0"/>
-    <w:lsdException w:name="Colorful Grid Accent 4" w:semiHidden="0" w:uiPriority="73" w:unhideWhenUsed="0"/>
-    <w:lsdException w:name="Light Shading Accent 5" w:semiHidden="0" w:uiPriority="60" w:unhideWhenUsed="0"/>
-    <w:lsdException w:name="Light List Accent 5" w:semiHidden="0" w:uiPriority="61" w:unhideWhenUsed="0"/>
-    <w:lsdException w:name="Light Grid Accent 5" w:semiHidden="0" w:uiPriority="62" w:unhideWhenUsed="0"/>
-    <w:lsdException w:name="Medium Shading 1 Accent 5" w:semiHidden="0" w:uiPriority="63" w:unhideWhenUsed="0"/>
-    <w:lsdException w:name="Medium Shading 2 Accent 5" w:semiHidden="0" w:uiPriority="64" w:unhideWhenUsed="0"/>
-    <w:lsdException w:name="Medium List 1 Accent 5" w:semiHidden="0" w:uiPriority="65" w:unhideWhenUsed="0"/>
-    <w:lsdException w:name="Medium List 2 Accent 5" w:semiHidden="0" w:uiPriority="66" w:unhideWhenUsed="0"/>
-    <w:lsdException w:name="Medium Grid 1 Accent 5" w:semiHidden="0" w:uiPriority="67" w:unhideWhenUsed="0"/>
-    <w:lsdException w:name="Medium Grid 2 Accent 5" w:semiHidden="0" w:uiPriority="68" w:unhideWhenUsed="0"/>
-    <w:lsdException w:name="Medium Grid 3 Accent 5" w:semiHidden="0" w:uiPriority="69" w:unhideWhenUsed="0"/>
-    <w:lsdException w:name="Dark List Accent 5" w:semiHidden="0" w:uiPriority="70" w:unhideWhenUsed="0"/>
-    <w:lsdException w:name="Colorful Shading Accent 5" w:semiHidden="0" w:uiPriority="71" w:unhideWhenUsed="0"/>
-    <w:lsdException w:name="Colorful List Accent 5" w:semiHidden="0" w:uiPriority="72" w:unhideWhenUsed="0"/>
-    <w:lsdException w:name="Colorful Grid Accent 5" w:semiHidden="0" w:uiPriority="73" w:unhideWhenUsed="0"/>
-    <w:lsdException w:name="Light Shading Accent 6" w:semiHidden="0" w:uiPriority="60" w:unhideWhenUsed="0"/>
-    <w:lsdException w:name="Light List Accent 6" w:semiHidden="0" w:uiPriority="61" w:unhideWhenUsed="0"/>
-    <w:lsdException w:name="Light Grid Accent 6" w:semiHidden="0" w:uiPriority="62" w:unhideWhenUsed="0"/>
-    <w:lsdException w:name="Medium Shading 1 Accent 6" w:semiHidden="0" w:uiPriority="63" w:unhideWhenUsed="0"/>
-    <w:lsdException w:name="Medium Shading 2 Accent 6" w:semiHidden="0" w:uiPriority="64" w:unhideWhenUsed="0"/>
-    <w:lsdException w:name="Medium List 1 Accent 6" w:semiHidden="0" w:uiPriority="65" w:unhideWhenUsed="0"/>
-    <w:lsdException w:name="Medium List 2 Accent 6" w:semiHidden="0" w:uiPriority="66" w:unhideWhenUsed="0"/>
-    <w:lsdException w:name="Medium Grid 1 Accent 6" w:semiHidden="0" w:uiPriority="67" w:unhideWhenUsed="0"/>
-    <w:lsdException w:name="Medium Grid 2 Accent 6" w:semiHidden="0" w:uiPriority="68" w:unhideWhenUsed="0"/>
-    <w:lsdException w:name="Medium Grid 3 Accent 6" w:semiHidden="0" w:uiPriority="69" w:unhideWhenUsed="0"/>
-    <w:lsdException w:name="Dark List Accent 6" w:semiHidden="0" w:uiPriority="70" w:unhideWhenUsed="0"/>
-    <w:lsdException w:name="Colorful Shading Accent 6" w:semiHidden="0" w:uiPriority="71" w:unhideWhenUsed="0"/>
-    <w:lsdException w:name="Colorful List Accent 6" w:semiHidden="0" w:uiPriority="72" w:unhideWhenUsed="0"/>
-    <w:lsdException w:name="Colorful Grid Accent 6" w:semiHidden="0" w:uiPriority="73" w:unhideWhenUsed="0"/>
-    <w:lsdException w:name="Subtle Emphasis" w:semiHidden="0" w:uiPriority="19" w:unhideWhenUsed="0" w:qFormat="1"/>
-    <w:lsdException w:name="Intense Emphasis" w:semiHidden="0" w:uiPriority="21" w:unhideWhenUsed="0" w:qFormat="1"/>
-    <w:lsdException w:name="Subtle Reference" w:semiHidden="0" w:uiPriority="31" w:unhideWhenUsed="0" w:qFormat="1"/>
-    <w:lsdException w:name="Intense Reference" w:semiHidden="0" w:uiPriority="32" w:unhideWhenUsed="0" w:qFormat="1"/>
-    <w:lsdException w:name="Book Title" w:semiHidden="0" w:uiPriority="33" w:unhideWhenUsed="0" w:qFormat="1"/>
-    <w:lsdException w:name="Bibliography" w:uiPriority="37"/>
-    <w:lsdException w:name="TOC Heading" w:uiPriority="39" w:qFormat="1"/>
+  <w:latentStyles w:defLockedState="0" w:defUIPriority="99" w:defSemiHidden="0" w:defUnhideWhenUsed="0" w:defQFormat="0" w:count="376">
+    <w:lsdException w:name="Normal" w:uiPriority="0" w:qFormat="1"/>
+    <w:lsdException w:name="heading 1" w:uiPriority="9" w:qFormat="1"/>
+    <w:lsdException w:name="heading 2" w:semiHidden="1" w:uiPriority="9" w:unhideWhenUsed="1" w:qFormat="1"/>
+    <w:lsdException w:name="heading 3" w:semiHidden="1" w:uiPriority="9" w:unhideWhenUsed="1" w:qFormat="1"/>
+    <w:lsdException w:name="heading 4" w:semiHidden="1" w:uiPriority="9" w:unhideWhenUsed="1" w:qFormat="1"/>
+    <w:lsdException w:name="heading 5" w:semiHidden="1" w:uiPriority="9" w:unhideWhenUsed="1" w:qFormat="1"/>
+    <w:lsdException w:name="heading 6" w:semiHidden="1" w:uiPriority="9" w:unhideWhenUsed="1" w:qFormat="1"/>
+    <w:lsdException w:name="heading 7" w:semiHidden="1" w:uiPriority="9" w:unhideWhenUsed="1" w:qFormat="1"/>
+    <w:lsdException w:name="heading 8" w:semiHidden="1" w:uiPriority="9" w:unhideWhenUsed="1" w:qFormat="1"/>
+    <w:lsdException w:name="heading 9" w:semiHidden="1" w:uiPriority="9" w:unhideWhenUsed="1" w:qFormat="1"/>
+    <w:lsdException w:name="index 1" w:semiHidden="1" w:unhideWhenUsed="1"/>
+    <w:lsdException w:name="index 2" w:semiHidden="1" w:unhideWhenUsed="1"/>
+    <w:lsdException w:name="index 3" w:semiHidden="1" w:unhideWhenUsed="1"/>
+    <w:lsdException w:name="index 4" w:semiHidden="1" w:unhideWhenUsed="1"/>
+    <w:lsdException w:name="index 5" w:semiHidden="1" w:unhideWhenUsed="1"/>
+    <w:lsdException w:name="index 6" w:semiHidden="1" w:unhideWhenUsed="1"/>
+    <w:lsdException w:name="index 7" w:semiHidden="1" w:unhideWhenUsed="1"/>
+    <w:lsdException w:name="index 8" w:semiHidden="1" w:unhideWhenUsed="1"/>
+    <w:lsdException w:name="index 9" w:semiHidden="1" w:unhideWhenUsed="1"/>
+    <w:lsdException w:name="toc 1" w:semiHidden="1" w:uiPriority="39" w:unhideWhenUsed="1"/>
+    <w:lsdException w:name="toc 2" w:semiHidden="1" w:uiPriority="39" w:unhideWhenUsed="1"/>
+    <w:lsdException w:name="toc 3" w:semiHidden="1" w:uiPriority="39" w:unhideWhenUsed="1"/>
+    <w:lsdException w:name="toc 4" w:semiHidden="1" w:uiPriority="39" w:unhideWhenUsed="1"/>
+    <w:lsdException w:name="toc 5" w:semiHidden="1" w:uiPriority="39" w:unhideWhenUsed="1"/>
+    <w:lsdException w:name="toc 6" w:semiHidden="1" w:uiPriority="39" w:unhideWhenUsed="1"/>
+    <w:lsdException w:name="toc 7" w:semiHidden="1" w:uiPriority="39" w:unhideWhenUsed="1"/>
+    <w:lsdException w:name="toc 8" w:semiHidden="1" w:uiPriority="39" w:unhideWhenUsed="1"/>
+    <w:lsdException w:name="toc 9" w:semiHidden="1" w:uiPriority="39" w:unhideWhenUsed="1"/>
+    <w:lsdException w:name="Normal Indent" w:semiHidden="1" w:unhideWhenUsed="1"/>
+    <w:lsdException w:name="footnote text" w:semiHidden="1" w:unhideWhenUsed="1"/>
+    <w:lsdException w:name="annotation text" w:semiHidden="1" w:unhideWhenUsed="1"/>
+    <w:lsdException w:name="header" w:semiHidden="1" w:unhideWhenUsed="1"/>
+    <w:lsdException w:name="footer" w:semiHidden="1" w:unhideWhenUsed="1"/>
+    <w:lsdException w:name="index heading" w:semiHidden="1" w:unhideWhenUsed="1"/>
+    <w:lsdException w:name="caption" w:semiHidden="1" w:uiPriority="35" w:unhideWhenUsed="1" w:qFormat="1"/>
+    <w:lsdException w:name="table of figures" w:semiHidden="1" w:unhideWhenUsed="1"/>
+    <w:lsdException w:name="envelope address" w:semiHidden="1" w:unhideWhenUsed="1"/>
+    <w:lsdException w:name="envelope return" w:semiHidden="1" w:unhideWhenUsed="1"/>
+    <w:lsdException w:name="footnote reference" w:semiHidden="1" w:unhideWhenUsed="1"/>
+    <w:lsdException w:name="annotation reference" w:semiHidden="1" w:unhideWhenUsed="1"/>
+    <w:lsdException w:name="line number" w:semiHidden="1" w:unhideWhenUsed="1"/>
+    <w:lsdException w:name="page number" w:semiHidden="1" w:unhideWhenUsed="1"/>
+    <w:lsdException w:name="endnote reference" w:semiHidden="1" w:unhideWhenUsed="1"/>
+    <w:lsdException w:name="endnote text" w:semiHidden="1" w:unhideWhenUsed="1"/>
+    <w:lsdException w:name="table of authorities" w:semiHidden="1" w:unhideWhenUsed="1"/>
+    <w:lsdException w:name="macro" w:semiHidden="1" w:unhideWhenUsed="1"/>
+    <w:lsdException w:name="toa heading" w:semiHidden="1" w:unhideWhenUsed="1"/>
+    <w:lsdException w:name="List" w:semiHidden="1" w:unhideWhenUsed="1"/>
+    <w:lsdException w:name="List Bullet" w:semiHidden="1" w:unhideWhenUsed="1"/>
+    <w:lsdException w:name="List Number" w:semiHidden="1" w:unhideWhenUsed="1"/>
+    <w:lsdException w:name="List 2" w:semiHidden="1" w:unhideWhenUsed="1"/>
+    <w:lsdException w:name="List 3" w:semiHidden="1" w:unhideWhenUsed="1"/>
+    <w:lsdException w:name="List 4" w:semiHidden="1" w:unhideWhenUsed="1"/>
+    <w:lsdException w:name="List 5" w:semiHidden="1" w:unhideWhenUsed="1"/>
+    <w:lsdException w:name="List Bullet 2" w:semiHidden="1" w:unhideWhenUsed="1"/>
+    <w:lsdException w:name="List Bullet 3" w:semiHidden="1" w:unhideWhenUsed="1"/>
+    <w:lsdException w:name="List Bullet 4" w:semiHidden="1" w:unhideWhenUsed="1"/>
+    <w:lsdException w:name="List Bullet 5" w:semiHidden="1" w:unhideWhenUsed="1"/>
+    <w:lsdException w:name="List Number 2" w:semiHidden="1" w:unhideWhenUsed="1"/>
+    <w:lsdException w:name="List Number 3" w:semiHidden="1" w:unhideWhenUsed="1"/>
+    <w:lsdException w:name="List Number 4" w:semiHidden="1" w:unhideWhenUsed="1"/>
+    <w:lsdException w:name="List Number 5" w:semiHidden="1" w:unhideWhenUsed="1"/>
+    <w:lsdException w:name="Title" w:uiPriority="10" w:qFormat="1"/>
+    <w:lsdException w:name="Closing" w:semiHidden="1" w:unhideWhenUsed="1"/>
+    <w:lsdException w:name="Signature" w:semiHidden="1" w:unhideWhenUsed="1"/>
+    <w:lsdException w:name="Default Paragraph Font" w:semiHidden="1" w:uiPriority="1" w:unhideWhenUsed="1"/>
+    <w:lsdException w:name="Body Text" w:semiHidden="1" w:uiPriority="1" w:unhideWhenUsed="1" w:qFormat="1"/>
+    <w:lsdException w:name="Body Text Indent" w:semiHidden="1" w:unhideWhenUsed="1"/>
+    <w:lsdException w:name="List Continue" w:semiHidden="1" w:unhideWhenUsed="1"/>
+    <w:lsdException w:name="List Continue 2" w:semiHidden="1" w:unhideWhenUsed="1"/>
+    <w:lsdException w:name="List Continue 3" w:semiHidden="1" w:unhideWhenUsed="1"/>
+    <w:lsdException w:name="List Continue 4" w:semiHidden="1" w:unhideWhenUsed="1"/>
+    <w:lsdException w:name="List Continue 5" w:semiHidden="1" w:unhideWhenUsed="1"/>
+    <w:lsdException w:name="Message Header" w:semiHidden="1" w:unhideWhenUsed="1"/>
+    <w:lsdException w:name="Subtitle" w:uiPriority="11" w:qFormat="1"/>
+    <w:lsdException w:name="Salutation" w:semiHidden="1" w:unhideWhenUsed="1"/>
+    <w:lsdException w:name="Date" w:semiHidden="1" w:unhideWhenUsed="1"/>
+    <w:lsdException w:name="Body Text First Indent" w:semiHidden="1" w:unhideWhenUsed="1"/>
+    <w:lsdException w:name="Body Text First Indent 2" w:semiHidden="1" w:unhideWhenUsed="1"/>
+    <w:lsdException w:name="Note Heading" w:semiHidden="1" w:unhideWhenUsed="1"/>
+    <w:lsdException w:name="Body Text 2" w:semiHidden="1" w:unhideWhenUsed="1"/>
+    <w:lsdException w:name="Body Text 3" w:semiHidden="1" w:unhideWhenUsed="1"/>
+    <w:lsdException w:name="Body Text Indent 2" w:semiHidden="1" w:unhideWhenUsed="1"/>
+    <w:lsdException w:name="Body Text Indent 3" w:semiHidden="1" w:unhideWhenUsed="1"/>
+    <w:lsdException w:name="Block Text" w:semiHidden="1" w:unhideWhenUsed="1"/>
+    <w:lsdException w:name="Hyperlink" w:semiHidden="1" w:unhideWhenUsed="1"/>
+    <w:lsdException w:name="FollowedHyperlink" w:semiHidden="1" w:unhideWhenUsed="1"/>
+    <w:lsdException w:name="Strong" w:uiPriority="22" w:qFormat="1"/>
+    <w:lsdException w:name="Emphasis" w:uiPriority="20" w:qFormat="1"/>
+    <w:lsdException w:name="Document Map" w:semiHidden="1" w:unhideWhenUsed="1"/>
+    <w:lsdException w:name="Plain Text" w:semiHidden="1" w:unhideWhenUsed="1"/>
+    <w:lsdException w:name="E-mail Signature" w:semiHidden="1" w:unhideWhenUsed="1"/>
+    <w:lsdException w:name="HTML Top of Form" w:semiHidden="1" w:unhideWhenUsed="1"/>
+    <w:lsdException w:name="HTML Bottom of Form" w:semiHidden="1" w:unhideWhenUsed="1"/>
+    <w:lsdException w:name="Normal (Web)" w:semiHidden="1" w:unhideWhenUsed="1"/>
+    <w:lsdException w:name="HTML Acronym" w:semiHidden="1" w:unhideWhenUsed="1"/>
+    <w:lsdException w:name="HTML Address" w:semiHidden="1" w:unhideWhenUsed="1"/>
+    <w:lsdException w:name="HTML Cite" w:semiHidden="1" w:unhideWhenUsed="1"/>
+    <w:lsdException w:name="HTML Code" w:semiHidden="1" w:unhideWhenUsed="1"/>
+    <w:lsdException w:name="HTML Definition" w:semiHidden="1" w:unhideWhenUsed="1"/>
+    <w:lsdException w:name="HTML Keyboard" w:semiHidden="1" w:unhideWhenUsed="1"/>
+    <w:lsdException w:name="HTML Preformatted" w:semiHidden="1" w:unhideWhenUsed="1"/>
+    <w:lsdException w:name="HTML Sample" w:semiHidden="1" w:unhideWhenUsed="1"/>
+    <w:lsdException w:name="HTML Typewriter" w:semiHidden="1" w:unhideWhenUsed="1"/>
+    <w:lsdException w:name="HTML Variable" w:semiHidden="1" w:unhideWhenUsed="1"/>
+    <w:lsdException w:name="Normal Table" w:semiHidden="1" w:unhideWhenUsed="1"/>
+    <w:lsdException w:name="annotation subject" w:semiHidden="1" w:unhideWhenUsed="1"/>
+    <w:lsdException w:name="No List" w:semiHidden="1" w:unhideWhenUsed="1"/>
+    <w:lsdException w:name="Outline List 1" w:semiHidden="1" w:unhideWhenUsed="1"/>
+    <w:lsdException w:name="Outline List 2" w:semiHidden="1" w:unhideWhenUsed="1"/>
+    <w:lsdException w:name="Outline List 3" w:semiHidden="1" w:unhideWhenUsed="1"/>
+    <w:lsdException w:name="Table Simple 1" w:semiHidden="1" w:unhideWhenUsed="1"/>
+    <w:lsdException w:name="Table Simple 2" w:semiHidden="1" w:unhideWhenUsed="1"/>
+    <w:lsdException w:name="Table Simple 3" w:semiHidden="1" w:unhideWhenUsed="1"/>
+    <w:lsdException w:name="Table Classic 1" w:semiHidden="1" w:unhideWhenUsed="1"/>
+    <w:lsdException w:name="Table Classic 2" w:semiHidden="1" w:unhideWhenUsed="1"/>
+    <w:lsdException w:name="Table Classic 3" w:semiHidden="1" w:unhideWhenUsed="1"/>
+    <w:lsdException w:name="Table Classic 4" w:semiHidden="1" w:unhideWhenUsed="1"/>
+    <w:lsdException w:name="Table Colorful 1" w:semiHidden="1" w:unhideWhenUsed="1"/>
+    <w:lsdException w:name="Table Colorful 2" w:semiHidden="1" w:unhideWhenUsed="1"/>
+    <w:lsdException w:name="Table Colorful 3" w:semiHidden="1" w:unhideWhenUsed="1"/>
+    <w:lsdException w:name="Table Columns 1" w:semiHidden="1" w:unhideWhenUsed="1"/>
+    <w:lsdException w:name="Table Columns 2" w:semiHidden="1" w:unhideWhenUsed="1"/>
+    <w:lsdException w:name="Table Columns 3" w:semiHidden="1" w:unhideWhenUsed="1"/>
+    <w:lsdException w:name="Table Columns 4" w:semiHidden="1" w:unhideWhenUsed="1"/>
+    <w:lsdException w:name="Table Columns 5" w:semiHidden="1" w:unhideWhenUsed="1"/>
+    <w:lsdException w:name="Table Grid 1" w:semiHidden="1" w:unhideWhenUsed="1"/>
+    <w:lsdException w:name="Table Grid 2" w:semiHidden="1" w:unhideWhenUsed="1"/>
+    <w:lsdException w:name="Table Grid 3" w:semiHidden="1" w:unhideWhenUsed="1"/>
+    <w:lsdException w:name="Table Grid 4" w:semiHidden="1" w:unhideWhenUsed="1"/>
+    <w:lsdException w:name="Table Grid 5" w:semiHidden="1" w:unhideWhenUsed="1"/>
+    <w:lsdException w:name="Table Grid 6" w:semiHidden="1" w:unhideWhenUsed="1"/>
+    <w:lsdException w:name="Table Grid 7" w:semiHidden="1" w:unhideWhenUsed="1"/>
+    <w:lsdException w:name="Table Grid 8" w:semiHidden="1" w:unhideWhenUsed="1"/>
+    <w:lsdException w:name="Table List 1" w:semiHidden="1" w:unhideWhenUsed="1"/>
+    <w:lsdException w:name="Table List 2" w:semiHidden="1" w:unhideWhenUsed="1"/>
+    <w:lsdException w:name="Table List 3" w:semiHidden="1" w:unhideWhenUsed="1"/>
+    <w:lsdException w:name="Table List 4" w:semiHidden="1" w:unhideWhenUsed="1"/>
+    <w:lsdException w:name="Table List 5" w:semiHidden="1" w:unhideWhenUsed="1"/>
+    <w:lsdException w:name="Table List 6" w:semiHidden="1" w:unhideWhenUsed="1"/>
+    <w:lsdException w:name="Table List 7" w:semiHidden="1" w:unhideWhenUsed="1"/>
+    <w:lsdException w:name="Table List 8" w:semiHidden="1" w:unhideWhenUsed="1"/>
+    <w:lsdException w:name="Table 3D effects 1" w:semiHidden="1" w:unhideWhenUsed="1"/>
+    <w:lsdException w:name="Table 3D effects 2" w:semiHidden="1" w:unhideWhenUsed="1"/>
+    <w:lsdException w:name="Table 3D effects 3" w:semiHidden="1" w:unhideWhenUsed="1"/>
+    <w:lsdException w:name="Table Contemporary" w:semiHidden="1" w:unhideWhenUsed="1"/>
+    <w:lsdException w:name="Table Elegant" w:semiHidden="1" w:unhideWhenUsed="1"/>
+    <w:lsdException w:name="Table Professional" w:semiHidden="1" w:unhideWhenUsed="1"/>
+    <w:lsdException w:name="Table Subtle 1" w:semiHidden="1" w:unhideWhenUsed="1"/>
+    <w:lsdException w:name="Table Subtle 2" w:semiHidden="1" w:unhideWhenUsed="1"/>
+    <w:lsdException w:name="Table Web 1" w:semiHidden="1" w:unhideWhenUsed="1"/>
+    <w:lsdException w:name="Table Web 2" w:semiHidden="1" w:unhideWhenUsed="1"/>
+    <w:lsdException w:name="Table Web 3" w:semiHidden="1" w:unhideWhenUsed="1"/>
+    <w:lsdException w:name="Balloon Text" w:semiHidden="1" w:unhideWhenUsed="1"/>
+    <w:lsdException w:name="Table Grid" w:semiHidden="1" w:uiPriority="39" w:unhideWhenUsed="1"/>
+    <w:lsdException w:name="Table Theme" w:semiHidden="1" w:unhideWhenUsed="1"/>
+    <w:lsdException w:name="Placeholder Text" w:semiHidden="1"/>
+    <w:lsdException w:name="No Spacing" w:uiPriority="1" w:qFormat="1"/>
+    <w:lsdException w:name="Light Shading" w:uiPriority="60"/>
+    <w:lsdException w:name="Light List" w:uiPriority="61"/>
+    <w:lsdException w:name="Light Grid" w:uiPriority="62"/>
+    <w:lsdException w:name="Medium Shading 1" w:uiPriority="63"/>
+    <w:lsdException w:name="Medium Shading 2" w:uiPriority="64"/>
+    <w:lsdException w:name="Medium List 1" w:uiPriority="65"/>
+    <w:lsdException w:name="Medium List 2" w:uiPriority="66"/>
+    <w:lsdException w:name="Medium Grid 1" w:uiPriority="67"/>
+    <w:lsdException w:name="Medium Grid 2" w:uiPriority="68"/>
+    <w:lsdException w:name="Medium Grid 3" w:uiPriority="69"/>
+    <w:lsdException w:name="Dark List" w:uiPriority="70"/>
+    <w:lsdException w:name="Colorful Shading" w:uiPriority="71"/>
+    <w:lsdException w:name="Colorful List" w:uiPriority="72"/>
+    <w:lsdException w:name="Colorful Grid" w:uiPriority="73"/>
+    <w:lsdException w:name="Light Shading Accent 1" w:uiPriority="60"/>
+    <w:lsdException w:name="Light List Accent 1" w:uiPriority="61"/>
+    <w:lsdException w:name="Light Grid Accent 1" w:uiPriority="62"/>
+    <w:lsdException w:name="Medium Shading 1 Accent 1" w:uiPriority="63"/>
+    <w:lsdException w:name="Medium Shading 2 Accent 1" w:uiPriority="64"/>
+    <w:lsdException w:name="Medium List 1 Accent 1" w:uiPriority="65"/>
+    <w:lsdException w:name="Revision" w:semiHidden="1"/>
+    <w:lsdException w:name="List Paragraph" w:uiPriority="1" w:qFormat="1"/>
+    <w:lsdException w:name="Quote" w:uiPriority="29" w:qFormat="1"/>
+    <w:lsdException w:name="Intense Quote" w:uiPriority="30" w:qFormat="1"/>
+    <w:lsdException w:name="Medium List 2 Accent 1" w:uiPriority="66"/>
+    <w:lsdException w:name="Medium Grid 1 Accent 1" w:uiPriority="67"/>
+    <w:lsdException w:name="Medium Grid 2 Accent 1" w:uiPriority="68"/>
+    <w:lsdException w:name="Medium Grid 3 Accent 1" w:uiPriority="69"/>
+    <w:lsdException w:name="Dark List Accent 1" w:uiPriority="70"/>
+    <w:lsdException w:name="Colorful Shading Accent 1" w:uiPriority="71"/>
+    <w:lsdException w:name="Colorful List Accent 1" w:uiPriority="72"/>
+    <w:lsdException w:name="Colorful Grid Accent 1" w:uiPriority="73"/>
+    <w:lsdException w:name="Light Shading Accent 2" w:uiPriority="60"/>
+    <w:lsdException w:name="Light List Accent 2" w:uiPriority="61"/>
+    <w:lsdException w:name="Light Grid Accent 2" w:uiPriority="62"/>
+    <w:lsdException w:name="Medium Shading 1 Accent 2" w:uiPriority="63"/>
+    <w:lsdException w:name="Medium Shading 2 Accent 2" w:uiPriority="64"/>
+    <w:lsdException w:name="Medium List 1 Accent 2" w:uiPriority="65"/>
+    <w:lsdException w:name="Medium List 2 Accent 2" w:uiPriority="66"/>
+    <w:lsdException w:name="Medium Grid 1 Accent 2" w:uiPriority="67"/>
+    <w:lsdException w:name="Medium Grid 2 Accent 2" w:uiPriority="68"/>
+    <w:lsdException w:name="Medium Grid 3 Accent 2" w:uiPriority="69"/>
+    <w:lsdException w:name="Dark List Accent 2" w:uiPriority="70"/>
+    <w:lsdException w:name="Colorful Shading Accent 2" w:uiPriority="71"/>
+    <w:lsdException w:name="Colorful List Accent 2" w:uiPriority="72"/>
+    <w:lsdException w:name="Colorful Grid Accent 2" w:uiPriority="73"/>
+    <w:lsdException w:name="Light Shading Accent 3" w:uiPriority="60"/>
+    <w:lsdException w:name="Light List Accent 3" w:uiPriority="61"/>
+    <w:lsdException w:name="Light Grid Accent 3" w:uiPriority="62"/>
+    <w:lsdException w:name="Medium Shading 1 Accent 3" w:uiPriority="63"/>
+    <w:lsdException w:name="Medium Shading 2 Accent 3" w:uiPriority="64"/>
+    <w:lsdException w:name="Medium List 1 Accent 3" w:uiPriority="65"/>
+    <w:lsdException w:name="Medium List 2 Accent 3" w:uiPriority="66"/>
+    <w:lsdException w:name="Medium Grid 1 Accent 3" w:uiPriority="67"/>
+    <w:lsdException w:name="Medium Grid 2 Accent 3" w:uiPriority="68"/>
+    <w:lsdException w:name="Medium Grid 3 Accent 3" w:uiPriority="69"/>
+    <w:lsdException w:name="Dark List Accent 3" w:uiPriority="70"/>
+    <w:lsdException w:name="Colorful Shading Accent 3" w:uiPriority="71"/>
+    <w:lsdException w:name="Colorful List Accent 3" w:uiPriority="72"/>
+    <w:lsdException w:name="Colorful Grid Accent 3" w:uiPriority="73"/>
+    <w:lsdException w:name="Light Shading Accent 4" w:uiPriority="60"/>
+    <w:lsdException w:name="Light List Accent 4" w:uiPriority="61"/>
+    <w:lsdException w:name="Light Grid Accent 4" w:uiPriority="62"/>
+    <w:lsdException w:name="Medium Shading 1 Accent 4" w:uiPriority="63"/>
+    <w:lsdException w:name="Medium Shading 2 Accent 4" w:uiPriority="64"/>
+    <w:lsdException w:name="Medium List 1 Accent 4" w:uiPriority="65"/>
+    <w:lsdException w:name="Medium List 2 Accent 4" w:uiPriority="66"/>
+    <w:lsdException w:name="Medium Grid 1 Accent 4" w:uiPriority="67"/>
+    <w:lsdException w:name="Medium Grid 2 Accent 4" w:uiPriority="68"/>
+    <w:lsdException w:name="Medium Grid 3 Accent 4" w:uiPriority="69"/>
+    <w:lsdException w:name="Dark List Accent 4" w:uiPriority="70"/>
+    <w:lsdException w:name="Colorful Shading Accent 4" w:uiPriority="71"/>
+    <w:lsdException w:name="Colorful List Accent 4" w:uiPriority="72"/>
+    <w:lsdException w:name="Colorful Grid Accent 4" w:uiPriority="73"/>
+    <w:lsdException w:name="Light Shading Accent 5" w:uiPriority="60"/>
+    <w:lsdException w:name="Light List Accent 5" w:uiPriority="61"/>
+    <w:lsdException w:name="Light Grid Accent 5" w:uiPriority="62"/>
+    <w:lsdException w:name="Medium Shading 1 Accent 5" w:uiPriority="63"/>
+    <w:lsdException w:name="Medium Shading 2 Accent 5" w:uiPriority="64"/>
+    <w:lsdException w:name="Medium List 1 Accent 5" w:uiPriority="65"/>
+    <w:lsdException w:name="Medium List 2 Accent 5" w:uiPriority="66"/>
+    <w:lsdException w:name="Medium Grid 1 Accent 5" w:uiPriority="67"/>
+    <w:lsdException w:name="Medium Grid 2 Accent 5" w:uiPriority="68"/>
+    <w:lsdException w:name="Medium Grid 3 Accent 5" w:uiPriority="69"/>
+    <w:lsdException w:name="Dark List Accent 5" w:uiPriority="70"/>
+    <w:lsdException w:name="Colorful Shading Accent 5" w:uiPriority="71"/>
+    <w:lsdException w:name="Colorful List Accent 5" w:uiPriority="72"/>
+    <w:lsdException w:name="Colorful Grid Accent 5" w:uiPriority="73"/>
+    <w:lsdException w:name="Light Shading Accent 6" w:uiPriority="60"/>
+    <w:lsdException w:name="Light List Accent 6" w:uiPriority="61"/>
+    <w:lsdException w:name="Light Grid Accent 6" w:uiPriority="62"/>
+    <w:lsdException w:name="Medium Shading 1 Accent 6" w:uiPriority="63"/>
+    <w:lsdException w:name="Medium Shading 2 Accent 6" w:uiPriority="64"/>
+    <w:lsdException w:name="Medium List 1 Accent 6" w:uiPriority="65"/>
+    <w:lsdException w:name="Medium List 2 Accent 6" w:uiPriority="66"/>
+    <w:lsdException w:name="Medium Grid 1 Accent 6" w:uiPriority="67"/>
+    <w:lsdException w:name="Medium Grid 2 Accent 6" w:uiPriority="68"/>
+    <w:lsdException w:name="Medium Grid 3 Accent 6" w:uiPriority="69"/>
+    <w:lsdException w:name="Dark List Accent 6" w:uiPriority="70"/>
+    <w:lsdException w:name="Colorful Shading Accent 6" w:uiPriority="71"/>
+    <w:lsdException w:name="Colorful List Accent 6" w:uiPriority="72"/>
+    <w:lsdException w:name="Colorful Grid Accent 6" w:uiPriority="73"/>
+    <w:lsdException w:name="Subtle Emphasis" w:uiPriority="19" w:qFormat="1"/>
+    <w:lsdException w:name="Intense Emphasis" w:uiPriority="21" w:qFormat="1"/>
+    <w:lsdException w:name="Subtle Reference" w:uiPriority="31" w:qFormat="1"/>
+    <w:lsdException w:name="Intense Reference" w:uiPriority="32" w:qFormat="1"/>
+    <w:lsdException w:name="Book Title" w:uiPriority="33" w:qFormat="1"/>
+    <w:lsdException w:name="Bibliography" w:semiHidden="1" w:uiPriority="37" w:unhideWhenUsed="1"/>
+    <w:lsdException w:name="TOC Heading" w:semiHidden="1" w:uiPriority="39" w:unhideWhenUsed="1" w:qFormat="1"/>
+    <w:lsdException w:name="Plain Table 1" w:uiPriority="41"/>
+    <w:lsdException w:name="Plain Table 2" w:uiPriority="42"/>
+    <w:lsdException w:name="Plain Table 3" w:uiPriority="43"/>
+    <w:lsdException w:name="Plain Table 4" w:uiPriority="44"/>
+    <w:lsdException w:name="Plain Table 5" w:uiPriority="45"/>
+    <w:lsdException w:name="Grid Table Light" w:uiPriority="40"/>
+    <w:lsdException w:name="Grid Table 1 Light" w:uiPriority="46"/>
+    <w:lsdException w:name="Grid Table 2" w:uiPriority="47"/>
+    <w:lsdException w:name="Grid Table 3" w:uiPriority="48"/>
+    <w:lsdException w:name="Grid Table 4" w:uiPriority="49"/>
+    <w:lsdException w:name="Grid Table 5 Dark" w:uiPriority="50"/>
+    <w:lsdException w:name="Grid Table 6 Colorful" w:uiPriority="51"/>
+    <w:lsdException w:name="Grid Table 7 Colorful" w:uiPriority="52"/>
+    <w:lsdException w:name="Grid Table 1 Light Accent 1" w:uiPriority="46"/>
+    <w:lsdException w:name="Grid Table 2 Accent 1" w:uiPriority="47"/>
+    <w:lsdException w:name="Grid Table 3 Accent 1" w:uiPriority="48"/>
+    <w:lsdException w:name="Grid Table 4 Accent 1" w:uiPriority="49"/>
+    <w:lsdException w:name="Grid Table 5 Dark Accent 1" w:uiPriority="50"/>
+    <w:lsdException w:name="Grid Table 6 Colorful Accent 1" w:uiPriority="51"/>
+    <w:lsdException w:name="Grid Table 7 Colorful Accent 1" w:uiPriority="52"/>
+    <w:lsdException w:name="Grid Table 1 Light Accent 2" w:uiPriority="46"/>
+    <w:lsdException w:name="Grid Table 2 Accent 2" w:uiPriority="47"/>
+    <w:lsdException w:name="Grid Table 3 Accent 2" w:uiPriority="48"/>
+    <w:lsdException w:name="Grid Table 4 Accent 2" w:uiPriority="49"/>
+    <w:lsdException w:name="Grid Table 5 Dark Accent 2" w:uiPriority="50"/>
+    <w:lsdException w:name="Grid Table 6 Colorful Accent 2" w:uiPriority="51"/>
+    <w:lsdException w:name="Grid Table 7 Colorful Accent 2" w:uiPriority="52"/>
+    <w:lsdException w:name="Grid Table 1 Light Accent 3" w:uiPriority="46"/>
+    <w:lsdException w:name="Grid Table 2 Accent 3" w:uiPriority="47"/>
+    <w:lsdException w:name="Grid Table 3 Accent 3" w:uiPriority="48"/>
+    <w:lsdException w:name="Grid Table 4 Accent 3" w:uiPriority="49"/>
+    <w:lsdException w:name="Grid Table 5 Dark Accent 3" w:uiPriority="50"/>
+    <w:lsdException w:name="Grid Table 6 Colorful Accent 3" w:uiPriority="51"/>
+    <w:lsdException w:name="Grid Table 7 Colorful Accent 3" w:uiPriority="52"/>
+    <w:lsdException w:name="Grid Table 1 Light Accent 4" w:uiPriority="46"/>
+    <w:lsdException w:name="Grid Table 2 Accent 4" w:uiPriority="47"/>
+    <w:lsdException w:name="Grid Table 3 Accent 4" w:uiPriority="48"/>
+    <w:lsdException w:name="Grid Table 4 Accent 4" w:uiPriority="49"/>
+    <w:lsdException w:name="Grid Table 5 Dark Accent 4" w:uiPriority="50"/>
+    <w:lsdException w:name="Grid Table 6 Colorful Accent 4" w:uiPriority="51"/>
+    <w:lsdException w:name="Grid Table 7 Colorful Accent 4" w:uiPriority="52"/>
+    <w:lsdException w:name="Grid Table 1 Light Accent 5" w:uiPriority="46"/>
+    <w:lsdException w:name="Grid Table 2 Accent 5" w:uiPriority="47"/>
+    <w:lsdException w:name="Grid Table 3 Accent 5" w:uiPriority="48"/>
+    <w:lsdException w:name="Grid Table 4 Accent 5" w:uiPriority="49"/>
+    <w:lsdException w:name="Grid Table 5 Dark Accent 5" w:uiPriority="50"/>
+    <w:lsdException w:name="Grid Table 6 Colorful Accent 5" w:uiPriority="51"/>
+    <w:lsdException w:name="Grid Table 7 Colorful Accent 5" w:uiPriority="52"/>
+    <w:lsdException w:name="Grid Table 1 Light Accent 6" w:uiPriority="46"/>
+    <w:lsdException w:name="Grid Table 2 Accent 6" w:uiPriority="47"/>
+    <w:lsdException w:name="Grid Table 3 Accent 6" w:uiPriority="48"/>
+    <w:lsdException w:name="Grid Table 4 Accent 6" w:uiPriority="49"/>
+    <w:lsdException w:name="Grid Table 5 Dark Accent 6" w:uiPriority="50"/>
+    <w:lsdException w:name="Grid Table 6 Colorful Accent 6" w:uiPriority="51"/>
+    <w:lsdException w:name="Grid Table 7 Colorful Accent 6" w:uiPriority="52"/>
+    <w:lsdException w:name="List Table 1 Light" w:uiPriority="46"/>
+    <w:lsdException w:name="List Table 2" w:uiPriority="47"/>
+    <w:lsdException w:name="List Table 3" w:uiPriority="48"/>
+    <w:lsdException w:name="List Table 4" w:uiPriority="49"/>
+    <w:lsdException w:name="List Table 5 Dark" w:uiPriority="50"/>
+    <w:lsdException w:name="List Table 6 Colorful" w:uiPriority="51"/>
+    <w:lsdException w:name="List Table 7 Colorful" w:uiPriority="52"/>
+    <w:lsdException w:name="List Table 1 Light Accent 1" w:uiPriority="46"/>
+    <w:lsdException w:name="List Table 2 Accent 1" w:uiPriority="47"/>
+    <w:lsdException w:name="List Table 3 Accent 1" w:uiPriority="48"/>
+    <w:lsdException w:name="List Table 4 Accent 1" w:uiPriority="49"/>
+    <w:lsdException w:name="List Table 5 Dark Accent 1" w:uiPriority="50"/>
+    <w:lsdException w:name="List Table 6 Colorful Accent 1" w:uiPriority="51"/>
+    <w:lsdException w:name="List Table 7 Colorful Accent 1" w:uiPriority="52"/>
+    <w:lsdException w:name="List Table 1 Light Accent 2" w:uiPriority="46"/>
+    <w:lsdException w:name="List Table 2 Accent 2" w:uiPriority="47"/>
+    <w:lsdException w:name="List Table 3 Accent 2" w:uiPriority="48"/>
+    <w:lsdException w:name="List Table 4 Accent 2" w:uiPriority="49"/>
+    <w:lsdException w:name="List Table 5 Dark Accent 2" w:uiPriority="50"/>
+    <w:lsdException w:name="List Table 6 Colorful Accent 2" w:uiPriority="51"/>
+    <w:lsdException w:name="List Table 7 Colorful Accent 2" w:uiPriority="52"/>
+    <w:lsdException w:name="List Table 1 Light Accent 3" w:uiPriority="46"/>
+    <w:lsdException w:name="List Table 2 Accent 3" w:uiPriority="47"/>
+    <w:lsdException w:name="List Table 3 Accent 3" w:uiPriority="48"/>
+    <w:lsdException w:name="List Table 4 Accent 3" w:uiPriority="49"/>
+    <w:lsdException w:name="List Table 5 Dark Accent 3" w:uiPriority="50"/>
+    <w:lsdException w:name="List Table 6 Colorful Accent 3" w:uiPriority="51"/>
+    <w:lsdException w:name="List Table 7 Colorful Accent 3" w:uiPriority="52"/>
+    <w:lsdException w:name="List Table 1 Light Accent 4" w:uiPriority="46"/>
+    <w:lsdException w:name="List Table 2 Accent 4" w:uiPriority="47"/>
+    <w:lsdException w:name="List Table 3 Accent 4" w:uiPriority="48"/>
+    <w:lsdException w:name="List Table 4 Accent 4" w:uiPriority="49"/>
+    <w:lsdException w:name="List Table 5 Dark Accent 4" w:uiPriority="50"/>
+    <w:lsdException w:name="List Table 6 Colorful Accent 4" w:uiPriority="51"/>
+    <w:lsdException w:name="List Table 7 Colorful Accent 4" w:uiPriority="52"/>
+    <w:lsdException w:name="List Table 1 Light Accent 5" w:uiPriority="46"/>
+    <w:lsdException w:name="List Table 2 Accent 5" w:uiPriority="47"/>
+    <w:lsdException w:name="List Table 3 Accent 5" w:uiPriority="48"/>
+    <w:lsdException w:name="List Table 4 Accent 5" w:uiPriority="49"/>
+    <w:lsdException w:name="List Table 5 Dark Accent 5" w:uiPriority="50"/>
+    <w:lsdException w:name="List Table 6 Colorful Accent 5" w:uiPriority="51"/>
+    <w:lsdException w:name="List Table 7 Colorful Accent 5" w:uiPriority="52"/>
+    <w:lsdException w:name="List Table 1 Light Accent 6" w:uiPriority="46"/>
+    <w:lsdException w:name="List Table 2 Accent 6" w:uiPriority="47"/>
+    <w:lsdException w:name="List Table 3 Accent 6" w:uiPriority="48"/>
+    <w:lsdException w:name="List Table 4 Accent 6" w:uiPriority="49"/>
+    <w:lsdException w:name="List Table 5 Dark Accent 6" w:uiPriority="50"/>
+    <w:lsdException w:name="List Table 6 Colorful Accent 6" w:uiPriority="51"/>
+    <w:lsdException w:name="List Table 7 Colorful Accent 6" w:uiPriority="52"/>
+    <w:lsdException w:name="Mention" w:semiHidden="1" w:unhideWhenUsed="1"/>
+    <w:lsdException w:name="Smart Hyperlink" w:semiHidden="1" w:unhideWhenUsed="1"/>
+    <w:lsdException w:name="Hashtag" w:semiHidden="1" w:unhideWhenUsed="1"/>
+    <w:lsdException w:name="Unresolved Mention" w:semiHidden="1" w:unhideWhenUsed="1"/>
+    <w:lsdException w:name="Smart Link" w:semiHidden="1" w:unhideWhenUsed="1"/>
   </w:latentStyles>
   <w:style w:type="paragraph" w:default="1" w:styleId="a">
     <w:name w:val="Normal"/>
@@ -15776,7 +15314,6 @@
   <w:style w:type="character" w:default="1" w:styleId="a0">
     <w:name w:val="Default Paragraph Font"/>
     <w:uiPriority w:val="1"/>
-    <w:semiHidden/>
     <w:unhideWhenUsed/>
   </w:style>
   <w:style w:type="table" w:default="1" w:styleId="a1">
@@ -15784,7 +15321,6 @@
     <w:uiPriority w:val="99"/>
     <w:semiHidden/>
     <w:unhideWhenUsed/>
-    <w:qFormat/>
     <w:tblPr>
       <w:tblInd w:w="0" w:type="dxa"/>
       <w:tblCellMar>
@@ -15963,7 +15499,6 @@
       <w:spacing w:after="0" w:line="240" w:lineRule="auto"/>
     </w:pPr>
     <w:tblPr>
-      <w:tblInd w:w="0" w:type="dxa"/>
       <w:tblBorders>
         <w:top w:val="single" w:sz="4" w:space="0" w:color="auto"/>
         <w:left w:val="single" w:sz="4" w:space="0" w:color="auto"/>
@@ -15972,12 +15507,6 @@
         <w:insideH w:val="single" w:sz="4" w:space="0" w:color="auto"/>
         <w:insideV w:val="single" w:sz="4" w:space="0" w:color="auto"/>
       </w:tblBorders>
-      <w:tblCellMar>
-        <w:top w:w="0" w:type="dxa"/>
-        <w:left w:w="108" w:type="dxa"/>
-        <w:bottom w:w="0" w:type="dxa"/>
-        <w:right w:w="108" w:type="dxa"/>
-      </w:tblCellMar>
     </w:tblPr>
   </w:style>
   <w:style w:type="paragraph" w:styleId="af0">
@@ -16399,7 +15928,7 @@
   <a:extraClrSchemeLst/>
   <a:extLst>
     <a:ext uri="{05A4C25C-085E-4340-85A3-A5531E510DB2}">
-      <thm15:themeFamily xmlns="" xmlns:thm15="http://schemas.microsoft.com/office/thememl/2012/main" name="Office Theme" id="{62F939B6-93AF-4DB8-9C6B-D6C7DFDC589F}" vid="{4A3C46E8-61CC-4603-A589-7422A47A8E4A}"/>
+      <thm15:themeFamily xmlns:thm15="http://schemas.microsoft.com/office/thememl/2012/main" name="Office Theme" id="{62F939B6-93AF-4DB8-9C6B-D6C7DFDC589F}" vid="{4A3C46E8-61CC-4603-A589-7422A47A8E4A}"/>
     </a:ext>
   </a:extLst>
 </a:theme>

--- a/Documentation/ПC.docx
+++ b/Documentation/ПC.docx
@@ -1,6 +1,6 @@
 
 <file path=word/document.xml><?xml version="1.0" encoding="utf-8"?>
-<w:document xmlns:wpc="http://schemas.microsoft.com/office/word/2010/wordprocessingCanvas" xmlns:cx="http://schemas.microsoft.com/office/drawing/2014/chartex" xmlns:cx1="http://schemas.microsoft.com/office/drawing/2015/9/8/chartex" xmlns:cx2="http://schemas.microsoft.com/office/drawing/2015/10/21/chartex" xmlns:cx3="http://schemas.microsoft.com/office/drawing/2016/5/9/chartex" xmlns:cx4="http://schemas.microsoft.com/office/drawing/2016/5/10/chartex" xmlns:cx5="http://schemas.microsoft.com/office/drawing/2016/5/11/chartex" xmlns:cx6="http://schemas.microsoft.com/office/drawing/2016/5/12/chartex" xmlns:cx7="http://schemas.microsoft.com/office/drawing/2016/5/13/chartex" xmlns:cx8="http://schemas.microsoft.com/office/drawing/2016/5/14/chartex" xmlns:mc="http://schemas.openxmlformats.org/markup-compatibility/2006" xmlns:aink="http://schemas.microsoft.com/office/drawing/2016/ink" xmlns:am3d="http://schemas.microsoft.com/office/drawing/2017/model3d" xmlns:o="urn:schemas-microsoft-com:office:office" xmlns:r="http://schemas.openxmlformats.org/officeDocument/2006/relationships" xmlns:m="http://schemas.openxmlformats.org/officeDocument/2006/math" xmlns:v="urn:schemas-microsoft-com:vml" xmlns:wp14="http://schemas.microsoft.com/office/word/2010/wordprocessingDrawing" xmlns:wp="http://schemas.openxmlformats.org/drawingml/2006/wordprocessingDrawing" xmlns:w10="urn:schemas-microsoft-com:office:word" xmlns:w="http://schemas.openxmlformats.org/wordprocessingml/2006/main" xmlns:w14="http://schemas.microsoft.com/office/word/2010/wordml" xmlns:w15="http://schemas.microsoft.com/office/word/2012/wordml" xmlns:w16cex="http://schemas.microsoft.com/office/word/2018/wordml/cex" xmlns:w16cid="http://schemas.microsoft.com/office/word/2016/wordml/cid" xmlns:w16="http://schemas.microsoft.com/office/word/2018/wordml" xmlns:w16sdtdh="http://schemas.microsoft.com/office/word/2020/wordml/sdtdatahash" xmlns:w16se="http://schemas.microsoft.com/office/word/2015/wordml/symex" xmlns:wpg="http://schemas.microsoft.com/office/word/2010/wordprocessingGroup" xmlns:wpi="http://schemas.microsoft.com/office/word/2010/wordprocessingInk" xmlns:wne="http://schemas.microsoft.com/office/word/2006/wordml" xmlns:wps="http://schemas.microsoft.com/office/word/2010/wordprocessingShape" mc:Ignorable="w14 w15 w16se w16cid w16 w16cex w16sdtdh wp14">
+<w:document xmlns:wpc="http://schemas.microsoft.com/office/word/2010/wordprocessingCanvas" xmlns:cx="http://schemas.microsoft.com/office/drawing/2014/chartex" xmlns:cx1="http://schemas.microsoft.com/office/drawing/2015/9/8/chartex" xmlns:cx2="http://schemas.microsoft.com/office/drawing/2015/10/21/chartex" xmlns:cx3="http://schemas.microsoft.com/office/drawing/2016/5/9/chartex" xmlns:cx4="http://schemas.microsoft.com/office/drawing/2016/5/10/chartex" xmlns:cx5="http://schemas.microsoft.com/office/drawing/2016/5/11/chartex" xmlns:cx6="http://schemas.microsoft.com/office/drawing/2016/5/12/chartex" xmlns:cx7="http://schemas.microsoft.com/office/drawing/2016/5/13/chartex" xmlns:cx8="http://schemas.microsoft.com/office/drawing/2016/5/14/chartex" xmlns:mc="http://schemas.openxmlformats.org/markup-compatibility/2006" xmlns:aink="http://schemas.microsoft.com/office/drawing/2016/ink" xmlns:am3d="http://schemas.microsoft.com/office/drawing/2017/model3d" xmlns:o="urn:schemas-microsoft-com:office:office" xmlns:oel="http://schemas.microsoft.com/office/2019/extlst" xmlns:r="http://schemas.openxmlformats.org/officeDocument/2006/relationships" xmlns:m="http://schemas.openxmlformats.org/officeDocument/2006/math" xmlns:v="urn:schemas-microsoft-com:vml" xmlns:wp14="http://schemas.microsoft.com/office/word/2010/wordprocessingDrawing" xmlns:wp="http://schemas.openxmlformats.org/drawingml/2006/wordprocessingDrawing" xmlns:w10="urn:schemas-microsoft-com:office:word" xmlns:w="http://schemas.openxmlformats.org/wordprocessingml/2006/main" xmlns:w14="http://schemas.microsoft.com/office/word/2010/wordml" xmlns:w15="http://schemas.microsoft.com/office/word/2012/wordml" xmlns:w16cex="http://schemas.microsoft.com/office/word/2018/wordml/cex" xmlns:w16cid="http://schemas.microsoft.com/office/word/2016/wordml/cid" xmlns:w16="http://schemas.microsoft.com/office/word/2018/wordml" xmlns:w16sdtdh="http://schemas.microsoft.com/office/word/2020/wordml/sdtdatahash" xmlns:w16se="http://schemas.microsoft.com/office/word/2015/wordml/symex" xmlns:wpg="http://schemas.microsoft.com/office/word/2010/wordprocessingGroup" xmlns:wpi="http://schemas.microsoft.com/office/word/2010/wordprocessingInk" xmlns:wne="http://schemas.microsoft.com/office/word/2006/wordml" xmlns:wps="http://schemas.microsoft.com/office/word/2010/wordprocessingShape" mc:Ignorable="w14 w15 w16se w16cid w16 w16cex w16sdtdh wp14">
   <w:body>
     <w:p>
       <w:pPr>
@@ -2128,6 +2128,14 @@
           <w:szCs w:val="28"/>
         </w:rPr>
       </w:pPr>
+      <w:r>
+        <w:rPr>
+          <w:rFonts w:ascii="Times New Roman" w:eastAsia="Times New Roman" w:hAnsi="Times New Roman" w:cs="Times New Roman"/>
+          <w:sz w:val="28"/>
+          <w:szCs w:val="28"/>
+        </w:rPr>
+        <w:t>Аналогами САПР "Компас-3D" могут быть такие программные средства, как SolidWorks, AutoCAD, CATIA, Inventor, PTC Creo. Однако, каждая из них имеет свои особенности и применяется в разных областях.</w:t>
+      </w:r>
     </w:p>
     <w:p>
       <w:pPr>
@@ -2146,8 +2154,45 @@
           <w:sz w:val="28"/>
           <w:szCs w:val="28"/>
         </w:rPr>
-        <w:t>Аналогами САПР "Компас-3D" могут быть такие программные средства, как SolidWorks, AutoCAD, CATIA, Inventor, PTC Creo. Однако, каждая из них имеет свои особенности и применяется в разных областях.</w:t>
-      </w:r>
+        <w:t>Выбор САПР "Компас-3D" обусловлен его удобством и доступностью для начинающих пользователей, а также широким функционалом и возможностью интеграции с другими программными продуктами.</w:t>
+      </w:r>
+    </w:p>
+    <w:p>
+      <w:pPr>
+        <w:spacing w:after="0" w:line="360" w:lineRule="auto"/>
+        <w:jc w:val="center"/>
+        <w:rPr>
+          <w:rFonts w:ascii="Times New Roman" w:eastAsia="Times New Roman" w:hAnsi="Times New Roman" w:cs="Times New Roman"/>
+          <w:sz w:val="28"/>
+        </w:rPr>
+      </w:pPr>
+    </w:p>
+    <w:p>
+      <w:pPr>
+        <w:spacing w:after="0" w:line="360" w:lineRule="auto"/>
+        <w:jc w:val="center"/>
+        <w:rPr>
+          <w:rFonts w:ascii="Times New Roman" w:eastAsia="Times New Roman" w:hAnsi="Times New Roman" w:cs="Times New Roman"/>
+          <w:sz w:val="28"/>
+        </w:rPr>
+      </w:pPr>
+      <w:r>
+        <w:rPr>
+          <w:rFonts w:ascii="Times New Roman" w:eastAsia="Times New Roman" w:hAnsi="Times New Roman" w:cs="Times New Roman"/>
+          <w:sz w:val="28"/>
+        </w:rPr>
+        <w:t>1.2 Описание API</w:t>
+      </w:r>
+    </w:p>
+    <w:p>
+      <w:pPr>
+        <w:spacing w:after="0" w:line="360" w:lineRule="auto"/>
+        <w:jc w:val="center"/>
+        <w:rPr>
+          <w:rFonts w:ascii="Times New Roman" w:eastAsia="Times New Roman" w:hAnsi="Times New Roman" w:cs="Times New Roman"/>
+          <w:sz w:val="28"/>
+        </w:rPr>
+      </w:pPr>
     </w:p>
     <w:p>
       <w:pPr>
@@ -2160,6 +2205,14 @@
           <w:szCs w:val="28"/>
         </w:rPr>
       </w:pPr>
+      <w:r>
+        <w:rPr>
+          <w:rFonts w:ascii="Times New Roman" w:eastAsia="Times New Roman" w:hAnsi="Times New Roman" w:cs="Times New Roman"/>
+          <w:sz w:val="28"/>
+          <w:szCs w:val="28"/>
+        </w:rPr>
+        <w:t xml:space="preserve">API (Application Programming Interface) - это набор инструментов, функций и протоколов, которые позволяют разработчикам создавать приложения, взаимодействующие с другими программными продуктами. </w:t>
+      </w:r>
     </w:p>
     <w:p>
       <w:pPr>
@@ -2178,45 +2231,8 @@
           <w:sz w:val="28"/>
           <w:szCs w:val="28"/>
         </w:rPr>
-        <w:t>Выбор САПР "Компас-3D" обусловлен его удобством и доступностью для начинающих пользователей, а также широким функционалом и возможностью интеграции с другими программными продуктами.</w:t>
-      </w:r>
-    </w:p>
-    <w:p>
-      <w:pPr>
-        <w:spacing w:after="0" w:line="360" w:lineRule="auto"/>
-        <w:jc w:val="center"/>
-        <w:rPr>
-          <w:rFonts w:ascii="Times New Roman" w:eastAsia="Times New Roman" w:hAnsi="Times New Roman" w:cs="Times New Roman"/>
-          <w:sz w:val="28"/>
-        </w:rPr>
-      </w:pPr>
-    </w:p>
-    <w:p>
-      <w:pPr>
-        <w:spacing w:after="0" w:line="360" w:lineRule="auto"/>
-        <w:jc w:val="center"/>
-        <w:rPr>
-          <w:rFonts w:ascii="Times New Roman" w:eastAsia="Times New Roman" w:hAnsi="Times New Roman" w:cs="Times New Roman"/>
-          <w:sz w:val="28"/>
-        </w:rPr>
-      </w:pPr>
-      <w:r>
-        <w:rPr>
-          <w:rFonts w:ascii="Times New Roman" w:eastAsia="Times New Roman" w:hAnsi="Times New Roman" w:cs="Times New Roman"/>
-          <w:sz w:val="28"/>
-        </w:rPr>
-        <w:t>1.2 Описание API</w:t>
-      </w:r>
-    </w:p>
-    <w:p>
-      <w:pPr>
-        <w:spacing w:after="0" w:line="360" w:lineRule="auto"/>
-        <w:jc w:val="center"/>
-        <w:rPr>
-          <w:rFonts w:ascii="Times New Roman" w:eastAsia="Times New Roman" w:hAnsi="Times New Roman" w:cs="Times New Roman"/>
-          <w:sz w:val="28"/>
-        </w:rPr>
-      </w:pPr>
+        <w:t xml:space="preserve">Для САПР "Компас-3D" существует API, называемый KOMPAS-3D API. Он позволяет разработчикам создавать свои собственные приложения, расширяющие функционал САПР "Компас-3D". </w:t>
+      </w:r>
     </w:p>
     <w:p>
       <w:pPr>
@@ -2235,7 +2251,24 @@
           <w:sz w:val="28"/>
           <w:szCs w:val="28"/>
         </w:rPr>
-        <w:t xml:space="preserve">API (Application Programming Interface) - это набор инструментов, функций и протоколов, которые позволяют разработчикам создавать приложения, взаимодействующие с другими программными продуктами. </w:t>
+        <w:lastRenderedPageBreak/>
+        <w:t xml:space="preserve">Для работы с KOMPAS-3D API необходимо установить специальный пакет разработчика (SDK) и документацию. В SDK входят необходимые библиотеки и инструменты для </w:t>
+      </w:r>
+      <w:r>
+        <w:rPr>
+          <w:rFonts w:ascii="Times New Roman" w:eastAsia="Times New Roman" w:hAnsi="Times New Roman" w:cs="Times New Roman"/>
+          <w:sz w:val="28"/>
+          <w:szCs w:val="28"/>
+        </w:rPr>
+        <w:t>создания приложений на языке C</w:t>
+      </w:r>
+      <w:r>
+        <w:rPr>
+          <w:rFonts w:ascii="Times New Roman" w:eastAsia="Times New Roman" w:hAnsi="Times New Roman" w:cs="Times New Roman"/>
+          <w:sz w:val="28"/>
+          <w:szCs w:val="28"/>
+        </w:rPr>
+        <w:t xml:space="preserve">#, а также примеры кода и документация. </w:t>
       </w:r>
     </w:p>
     <w:p>
@@ -2249,75 +2282,6 @@
           <w:szCs w:val="28"/>
         </w:rPr>
       </w:pPr>
-    </w:p>
-    <w:p>
-      <w:pPr>
-        <w:spacing w:after="0" w:line="360" w:lineRule="auto"/>
-        <w:ind w:firstLine="709"/>
-        <w:jc w:val="both"/>
-        <w:rPr>
-          <w:rFonts w:ascii="Times New Roman" w:eastAsia="Times New Roman" w:hAnsi="Times New Roman" w:cs="Times New Roman"/>
-          <w:sz w:val="28"/>
-          <w:szCs w:val="28"/>
-        </w:rPr>
-      </w:pPr>
-      <w:r>
-        <w:rPr>
-          <w:rFonts w:ascii="Times New Roman" w:eastAsia="Times New Roman" w:hAnsi="Times New Roman" w:cs="Times New Roman"/>
-          <w:sz w:val="28"/>
-          <w:szCs w:val="28"/>
-        </w:rPr>
-        <w:lastRenderedPageBreak/>
-        <w:t xml:space="preserve">Для САПР "Компас-3D" существует API, называемый KOMPAS-3D API. Он позволяет разработчикам создавать свои собственные приложения, расширяющие функционал САПР "Компас-3D". </w:t>
-      </w:r>
-    </w:p>
-    <w:p>
-      <w:pPr>
-        <w:spacing w:after="0" w:line="360" w:lineRule="auto"/>
-        <w:ind w:firstLine="709"/>
-        <w:jc w:val="both"/>
-        <w:rPr>
-          <w:rFonts w:ascii="Times New Roman" w:eastAsia="Times New Roman" w:hAnsi="Times New Roman" w:cs="Times New Roman"/>
-          <w:sz w:val="28"/>
-          <w:szCs w:val="28"/>
-        </w:rPr>
-      </w:pPr>
-      <w:r>
-        <w:rPr>
-          <w:rFonts w:ascii="Times New Roman" w:eastAsia="Times New Roman" w:hAnsi="Times New Roman" w:cs="Times New Roman"/>
-          <w:sz w:val="28"/>
-          <w:szCs w:val="28"/>
-        </w:rPr>
-        <w:t xml:space="preserve">Для работы с KOMPAS-3D API необходимо установить специальный пакет разработчика (SDK) и документацию. В SDK входят необходимые библиотеки и инструменты для </w:t>
-      </w:r>
-      <w:r>
-        <w:rPr>
-          <w:rFonts w:ascii="Times New Roman" w:eastAsia="Times New Roman" w:hAnsi="Times New Roman" w:cs="Times New Roman"/>
-          <w:sz w:val="28"/>
-          <w:szCs w:val="28"/>
-        </w:rPr>
-        <w:t>создания приложений на языке C</w:t>
-      </w:r>
-      <w:r>
-        <w:rPr>
-          <w:rFonts w:ascii="Times New Roman" w:eastAsia="Times New Roman" w:hAnsi="Times New Roman" w:cs="Times New Roman"/>
-          <w:sz w:val="28"/>
-          <w:szCs w:val="28"/>
-        </w:rPr>
-        <w:t xml:space="preserve">#, а также примеры кода и документация. </w:t>
-      </w:r>
-    </w:p>
-    <w:p>
-      <w:pPr>
-        <w:spacing w:after="0" w:line="360" w:lineRule="auto"/>
-        <w:ind w:firstLine="709"/>
-        <w:jc w:val="both"/>
-        <w:rPr>
-          <w:rFonts w:ascii="Times New Roman" w:eastAsia="Times New Roman" w:hAnsi="Times New Roman" w:cs="Times New Roman"/>
-          <w:sz w:val="28"/>
-          <w:szCs w:val="28"/>
-        </w:rPr>
-      </w:pPr>
       <w:r>
         <w:rPr>
           <w:rFonts w:ascii="Times New Roman" w:eastAsia="Times New Roman" w:hAnsi="Times New Roman" w:cs="Times New Roman"/>
@@ -2366,18 +2330,6 @@
         </w:rPr>
         <w:t>].</w:t>
       </w:r>
-    </w:p>
-    <w:p>
-      <w:pPr>
-        <w:spacing w:after="0" w:line="360" w:lineRule="auto"/>
-        <w:ind w:firstLine="709"/>
-        <w:jc w:val="both"/>
-        <w:rPr>
-          <w:rFonts w:ascii="Times New Roman" w:eastAsia="Times New Roman" w:hAnsi="Times New Roman" w:cs="Times New Roman"/>
-          <w:sz w:val="28"/>
-          <w:szCs w:val="28"/>
-        </w:rPr>
-      </w:pPr>
     </w:p>
     <w:p>
       <w:pPr>
@@ -8759,7 +8711,7 @@
         <w:rPr>
           <w:spacing w:val="1"/>
         </w:rPr>
-        <w:t xml:space="preserve">  </w:t>
+        <w:t xml:space="preserve"> </w:t>
       </w:r>
       <w:r>
         <w:t>и</w:t>
@@ -9391,14 +9343,7 @@
           <w:rFonts w:ascii="Times New Roman" w:hAnsi="Times New Roman" w:cs="Times New Roman"/>
           <w:sz w:val="28"/>
         </w:rPr>
-        <w:t>Ширина створки g2 и перегородки L3 это tm</w:t>
-      </w:r>
-      <w:r>
-        <w:rPr>
-          <w:rFonts w:ascii="Times New Roman" w:hAnsi="Times New Roman" w:cs="Times New Roman"/>
-          <w:sz w:val="28"/>
-        </w:rPr>
-        <w:t xml:space="preserve"> </w:t>
+        <w:t xml:space="preserve">Ширина створки g2 и перегородки L3 это tm </w:t>
       </w:r>
       <w:r>
         <w:rPr>
@@ -9526,14 +9471,7 @@
           <w:rFonts w:ascii="Times New Roman" w:hAnsi="Times New Roman" w:cs="Times New Roman"/>
           <w:sz w:val="28"/>
         </w:rPr>
-        <w:t>Длина перегородки внутри рамы окна L3</w:t>
-      </w:r>
-      <w:r>
-        <w:rPr>
-          <w:rFonts w:ascii="Times New Roman" w:hAnsi="Times New Roman" w:cs="Times New Roman"/>
-          <w:sz w:val="28"/>
-        </w:rPr>
-        <w:t xml:space="preserve"> </w:t>
+        <w:t xml:space="preserve">Длина перегородки внутри рамы окна L3 </w:t>
       </w:r>
       <w:r>
         <w:rPr>
@@ -10095,6 +10033,7 @@
       <w:pPr>
         <w:spacing w:after="0" w:line="360" w:lineRule="auto"/>
         <w:ind w:firstLine="709"/>
+        <w:jc w:val="both"/>
         <w:rPr>
           <w:rFonts w:ascii="Times New Roman" w:hAnsi="Times New Roman" w:cs="Times New Roman"/>
           <w:sz w:val="28"/>
@@ -10108,65 +10047,6 @@
           <w:szCs w:val="28"/>
         </w:rPr>
         <w:t>Для графического описания абстрактной модели проекта, а также пользовательского взаимодействия (сценарии действия) использован стандарт UML.</w:t>
-      </w:r>
-    </w:p>
-    <w:p>
-      <w:pPr>
-        <w:spacing w:after="0" w:line="360" w:lineRule="auto"/>
-        <w:ind w:firstLine="709"/>
-        <w:rPr>
-          <w:rFonts w:ascii="Times New Roman" w:hAnsi="Times New Roman" w:cs="Times New Roman"/>
-          <w:sz w:val="28"/>
-          <w:szCs w:val="28"/>
-        </w:rPr>
-      </w:pPr>
-      <w:r>
-        <w:rPr>
-          <w:rFonts w:ascii="Times New Roman" w:hAnsi="Times New Roman" w:cs="Times New Roman"/>
-          <w:sz w:val="28"/>
-          <w:szCs w:val="28"/>
-        </w:rPr>
-        <w:t>UML язык графического описания для объектного моделирования в области разработки программного обеспечения. UML является языком широкого профиля, это – открытый стандарт, использующий графические обозначения для создания абстрактной модели системы, называемой UML – моделью. UML был создан для определения, визуализации, проектирования и документирования, в</w:t>
-      </w:r>
-      <w:r>
-        <w:rPr>
-          <w:rFonts w:ascii="Times New Roman" w:hAnsi="Times New Roman" w:cs="Times New Roman"/>
-          <w:sz w:val="28"/>
-          <w:szCs w:val="28"/>
-        </w:rPr>
-        <w:t xml:space="preserve"> основном, программных систем </w:t>
-      </w:r>
-      <w:r>
-        <w:rPr>
-          <w:rFonts w:ascii="Times New Roman" w:hAnsi="Times New Roman" w:cs="Times New Roman"/>
-          <w:sz w:val="28"/>
-          <w:szCs w:val="28"/>
-        </w:rPr>
-        <w:t>[</w:t>
-      </w:r>
-      <w:r>
-        <w:rPr>
-          <w:rFonts w:ascii="Times New Roman" w:hAnsi="Times New Roman" w:cs="Times New Roman"/>
-          <w:sz w:val="28"/>
-          <w:szCs w:val="28"/>
-        </w:rPr>
-        <w:t>6</w:t>
-      </w:r>
-      <w:r>
-        <w:rPr>
-          <w:rFonts w:ascii="Times New Roman" w:hAnsi="Times New Roman" w:cs="Times New Roman"/>
-          <w:sz w:val="28"/>
-          <w:szCs w:val="28"/>
-        </w:rPr>
-        <w:t>]</w:t>
-      </w:r>
-      <w:r>
-        <w:rPr>
-          <w:rFonts w:ascii="Times New Roman" w:hAnsi="Times New Roman" w:cs="Times New Roman"/>
-          <w:sz w:val="28"/>
-          <w:szCs w:val="28"/>
-        </w:rPr>
-        <w:t>.</w:t>
       </w:r>
     </w:p>
     <w:p>
@@ -10186,6 +10066,66 @@
           <w:sz w:val="28"/>
           <w:szCs w:val="28"/>
         </w:rPr>
+        <w:t>UML язык графического описания для объектного моделирования в области разработки программного обеспечения. UML является языком широкого профиля, это – открытый стандарт, использующий графические обозначения для создания абстрактной модели системы, называемой UML – моделью. UML был создан для определения, визуализации, проектирования и документирования, в</w:t>
+      </w:r>
+      <w:r>
+        <w:rPr>
+          <w:rFonts w:ascii="Times New Roman" w:hAnsi="Times New Roman" w:cs="Times New Roman"/>
+          <w:sz w:val="28"/>
+          <w:szCs w:val="28"/>
+        </w:rPr>
+        <w:t xml:space="preserve"> основном, программных систем </w:t>
+      </w:r>
+      <w:r>
+        <w:rPr>
+          <w:rFonts w:ascii="Times New Roman" w:hAnsi="Times New Roman" w:cs="Times New Roman"/>
+          <w:sz w:val="28"/>
+          <w:szCs w:val="28"/>
+        </w:rPr>
+        <w:t>[</w:t>
+      </w:r>
+      <w:r>
+        <w:rPr>
+          <w:rFonts w:ascii="Times New Roman" w:hAnsi="Times New Roman" w:cs="Times New Roman"/>
+          <w:sz w:val="28"/>
+          <w:szCs w:val="28"/>
+        </w:rPr>
+        <w:t>6</w:t>
+      </w:r>
+      <w:r>
+        <w:rPr>
+          <w:rFonts w:ascii="Times New Roman" w:hAnsi="Times New Roman" w:cs="Times New Roman"/>
+          <w:sz w:val="28"/>
+          <w:szCs w:val="28"/>
+        </w:rPr>
+        <w:t>]</w:t>
+      </w:r>
+      <w:r>
+        <w:rPr>
+          <w:rFonts w:ascii="Times New Roman" w:hAnsi="Times New Roman" w:cs="Times New Roman"/>
+          <w:sz w:val="28"/>
+          <w:szCs w:val="28"/>
+        </w:rPr>
+        <w:t>.</w:t>
+      </w:r>
+    </w:p>
+    <w:p>
+      <w:pPr>
+        <w:spacing w:after="0" w:line="360" w:lineRule="auto"/>
+        <w:ind w:firstLine="709"/>
+        <w:jc w:val="both"/>
+        <w:rPr>
+          <w:rFonts w:ascii="Times New Roman" w:hAnsi="Times New Roman" w:cs="Times New Roman"/>
+          <w:sz w:val="28"/>
+          <w:szCs w:val="28"/>
+        </w:rPr>
+      </w:pPr>
+      <w:r>
+        <w:rPr>
+          <w:rFonts w:ascii="Times New Roman" w:hAnsi="Times New Roman" w:cs="Times New Roman"/>
+          <w:sz w:val="28"/>
+          <w:szCs w:val="28"/>
+        </w:rPr>
         <w:t>При использовании UML были простроена диаграмма классов</w:t>
       </w:r>
       <w:r>
@@ -10231,6 +10171,7 @@
           <w:szCs w:val="28"/>
         </w:rPr>
       </w:pPr>
+      <w:commentRangeStart w:id="8"/>
       <w:r>
         <w:rPr>
           <w:rFonts w:ascii="Times New Roman" w:hAnsi="Times New Roman" w:cs="Times New Roman"/>
@@ -10293,6 +10234,13 @@
           </wp:inline>
         </w:drawing>
       </w:r>
+      <w:commentRangeEnd w:id="8"/>
+      <w:r>
+        <w:rPr>
+          <w:rStyle w:val="a8"/>
+        </w:rPr>
+        <w:commentReference w:id="8"/>
+      </w:r>
     </w:p>
     <w:p>
       <w:pPr>
@@ -10717,6 +10665,7 @@
         </w:rPr>
         <w:t xml:space="preserve">Wrapper; класс построения – </w:t>
       </w:r>
+      <w:commentRangeStart w:id="9"/>
       <w:r>
         <w:rPr>
           <w:rFonts w:ascii="Times New Roman" w:hAnsi="Times New Roman" w:cs="Times New Roman"/>
@@ -10741,7 +10690,22 @@
           <w:sz w:val="28"/>
           <w:szCs w:val="28"/>
         </w:rPr>
-        <w:t>Builder.</w:t>
+        <w:t>Builder</w:t>
+      </w:r>
+      <w:commentRangeEnd w:id="9"/>
+      <w:r>
+        <w:rPr>
+          <w:rStyle w:val="a8"/>
+        </w:rPr>
+        <w:commentReference w:id="9"/>
+      </w:r>
+      <w:r>
+        <w:rPr>
+          <w:rFonts w:ascii="Times New Roman" w:hAnsi="Times New Roman" w:cs="Times New Roman"/>
+          <w:sz w:val="28"/>
+          <w:szCs w:val="28"/>
+        </w:rPr>
+        <w:t>.</w:t>
       </w:r>
     </w:p>
     <w:p>
@@ -10784,7 +10748,7 @@
           <w:szCs w:val="28"/>
         </w:rPr>
       </w:pPr>
-      <w:bookmarkStart w:id="8" w:name="_Toc148535098"/>
+      <w:bookmarkStart w:id="10" w:name="_Toc148535098"/>
       <w:r>
         <w:rPr>
           <w:rFonts w:ascii="Times New Roman" w:hAnsi="Times New Roman" w:cs="Times New Roman"/>
@@ -10804,7 +10768,7 @@
         </w:rPr>
         <w:t>.2 Макеты пользовательского интерфейса</w:t>
       </w:r>
-      <w:bookmarkEnd w:id="8"/>
+      <w:bookmarkEnd w:id="10"/>
     </w:p>
     <w:p>
       <w:pPr>
@@ -10880,9 +10844,11 @@
           <w:szCs w:val="28"/>
         </w:rPr>
       </w:pPr>
-      <w:r>
-        <w:rPr>
-          <w:rFonts w:ascii="Times New Roman" w:hAnsi="Times New Roman" w:cs="Times New Roman"/>
+      <w:commentRangeStart w:id="11"/>
+      <w:r>
+        <w:rPr>
+          <w:rFonts w:ascii="Times New Roman" w:hAnsi="Times New Roman" w:cs="Times New Roman"/>
+          <w:noProof/>
           <w:sz w:val="28"/>
           <w:szCs w:val="28"/>
         </w:rPr>
@@ -10902,7 +10868,7 @@
                     <pic:cNvPicPr/>
                   </pic:nvPicPr>
                   <pic:blipFill>
-                    <a:blip r:embed="rId11"/>
+                    <a:blip r:embed="rId15"/>
                     <a:stretch>
                       <a:fillRect/>
                     </a:stretch>
@@ -10931,6 +10897,13 @@
           </wp:inline>
         </w:drawing>
       </w:r>
+      <w:commentRangeEnd w:id="11"/>
+      <w:r>
+        <w:rPr>
+          <w:rStyle w:val="a8"/>
+        </w:rPr>
+        <w:commentReference w:id="11"/>
+      </w:r>
     </w:p>
     <w:p>
       <w:pPr>
@@ -11095,6 +11068,7 @@
       <w:r>
         <w:rPr>
           <w:rFonts w:ascii="Times New Roman" w:hAnsi="Times New Roman" w:cs="Times New Roman"/>
+          <w:noProof/>
           <w:sz w:val="28"/>
           <w:szCs w:val="28"/>
         </w:rPr>
@@ -11114,7 +11088,7 @@
                     <pic:cNvPicPr/>
                   </pic:nvPicPr>
                   <pic:blipFill>
-                    <a:blip r:embed="rId12"/>
+                    <a:blip r:embed="rId16"/>
                     <a:stretch>
                       <a:fillRect/>
                     </a:stretch>
@@ -11261,7 +11235,7 @@
           <w:szCs w:val="28"/>
         </w:rPr>
       </w:pPr>
-      <w:bookmarkStart w:id="9" w:name="_Toc148535099"/>
+      <w:bookmarkStart w:id="12" w:name="_Toc148535099"/>
       <w:r>
         <w:rPr>
           <w:rFonts w:ascii="Times New Roman" w:hAnsi="Times New Roman" w:cs="Times New Roman"/>
@@ -11272,7 +11246,7 @@
         </w:rPr>
         <w:t>Список используемых источников</w:t>
       </w:r>
-      <w:bookmarkEnd w:id="9"/>
+      <w:bookmarkEnd w:id="12"/>
     </w:p>
     <w:p>
       <w:pPr>
@@ -11617,8 +11591,8 @@
       </w:pPr>
     </w:p>
     <w:sectPr>
-      <w:footerReference w:type="default" r:id="rId13"/>
-      <w:footerReference w:type="first" r:id="rId14"/>
+      <w:footerReference w:type="default" r:id="rId17"/>
+      <w:footerReference w:type="first" r:id="rId18"/>
       <w:pgSz w:w="11906" w:h="16838"/>
       <w:pgMar w:top="1134" w:right="850" w:bottom="1134" w:left="1701" w:header="708" w:footer="708" w:gutter="0"/>
       <w:pgNumType w:start="1"/>
@@ -11630,8 +11604,93 @@
 </w:document>
 </file>
 
+<file path=word/comments.xml><?xml version="1.0" encoding="utf-8"?>
+<w:comments xmlns:wpc="http://schemas.microsoft.com/office/word/2010/wordprocessingCanvas" xmlns:cx="http://schemas.microsoft.com/office/drawing/2014/chartex" xmlns:cx1="http://schemas.microsoft.com/office/drawing/2015/9/8/chartex" xmlns:cx2="http://schemas.microsoft.com/office/drawing/2015/10/21/chartex" xmlns:cx3="http://schemas.microsoft.com/office/drawing/2016/5/9/chartex" xmlns:cx4="http://schemas.microsoft.com/office/drawing/2016/5/10/chartex" xmlns:cx5="http://schemas.microsoft.com/office/drawing/2016/5/11/chartex" xmlns:cx6="http://schemas.microsoft.com/office/drawing/2016/5/12/chartex" xmlns:cx7="http://schemas.microsoft.com/office/drawing/2016/5/13/chartex" xmlns:cx8="http://schemas.microsoft.com/office/drawing/2016/5/14/chartex" xmlns:mc="http://schemas.openxmlformats.org/markup-compatibility/2006" xmlns:aink="http://schemas.microsoft.com/office/drawing/2016/ink" xmlns:am3d="http://schemas.microsoft.com/office/drawing/2017/model3d" xmlns:o="urn:schemas-microsoft-com:office:office" xmlns:oel="http://schemas.microsoft.com/office/2019/extlst" xmlns:r="http://schemas.openxmlformats.org/officeDocument/2006/relationships" xmlns:m="http://schemas.openxmlformats.org/officeDocument/2006/math" xmlns:v="urn:schemas-microsoft-com:vml" xmlns:wp14="http://schemas.microsoft.com/office/word/2010/wordprocessingDrawing" xmlns:wp="http://schemas.openxmlformats.org/drawingml/2006/wordprocessingDrawing" xmlns:w10="urn:schemas-microsoft-com:office:word" xmlns:w="http://schemas.openxmlformats.org/wordprocessingml/2006/main" xmlns:w14="http://schemas.microsoft.com/office/word/2010/wordml" xmlns:w15="http://schemas.microsoft.com/office/word/2012/wordml" xmlns:w16cex="http://schemas.microsoft.com/office/word/2018/wordml/cex" xmlns:w16cid="http://schemas.microsoft.com/office/word/2016/wordml/cid" xmlns:w16="http://schemas.microsoft.com/office/word/2018/wordml" xmlns:w16sdtdh="http://schemas.microsoft.com/office/word/2020/wordml/sdtdatahash" xmlns:w16se="http://schemas.microsoft.com/office/word/2015/wordml/symex" xmlns:wpg="http://schemas.microsoft.com/office/word/2010/wordprocessingGroup" xmlns:wpi="http://schemas.microsoft.com/office/word/2010/wordprocessingInk" xmlns:wne="http://schemas.microsoft.com/office/word/2006/wordml" xmlns:wps="http://schemas.microsoft.com/office/word/2010/wordprocessingShape" mc:Ignorable="w14 w15 w16se w16cid w16 w16cex w16sdtdh wp14">
+  <w:comment w:id="8" w:author="Kalentyev Alexey" w:date="2024-02-24T15:48:00Z" w:initials="KA">
+    <w:p>
+      <w:pPr>
+        <w:pStyle w:val="a9"/>
+      </w:pPr>
+      <w:r>
+        <w:rPr>
+          <w:rStyle w:val="a8"/>
+        </w:rPr>
+        <w:annotationRef/>
+      </w:r>
+      <w:r>
+        <w:t>Некорректные композиции</w:t>
+      </w:r>
+    </w:p>
+    <w:p>
+      <w:pPr>
+        <w:pStyle w:val="a9"/>
+      </w:pPr>
+      <w:r>
+        <w:t>Курсивы в названии классов</w:t>
+      </w:r>
+    </w:p>
+  </w:comment>
+  <w:comment w:id="9" w:author="Kalentyev Alexey" w:date="2024-02-24T15:49:00Z" w:initials="KA">
+    <w:p>
+      <w:pPr>
+        <w:pStyle w:val="a9"/>
+      </w:pPr>
+      <w:r>
+        <w:rPr>
+          <w:rStyle w:val="a8"/>
+        </w:rPr>
+        <w:annotationRef/>
+      </w:r>
+      <w:r>
+        <w:t>Таблицы с описанием полей, методов, свойств и пр.</w:t>
+      </w:r>
+    </w:p>
+  </w:comment>
+  <w:comment w:id="11" w:author="Kalentyev Alexey" w:date="2024-02-24T15:49:00Z" w:initials="KA">
+    <w:p>
+      <w:pPr>
+        <w:pStyle w:val="a9"/>
+      </w:pPr>
+      <w:r>
+        <w:rPr>
+          <w:rStyle w:val="a8"/>
+        </w:rPr>
+        <w:annotationRef/>
+      </w:r>
+      <w:r>
+        <w:t>Подписи областей</w:t>
+      </w:r>
+    </w:p>
+  </w:comment>
+</w:comments>
+</file>
+
+<file path=word/commentsExtended.xml><?xml version="1.0" encoding="utf-8"?>
+<w15:commentsEx xmlns:wpc="http://schemas.microsoft.com/office/word/2010/wordprocessingCanvas" xmlns:cx="http://schemas.microsoft.com/office/drawing/2014/chartex" xmlns:cx1="http://schemas.microsoft.com/office/drawing/2015/9/8/chartex" xmlns:cx2="http://schemas.microsoft.com/office/drawing/2015/10/21/chartex" xmlns:cx3="http://schemas.microsoft.com/office/drawing/2016/5/9/chartex" xmlns:cx4="http://schemas.microsoft.com/office/drawing/2016/5/10/chartex" xmlns:cx5="http://schemas.microsoft.com/office/drawing/2016/5/11/chartex" xmlns:cx6="http://schemas.microsoft.com/office/drawing/2016/5/12/chartex" xmlns:cx7="http://schemas.microsoft.com/office/drawing/2016/5/13/chartex" xmlns:cx8="http://schemas.microsoft.com/office/drawing/2016/5/14/chartex" xmlns:mc="http://schemas.openxmlformats.org/markup-compatibility/2006" xmlns:aink="http://schemas.microsoft.com/office/drawing/2016/ink" xmlns:am3d="http://schemas.microsoft.com/office/drawing/2017/model3d" xmlns:o="urn:schemas-microsoft-com:office:office" xmlns:oel="http://schemas.microsoft.com/office/2019/extlst" xmlns:r="http://schemas.openxmlformats.org/officeDocument/2006/relationships" xmlns:m="http://schemas.openxmlformats.org/officeDocument/2006/math" xmlns:v="urn:schemas-microsoft-com:vml" xmlns:wp14="http://schemas.microsoft.com/office/word/2010/wordprocessingDrawing" xmlns:wp="http://schemas.openxmlformats.org/drawingml/2006/wordprocessingDrawing" xmlns:w10="urn:schemas-microsoft-com:office:word" xmlns:w="http://schemas.openxmlformats.org/wordprocessingml/2006/main" xmlns:w14="http://schemas.microsoft.com/office/word/2010/wordml" xmlns:w15="http://schemas.microsoft.com/office/word/2012/wordml" xmlns:w16cex="http://schemas.microsoft.com/office/word/2018/wordml/cex" xmlns:w16cid="http://schemas.microsoft.com/office/word/2016/wordml/cid" xmlns:w16="http://schemas.microsoft.com/office/word/2018/wordml" xmlns:w16sdtdh="http://schemas.microsoft.com/office/word/2020/wordml/sdtdatahash" xmlns:w16se="http://schemas.microsoft.com/office/word/2015/wordml/symex" xmlns:wpg="http://schemas.microsoft.com/office/word/2010/wordprocessingGroup" xmlns:wpi="http://schemas.microsoft.com/office/word/2010/wordprocessingInk" xmlns:wne="http://schemas.microsoft.com/office/word/2006/wordml" xmlns:wps="http://schemas.microsoft.com/office/word/2010/wordprocessingShape" mc:Ignorable="w14 w15 w16se w16cid w16 w16cex w16sdtdh wp14">
+  <w15:commentEx w15:paraId="3BF1818A" w15:done="0"/>
+  <w15:commentEx w15:paraId="72ABF2EF" w15:done="0"/>
+  <w15:commentEx w15:paraId="26C3B874" w15:done="0"/>
+</w15:commentsEx>
+</file>
+
+<file path=word/commentsExtensible.xml><?xml version="1.0" encoding="utf-8"?>
+<w16cex:commentsExtensible xmlns:wpc="http://schemas.microsoft.com/office/word/2010/wordprocessingCanvas" xmlns:cx="http://schemas.microsoft.com/office/drawing/2014/chartex" xmlns:cx1="http://schemas.microsoft.com/office/drawing/2015/9/8/chartex" xmlns:cx2="http://schemas.microsoft.com/office/drawing/2015/10/21/chartex" xmlns:cx3="http://schemas.microsoft.com/office/drawing/2016/5/9/chartex" xmlns:cx4="http://schemas.microsoft.com/office/drawing/2016/5/10/chartex" xmlns:cx5="http://schemas.microsoft.com/office/drawing/2016/5/11/chartex" xmlns:cx6="http://schemas.microsoft.com/office/drawing/2016/5/12/chartex" xmlns:cx7="http://schemas.microsoft.com/office/drawing/2016/5/13/chartex" xmlns:cx8="http://schemas.microsoft.com/office/drawing/2016/5/14/chartex" xmlns:cr="http://schemas.microsoft.com/office/comments/2020/reactions" xmlns:mc="http://schemas.openxmlformats.org/markup-compatibility/2006" xmlns:aink="http://schemas.microsoft.com/office/drawing/2016/ink" xmlns:am3d="http://schemas.microsoft.com/office/drawing/2017/model3d" xmlns:o="urn:schemas-microsoft-com:office:office" xmlns:oel="http://schemas.microsoft.com/office/2019/extlst" xmlns:r="http://schemas.openxmlformats.org/officeDocument/2006/relationships" xmlns:m="http://schemas.openxmlformats.org/officeDocument/2006/math" xmlns:v="urn:schemas-microsoft-com:vml" xmlns:wp14="http://schemas.microsoft.com/office/word/2010/wordprocessingDrawing" xmlns:wp="http://schemas.openxmlformats.org/drawingml/2006/wordprocessingDrawing" xmlns:w10="urn:schemas-microsoft-com:office:word" xmlns:w="http://schemas.openxmlformats.org/wordprocessingml/2006/main" xmlns:w14="http://schemas.microsoft.com/office/word/2010/wordml" xmlns:w15="http://schemas.microsoft.com/office/word/2012/wordml" xmlns:w16cex="http://schemas.microsoft.com/office/word/2018/wordml/cex" xmlns:w16cid="http://schemas.microsoft.com/office/word/2016/wordml/cid" xmlns:w16="http://schemas.microsoft.com/office/word/2018/wordml" xmlns:w16sdtdh="http://schemas.microsoft.com/office/word/2020/wordml/sdtdatahash" xmlns:w16se="http://schemas.microsoft.com/office/word/2015/wordml/symex" xmlns:wpg="http://schemas.microsoft.com/office/word/2010/wordprocessingGroup" xmlns:wpi="http://schemas.microsoft.com/office/word/2010/wordprocessingInk" xmlns:wne="http://schemas.microsoft.com/office/word/2006/wordml" xmlns:wps="http://schemas.microsoft.com/office/word/2010/wordprocessingShape" mc:Ignorable="w14 w15 w16se w16cid w16 w16cex w16sdtdh cr wp14">
+  <w16cex:commentExtensible w16cex:durableId="7D31BBA4" w16cex:dateUtc="2024-02-24T08:48:00Z"/>
+  <w16cex:commentExtensible w16cex:durableId="1B0EDAD7" w16cex:dateUtc="2024-02-24T08:49:00Z"/>
+  <w16cex:commentExtensible w16cex:durableId="096D3195" w16cex:dateUtc="2024-02-24T08:49:00Z"/>
+</w16cex:commentsExtensible>
+</file>
+
+<file path=word/commentsIds.xml><?xml version="1.0" encoding="utf-8"?>
+<w16cid:commentsIds xmlns:wpc="http://schemas.microsoft.com/office/word/2010/wordprocessingCanvas" xmlns:cx="http://schemas.microsoft.com/office/drawing/2014/chartex" xmlns:cx1="http://schemas.microsoft.com/office/drawing/2015/9/8/chartex" xmlns:cx2="http://schemas.microsoft.com/office/drawing/2015/10/21/chartex" xmlns:cx3="http://schemas.microsoft.com/office/drawing/2016/5/9/chartex" xmlns:cx4="http://schemas.microsoft.com/office/drawing/2016/5/10/chartex" xmlns:cx5="http://schemas.microsoft.com/office/drawing/2016/5/11/chartex" xmlns:cx6="http://schemas.microsoft.com/office/drawing/2016/5/12/chartex" xmlns:cx7="http://schemas.microsoft.com/office/drawing/2016/5/13/chartex" xmlns:cx8="http://schemas.microsoft.com/office/drawing/2016/5/14/chartex" xmlns:mc="http://schemas.openxmlformats.org/markup-compatibility/2006" xmlns:aink="http://schemas.microsoft.com/office/drawing/2016/ink" xmlns:am3d="http://schemas.microsoft.com/office/drawing/2017/model3d" xmlns:o="urn:schemas-microsoft-com:office:office" xmlns:oel="http://schemas.microsoft.com/office/2019/extlst" xmlns:r="http://schemas.openxmlformats.org/officeDocument/2006/relationships" xmlns:m="http://schemas.openxmlformats.org/officeDocument/2006/math" xmlns:v="urn:schemas-microsoft-com:vml" xmlns:wp14="http://schemas.microsoft.com/office/word/2010/wordprocessingDrawing" xmlns:wp="http://schemas.openxmlformats.org/drawingml/2006/wordprocessingDrawing" xmlns:w10="urn:schemas-microsoft-com:office:word" xmlns:w="http://schemas.openxmlformats.org/wordprocessingml/2006/main" xmlns:w14="http://schemas.microsoft.com/office/word/2010/wordml" xmlns:w15="http://schemas.microsoft.com/office/word/2012/wordml" xmlns:w16cex="http://schemas.microsoft.com/office/word/2018/wordml/cex" xmlns:w16cid="http://schemas.microsoft.com/office/word/2016/wordml/cid" xmlns:w16="http://schemas.microsoft.com/office/word/2018/wordml" xmlns:w16sdtdh="http://schemas.microsoft.com/office/word/2020/wordml/sdtdatahash" xmlns:w16se="http://schemas.microsoft.com/office/word/2015/wordml/symex" xmlns:wpg="http://schemas.microsoft.com/office/word/2010/wordprocessingGroup" xmlns:wpi="http://schemas.microsoft.com/office/word/2010/wordprocessingInk" xmlns:wne="http://schemas.microsoft.com/office/word/2006/wordml" xmlns:wps="http://schemas.microsoft.com/office/word/2010/wordprocessingShape" mc:Ignorable="w14 w15 w16se w16cid w16 w16cex w16sdtdh wp14">
+  <w16cid:commentId w16cid:paraId="3BF1818A" w16cid:durableId="7D31BBA4"/>
+  <w16cid:commentId w16cid:paraId="72ABF2EF" w16cid:durableId="1B0EDAD7"/>
+  <w16cid:commentId w16cid:paraId="26C3B874" w16cid:durableId="096D3195"/>
+</w16cid:commentsIds>
+</file>
+
 <file path=word/endnotes.xml><?xml version="1.0" encoding="utf-8"?>
-<w:endnotes xmlns:wpc="http://schemas.microsoft.com/office/word/2010/wordprocessingCanvas" xmlns:cx="http://schemas.microsoft.com/office/drawing/2014/chartex" xmlns:cx1="http://schemas.microsoft.com/office/drawing/2015/9/8/chartex" xmlns:cx2="http://schemas.microsoft.com/office/drawing/2015/10/21/chartex" xmlns:cx3="http://schemas.microsoft.com/office/drawing/2016/5/9/chartex" xmlns:cx4="http://schemas.microsoft.com/office/drawing/2016/5/10/chartex" xmlns:cx5="http://schemas.microsoft.com/office/drawing/2016/5/11/chartex" xmlns:cx6="http://schemas.microsoft.com/office/drawing/2016/5/12/chartex" xmlns:cx7="http://schemas.microsoft.com/office/drawing/2016/5/13/chartex" xmlns:cx8="http://schemas.microsoft.com/office/drawing/2016/5/14/chartex" xmlns:mc="http://schemas.openxmlformats.org/markup-compatibility/2006" xmlns:aink="http://schemas.microsoft.com/office/drawing/2016/ink" xmlns:am3d="http://schemas.microsoft.com/office/drawing/2017/model3d" xmlns:o="urn:schemas-microsoft-com:office:office" xmlns:r="http://schemas.openxmlformats.org/officeDocument/2006/relationships" xmlns:m="http://schemas.openxmlformats.org/officeDocument/2006/math" xmlns:v="urn:schemas-microsoft-com:vml" xmlns:wp14="http://schemas.microsoft.com/office/word/2010/wordprocessingDrawing" xmlns:wp="http://schemas.openxmlformats.org/drawingml/2006/wordprocessingDrawing" xmlns:w10="urn:schemas-microsoft-com:office:word" xmlns:w="http://schemas.openxmlformats.org/wordprocessingml/2006/main" xmlns:w14="http://schemas.microsoft.com/office/word/2010/wordml" xmlns:w15="http://schemas.microsoft.com/office/word/2012/wordml" xmlns:w16cex="http://schemas.microsoft.com/office/word/2018/wordml/cex" xmlns:w16cid="http://schemas.microsoft.com/office/word/2016/wordml/cid" xmlns:w16="http://schemas.microsoft.com/office/word/2018/wordml" xmlns:w16sdtdh="http://schemas.microsoft.com/office/word/2020/wordml/sdtdatahash" xmlns:w16se="http://schemas.microsoft.com/office/word/2015/wordml/symex" xmlns:wpg="http://schemas.microsoft.com/office/word/2010/wordprocessingGroup" xmlns:wpi="http://schemas.microsoft.com/office/word/2010/wordprocessingInk" xmlns:wne="http://schemas.microsoft.com/office/word/2006/wordml" xmlns:wps="http://schemas.microsoft.com/office/word/2010/wordprocessingShape" mc:Ignorable="w14 w15 w16se w16cid w16 w16cex w16sdtdh wp14">
+<w:endnotes xmlns:wpc="http://schemas.microsoft.com/office/word/2010/wordprocessingCanvas" xmlns:cx="http://schemas.microsoft.com/office/drawing/2014/chartex" xmlns:cx1="http://schemas.microsoft.com/office/drawing/2015/9/8/chartex" xmlns:cx2="http://schemas.microsoft.com/office/drawing/2015/10/21/chartex" xmlns:cx3="http://schemas.microsoft.com/office/drawing/2016/5/9/chartex" xmlns:cx4="http://schemas.microsoft.com/office/drawing/2016/5/10/chartex" xmlns:cx5="http://schemas.microsoft.com/office/drawing/2016/5/11/chartex" xmlns:cx6="http://schemas.microsoft.com/office/drawing/2016/5/12/chartex" xmlns:cx7="http://schemas.microsoft.com/office/drawing/2016/5/13/chartex" xmlns:cx8="http://schemas.microsoft.com/office/drawing/2016/5/14/chartex" xmlns:mc="http://schemas.openxmlformats.org/markup-compatibility/2006" xmlns:aink="http://schemas.microsoft.com/office/drawing/2016/ink" xmlns:am3d="http://schemas.microsoft.com/office/drawing/2017/model3d" xmlns:o="urn:schemas-microsoft-com:office:office" xmlns:oel="http://schemas.microsoft.com/office/2019/extlst" xmlns:r="http://schemas.openxmlformats.org/officeDocument/2006/relationships" xmlns:m="http://schemas.openxmlformats.org/officeDocument/2006/math" xmlns:v="urn:schemas-microsoft-com:vml" xmlns:wp14="http://schemas.microsoft.com/office/word/2010/wordprocessingDrawing" xmlns:wp="http://schemas.openxmlformats.org/drawingml/2006/wordprocessingDrawing" xmlns:w10="urn:schemas-microsoft-com:office:word" xmlns:w="http://schemas.openxmlformats.org/wordprocessingml/2006/main" xmlns:w14="http://schemas.microsoft.com/office/word/2010/wordml" xmlns:w15="http://schemas.microsoft.com/office/word/2012/wordml" xmlns:w16cex="http://schemas.microsoft.com/office/word/2018/wordml/cex" xmlns:w16cid="http://schemas.microsoft.com/office/word/2016/wordml/cid" xmlns:w16="http://schemas.microsoft.com/office/word/2018/wordml" xmlns:w16sdtdh="http://schemas.microsoft.com/office/word/2020/wordml/sdtdatahash" xmlns:w16se="http://schemas.microsoft.com/office/word/2015/wordml/symex" xmlns:wpg="http://schemas.microsoft.com/office/word/2010/wordprocessingGroup" xmlns:wpi="http://schemas.microsoft.com/office/word/2010/wordprocessingInk" xmlns:wne="http://schemas.microsoft.com/office/word/2006/wordml" xmlns:wps="http://schemas.microsoft.com/office/word/2010/wordprocessingShape" mc:Ignorable="w14 w15 w16se w16cid w16 w16cex w16sdtdh wp14">
   <w:endnote w:type="separator" w:id="-1">
     <w:p>
       <w:pPr>
@@ -11656,7 +11715,7 @@
 </file>
 
 <file path=word/footer1.xml><?xml version="1.0" encoding="utf-8"?>
-<w:ftr xmlns:wpc="http://schemas.microsoft.com/office/word/2010/wordprocessingCanvas" xmlns:cx="http://schemas.microsoft.com/office/drawing/2014/chartex" xmlns:cx1="http://schemas.microsoft.com/office/drawing/2015/9/8/chartex" xmlns:cx2="http://schemas.microsoft.com/office/drawing/2015/10/21/chartex" xmlns:cx3="http://schemas.microsoft.com/office/drawing/2016/5/9/chartex" xmlns:cx4="http://schemas.microsoft.com/office/drawing/2016/5/10/chartex" xmlns:cx5="http://schemas.microsoft.com/office/drawing/2016/5/11/chartex" xmlns:cx6="http://schemas.microsoft.com/office/drawing/2016/5/12/chartex" xmlns:cx7="http://schemas.microsoft.com/office/drawing/2016/5/13/chartex" xmlns:cx8="http://schemas.microsoft.com/office/drawing/2016/5/14/chartex" xmlns:mc="http://schemas.openxmlformats.org/markup-compatibility/2006" xmlns:aink="http://schemas.microsoft.com/office/drawing/2016/ink" xmlns:am3d="http://schemas.microsoft.com/office/drawing/2017/model3d" xmlns:o="urn:schemas-microsoft-com:office:office" xmlns:r="http://schemas.openxmlformats.org/officeDocument/2006/relationships" xmlns:m="http://schemas.openxmlformats.org/officeDocument/2006/math" xmlns:v="urn:schemas-microsoft-com:vml" xmlns:wp14="http://schemas.microsoft.com/office/word/2010/wordprocessingDrawing" xmlns:wp="http://schemas.openxmlformats.org/drawingml/2006/wordprocessingDrawing" xmlns:w10="urn:schemas-microsoft-com:office:word" xmlns:w="http://schemas.openxmlformats.org/wordprocessingml/2006/main" xmlns:w14="http://schemas.microsoft.com/office/word/2010/wordml" xmlns:w15="http://schemas.microsoft.com/office/word/2012/wordml" xmlns:w16cex="http://schemas.microsoft.com/office/word/2018/wordml/cex" xmlns:w16cid="http://schemas.microsoft.com/office/word/2016/wordml/cid" xmlns:w16="http://schemas.microsoft.com/office/word/2018/wordml" xmlns:w16sdtdh="http://schemas.microsoft.com/office/word/2020/wordml/sdtdatahash" xmlns:w16se="http://schemas.microsoft.com/office/word/2015/wordml/symex" xmlns:wpg="http://schemas.microsoft.com/office/word/2010/wordprocessingGroup" xmlns:wpi="http://schemas.microsoft.com/office/word/2010/wordprocessingInk" xmlns:wne="http://schemas.microsoft.com/office/word/2006/wordml" xmlns:wps="http://schemas.microsoft.com/office/word/2010/wordprocessingShape" mc:Ignorable="w14 w15 w16se w16cid w16 w16cex w16sdtdh wp14">
+<w:ftr xmlns:wpc="http://schemas.microsoft.com/office/word/2010/wordprocessingCanvas" xmlns:cx="http://schemas.microsoft.com/office/drawing/2014/chartex" xmlns:cx1="http://schemas.microsoft.com/office/drawing/2015/9/8/chartex" xmlns:cx2="http://schemas.microsoft.com/office/drawing/2015/10/21/chartex" xmlns:cx3="http://schemas.microsoft.com/office/drawing/2016/5/9/chartex" xmlns:cx4="http://schemas.microsoft.com/office/drawing/2016/5/10/chartex" xmlns:cx5="http://schemas.microsoft.com/office/drawing/2016/5/11/chartex" xmlns:cx6="http://schemas.microsoft.com/office/drawing/2016/5/12/chartex" xmlns:cx7="http://schemas.microsoft.com/office/drawing/2016/5/13/chartex" xmlns:cx8="http://schemas.microsoft.com/office/drawing/2016/5/14/chartex" xmlns:mc="http://schemas.openxmlformats.org/markup-compatibility/2006" xmlns:aink="http://schemas.microsoft.com/office/drawing/2016/ink" xmlns:am3d="http://schemas.microsoft.com/office/drawing/2017/model3d" xmlns:o="urn:schemas-microsoft-com:office:office" xmlns:oel="http://schemas.microsoft.com/office/2019/extlst" xmlns:r="http://schemas.openxmlformats.org/officeDocument/2006/relationships" xmlns:m="http://schemas.openxmlformats.org/officeDocument/2006/math" xmlns:v="urn:schemas-microsoft-com:vml" xmlns:wp14="http://schemas.microsoft.com/office/word/2010/wordprocessingDrawing" xmlns:wp="http://schemas.openxmlformats.org/drawingml/2006/wordprocessingDrawing" xmlns:w10="urn:schemas-microsoft-com:office:word" xmlns:w="http://schemas.openxmlformats.org/wordprocessingml/2006/main" xmlns:w14="http://schemas.microsoft.com/office/word/2010/wordml" xmlns:w15="http://schemas.microsoft.com/office/word/2012/wordml" xmlns:w16cex="http://schemas.microsoft.com/office/word/2018/wordml/cex" xmlns:w16cid="http://schemas.microsoft.com/office/word/2016/wordml/cid" xmlns:w16="http://schemas.microsoft.com/office/word/2018/wordml" xmlns:w16sdtdh="http://schemas.microsoft.com/office/word/2020/wordml/sdtdatahash" xmlns:w16se="http://schemas.microsoft.com/office/word/2015/wordml/symex" xmlns:wpg="http://schemas.microsoft.com/office/word/2010/wordprocessingGroup" xmlns:wpi="http://schemas.microsoft.com/office/word/2010/wordprocessingInk" xmlns:wne="http://schemas.microsoft.com/office/word/2006/wordml" xmlns:wps="http://schemas.microsoft.com/office/word/2010/wordprocessingShape" mc:Ignorable="w14 w15 w16se w16cid w16 w16cex w16sdtdh wp14">
   <w:sdt>
     <w:sdtPr>
       <w:id w:val="-1830509298"/>
@@ -11665,7 +11724,6 @@
         <w:docPartUnique/>
       </w:docPartObj>
     </w:sdtPr>
-    <w:sdtEndPr/>
     <w:sdtContent>
       <w:p>
         <w:pPr>
@@ -11725,7 +11783,7 @@
 </file>
 
 <file path=word/footer2.xml><?xml version="1.0" encoding="utf-8"?>
-<w:ftr xmlns:wpc="http://schemas.microsoft.com/office/word/2010/wordprocessingCanvas" xmlns:cx="http://schemas.microsoft.com/office/drawing/2014/chartex" xmlns:cx1="http://schemas.microsoft.com/office/drawing/2015/9/8/chartex" xmlns:cx2="http://schemas.microsoft.com/office/drawing/2015/10/21/chartex" xmlns:cx3="http://schemas.microsoft.com/office/drawing/2016/5/9/chartex" xmlns:cx4="http://schemas.microsoft.com/office/drawing/2016/5/10/chartex" xmlns:cx5="http://schemas.microsoft.com/office/drawing/2016/5/11/chartex" xmlns:cx6="http://schemas.microsoft.com/office/drawing/2016/5/12/chartex" xmlns:cx7="http://schemas.microsoft.com/office/drawing/2016/5/13/chartex" xmlns:cx8="http://schemas.microsoft.com/office/drawing/2016/5/14/chartex" xmlns:mc="http://schemas.openxmlformats.org/markup-compatibility/2006" xmlns:aink="http://schemas.microsoft.com/office/drawing/2016/ink" xmlns:am3d="http://schemas.microsoft.com/office/drawing/2017/model3d" xmlns:o="urn:schemas-microsoft-com:office:office" xmlns:r="http://schemas.openxmlformats.org/officeDocument/2006/relationships" xmlns:m="http://schemas.openxmlformats.org/officeDocument/2006/math" xmlns:v="urn:schemas-microsoft-com:vml" xmlns:wp14="http://schemas.microsoft.com/office/word/2010/wordprocessingDrawing" xmlns:wp="http://schemas.openxmlformats.org/drawingml/2006/wordprocessingDrawing" xmlns:w10="urn:schemas-microsoft-com:office:word" xmlns:w="http://schemas.openxmlformats.org/wordprocessingml/2006/main" xmlns:w14="http://schemas.microsoft.com/office/word/2010/wordml" xmlns:w15="http://schemas.microsoft.com/office/word/2012/wordml" xmlns:w16cex="http://schemas.microsoft.com/office/word/2018/wordml/cex" xmlns:w16cid="http://schemas.microsoft.com/office/word/2016/wordml/cid" xmlns:w16="http://schemas.microsoft.com/office/word/2018/wordml" xmlns:w16sdtdh="http://schemas.microsoft.com/office/word/2020/wordml/sdtdatahash" xmlns:w16se="http://schemas.microsoft.com/office/word/2015/wordml/symex" xmlns:wpg="http://schemas.microsoft.com/office/word/2010/wordprocessingGroup" xmlns:wpi="http://schemas.microsoft.com/office/word/2010/wordprocessingInk" xmlns:wne="http://schemas.microsoft.com/office/word/2006/wordml" xmlns:wps="http://schemas.microsoft.com/office/word/2010/wordprocessingShape" mc:Ignorable="w14 w15 w16se w16cid w16 w16cex w16sdtdh wp14">
+<w:ftr xmlns:wpc="http://schemas.microsoft.com/office/word/2010/wordprocessingCanvas" xmlns:cx="http://schemas.microsoft.com/office/drawing/2014/chartex" xmlns:cx1="http://schemas.microsoft.com/office/drawing/2015/9/8/chartex" xmlns:cx2="http://schemas.microsoft.com/office/drawing/2015/10/21/chartex" xmlns:cx3="http://schemas.microsoft.com/office/drawing/2016/5/9/chartex" xmlns:cx4="http://schemas.microsoft.com/office/drawing/2016/5/10/chartex" xmlns:cx5="http://schemas.microsoft.com/office/drawing/2016/5/11/chartex" xmlns:cx6="http://schemas.microsoft.com/office/drawing/2016/5/12/chartex" xmlns:cx7="http://schemas.microsoft.com/office/drawing/2016/5/13/chartex" xmlns:cx8="http://schemas.microsoft.com/office/drawing/2016/5/14/chartex" xmlns:mc="http://schemas.openxmlformats.org/markup-compatibility/2006" xmlns:aink="http://schemas.microsoft.com/office/drawing/2016/ink" xmlns:am3d="http://schemas.microsoft.com/office/drawing/2017/model3d" xmlns:o="urn:schemas-microsoft-com:office:office" xmlns:oel="http://schemas.microsoft.com/office/2019/extlst" xmlns:r="http://schemas.openxmlformats.org/officeDocument/2006/relationships" xmlns:m="http://schemas.openxmlformats.org/officeDocument/2006/math" xmlns:v="urn:schemas-microsoft-com:vml" xmlns:wp14="http://schemas.microsoft.com/office/word/2010/wordprocessingDrawing" xmlns:wp="http://schemas.openxmlformats.org/drawingml/2006/wordprocessingDrawing" xmlns:w10="urn:schemas-microsoft-com:office:word" xmlns:w="http://schemas.openxmlformats.org/wordprocessingml/2006/main" xmlns:w14="http://schemas.microsoft.com/office/word/2010/wordml" xmlns:w15="http://schemas.microsoft.com/office/word/2012/wordml" xmlns:w16cex="http://schemas.microsoft.com/office/word/2018/wordml/cex" xmlns:w16cid="http://schemas.microsoft.com/office/word/2016/wordml/cid" xmlns:w16="http://schemas.microsoft.com/office/word/2018/wordml" xmlns:w16sdtdh="http://schemas.microsoft.com/office/word/2020/wordml/sdtdatahash" xmlns:w16se="http://schemas.microsoft.com/office/word/2015/wordml/symex" xmlns:wpg="http://schemas.microsoft.com/office/word/2010/wordprocessingGroup" xmlns:wpi="http://schemas.microsoft.com/office/word/2010/wordprocessingInk" xmlns:wne="http://schemas.microsoft.com/office/word/2006/wordml" xmlns:wps="http://schemas.microsoft.com/office/word/2010/wordprocessingShape" mc:Ignorable="w14 w15 w16se w16cid w16 w16cex w16sdtdh wp14">
   <w:p>
     <w:pPr>
       <w:spacing w:after="0" w:line="240" w:lineRule="auto"/>
@@ -11767,7 +11825,7 @@
 </file>
 
 <file path=word/footnotes.xml><?xml version="1.0" encoding="utf-8"?>
-<w:footnotes xmlns:wpc="http://schemas.microsoft.com/office/word/2010/wordprocessingCanvas" xmlns:cx="http://schemas.microsoft.com/office/drawing/2014/chartex" xmlns:cx1="http://schemas.microsoft.com/office/drawing/2015/9/8/chartex" xmlns:cx2="http://schemas.microsoft.com/office/drawing/2015/10/21/chartex" xmlns:cx3="http://schemas.microsoft.com/office/drawing/2016/5/9/chartex" xmlns:cx4="http://schemas.microsoft.com/office/drawing/2016/5/10/chartex" xmlns:cx5="http://schemas.microsoft.com/office/drawing/2016/5/11/chartex" xmlns:cx6="http://schemas.microsoft.com/office/drawing/2016/5/12/chartex" xmlns:cx7="http://schemas.microsoft.com/office/drawing/2016/5/13/chartex" xmlns:cx8="http://schemas.microsoft.com/office/drawing/2016/5/14/chartex" xmlns:mc="http://schemas.openxmlformats.org/markup-compatibility/2006" xmlns:aink="http://schemas.microsoft.com/office/drawing/2016/ink" xmlns:am3d="http://schemas.microsoft.com/office/drawing/2017/model3d" xmlns:o="urn:schemas-microsoft-com:office:office" xmlns:r="http://schemas.openxmlformats.org/officeDocument/2006/relationships" xmlns:m="http://schemas.openxmlformats.org/officeDocument/2006/math" xmlns:v="urn:schemas-microsoft-com:vml" xmlns:wp14="http://schemas.microsoft.com/office/word/2010/wordprocessingDrawing" xmlns:wp="http://schemas.openxmlformats.org/drawingml/2006/wordprocessingDrawing" xmlns:w10="urn:schemas-microsoft-com:office:word" xmlns:w="http://schemas.openxmlformats.org/wordprocessingml/2006/main" xmlns:w14="http://schemas.microsoft.com/office/word/2010/wordml" xmlns:w15="http://schemas.microsoft.com/office/word/2012/wordml" xmlns:w16cex="http://schemas.microsoft.com/office/word/2018/wordml/cex" xmlns:w16cid="http://schemas.microsoft.com/office/word/2016/wordml/cid" xmlns:w16="http://schemas.microsoft.com/office/word/2018/wordml" xmlns:w16sdtdh="http://schemas.microsoft.com/office/word/2020/wordml/sdtdatahash" xmlns:w16se="http://schemas.microsoft.com/office/word/2015/wordml/symex" xmlns:wpg="http://schemas.microsoft.com/office/word/2010/wordprocessingGroup" xmlns:wpi="http://schemas.microsoft.com/office/word/2010/wordprocessingInk" xmlns:wne="http://schemas.microsoft.com/office/word/2006/wordml" xmlns:wps="http://schemas.microsoft.com/office/word/2010/wordprocessingShape" mc:Ignorable="w14 w15 w16se w16cid w16 w16cex w16sdtdh wp14">
+<w:footnotes xmlns:wpc="http://schemas.microsoft.com/office/word/2010/wordprocessingCanvas" xmlns:cx="http://schemas.microsoft.com/office/drawing/2014/chartex" xmlns:cx1="http://schemas.microsoft.com/office/drawing/2015/9/8/chartex" xmlns:cx2="http://schemas.microsoft.com/office/drawing/2015/10/21/chartex" xmlns:cx3="http://schemas.microsoft.com/office/drawing/2016/5/9/chartex" xmlns:cx4="http://schemas.microsoft.com/office/drawing/2016/5/10/chartex" xmlns:cx5="http://schemas.microsoft.com/office/drawing/2016/5/11/chartex" xmlns:cx6="http://schemas.microsoft.com/office/drawing/2016/5/12/chartex" xmlns:cx7="http://schemas.microsoft.com/office/drawing/2016/5/13/chartex" xmlns:cx8="http://schemas.microsoft.com/office/drawing/2016/5/14/chartex" xmlns:mc="http://schemas.openxmlformats.org/markup-compatibility/2006" xmlns:aink="http://schemas.microsoft.com/office/drawing/2016/ink" xmlns:am3d="http://schemas.microsoft.com/office/drawing/2017/model3d" xmlns:o="urn:schemas-microsoft-com:office:office" xmlns:oel="http://schemas.microsoft.com/office/2019/extlst" xmlns:r="http://schemas.openxmlformats.org/officeDocument/2006/relationships" xmlns:m="http://schemas.openxmlformats.org/officeDocument/2006/math" xmlns:v="urn:schemas-microsoft-com:vml" xmlns:wp14="http://schemas.microsoft.com/office/word/2010/wordprocessingDrawing" xmlns:wp="http://schemas.openxmlformats.org/drawingml/2006/wordprocessingDrawing" xmlns:w10="urn:schemas-microsoft-com:office:word" xmlns:w="http://schemas.openxmlformats.org/wordprocessingml/2006/main" xmlns:w14="http://schemas.microsoft.com/office/word/2010/wordml" xmlns:w15="http://schemas.microsoft.com/office/word/2012/wordml" xmlns:w16cex="http://schemas.microsoft.com/office/word/2018/wordml/cex" xmlns:w16cid="http://schemas.microsoft.com/office/word/2016/wordml/cid" xmlns:w16="http://schemas.microsoft.com/office/word/2018/wordml" xmlns:w16sdtdh="http://schemas.microsoft.com/office/word/2020/wordml/sdtdatahash" xmlns:w16se="http://schemas.microsoft.com/office/word/2015/wordml/symex" xmlns:wpg="http://schemas.microsoft.com/office/word/2010/wordprocessingGroup" xmlns:wpi="http://schemas.microsoft.com/office/word/2010/wordprocessingInk" xmlns:wne="http://schemas.microsoft.com/office/word/2006/wordml" xmlns:wps="http://schemas.microsoft.com/office/word/2010/wordprocessingShape" mc:Ignorable="w14 w15 w16se w16cid w16 w16cex w16sdtdh wp14">
   <w:footnote w:type="separator" w:id="-1">
     <w:p>
       <w:pPr>
@@ -11792,7 +11850,7 @@
 </file>
 
 <file path=word/numbering.xml><?xml version="1.0" encoding="utf-8"?>
-<w:numbering xmlns:wpc="http://schemas.microsoft.com/office/word/2010/wordprocessingCanvas" xmlns:cx="http://schemas.microsoft.com/office/drawing/2014/chartex" xmlns:cx1="http://schemas.microsoft.com/office/drawing/2015/9/8/chartex" xmlns:cx2="http://schemas.microsoft.com/office/drawing/2015/10/21/chartex" xmlns:cx3="http://schemas.microsoft.com/office/drawing/2016/5/9/chartex" xmlns:cx4="http://schemas.microsoft.com/office/drawing/2016/5/10/chartex" xmlns:cx5="http://schemas.microsoft.com/office/drawing/2016/5/11/chartex" xmlns:cx6="http://schemas.microsoft.com/office/drawing/2016/5/12/chartex" xmlns:cx7="http://schemas.microsoft.com/office/drawing/2016/5/13/chartex" xmlns:cx8="http://schemas.microsoft.com/office/drawing/2016/5/14/chartex" xmlns:mc="http://schemas.openxmlformats.org/markup-compatibility/2006" xmlns:aink="http://schemas.microsoft.com/office/drawing/2016/ink" xmlns:am3d="http://schemas.microsoft.com/office/drawing/2017/model3d" xmlns:o="urn:schemas-microsoft-com:office:office" xmlns:r="http://schemas.openxmlformats.org/officeDocument/2006/relationships" xmlns:m="http://schemas.openxmlformats.org/officeDocument/2006/math" xmlns:v="urn:schemas-microsoft-com:vml" xmlns:wp14="http://schemas.microsoft.com/office/word/2010/wordprocessingDrawing" xmlns:wp="http://schemas.openxmlformats.org/drawingml/2006/wordprocessingDrawing" xmlns:w10="urn:schemas-microsoft-com:office:word" xmlns:w="http://schemas.openxmlformats.org/wordprocessingml/2006/main" xmlns:w14="http://schemas.microsoft.com/office/word/2010/wordml" xmlns:w15="http://schemas.microsoft.com/office/word/2012/wordml" xmlns:w16cex="http://schemas.microsoft.com/office/word/2018/wordml/cex" xmlns:w16cid="http://schemas.microsoft.com/office/word/2016/wordml/cid" xmlns:w16="http://schemas.microsoft.com/office/word/2018/wordml" xmlns:w16sdtdh="http://schemas.microsoft.com/office/word/2020/wordml/sdtdatahash" xmlns:w16se="http://schemas.microsoft.com/office/word/2015/wordml/symex" xmlns:wpg="http://schemas.microsoft.com/office/word/2010/wordprocessingGroup" xmlns:wpi="http://schemas.microsoft.com/office/word/2010/wordprocessingInk" xmlns:wne="http://schemas.microsoft.com/office/word/2006/wordml" xmlns:wps="http://schemas.microsoft.com/office/word/2010/wordprocessingShape" mc:Ignorable="w14 w15 w16se w16cid w16 w16cex w16sdtdh wp14">
+<w:numbering xmlns:wpc="http://schemas.microsoft.com/office/word/2010/wordprocessingCanvas" xmlns:cx="http://schemas.microsoft.com/office/drawing/2014/chartex" xmlns:cx1="http://schemas.microsoft.com/office/drawing/2015/9/8/chartex" xmlns:cx2="http://schemas.microsoft.com/office/drawing/2015/10/21/chartex" xmlns:cx3="http://schemas.microsoft.com/office/drawing/2016/5/9/chartex" xmlns:cx4="http://schemas.microsoft.com/office/drawing/2016/5/10/chartex" xmlns:cx5="http://schemas.microsoft.com/office/drawing/2016/5/11/chartex" xmlns:cx6="http://schemas.microsoft.com/office/drawing/2016/5/12/chartex" xmlns:cx7="http://schemas.microsoft.com/office/drawing/2016/5/13/chartex" xmlns:cx8="http://schemas.microsoft.com/office/drawing/2016/5/14/chartex" xmlns:mc="http://schemas.openxmlformats.org/markup-compatibility/2006" xmlns:aink="http://schemas.microsoft.com/office/drawing/2016/ink" xmlns:am3d="http://schemas.microsoft.com/office/drawing/2017/model3d" xmlns:o="urn:schemas-microsoft-com:office:office" xmlns:oel="http://schemas.microsoft.com/office/2019/extlst" xmlns:r="http://schemas.openxmlformats.org/officeDocument/2006/relationships" xmlns:m="http://schemas.openxmlformats.org/officeDocument/2006/math" xmlns:v="urn:schemas-microsoft-com:vml" xmlns:wp14="http://schemas.microsoft.com/office/word/2010/wordprocessingDrawing" xmlns:wp="http://schemas.openxmlformats.org/drawingml/2006/wordprocessingDrawing" xmlns:w10="urn:schemas-microsoft-com:office:word" xmlns:w="http://schemas.openxmlformats.org/wordprocessingml/2006/main" xmlns:w14="http://schemas.microsoft.com/office/word/2010/wordml" xmlns:w15="http://schemas.microsoft.com/office/word/2012/wordml" xmlns:w16cex="http://schemas.microsoft.com/office/word/2018/wordml/cex" xmlns:w16cid="http://schemas.microsoft.com/office/word/2016/wordml/cid" xmlns:w16="http://schemas.microsoft.com/office/word/2018/wordml" xmlns:w16sdtdh="http://schemas.microsoft.com/office/word/2020/wordml/sdtdatahash" xmlns:w16se="http://schemas.microsoft.com/office/word/2015/wordml/symex" xmlns:wpg="http://schemas.microsoft.com/office/word/2010/wordprocessingGroup" xmlns:wpi="http://schemas.microsoft.com/office/word/2010/wordprocessingInk" xmlns:wne="http://schemas.microsoft.com/office/word/2006/wordml" xmlns:wps="http://schemas.microsoft.com/office/word/2010/wordprocessingShape" mc:Ignorable="w14 w15 w16se w16cid w16 w16cex w16sdtdh wp14">
   <w:abstractNum w:abstractNumId="0" w15:restartNumberingAfterBreak="0">
     <w:nsid w:val="0AE23A9F"/>
     <w:multiLevelType w:val="hybridMultilevel"/>
@@ -14747,100 +14805,100 @@
       </w:pPr>
     </w:lvl>
   </w:abstractNum>
-  <w:num w:numId="1">
+  <w:num w:numId="1" w16cid:durableId="1616791497">
     <w:abstractNumId w:val="32"/>
   </w:num>
-  <w:num w:numId="2">
+  <w:num w:numId="2" w16cid:durableId="2041053698">
     <w:abstractNumId w:val="23"/>
   </w:num>
-  <w:num w:numId="3">
+  <w:num w:numId="3" w16cid:durableId="1404525372">
     <w:abstractNumId w:val="22"/>
   </w:num>
-  <w:num w:numId="4">
+  <w:num w:numId="4" w16cid:durableId="464155937">
     <w:abstractNumId w:val="20"/>
   </w:num>
-  <w:num w:numId="5">
+  <w:num w:numId="5" w16cid:durableId="1398429755">
     <w:abstractNumId w:val="2"/>
   </w:num>
-  <w:num w:numId="6">
+  <w:num w:numId="6" w16cid:durableId="1043094371">
     <w:abstractNumId w:val="6"/>
   </w:num>
-  <w:num w:numId="7">
+  <w:num w:numId="7" w16cid:durableId="126705635">
     <w:abstractNumId w:val="18"/>
   </w:num>
-  <w:num w:numId="8">
+  <w:num w:numId="8" w16cid:durableId="1980718823">
     <w:abstractNumId w:val="5"/>
   </w:num>
-  <w:num w:numId="9">
+  <w:num w:numId="9" w16cid:durableId="631399965">
     <w:abstractNumId w:val="16"/>
   </w:num>
-  <w:num w:numId="10">
+  <w:num w:numId="10" w16cid:durableId="1569223996">
     <w:abstractNumId w:val="25"/>
   </w:num>
-  <w:num w:numId="11">
+  <w:num w:numId="11" w16cid:durableId="1501505401">
     <w:abstractNumId w:val="14"/>
   </w:num>
-  <w:num w:numId="12">
+  <w:num w:numId="12" w16cid:durableId="476803071">
     <w:abstractNumId w:val="11"/>
   </w:num>
-  <w:num w:numId="13">
+  <w:num w:numId="13" w16cid:durableId="336232013">
     <w:abstractNumId w:val="28"/>
   </w:num>
-  <w:num w:numId="14">
+  <w:num w:numId="14" w16cid:durableId="1376543247">
     <w:abstractNumId w:val="29"/>
   </w:num>
-  <w:num w:numId="15">
+  <w:num w:numId="15" w16cid:durableId="707412261">
     <w:abstractNumId w:val="31"/>
   </w:num>
-  <w:num w:numId="16">
+  <w:num w:numId="16" w16cid:durableId="1038818426">
     <w:abstractNumId w:val="24"/>
   </w:num>
-  <w:num w:numId="17">
+  <w:num w:numId="17" w16cid:durableId="1030951601">
     <w:abstractNumId w:val="17"/>
   </w:num>
-  <w:num w:numId="18">
+  <w:num w:numId="18" w16cid:durableId="2114935803">
     <w:abstractNumId w:val="8"/>
   </w:num>
-  <w:num w:numId="19">
+  <w:num w:numId="19" w16cid:durableId="555749375">
     <w:abstractNumId w:val="19"/>
   </w:num>
-  <w:num w:numId="20">
+  <w:num w:numId="20" w16cid:durableId="1316256981">
     <w:abstractNumId w:val="33"/>
   </w:num>
-  <w:num w:numId="21">
+  <w:num w:numId="21" w16cid:durableId="1339504333">
     <w:abstractNumId w:val="30"/>
   </w:num>
-  <w:num w:numId="22">
+  <w:num w:numId="22" w16cid:durableId="14380584">
     <w:abstractNumId w:val="21"/>
   </w:num>
-  <w:num w:numId="23">
+  <w:num w:numId="23" w16cid:durableId="1370566039">
     <w:abstractNumId w:val="3"/>
   </w:num>
-  <w:num w:numId="24">
+  <w:num w:numId="24" w16cid:durableId="1472745624">
     <w:abstractNumId w:val="7"/>
   </w:num>
-  <w:num w:numId="25">
+  <w:num w:numId="25" w16cid:durableId="1325159054">
     <w:abstractNumId w:val="12"/>
   </w:num>
-  <w:num w:numId="26">
+  <w:num w:numId="26" w16cid:durableId="231964580">
     <w:abstractNumId w:val="0"/>
   </w:num>
-  <w:num w:numId="27">
+  <w:num w:numId="27" w16cid:durableId="458957733">
     <w:abstractNumId w:val="13"/>
   </w:num>
-  <w:num w:numId="28">
+  <w:num w:numId="28" w16cid:durableId="1922524776">
     <w:abstractNumId w:val="27"/>
   </w:num>
-  <w:num w:numId="29">
+  <w:num w:numId="29" w16cid:durableId="1512991856">
     <w:abstractNumId w:val="1"/>
   </w:num>
-  <w:num w:numId="30">
+  <w:num w:numId="30" w16cid:durableId="451024313">
     <w:abstractNumId w:val="9"/>
   </w:num>
-  <w:num w:numId="31">
+  <w:num w:numId="31" w16cid:durableId="52508572">
     <w:abstractNumId w:val="4"/>
   </w:num>
-  <w:num w:numId="32">
+  <w:num w:numId="32" w16cid:durableId="896354806">
     <w:abstractNumId w:val="26"/>
     <w:lvlOverride w:ilvl="0">
       <w:startOverride w:val="1"/>
@@ -14858,13 +14916,21 @@
     <w:lvlOverride w:ilvl="7"/>
     <w:lvlOverride w:ilvl="8"/>
   </w:num>
-  <w:num w:numId="33">
+  <w:num w:numId="33" w16cid:durableId="569312368">
     <w:abstractNumId w:val="10"/>
   </w:num>
-  <w:num w:numId="34">
+  <w:num w:numId="34" w16cid:durableId="505680153">
     <w:abstractNumId w:val="15"/>
   </w:num>
 </w:numbering>
+</file>
+
+<file path=word/people.xml><?xml version="1.0" encoding="utf-8"?>
+<w15:people xmlns:wpc="http://schemas.microsoft.com/office/word/2010/wordprocessingCanvas" xmlns:cx="http://schemas.microsoft.com/office/drawing/2014/chartex" xmlns:cx1="http://schemas.microsoft.com/office/drawing/2015/9/8/chartex" xmlns:cx2="http://schemas.microsoft.com/office/drawing/2015/10/21/chartex" xmlns:cx3="http://schemas.microsoft.com/office/drawing/2016/5/9/chartex" xmlns:cx4="http://schemas.microsoft.com/office/drawing/2016/5/10/chartex" xmlns:cx5="http://schemas.microsoft.com/office/drawing/2016/5/11/chartex" xmlns:cx6="http://schemas.microsoft.com/office/drawing/2016/5/12/chartex" xmlns:cx7="http://schemas.microsoft.com/office/drawing/2016/5/13/chartex" xmlns:cx8="http://schemas.microsoft.com/office/drawing/2016/5/14/chartex" xmlns:mc="http://schemas.openxmlformats.org/markup-compatibility/2006" xmlns:aink="http://schemas.microsoft.com/office/drawing/2016/ink" xmlns:am3d="http://schemas.microsoft.com/office/drawing/2017/model3d" xmlns:o="urn:schemas-microsoft-com:office:office" xmlns:oel="http://schemas.microsoft.com/office/2019/extlst" xmlns:r="http://schemas.openxmlformats.org/officeDocument/2006/relationships" xmlns:m="http://schemas.openxmlformats.org/officeDocument/2006/math" xmlns:v="urn:schemas-microsoft-com:vml" xmlns:wp14="http://schemas.microsoft.com/office/word/2010/wordprocessingDrawing" xmlns:wp="http://schemas.openxmlformats.org/drawingml/2006/wordprocessingDrawing" xmlns:w10="urn:schemas-microsoft-com:office:word" xmlns:w="http://schemas.openxmlformats.org/wordprocessingml/2006/main" xmlns:w14="http://schemas.microsoft.com/office/word/2010/wordml" xmlns:w15="http://schemas.microsoft.com/office/word/2012/wordml" xmlns:w16cex="http://schemas.microsoft.com/office/word/2018/wordml/cex" xmlns:w16cid="http://schemas.microsoft.com/office/word/2016/wordml/cid" xmlns:w16="http://schemas.microsoft.com/office/word/2018/wordml" xmlns:w16sdtdh="http://schemas.microsoft.com/office/word/2020/wordml/sdtdatahash" xmlns:w16se="http://schemas.microsoft.com/office/word/2015/wordml/symex" xmlns:wpg="http://schemas.microsoft.com/office/word/2010/wordprocessingGroup" xmlns:wpi="http://schemas.microsoft.com/office/word/2010/wordprocessingInk" xmlns:wne="http://schemas.microsoft.com/office/word/2006/wordml" xmlns:wps="http://schemas.microsoft.com/office/word/2010/wordprocessingShape" mc:Ignorable="w14 w15 w16se w16cid w16 w16cex w16sdtdh wp14">
+  <w15:person w15:author="Kalentyev Alexey">
+    <w15:presenceInfo w15:providerId="Windows Live" w15:userId="da819b8650d7d997"/>
+  </w15:person>
+</w15:people>
 </file>
 
 <file path=word/styles.xml><?xml version="1.0" encoding="utf-8"?>
@@ -15039,7 +15105,7 @@
     <w:lsdException w:name="Table Web 2" w:semiHidden="1" w:unhideWhenUsed="1"/>
     <w:lsdException w:name="Table Web 3" w:semiHidden="1" w:unhideWhenUsed="1"/>
     <w:lsdException w:name="Balloon Text" w:semiHidden="1" w:unhideWhenUsed="1"/>
-    <w:lsdException w:name="Table Grid" w:semiHidden="1" w:uiPriority="39" w:unhideWhenUsed="1"/>
+    <w:lsdException w:name="Table Grid" w:uiPriority="39"/>
     <w:lsdException w:name="Table Theme" w:semiHidden="1" w:unhideWhenUsed="1"/>
     <w:lsdException w:name="Placeholder Text" w:semiHidden="1"/>
     <w:lsdException w:name="No Spacing" w:uiPriority="1" w:qFormat="1"/>
@@ -15314,6 +15380,7 @@
   <w:style w:type="character" w:default="1" w:styleId="a0">
     <w:name w:val="Default Paragraph Font"/>
     <w:uiPriority w:val="1"/>
+    <w:semiHidden/>
     <w:unhideWhenUsed/>
   </w:style>
   <w:style w:type="table" w:default="1" w:styleId="a1">

--- a/Documentation/ПC.docx
+++ b/Documentation/ПC.docx
@@ -1,6 +1,6 @@
 
 <file path=word/document.xml><?xml version="1.0" encoding="utf-8"?>
-<w:document xmlns:wpc="http://schemas.microsoft.com/office/word/2010/wordprocessingCanvas" xmlns:cx="http://schemas.microsoft.com/office/drawing/2014/chartex" xmlns:cx1="http://schemas.microsoft.com/office/drawing/2015/9/8/chartex" xmlns:cx2="http://schemas.microsoft.com/office/drawing/2015/10/21/chartex" xmlns:cx3="http://schemas.microsoft.com/office/drawing/2016/5/9/chartex" xmlns:cx4="http://schemas.microsoft.com/office/drawing/2016/5/10/chartex" xmlns:cx5="http://schemas.microsoft.com/office/drawing/2016/5/11/chartex" xmlns:cx6="http://schemas.microsoft.com/office/drawing/2016/5/12/chartex" xmlns:cx7="http://schemas.microsoft.com/office/drawing/2016/5/13/chartex" xmlns:cx8="http://schemas.microsoft.com/office/drawing/2016/5/14/chartex" xmlns:mc="http://schemas.openxmlformats.org/markup-compatibility/2006" xmlns:aink="http://schemas.microsoft.com/office/drawing/2016/ink" xmlns:am3d="http://schemas.microsoft.com/office/drawing/2017/model3d" xmlns:o="urn:schemas-microsoft-com:office:office" xmlns:oel="http://schemas.microsoft.com/office/2019/extlst" xmlns:r="http://schemas.openxmlformats.org/officeDocument/2006/relationships" xmlns:m="http://schemas.openxmlformats.org/officeDocument/2006/math" xmlns:v="urn:schemas-microsoft-com:vml" xmlns:wp14="http://schemas.microsoft.com/office/word/2010/wordprocessingDrawing" xmlns:wp="http://schemas.openxmlformats.org/drawingml/2006/wordprocessingDrawing" xmlns:w10="urn:schemas-microsoft-com:office:word" xmlns:w="http://schemas.openxmlformats.org/wordprocessingml/2006/main" xmlns:w14="http://schemas.microsoft.com/office/word/2010/wordml" xmlns:w15="http://schemas.microsoft.com/office/word/2012/wordml" xmlns:w16cex="http://schemas.microsoft.com/office/word/2018/wordml/cex" xmlns:w16cid="http://schemas.microsoft.com/office/word/2016/wordml/cid" xmlns:w16="http://schemas.microsoft.com/office/word/2018/wordml" xmlns:w16sdtdh="http://schemas.microsoft.com/office/word/2020/wordml/sdtdatahash" xmlns:w16se="http://schemas.microsoft.com/office/word/2015/wordml/symex" xmlns:wpg="http://schemas.microsoft.com/office/word/2010/wordprocessingGroup" xmlns:wpi="http://schemas.microsoft.com/office/word/2010/wordprocessingInk" xmlns:wne="http://schemas.microsoft.com/office/word/2006/wordml" xmlns:wps="http://schemas.microsoft.com/office/word/2010/wordprocessingShape" mc:Ignorable="w14 w15 w16se w16cid w16 w16cex w16sdtdh wp14">
+<w:document xmlns:wpc="http://schemas.microsoft.com/office/word/2010/wordprocessingCanvas" xmlns:cx="http://schemas.microsoft.com/office/drawing/2014/chartex" xmlns:cx1="http://schemas.microsoft.com/office/drawing/2015/9/8/chartex" xmlns:cx2="http://schemas.microsoft.com/office/drawing/2015/10/21/chartex" xmlns:cx3="http://schemas.microsoft.com/office/drawing/2016/5/9/chartex" xmlns:cx4="http://schemas.microsoft.com/office/drawing/2016/5/10/chartex" xmlns:cx5="http://schemas.microsoft.com/office/drawing/2016/5/11/chartex" xmlns:cx6="http://schemas.microsoft.com/office/drawing/2016/5/12/chartex" xmlns:cx7="http://schemas.microsoft.com/office/drawing/2016/5/13/chartex" xmlns:cx8="http://schemas.microsoft.com/office/drawing/2016/5/14/chartex" xmlns:mc="http://schemas.openxmlformats.org/markup-compatibility/2006" xmlns:aink="http://schemas.microsoft.com/office/drawing/2016/ink" xmlns:am3d="http://schemas.microsoft.com/office/drawing/2017/model3d" xmlns:o="urn:schemas-microsoft-com:office:office" xmlns:r="http://schemas.openxmlformats.org/officeDocument/2006/relationships" xmlns:m="http://schemas.openxmlformats.org/officeDocument/2006/math" xmlns:v="urn:schemas-microsoft-com:vml" xmlns:wp14="http://schemas.microsoft.com/office/word/2010/wordprocessingDrawing" xmlns:wp="http://schemas.openxmlformats.org/drawingml/2006/wordprocessingDrawing" xmlns:w10="urn:schemas-microsoft-com:office:word" xmlns:w="http://schemas.openxmlformats.org/wordprocessingml/2006/main" xmlns:w14="http://schemas.microsoft.com/office/word/2010/wordml" xmlns:w15="http://schemas.microsoft.com/office/word/2012/wordml" xmlns:w16cex="http://schemas.microsoft.com/office/word/2018/wordml/cex" xmlns:w16cid="http://schemas.microsoft.com/office/word/2016/wordml/cid" xmlns:w16="http://schemas.microsoft.com/office/word/2018/wordml" xmlns:w16sdtdh="http://schemas.microsoft.com/office/word/2020/wordml/sdtdatahash" xmlns:w16se="http://schemas.microsoft.com/office/word/2015/wordml/symex" xmlns:wpg="http://schemas.microsoft.com/office/word/2010/wordprocessingGroup" xmlns:wpi="http://schemas.microsoft.com/office/word/2010/wordprocessingInk" xmlns:wne="http://schemas.microsoft.com/office/word/2006/wordml" xmlns:wps="http://schemas.microsoft.com/office/word/2010/wordprocessingShape" mc:Ignorable="w14 w15 w16se w16cid w16 w16cex w16sdtdh wp14">
   <w:body>
     <w:p>
       <w:pPr>
@@ -982,6 +982,7 @@
         <w:tab/>
         <w:t xml:space="preserve">     </w:t>
       </w:r>
+      <w:proofErr w:type="spellStart"/>
       <w:r>
         <w:rPr>
           <w:rFonts w:ascii="Times New Roman" w:hAnsi="Times New Roman" w:cs="Times New Roman"/>
@@ -990,6 +991,7 @@
         </w:rPr>
         <w:t>Калентьев</w:t>
       </w:r>
+      <w:proofErr w:type="spellEnd"/>
       <w:r>
         <w:rPr>
           <w:rFonts w:ascii="Times New Roman" w:hAnsi="Times New Roman" w:cs="Times New Roman"/>
@@ -1978,7 +1980,25 @@
           <w:sz w:val="28"/>
           <w:szCs w:val="28"/>
         </w:rPr>
-        <w:t>САПР "Компас-3D" - это комплекс программных средств для трехмерного моделирования и проектирования изделий любой сложности. Он позволяет создавать 3D-модели, производить расчеты, создавать чертежи и документацию.</w:t>
+        <w:t xml:space="preserve">САПР "Компас-3D" </w:t>
+      </w:r>
+      <w:proofErr w:type="gramStart"/>
+      <w:r>
+        <w:rPr>
+          <w:rFonts w:ascii="Times New Roman" w:eastAsia="Times New Roman" w:hAnsi="Times New Roman" w:cs="Times New Roman"/>
+          <w:sz w:val="28"/>
+          <w:szCs w:val="28"/>
+        </w:rPr>
+        <w:t>- это</w:t>
+      </w:r>
+      <w:proofErr w:type="gramEnd"/>
+      <w:r>
+        <w:rPr>
+          <w:rFonts w:ascii="Times New Roman" w:eastAsia="Times New Roman" w:hAnsi="Times New Roman" w:cs="Times New Roman"/>
+          <w:sz w:val="28"/>
+          <w:szCs w:val="28"/>
+        </w:rPr>
+        <w:t xml:space="preserve"> комплекс программных средств для трехмерного моделирования и проектирования изделий любой сложности. Он позволяет создавать 3D-модели, производить расчеты, создавать чертежи и документацию.</w:t>
       </w:r>
     </w:p>
     <w:p>
@@ -2134,7 +2154,79 @@
           <w:sz w:val="28"/>
           <w:szCs w:val="28"/>
         </w:rPr>
-        <w:t>Аналогами САПР "Компас-3D" могут быть такие программные средства, как SolidWorks, AutoCAD, CATIA, Inventor, PTC Creo. Однако, каждая из них имеет свои особенности и применяется в разных областях.</w:t>
+        <w:t xml:space="preserve">Аналогами САПР "Компас-3D" могут быть такие программные средства, как </w:t>
+      </w:r>
+      <w:proofErr w:type="spellStart"/>
+      <w:r>
+        <w:rPr>
+          <w:rFonts w:ascii="Times New Roman" w:eastAsia="Times New Roman" w:hAnsi="Times New Roman" w:cs="Times New Roman"/>
+          <w:sz w:val="28"/>
+          <w:szCs w:val="28"/>
+        </w:rPr>
+        <w:t>SolidWorks</w:t>
+      </w:r>
+      <w:proofErr w:type="spellEnd"/>
+      <w:r>
+        <w:rPr>
+          <w:rFonts w:ascii="Times New Roman" w:eastAsia="Times New Roman" w:hAnsi="Times New Roman" w:cs="Times New Roman"/>
+          <w:sz w:val="28"/>
+          <w:szCs w:val="28"/>
+        </w:rPr>
+        <w:t xml:space="preserve">, </w:t>
+      </w:r>
+      <w:proofErr w:type="spellStart"/>
+      <w:r>
+        <w:rPr>
+          <w:rFonts w:ascii="Times New Roman" w:eastAsia="Times New Roman" w:hAnsi="Times New Roman" w:cs="Times New Roman"/>
+          <w:sz w:val="28"/>
+          <w:szCs w:val="28"/>
+        </w:rPr>
+        <w:t>AutoCAD</w:t>
+      </w:r>
+      <w:proofErr w:type="spellEnd"/>
+      <w:r>
+        <w:rPr>
+          <w:rFonts w:ascii="Times New Roman" w:eastAsia="Times New Roman" w:hAnsi="Times New Roman" w:cs="Times New Roman"/>
+          <w:sz w:val="28"/>
+          <w:szCs w:val="28"/>
+        </w:rPr>
+        <w:t xml:space="preserve">, CATIA, </w:t>
+      </w:r>
+      <w:proofErr w:type="spellStart"/>
+      <w:r>
+        <w:rPr>
+          <w:rFonts w:ascii="Times New Roman" w:eastAsia="Times New Roman" w:hAnsi="Times New Roman" w:cs="Times New Roman"/>
+          <w:sz w:val="28"/>
+          <w:szCs w:val="28"/>
+        </w:rPr>
+        <w:t>Inventor</w:t>
+      </w:r>
+      <w:proofErr w:type="spellEnd"/>
+      <w:r>
+        <w:rPr>
+          <w:rFonts w:ascii="Times New Roman" w:eastAsia="Times New Roman" w:hAnsi="Times New Roman" w:cs="Times New Roman"/>
+          <w:sz w:val="28"/>
+          <w:szCs w:val="28"/>
+        </w:rPr>
+        <w:t xml:space="preserve">, PTC </w:t>
+      </w:r>
+      <w:proofErr w:type="spellStart"/>
+      <w:r>
+        <w:rPr>
+          <w:rFonts w:ascii="Times New Roman" w:eastAsia="Times New Roman" w:hAnsi="Times New Roman" w:cs="Times New Roman"/>
+          <w:sz w:val="28"/>
+          <w:szCs w:val="28"/>
+        </w:rPr>
+        <w:t>Creo</w:t>
+      </w:r>
+      <w:proofErr w:type="spellEnd"/>
+      <w:r>
+        <w:rPr>
+          <w:rFonts w:ascii="Times New Roman" w:eastAsia="Times New Roman" w:hAnsi="Times New Roman" w:cs="Times New Roman"/>
+          <w:sz w:val="28"/>
+          <w:szCs w:val="28"/>
+        </w:rPr>
+        <w:t>. Однако, каждая из них имеет свои особенности и применяется в разных областях.</w:t>
       </w:r>
     </w:p>
     <w:p>
@@ -2211,7 +2303,43 @@
           <w:sz w:val="28"/>
           <w:szCs w:val="28"/>
         </w:rPr>
-        <w:t xml:space="preserve">API (Application Programming Interface) - это набор инструментов, функций и протоколов, которые позволяют разработчикам создавать приложения, взаимодействующие с другими программными продуктами. </w:t>
+        <w:t xml:space="preserve">API (Application </w:t>
+      </w:r>
+      <w:proofErr w:type="spellStart"/>
+      <w:r>
+        <w:rPr>
+          <w:rFonts w:ascii="Times New Roman" w:eastAsia="Times New Roman" w:hAnsi="Times New Roman" w:cs="Times New Roman"/>
+          <w:sz w:val="28"/>
+          <w:szCs w:val="28"/>
+        </w:rPr>
+        <w:t>Programming</w:t>
+      </w:r>
+      <w:proofErr w:type="spellEnd"/>
+      <w:r>
+        <w:rPr>
+          <w:rFonts w:ascii="Times New Roman" w:eastAsia="Times New Roman" w:hAnsi="Times New Roman" w:cs="Times New Roman"/>
+          <w:sz w:val="28"/>
+          <w:szCs w:val="28"/>
+        </w:rPr>
+        <w:t xml:space="preserve"> Interface) </w:t>
+      </w:r>
+      <w:proofErr w:type="gramStart"/>
+      <w:r>
+        <w:rPr>
+          <w:rFonts w:ascii="Times New Roman" w:eastAsia="Times New Roman" w:hAnsi="Times New Roman" w:cs="Times New Roman"/>
+          <w:sz w:val="28"/>
+          <w:szCs w:val="28"/>
+        </w:rPr>
+        <w:t>- это</w:t>
+      </w:r>
+      <w:proofErr w:type="gramEnd"/>
+      <w:r>
+        <w:rPr>
+          <w:rFonts w:ascii="Times New Roman" w:eastAsia="Times New Roman" w:hAnsi="Times New Roman" w:cs="Times New Roman"/>
+          <w:sz w:val="28"/>
+          <w:szCs w:val="28"/>
+        </w:rPr>
+        <w:t xml:space="preserve"> набор инструментов, функций и протоколов, которые позволяют разработчикам создавать приложения, взаимодействующие с другими программными продуктами. </w:t>
       </w:r>
     </w:p>
     <w:p>
@@ -2488,9 +2616,11 @@
         </w:rPr>
         <w:t xml:space="preserve"> </w:t>
       </w:r>
+      <w:proofErr w:type="spellStart"/>
       <w:r>
         <w:t>KompasObject</w:t>
       </w:r>
+      <w:proofErr w:type="spellEnd"/>
     </w:p>
     <w:tbl>
       <w:tblPr>
@@ -2538,6 +2668,7 @@
                 <w:szCs w:val="28"/>
               </w:rPr>
             </w:pPr>
+            <w:proofErr w:type="spellStart"/>
             <w:r>
               <w:rPr>
                 <w:sz w:val="28"/>
@@ -2545,6 +2676,7 @@
               </w:rPr>
               <w:t>Название</w:t>
             </w:r>
+            <w:proofErr w:type="spellEnd"/>
           </w:p>
         </w:tc>
         <w:tc>
@@ -2568,6 +2700,7 @@
                 <w:szCs w:val="28"/>
               </w:rPr>
             </w:pPr>
+            <w:proofErr w:type="spellStart"/>
             <w:r>
               <w:rPr>
                 <w:sz w:val="28"/>
@@ -2575,6 +2708,7 @@
               </w:rPr>
               <w:t>Тип</w:t>
             </w:r>
+            <w:proofErr w:type="spellEnd"/>
             <w:r>
               <w:rPr>
                 <w:spacing w:val="-2"/>
@@ -2583,6 +2717,7 @@
               </w:rPr>
               <w:t xml:space="preserve"> </w:t>
             </w:r>
+            <w:proofErr w:type="spellStart"/>
             <w:r>
               <w:rPr>
                 <w:sz w:val="28"/>
@@ -2590,6 +2725,7 @@
               </w:rPr>
               <w:t>данных</w:t>
             </w:r>
+            <w:proofErr w:type="spellEnd"/>
           </w:p>
         </w:tc>
         <w:tc>
@@ -2614,6 +2750,7 @@
                 <w:szCs w:val="28"/>
               </w:rPr>
             </w:pPr>
+            <w:proofErr w:type="spellStart"/>
             <w:r>
               <w:rPr>
                 <w:sz w:val="28"/>
@@ -2621,6 +2758,7 @@
               </w:rPr>
               <w:t>Описание</w:t>
             </w:r>
+            <w:proofErr w:type="spellEnd"/>
           </w:p>
         </w:tc>
       </w:tr>
@@ -2647,6 +2785,7 @@
                 <w:szCs w:val="28"/>
               </w:rPr>
             </w:pPr>
+            <w:proofErr w:type="spellStart"/>
             <w:r>
               <w:rPr>
                 <w:sz w:val="28"/>
@@ -2655,6 +2794,7 @@
               </w:rPr>
               <w:t>visible</w:t>
             </w:r>
+            <w:proofErr w:type="spellEnd"/>
           </w:p>
         </w:tc>
         <w:tc>
@@ -2801,9 +2941,11 @@
         </w:rPr>
         <w:t xml:space="preserve"> </w:t>
       </w:r>
+      <w:proofErr w:type="spellStart"/>
       <w:r>
         <w:t>KompasObject</w:t>
       </w:r>
+      <w:proofErr w:type="spellEnd"/>
     </w:p>
     <w:tbl>
       <w:tblPr>
@@ -2852,6 +2994,7 @@
                 <w:szCs w:val="28"/>
               </w:rPr>
             </w:pPr>
+            <w:proofErr w:type="spellStart"/>
             <w:r>
               <w:rPr>
                 <w:sz w:val="28"/>
@@ -2859,6 +3002,7 @@
               </w:rPr>
               <w:t>Название</w:t>
             </w:r>
+            <w:proofErr w:type="spellEnd"/>
           </w:p>
         </w:tc>
         <w:tc>
@@ -2881,13 +3025,31 @@
                 <w:szCs w:val="28"/>
               </w:rPr>
             </w:pPr>
-            <w:r>
-              <w:rPr>
-                <w:sz w:val="28"/>
-                <w:szCs w:val="28"/>
-              </w:rPr>
-              <w:t>Входные параметры</w:t>
-            </w:r>
+            <w:proofErr w:type="spellStart"/>
+            <w:r>
+              <w:rPr>
+                <w:sz w:val="28"/>
+                <w:szCs w:val="28"/>
+              </w:rPr>
+              <w:t>Входные</w:t>
+            </w:r>
+            <w:proofErr w:type="spellEnd"/>
+            <w:r>
+              <w:rPr>
+                <w:sz w:val="28"/>
+                <w:szCs w:val="28"/>
+              </w:rPr>
+              <w:t xml:space="preserve"> </w:t>
+            </w:r>
+            <w:proofErr w:type="spellStart"/>
+            <w:r>
+              <w:rPr>
+                <w:sz w:val="28"/>
+                <w:szCs w:val="28"/>
+              </w:rPr>
+              <w:t>параметры</w:t>
+            </w:r>
+            <w:proofErr w:type="spellEnd"/>
           </w:p>
         </w:tc>
         <w:tc>
@@ -2910,13 +3072,47 @@
                 <w:szCs w:val="28"/>
               </w:rPr>
             </w:pPr>
-            <w:r>
-              <w:rPr>
-                <w:sz w:val="28"/>
-                <w:szCs w:val="28"/>
-              </w:rPr>
-              <w:t>Тип возвращаемых данных</w:t>
-            </w:r>
+            <w:proofErr w:type="spellStart"/>
+            <w:r>
+              <w:rPr>
+                <w:sz w:val="28"/>
+                <w:szCs w:val="28"/>
+              </w:rPr>
+              <w:t>Тип</w:t>
+            </w:r>
+            <w:proofErr w:type="spellEnd"/>
+            <w:r>
+              <w:rPr>
+                <w:sz w:val="28"/>
+                <w:szCs w:val="28"/>
+              </w:rPr>
+              <w:t xml:space="preserve"> </w:t>
+            </w:r>
+            <w:proofErr w:type="spellStart"/>
+            <w:r>
+              <w:rPr>
+                <w:sz w:val="28"/>
+                <w:szCs w:val="28"/>
+              </w:rPr>
+              <w:t>возвращаемых</w:t>
+            </w:r>
+            <w:proofErr w:type="spellEnd"/>
+            <w:r>
+              <w:rPr>
+                <w:sz w:val="28"/>
+                <w:szCs w:val="28"/>
+              </w:rPr>
+              <w:t xml:space="preserve"> </w:t>
+            </w:r>
+            <w:proofErr w:type="spellStart"/>
+            <w:r>
+              <w:rPr>
+                <w:sz w:val="28"/>
+                <w:szCs w:val="28"/>
+              </w:rPr>
+              <w:t>данных</w:t>
+            </w:r>
+            <w:proofErr w:type="spellEnd"/>
           </w:p>
         </w:tc>
         <w:tc>
@@ -2939,6 +3135,7 @@
                 <w:szCs w:val="28"/>
               </w:rPr>
             </w:pPr>
+            <w:proofErr w:type="spellStart"/>
             <w:r>
               <w:rPr>
                 <w:sz w:val="28"/>
@@ -2946,6 +3143,7 @@
               </w:rPr>
               <w:t>Описание</w:t>
             </w:r>
+            <w:proofErr w:type="spellEnd"/>
           </w:p>
         </w:tc>
       </w:tr>
@@ -3450,6 +3648,7 @@
                 <w:lang w:val="ru-RU"/>
               </w:rPr>
             </w:pPr>
+            <w:proofErr w:type="spellStart"/>
             <w:r>
               <w:rPr>
                 <w:sz w:val="28"/>
@@ -3458,6 +3657,7 @@
               </w:rPr>
               <w:t>author</w:t>
             </w:r>
+            <w:proofErr w:type="spellEnd"/>
           </w:p>
         </w:tc>
         <w:tc>
@@ -3809,6 +4009,7 @@
                 <w:lang w:val="ru-RU"/>
               </w:rPr>
             </w:pPr>
+            <w:proofErr w:type="spellStart"/>
             <w:r>
               <w:rPr>
                 <w:sz w:val="28"/>
@@ -3817,6 +4018,7 @@
               </w:rPr>
               <w:t>Create</w:t>
             </w:r>
+            <w:proofErr w:type="spellEnd"/>
           </w:p>
         </w:tc>
         <w:tc>
@@ -3838,6 +4040,7 @@
                 <w:szCs w:val="28"/>
               </w:rPr>
             </w:pPr>
+            <w:proofErr w:type="spellStart"/>
             <w:r>
               <w:rPr>
                 <w:sz w:val="28"/>
@@ -3846,6 +4049,7 @@
               </w:rPr>
               <w:t>Invisible</w:t>
             </w:r>
+            <w:proofErr w:type="spellEnd"/>
             <w:r>
               <w:rPr>
                 <w:sz w:val="28"/>
@@ -3853,6 +4057,7 @@
               </w:rPr>
               <w:t xml:space="preserve">, </w:t>
             </w:r>
+            <w:proofErr w:type="spellStart"/>
             <w:r>
               <w:rPr>
                 <w:sz w:val="28"/>
@@ -3861,6 +4066,7 @@
               </w:rPr>
               <w:t>typeDoc</w:t>
             </w:r>
+            <w:proofErr w:type="spellEnd"/>
           </w:p>
         </w:tc>
         <w:tc>
@@ -3964,6 +4170,7 @@
                 <w:lang w:val="ru-RU"/>
               </w:rPr>
             </w:pPr>
+            <w:proofErr w:type="spellStart"/>
             <w:r>
               <w:rPr>
                 <w:sz w:val="28"/>
@@ -3972,6 +4179,7 @@
               </w:rPr>
               <w:t>GetPart</w:t>
             </w:r>
+            <w:proofErr w:type="spellEnd"/>
           </w:p>
         </w:tc>
         <w:tc>
@@ -3993,6 +4201,7 @@
                 <w:lang w:val="ru-RU"/>
               </w:rPr>
             </w:pPr>
+            <w:proofErr w:type="spellStart"/>
             <w:r>
               <w:rPr>
                 <w:sz w:val="28"/>
@@ -4001,6 +4210,7 @@
               </w:rPr>
               <w:t>type</w:t>
             </w:r>
+            <w:proofErr w:type="spellEnd"/>
           </w:p>
         </w:tc>
         <w:tc>
@@ -4022,6 +4232,7 @@
                 <w:lang w:val="ru-RU"/>
               </w:rPr>
             </w:pPr>
+            <w:proofErr w:type="spellStart"/>
             <w:r>
               <w:rPr>
                 <w:sz w:val="28"/>
@@ -4030,6 +4241,7 @@
               </w:rPr>
               <w:t>ksPart</w:t>
             </w:r>
+            <w:proofErr w:type="spellEnd"/>
           </w:p>
         </w:tc>
         <w:tc>
@@ -4150,9 +4362,11 @@
         </w:rPr>
         <w:t xml:space="preserve"> </w:t>
       </w:r>
+      <w:proofErr w:type="spellStart"/>
       <w:r>
         <w:t>ksSketchDefinition</w:t>
       </w:r>
+      <w:proofErr w:type="spellEnd"/>
     </w:p>
     <w:tbl>
       <w:tblPr>
@@ -4317,6 +4531,7 @@
                 <w:szCs w:val="28"/>
               </w:rPr>
             </w:pPr>
+            <w:proofErr w:type="spellStart"/>
             <w:r>
               <w:rPr>
                 <w:sz w:val="28"/>
@@ -4325,6 +4540,7 @@
               </w:rPr>
               <w:t>angle</w:t>
             </w:r>
+            <w:proofErr w:type="spellEnd"/>
           </w:p>
         </w:tc>
         <w:tc>
@@ -4347,6 +4563,7 @@
                 <w:szCs w:val="28"/>
               </w:rPr>
             </w:pPr>
+            <w:proofErr w:type="spellStart"/>
             <w:r>
               <w:rPr>
                 <w:sz w:val="28"/>
@@ -4355,6 +4572,7 @@
               </w:rPr>
               <w:t>double</w:t>
             </w:r>
+            <w:proofErr w:type="spellEnd"/>
           </w:p>
         </w:tc>
         <w:tc>
@@ -4468,9 +4686,11 @@
         </w:rPr>
         <w:t xml:space="preserve"> </w:t>
       </w:r>
+      <w:proofErr w:type="spellStart"/>
       <w:r>
         <w:t>ksSketchDefinition</w:t>
       </w:r>
+      <w:proofErr w:type="spellEnd"/>
     </w:p>
     <w:tbl>
       <w:tblPr>
@@ -4649,6 +4869,7 @@
                 <w:lang w:val="ru-RU"/>
               </w:rPr>
             </w:pPr>
+            <w:proofErr w:type="spellStart"/>
             <w:r>
               <w:rPr>
                 <w:sz w:val="28"/>
@@ -4657,6 +4878,7 @@
               </w:rPr>
               <w:t>BeginEdit</w:t>
             </w:r>
+            <w:proofErr w:type="spellEnd"/>
           </w:p>
         </w:tc>
         <w:tc>
@@ -4772,6 +4994,7 @@
                 <w:lang w:val="ru-RU"/>
               </w:rPr>
             </w:pPr>
+            <w:proofErr w:type="spellStart"/>
             <w:r>
               <w:rPr>
                 <w:sz w:val="28"/>
@@ -4780,6 +5003,7 @@
               </w:rPr>
               <w:t>EndEdit</w:t>
             </w:r>
+            <w:proofErr w:type="spellEnd"/>
           </w:p>
         </w:tc>
         <w:tc>
@@ -4828,6 +5052,7 @@
                 <w:lang w:val="ru-RU"/>
               </w:rPr>
             </w:pPr>
+            <w:proofErr w:type="spellStart"/>
             <w:r>
               <w:rPr>
                 <w:sz w:val="28"/>
@@ -4836,6 +5061,7 @@
               </w:rPr>
               <w:t>ksSketchDefinition</w:t>
             </w:r>
+            <w:proofErr w:type="spellEnd"/>
           </w:p>
         </w:tc>
         <w:tc>
@@ -4892,6 +5118,7 @@
                 <w:szCs w:val="28"/>
               </w:rPr>
             </w:pPr>
+            <w:proofErr w:type="spellStart"/>
             <w:r>
               <w:rPr>
                 <w:sz w:val="28"/>
@@ -4900,6 +5127,7 @@
               </w:rPr>
               <w:t>SetPlane</w:t>
             </w:r>
+            <w:proofErr w:type="spellEnd"/>
           </w:p>
         </w:tc>
         <w:tc>
@@ -5070,9 +5298,11 @@
         </w:rPr>
         <w:t xml:space="preserve"> </w:t>
       </w:r>
+      <w:proofErr w:type="spellStart"/>
       <w:r>
         <w:t>ksEntity</w:t>
       </w:r>
+      <w:proofErr w:type="spellEnd"/>
     </w:p>
     <w:tbl>
       <w:tblPr>
@@ -5238,6 +5468,7 @@
                 <w:lang w:val="ru-RU"/>
               </w:rPr>
             </w:pPr>
+            <w:proofErr w:type="spellStart"/>
             <w:r>
               <w:rPr>
                 <w:sz w:val="28"/>
@@ -5246,6 +5477,7 @@
               </w:rPr>
               <w:t>name</w:t>
             </w:r>
+            <w:proofErr w:type="spellEnd"/>
           </w:p>
         </w:tc>
         <w:tc>
@@ -5409,9 +5641,11 @@
         </w:rPr>
         <w:t xml:space="preserve"> </w:t>
       </w:r>
+      <w:proofErr w:type="spellStart"/>
       <w:r>
         <w:t>ksEntity</w:t>
       </w:r>
+      <w:proofErr w:type="spellEnd"/>
     </w:p>
     <w:tbl>
       <w:tblPr>
@@ -5590,6 +5824,7 @@
                 <w:lang w:val="ru-RU"/>
               </w:rPr>
             </w:pPr>
+            <w:proofErr w:type="spellStart"/>
             <w:r>
               <w:rPr>
                 <w:sz w:val="28"/>
@@ -5598,6 +5833,7 @@
               </w:rPr>
               <w:t>Create</w:t>
             </w:r>
+            <w:proofErr w:type="spellEnd"/>
           </w:p>
         </w:tc>
         <w:tc>
@@ -5720,6 +5956,7 @@
                 <w:lang w:val="ru-RU"/>
               </w:rPr>
             </w:pPr>
+            <w:proofErr w:type="spellStart"/>
             <w:r>
               <w:rPr>
                 <w:sz w:val="28"/>
@@ -5728,6 +5965,7 @@
               </w:rPr>
               <w:t>GetDefinition</w:t>
             </w:r>
+            <w:proofErr w:type="spellEnd"/>
           </w:p>
         </w:tc>
         <w:tc>
@@ -5776,6 +6014,7 @@
                 <w:lang w:val="ru-RU"/>
               </w:rPr>
             </w:pPr>
+            <w:proofErr w:type="spellStart"/>
             <w:r>
               <w:rPr>
                 <w:sz w:val="28"/>
@@ -5784,6 +6023,7 @@
               </w:rPr>
               <w:t>IDispatch</w:t>
             </w:r>
+            <w:proofErr w:type="spellEnd"/>
           </w:p>
         </w:tc>
         <w:tc>
@@ -5840,6 +6080,7 @@
                 <w:szCs w:val="28"/>
               </w:rPr>
             </w:pPr>
+            <w:proofErr w:type="spellStart"/>
             <w:r>
               <w:rPr>
                 <w:sz w:val="28"/>
@@ -5848,6 +6089,7 @@
               </w:rPr>
               <w:t>NewEntity</w:t>
             </w:r>
+            <w:proofErr w:type="spellEnd"/>
           </w:p>
         </w:tc>
         <w:tc>
@@ -5868,6 +6110,7 @@
                 <w:szCs w:val="28"/>
               </w:rPr>
             </w:pPr>
+            <w:proofErr w:type="spellStart"/>
             <w:r>
               <w:rPr>
                 <w:sz w:val="28"/>
@@ -5876,6 +6119,7 @@
               </w:rPr>
               <w:t>objType</w:t>
             </w:r>
+            <w:proofErr w:type="spellEnd"/>
           </w:p>
         </w:tc>
         <w:tc>
@@ -5896,6 +6140,7 @@
                 <w:szCs w:val="28"/>
               </w:rPr>
             </w:pPr>
+            <w:proofErr w:type="spellStart"/>
             <w:r>
               <w:rPr>
                 <w:sz w:val="28"/>
@@ -5904,6 +6149,7 @@
               </w:rPr>
               <w:t>ksEntity</w:t>
             </w:r>
+            <w:proofErr w:type="spellEnd"/>
           </w:p>
         </w:tc>
         <w:tc>
@@ -6013,9 +6259,11 @@
         </w:rPr>
         <w:t xml:space="preserve"> </w:t>
       </w:r>
+      <w:proofErr w:type="spellStart"/>
       <w:r>
         <w:t>ksBossExtrusionDefinition</w:t>
       </w:r>
+      <w:proofErr w:type="spellEnd"/>
     </w:p>
     <w:tbl>
       <w:tblPr>
@@ -6181,6 +6429,7 @@
                 <w:lang w:val="ru-RU"/>
               </w:rPr>
             </w:pPr>
+            <w:proofErr w:type="spellStart"/>
             <w:r>
               <w:rPr>
                 <w:sz w:val="28"/>
@@ -6189,6 +6438,7 @@
               </w:rPr>
               <w:t>directionType</w:t>
             </w:r>
+            <w:proofErr w:type="spellEnd"/>
           </w:p>
         </w:tc>
         <w:tc>
@@ -6340,9 +6590,11 @@
         </w:rPr>
         <w:t xml:space="preserve"> </w:t>
       </w:r>
+      <w:proofErr w:type="spellStart"/>
       <w:r>
         <w:t>ksBossExtrusionDefinition</w:t>
       </w:r>
+      <w:proofErr w:type="spellEnd"/>
     </w:p>
     <w:tbl>
       <w:tblPr>
@@ -6521,6 +6773,7 @@
                 <w:lang w:val="ru-RU"/>
               </w:rPr>
             </w:pPr>
+            <w:proofErr w:type="spellStart"/>
             <w:r>
               <w:rPr>
                 <w:sz w:val="28"/>
@@ -6529,6 +6782,7 @@
               </w:rPr>
               <w:t>ExtrusionParam</w:t>
             </w:r>
+            <w:proofErr w:type="spellEnd"/>
           </w:p>
         </w:tc>
         <w:tc>
@@ -6581,6 +6835,7 @@
                 <w:lang w:val="ru-RU"/>
               </w:rPr>
             </w:pPr>
+            <w:proofErr w:type="spellStart"/>
             <w:r>
               <w:rPr>
                 <w:sz w:val="28"/>
@@ -6589,6 +6844,7 @@
               </w:rPr>
               <w:t>ksExtrusionParam</w:t>
             </w:r>
+            <w:proofErr w:type="spellEnd"/>
           </w:p>
         </w:tc>
         <w:tc>
@@ -6647,6 +6903,7 @@
                 <w:lang w:val="ru-RU"/>
               </w:rPr>
             </w:pPr>
+            <w:proofErr w:type="spellStart"/>
             <w:r>
               <w:rPr>
                 <w:sz w:val="28"/>
@@ -6655,6 +6912,7 @@
               </w:rPr>
               <w:t>ThinParam</w:t>
             </w:r>
+            <w:proofErr w:type="spellEnd"/>
           </w:p>
         </w:tc>
         <w:tc>
@@ -6705,6 +6963,7 @@
                 <w:lang w:val="ru-RU"/>
               </w:rPr>
             </w:pPr>
+            <w:proofErr w:type="spellStart"/>
             <w:r>
               <w:rPr>
                 <w:sz w:val="28"/>
@@ -6713,6 +6972,7 @@
               </w:rPr>
               <w:t>ksThinParam</w:t>
             </w:r>
+            <w:proofErr w:type="spellEnd"/>
           </w:p>
         </w:tc>
         <w:tc>
@@ -6769,6 +7029,7 @@
                 <w:szCs w:val="28"/>
               </w:rPr>
             </w:pPr>
+            <w:proofErr w:type="spellStart"/>
             <w:r>
               <w:rPr>
                 <w:sz w:val="28"/>
@@ -6777,6 +7038,7 @@
               </w:rPr>
               <w:t>SetSketch</w:t>
             </w:r>
+            <w:proofErr w:type="spellEnd"/>
           </w:p>
         </w:tc>
         <w:tc>
@@ -6797,6 +7059,7 @@
                 <w:szCs w:val="28"/>
               </w:rPr>
             </w:pPr>
+            <w:proofErr w:type="spellStart"/>
             <w:r>
               <w:rPr>
                 <w:sz w:val="28"/>
@@ -6805,6 +7068,7 @@
               </w:rPr>
               <w:t>sketch</w:t>
             </w:r>
+            <w:proofErr w:type="spellEnd"/>
           </w:p>
         </w:tc>
         <w:tc>
@@ -6963,9 +7227,11 @@
         </w:rPr>
         <w:t xml:space="preserve"> </w:t>
       </w:r>
+      <w:proofErr w:type="spellStart"/>
       <w:r>
         <w:t>ksExtrusionParam</w:t>
       </w:r>
+      <w:proofErr w:type="spellEnd"/>
     </w:p>
     <w:tbl>
       <w:tblPr>
@@ -7131,6 +7397,7 @@
                 <w:lang w:val="ru-RU"/>
               </w:rPr>
             </w:pPr>
+            <w:proofErr w:type="spellStart"/>
             <w:r>
               <w:rPr>
                 <w:sz w:val="28"/>
@@ -7139,6 +7406,7 @@
               </w:rPr>
               <w:t>depthNormal</w:t>
             </w:r>
+            <w:proofErr w:type="spellEnd"/>
           </w:p>
         </w:tc>
         <w:tc>
@@ -7162,6 +7430,7 @@
                 <w:lang w:val="ru-RU"/>
               </w:rPr>
             </w:pPr>
+            <w:proofErr w:type="spellStart"/>
             <w:r>
               <w:rPr>
                 <w:sz w:val="28"/>
@@ -7170,6 +7439,7 @@
               </w:rPr>
               <w:t>double</w:t>
             </w:r>
+            <w:proofErr w:type="spellEnd"/>
           </w:p>
         </w:tc>
         <w:tc>
@@ -7231,6 +7501,7 @@
                 <w:szCs w:val="28"/>
               </w:rPr>
             </w:pPr>
+            <w:proofErr w:type="spellStart"/>
             <w:r>
               <w:rPr>
                 <w:sz w:val="28"/>
@@ -7239,6 +7510,7 @@
               </w:rPr>
               <w:t>direction</w:t>
             </w:r>
+            <w:proofErr w:type="spellEnd"/>
           </w:p>
         </w:tc>
         <w:tc>
@@ -7261,6 +7533,7 @@
                 <w:szCs w:val="28"/>
               </w:rPr>
             </w:pPr>
+            <w:proofErr w:type="spellStart"/>
             <w:r>
               <w:rPr>
                 <w:sz w:val="28"/>
@@ -7269,6 +7542,7 @@
               </w:rPr>
               <w:t>long</w:t>
             </w:r>
+            <w:proofErr w:type="spellEnd"/>
           </w:p>
         </w:tc>
         <w:tc>
@@ -7336,6 +7610,7 @@
                 <w:szCs w:val="28"/>
               </w:rPr>
             </w:pPr>
+            <w:proofErr w:type="spellStart"/>
             <w:r>
               <w:rPr>
                 <w:sz w:val="28"/>
@@ -7344,6 +7619,7 @@
               </w:rPr>
               <w:t>typeNormal</w:t>
             </w:r>
+            <w:proofErr w:type="spellEnd"/>
           </w:p>
         </w:tc>
         <w:tc>
@@ -7366,6 +7642,7 @@
                 <w:szCs w:val="28"/>
               </w:rPr>
             </w:pPr>
+            <w:proofErr w:type="spellStart"/>
             <w:r>
               <w:rPr>
                 <w:sz w:val="28"/>
@@ -7374,6 +7651,7 @@
               </w:rPr>
               <w:t>short</w:t>
             </w:r>
+            <w:proofErr w:type="spellEnd"/>
           </w:p>
         </w:tc>
         <w:tc>
@@ -7491,12 +7769,14 @@
       <w:bookmarkStart w:id="2" w:name="OLE_LINK1"/>
       <w:bookmarkStart w:id="3" w:name="OLE_LINK2"/>
       <w:bookmarkStart w:id="4" w:name="OLE_LINK3"/>
+      <w:proofErr w:type="spellStart"/>
       <w:r>
         <w:t>ksRectangleParam</w:t>
       </w:r>
       <w:bookmarkEnd w:id="2"/>
       <w:bookmarkEnd w:id="3"/>
       <w:bookmarkEnd w:id="4"/>
+      <w:proofErr w:type="spellEnd"/>
     </w:p>
     <w:tbl>
       <w:tblPr>
@@ -7674,6 +7954,7 @@
                 <w:szCs w:val="28"/>
               </w:rPr>
             </w:pPr>
+            <w:proofErr w:type="spellStart"/>
             <w:r>
               <w:rPr>
                 <w:sz w:val="28"/>
@@ -7682,6 +7963,7 @@
               </w:rPr>
               <w:t>height</w:t>
             </w:r>
+            <w:proofErr w:type="spellEnd"/>
           </w:p>
         </w:tc>
         <w:tc>
@@ -7704,6 +7986,7 @@
                 <w:lang w:val="ru-RU"/>
               </w:rPr>
             </w:pPr>
+            <w:proofErr w:type="spellStart"/>
             <w:r>
               <w:rPr>
                 <w:sz w:val="28"/>
@@ -7712,6 +7995,7 @@
               </w:rPr>
               <w:t>double</w:t>
             </w:r>
+            <w:proofErr w:type="spellEnd"/>
           </w:p>
         </w:tc>
         <w:tc>
@@ -7734,6 +8018,7 @@
                 <w:lang w:val="ru-RU"/>
               </w:rPr>
             </w:pPr>
+            <w:proofErr w:type="spellStart"/>
             <w:r>
               <w:rPr>
                 <w:sz w:val="28"/>
@@ -7742,6 +8027,7 @@
               </w:rPr>
               <w:t>ksRectangleParam</w:t>
             </w:r>
+            <w:proofErr w:type="spellEnd"/>
           </w:p>
         </w:tc>
         <w:tc>
@@ -7806,6 +8092,7 @@
                 <w:lang w:val="ru-RU"/>
               </w:rPr>
             </w:pPr>
+            <w:proofErr w:type="spellStart"/>
             <w:r>
               <w:rPr>
                 <w:sz w:val="28"/>
@@ -7814,6 +8101,7 @@
               </w:rPr>
               <w:t>style</w:t>
             </w:r>
+            <w:proofErr w:type="spellEnd"/>
           </w:p>
         </w:tc>
         <w:tc>
@@ -7835,6 +8123,7 @@
                 <w:lang w:val="ru-RU"/>
               </w:rPr>
             </w:pPr>
+            <w:proofErr w:type="spellStart"/>
             <w:r>
               <w:rPr>
                 <w:sz w:val="28"/>
@@ -7843,6 +8132,7 @@
               </w:rPr>
               <w:t>long</w:t>
             </w:r>
+            <w:proofErr w:type="spellEnd"/>
           </w:p>
         </w:tc>
         <w:tc>
@@ -7864,6 +8154,7 @@
                 <w:lang w:val="ru-RU"/>
               </w:rPr>
             </w:pPr>
+            <w:proofErr w:type="spellStart"/>
             <w:r>
               <w:rPr>
                 <w:sz w:val="28"/>
@@ -7872,6 +8163,7 @@
               </w:rPr>
               <w:t>ksRectangleParam</w:t>
             </w:r>
+            <w:proofErr w:type="spellEnd"/>
           </w:p>
         </w:tc>
         <w:tc>
@@ -7934,6 +8226,7 @@
                 <w:szCs w:val="28"/>
               </w:rPr>
             </w:pPr>
+            <w:proofErr w:type="spellStart"/>
             <w:r>
               <w:rPr>
                 <w:sz w:val="28"/>
@@ -7942,6 +8235,7 @@
               </w:rPr>
               <w:t>width</w:t>
             </w:r>
+            <w:proofErr w:type="spellEnd"/>
           </w:p>
         </w:tc>
         <w:tc>
@@ -7962,6 +8256,7 @@
                 <w:szCs w:val="28"/>
               </w:rPr>
             </w:pPr>
+            <w:proofErr w:type="spellStart"/>
             <w:r>
               <w:rPr>
                 <w:sz w:val="28"/>
@@ -7970,6 +8265,7 @@
               </w:rPr>
               <w:t>double</w:t>
             </w:r>
+            <w:proofErr w:type="spellEnd"/>
           </w:p>
         </w:tc>
         <w:tc>
@@ -7990,6 +8286,7 @@
                 <w:szCs w:val="28"/>
               </w:rPr>
             </w:pPr>
+            <w:proofErr w:type="spellStart"/>
             <w:r>
               <w:rPr>
                 <w:sz w:val="28"/>
@@ -7998,6 +8295,7 @@
               </w:rPr>
               <w:t>ksRectangleParam</w:t>
             </w:r>
+            <w:proofErr w:type="spellEnd"/>
           </w:p>
         </w:tc>
         <w:tc>
@@ -8082,6 +8380,7 @@
                 <w:szCs w:val="28"/>
               </w:rPr>
             </w:pPr>
+            <w:proofErr w:type="spellStart"/>
             <w:r>
               <w:rPr>
                 <w:sz w:val="28"/>
@@ -8090,6 +8389,7 @@
               </w:rPr>
               <w:t>double</w:t>
             </w:r>
+            <w:proofErr w:type="spellEnd"/>
           </w:p>
         </w:tc>
         <w:tc>
@@ -8110,6 +8410,7 @@
                 <w:szCs w:val="28"/>
               </w:rPr>
             </w:pPr>
+            <w:proofErr w:type="spellStart"/>
             <w:r>
               <w:rPr>
                 <w:sz w:val="28"/>
@@ -8118,6 +8419,7 @@
               </w:rPr>
               <w:t>ksRectangleParam</w:t>
             </w:r>
+            <w:proofErr w:type="spellEnd"/>
           </w:p>
         </w:tc>
         <w:tc>
@@ -8201,6 +8503,7 @@
         </w:rPr>
         <w:t>Kompas6API5.</w:t>
       </w:r>
+      <w:proofErr w:type="spellStart"/>
       <w:r>
         <w:rPr>
           <w:rFonts w:ascii="Times New Roman" w:eastAsia="Times New Roman" w:hAnsi="Times New Roman" w:cs="Times New Roman"/>
@@ -8209,6 +8512,7 @@
         </w:rPr>
         <w:t>dll</w:t>
       </w:r>
+      <w:proofErr w:type="spellEnd"/>
       <w:r>
         <w:rPr>
           <w:rFonts w:ascii="Times New Roman" w:eastAsia="Times New Roman" w:hAnsi="Times New Roman" w:cs="Times New Roman"/>
@@ -8230,6 +8534,7 @@
         </w:rPr>
         <w:t>.</w:t>
       </w:r>
+      <w:proofErr w:type="spellStart"/>
       <w:r>
         <w:rPr>
           <w:rFonts w:ascii="Times New Roman" w:eastAsia="Times New Roman" w:hAnsi="Times New Roman" w:cs="Times New Roman"/>
@@ -8238,6 +8543,7 @@
         </w:rPr>
         <w:t>dll</w:t>
       </w:r>
+      <w:proofErr w:type="spellEnd"/>
       <w:r>
         <w:rPr>
           <w:rFonts w:ascii="Times New Roman" w:eastAsia="Times New Roman" w:hAnsi="Times New Roman" w:cs="Times New Roman"/>
@@ -9273,6 +9579,7 @@
         </w:rPr>
         <w:t xml:space="preserve">общая ширина рамы окна </w:t>
       </w:r>
+      <w:proofErr w:type="spellStart"/>
       <w:r>
         <w:rPr>
           <w:rFonts w:ascii="Times New Roman" w:hAnsi="Times New Roman" w:cs="Times New Roman"/>
@@ -9281,6 +9588,7 @@
         </w:rPr>
         <w:t>th</w:t>
       </w:r>
+      <w:proofErr w:type="spellEnd"/>
       <w:r>
         <w:rPr>
           <w:rFonts w:ascii="Times New Roman" w:hAnsi="Times New Roman" w:cs="Times New Roman"/>
@@ -9343,7 +9651,23 @@
           <w:rFonts w:ascii="Times New Roman" w:hAnsi="Times New Roman" w:cs="Times New Roman"/>
           <w:sz w:val="28"/>
         </w:rPr>
-        <w:t xml:space="preserve">Ширина створки g2 и перегородки L3 это tm </w:t>
+        <w:t xml:space="preserve">Ширина створки g2 и перегородки L3 это </w:t>
+      </w:r>
+      <w:proofErr w:type="spellStart"/>
+      <w:r>
+        <w:rPr>
+          <w:rFonts w:ascii="Times New Roman" w:hAnsi="Times New Roman" w:cs="Times New Roman"/>
+          <w:sz w:val="28"/>
+        </w:rPr>
+        <w:t>tm</w:t>
+      </w:r>
+      <w:proofErr w:type="spellEnd"/>
+      <w:r>
+        <w:rPr>
+          <w:rFonts w:ascii="Times New Roman" w:hAnsi="Times New Roman" w:cs="Times New Roman"/>
+          <w:sz w:val="28"/>
+        </w:rPr>
+        <w:t xml:space="preserve"> </w:t>
       </w:r>
       <w:r>
         <w:rPr>
@@ -9555,9 +9879,19 @@
         <w:ind w:left="100" w:right="115" w:firstLine="707"/>
         <w:jc w:val="both"/>
       </w:pPr>
-      <w:r>
-        <w:t>th=&gt;tm</w:t>
-      </w:r>
+      <w:proofErr w:type="spellStart"/>
+      <w:r>
+        <w:t>th</w:t>
+      </w:r>
+      <w:proofErr w:type="spellEnd"/>
+      <w:r>
+        <w:t>=&gt;</w:t>
+      </w:r>
+      <w:proofErr w:type="spellStart"/>
+      <w:r>
+        <w:t>tm</w:t>
+      </w:r>
+      <w:proofErr w:type="spellEnd"/>
     </w:p>
     <w:p>
       <w:pPr>
@@ -10180,10 +10514,10 @@
           <w:szCs w:val="28"/>
         </w:rPr>
         <w:drawing>
-          <wp:inline distT="0" distB="0" distL="0" distR="0" wp14:anchorId="693C95E1" wp14:editId="3CC15CEA">
-            <wp:extent cx="4257040" cy="4043680"/>
-            <wp:effectExtent l="19050" t="19050" r="0" b="0"/>
-            <wp:docPr id="9" name="Рисунок 1"/>
+          <wp:inline distT="0" distB="0" distL="0" distR="0" wp14:anchorId="7799CC77" wp14:editId="46C95767">
+            <wp:extent cx="4828032" cy="4083906"/>
+            <wp:effectExtent l="57150" t="57150" r="48895" b="50165"/>
+            <wp:docPr id="2" name="Рисунок 2"/>
             <wp:cNvGraphicFramePr>
               <a:graphicFrameLocks xmlns:a="http://schemas.openxmlformats.org/drawingml/2006/main" noChangeAspect="1"/>
             </wp:cNvGraphicFramePr>
@@ -10212,21 +10546,24 @@
                   <pic:spPr bwMode="auto">
                     <a:xfrm>
                       <a:off x="0" y="0"/>
-                      <a:ext cx="4257040" cy="4043680"/>
+                      <a:ext cx="4837853" cy="4092213"/>
                     </a:xfrm>
                     <a:prstGeom prst="rect">
                       <a:avLst/>
                     </a:prstGeom>
                     <a:noFill/>
-                    <a:ln w="9525" cmpd="sng">
-                      <a:solidFill>
-                        <a:srgbClr val="000000"/>
-                      </a:solidFill>
-                      <a:miter lim="800000"/>
-                      <a:headEnd/>
-                      <a:tailEnd/>
+                    <a:ln>
+                      <a:noFill/>
                     </a:ln>
-                    <a:effectLst/>
+                    <a:scene3d>
+                      <a:camera prst="orthographicFront"/>
+                      <a:lightRig rig="threePt" dir="t"/>
+                    </a:scene3d>
+                    <a:sp3d contourW="12700">
+                      <a:contourClr>
+                        <a:schemeClr val="tx1"/>
+                      </a:contourClr>
+                    </a:sp3d>
                   </pic:spPr>
                 </pic:pic>
               </a:graphicData>
@@ -10346,6 +10683,520 @@
     </w:p>
     <w:p>
       <w:pPr>
+        <w:pStyle w:val="af1"/>
+        <w:spacing w:before="89"/>
+        <w:ind w:left="102"/>
+      </w:pPr>
+      <w:r>
+        <w:lastRenderedPageBreak/>
+        <w:t>Таблица</w:t>
+      </w:r>
+      <w:r>
+        <w:rPr>
+          <w:spacing w:val="-3"/>
+        </w:rPr>
+        <w:t xml:space="preserve"> </w:t>
+      </w:r>
+      <w:r>
+        <w:t>1</w:t>
+      </w:r>
+      <w:r>
+        <w:t>.</w:t>
+      </w:r>
+      <w:r>
+        <w:t>9</w:t>
+      </w:r>
+      <w:r>
+        <w:rPr>
+          <w:spacing w:val="-2"/>
+        </w:rPr>
+        <w:t xml:space="preserve"> </w:t>
+      </w:r>
+      <w:r>
+        <w:t>–</w:t>
+      </w:r>
+      <w:r>
+        <w:rPr>
+          <w:spacing w:val="-5"/>
+        </w:rPr>
+        <w:t xml:space="preserve"> </w:t>
+      </w:r>
+      <w:r>
+        <w:t>Основные классы проекта:</w:t>
+      </w:r>
+    </w:p>
+    <w:tbl>
+      <w:tblPr>
+        <w:tblStyle w:val="TableNormal"/>
+        <w:tblW w:w="8097" w:type="dxa"/>
+        <w:tblInd w:w="117" w:type="dxa"/>
+        <w:tblBorders>
+          <w:top w:val="single" w:sz="6" w:space="0" w:color="000000"/>
+          <w:left w:val="single" w:sz="6" w:space="0" w:color="000000"/>
+          <w:bottom w:val="single" w:sz="6" w:space="0" w:color="000000"/>
+          <w:right w:val="single" w:sz="6" w:space="0" w:color="000000"/>
+          <w:insideH w:val="single" w:sz="6" w:space="0" w:color="000000"/>
+          <w:insideV w:val="single" w:sz="6" w:space="0" w:color="000000"/>
+        </w:tblBorders>
+        <w:tblLayout w:type="fixed"/>
+        <w:tblLook w:val="01E0" w:firstRow="1" w:lastRow="1" w:firstColumn="1" w:lastColumn="1" w:noHBand="0" w:noVBand="0"/>
+      </w:tblPr>
+      <w:tblGrid>
+        <w:gridCol w:w="3136"/>
+        <w:gridCol w:w="4961"/>
+      </w:tblGrid>
+      <w:tr>
+        <w:trPr>
+          <w:trHeight w:val="1005"/>
+        </w:trPr>
+        <w:tc>
+          <w:tcPr>
+            <w:tcW w:w="3136" w:type="dxa"/>
+            <w:tcBorders>
+              <w:top w:val="single" w:sz="6" w:space="0" w:color="000000"/>
+              <w:left w:val="single" w:sz="6" w:space="0" w:color="000000"/>
+              <w:bottom w:val="single" w:sz="6" w:space="0" w:color="000000"/>
+              <w:right w:val="single" w:sz="6" w:space="0" w:color="000000"/>
+            </w:tcBorders>
+            <w:hideMark/>
+          </w:tcPr>
+          <w:p>
+            <w:pPr>
+              <w:pStyle w:val="TableParagraph"/>
+              <w:ind w:left="81" w:right="63"/>
+              <w:jc w:val="center"/>
+              <w:rPr>
+                <w:sz w:val="28"/>
+                <w:szCs w:val="28"/>
+                <w:lang w:val="ru-RU"/>
+              </w:rPr>
+            </w:pPr>
+            <w:r>
+              <w:rPr>
+                <w:sz w:val="28"/>
+                <w:szCs w:val="28"/>
+                <w:lang w:val="ru-RU"/>
+              </w:rPr>
+              <w:t>Название</w:t>
+            </w:r>
+          </w:p>
+        </w:tc>
+        <w:tc>
+          <w:tcPr>
+            <w:tcW w:w="4961" w:type="dxa"/>
+            <w:tcBorders>
+              <w:top w:val="single" w:sz="6" w:space="0" w:color="000000"/>
+              <w:left w:val="single" w:sz="6" w:space="0" w:color="000000"/>
+              <w:bottom w:val="single" w:sz="6" w:space="0" w:color="000000"/>
+              <w:right w:val="single" w:sz="6" w:space="0" w:color="000000"/>
+            </w:tcBorders>
+            <w:hideMark/>
+          </w:tcPr>
+          <w:p>
+            <w:pPr>
+              <w:pStyle w:val="TableParagraph"/>
+              <w:jc w:val="center"/>
+              <w:rPr>
+                <w:sz w:val="28"/>
+                <w:szCs w:val="28"/>
+                <w:lang w:val="ru-RU"/>
+              </w:rPr>
+            </w:pPr>
+            <w:r>
+              <w:rPr>
+                <w:sz w:val="28"/>
+                <w:szCs w:val="28"/>
+                <w:lang w:val="ru-RU"/>
+              </w:rPr>
+              <w:t>Описание</w:t>
+            </w:r>
+          </w:p>
+        </w:tc>
+      </w:tr>
+      <w:tr>
+        <w:trPr>
+          <w:trHeight w:val="676"/>
+        </w:trPr>
+        <w:tc>
+          <w:tcPr>
+            <w:tcW w:w="3136" w:type="dxa"/>
+            <w:tcBorders>
+              <w:top w:val="single" w:sz="6" w:space="0" w:color="000000"/>
+              <w:left w:val="single" w:sz="6" w:space="0" w:color="000000"/>
+              <w:bottom w:val="single" w:sz="6" w:space="0" w:color="000000"/>
+              <w:right w:val="single" w:sz="6" w:space="0" w:color="000000"/>
+            </w:tcBorders>
+            <w:hideMark/>
+          </w:tcPr>
+          <w:p>
+            <w:pPr>
+              <w:pStyle w:val="TableParagraph"/>
+              <w:ind w:left="81" w:right="64"/>
+              <w:rPr>
+                <w:sz w:val="28"/>
+                <w:szCs w:val="28"/>
+                <w:lang w:val="ru-RU"/>
+              </w:rPr>
+            </w:pPr>
+            <w:proofErr w:type="spellStart"/>
+            <w:r>
+              <w:rPr>
+                <w:sz w:val="28"/>
+                <w:szCs w:val="28"/>
+              </w:rPr>
+              <w:t>MainForm</w:t>
+            </w:r>
+            <w:proofErr w:type="spellEnd"/>
+          </w:p>
+        </w:tc>
+        <w:tc>
+          <w:tcPr>
+            <w:tcW w:w="4961" w:type="dxa"/>
+            <w:tcBorders>
+              <w:top w:val="single" w:sz="6" w:space="0" w:color="000000"/>
+              <w:left w:val="single" w:sz="6" w:space="0" w:color="000000"/>
+              <w:bottom w:val="single" w:sz="6" w:space="0" w:color="000000"/>
+              <w:right w:val="single" w:sz="6" w:space="0" w:color="000000"/>
+            </w:tcBorders>
+            <w:hideMark/>
+          </w:tcPr>
+          <w:p>
+            <w:pPr>
+              <w:pStyle w:val="TableParagraph"/>
+              <w:ind w:left="98"/>
+              <w:rPr>
+                <w:sz w:val="28"/>
+                <w:szCs w:val="28"/>
+                <w:lang w:val="ru-RU"/>
+              </w:rPr>
+            </w:pPr>
+            <w:r>
+              <w:rPr>
+                <w:sz w:val="28"/>
+                <w:szCs w:val="28"/>
+                <w:lang w:val="ru-RU"/>
+              </w:rPr>
+              <w:t>Я</w:t>
+            </w:r>
+            <w:r>
+              <w:rPr>
+                <w:sz w:val="28"/>
+                <w:szCs w:val="28"/>
+                <w:lang w:val="ru-RU"/>
+              </w:rPr>
+              <w:t>вляется главным окном приложения. Хранит в себе параметры и объект класса строителя модели.</w:t>
+            </w:r>
+          </w:p>
+        </w:tc>
+      </w:tr>
+      <w:tr>
+        <w:trPr>
+          <w:trHeight w:val="676"/>
+        </w:trPr>
+        <w:tc>
+          <w:tcPr>
+            <w:tcW w:w="3136" w:type="dxa"/>
+            <w:tcBorders>
+              <w:top w:val="single" w:sz="6" w:space="0" w:color="000000"/>
+              <w:left w:val="single" w:sz="6" w:space="0" w:color="000000"/>
+              <w:bottom w:val="single" w:sz="6" w:space="0" w:color="000000"/>
+              <w:right w:val="single" w:sz="6" w:space="0" w:color="000000"/>
+            </w:tcBorders>
+          </w:tcPr>
+          <w:p>
+            <w:pPr>
+              <w:pStyle w:val="TableParagraph"/>
+              <w:ind w:left="81" w:right="64"/>
+              <w:rPr>
+                <w:sz w:val="28"/>
+                <w:szCs w:val="28"/>
+                <w:lang w:val="ru-RU"/>
+              </w:rPr>
+            </w:pPr>
+            <w:proofErr w:type="spellStart"/>
+            <w:r>
+              <w:rPr>
+                <w:bCs/>
+                <w:sz w:val="28"/>
+                <w:szCs w:val="28"/>
+              </w:rPr>
+              <w:t>Window</w:t>
+            </w:r>
+            <w:r>
+              <w:rPr>
+                <w:bCs/>
+                <w:sz w:val="28"/>
+                <w:szCs w:val="28"/>
+              </w:rPr>
+              <w:t>FrameParameters</w:t>
+            </w:r>
+            <w:proofErr w:type="spellEnd"/>
+          </w:p>
+        </w:tc>
+        <w:tc>
+          <w:tcPr>
+            <w:tcW w:w="4961" w:type="dxa"/>
+            <w:tcBorders>
+              <w:top w:val="single" w:sz="6" w:space="0" w:color="000000"/>
+              <w:left w:val="single" w:sz="6" w:space="0" w:color="000000"/>
+              <w:bottom w:val="single" w:sz="6" w:space="0" w:color="000000"/>
+              <w:right w:val="single" w:sz="6" w:space="0" w:color="000000"/>
+            </w:tcBorders>
+          </w:tcPr>
+          <w:p>
+            <w:pPr>
+              <w:pStyle w:val="TableParagraph"/>
+              <w:ind w:left="98"/>
+              <w:rPr>
+                <w:sz w:val="28"/>
+                <w:szCs w:val="28"/>
+                <w:lang w:val="ru-RU"/>
+              </w:rPr>
+            </w:pPr>
+            <w:r>
+              <w:rPr>
+                <w:sz w:val="28"/>
+                <w:szCs w:val="28"/>
+                <w:lang w:val="ru-RU"/>
+              </w:rPr>
+              <w:t>К</w:t>
+            </w:r>
+            <w:r>
+              <w:rPr>
+                <w:sz w:val="28"/>
+                <w:szCs w:val="28"/>
+                <w:lang w:val="ru-RU"/>
+              </w:rPr>
+              <w:t>ласс, хранящий в себе все параметры модели</w:t>
+            </w:r>
+            <w:r>
+              <w:rPr>
+                <w:sz w:val="28"/>
+                <w:szCs w:val="28"/>
+                <w:lang w:val="ru-RU"/>
+              </w:rPr>
+              <w:t>.</w:t>
+            </w:r>
+          </w:p>
+        </w:tc>
+      </w:tr>
+      <w:tr>
+        <w:trPr>
+          <w:trHeight w:val="676"/>
+        </w:trPr>
+        <w:tc>
+          <w:tcPr>
+            <w:tcW w:w="3136" w:type="dxa"/>
+            <w:tcBorders>
+              <w:top w:val="single" w:sz="6" w:space="0" w:color="000000"/>
+              <w:left w:val="single" w:sz="6" w:space="0" w:color="000000"/>
+              <w:bottom w:val="single" w:sz="6" w:space="0" w:color="000000"/>
+              <w:right w:val="single" w:sz="6" w:space="0" w:color="000000"/>
+            </w:tcBorders>
+          </w:tcPr>
+          <w:p>
+            <w:pPr>
+              <w:pStyle w:val="TableParagraph"/>
+              <w:ind w:left="81" w:right="64"/>
+              <w:rPr>
+                <w:sz w:val="28"/>
+                <w:szCs w:val="28"/>
+              </w:rPr>
+            </w:pPr>
+            <w:r>
+              <w:rPr>
+                <w:sz w:val="28"/>
+                <w:szCs w:val="28"/>
+              </w:rPr>
+              <w:t>Kompas3D</w:t>
+            </w:r>
+            <w:r>
+              <w:rPr>
+                <w:sz w:val="28"/>
+                <w:szCs w:val="28"/>
+              </w:rPr>
+              <w:t>Wrapper</w:t>
+            </w:r>
+          </w:p>
+        </w:tc>
+        <w:tc>
+          <w:tcPr>
+            <w:tcW w:w="4961" w:type="dxa"/>
+            <w:tcBorders>
+              <w:top w:val="single" w:sz="6" w:space="0" w:color="000000"/>
+              <w:left w:val="single" w:sz="6" w:space="0" w:color="000000"/>
+              <w:bottom w:val="single" w:sz="6" w:space="0" w:color="000000"/>
+              <w:right w:val="single" w:sz="6" w:space="0" w:color="000000"/>
+            </w:tcBorders>
+          </w:tcPr>
+          <w:p>
+            <w:pPr>
+              <w:pStyle w:val="TableParagraph"/>
+              <w:ind w:left="98"/>
+              <w:rPr>
+                <w:sz w:val="28"/>
+                <w:szCs w:val="28"/>
+                <w:lang w:val="ru-RU"/>
+              </w:rPr>
+            </w:pPr>
+            <w:r>
+              <w:rPr>
+                <w:sz w:val="28"/>
+                <w:szCs w:val="28"/>
+                <w:lang w:val="ru-RU"/>
+              </w:rPr>
+              <w:t>К</w:t>
+            </w:r>
+            <w:r>
+              <w:rPr>
+                <w:sz w:val="28"/>
+                <w:szCs w:val="28"/>
+                <w:lang w:val="ru-RU"/>
+              </w:rPr>
+              <w:t xml:space="preserve">ласс обертка </w:t>
+            </w:r>
+            <w:r>
+              <w:rPr>
+                <w:sz w:val="28"/>
+                <w:szCs w:val="28"/>
+              </w:rPr>
+              <w:t>API</w:t>
+            </w:r>
+            <w:r>
+              <w:rPr>
+                <w:sz w:val="28"/>
+                <w:szCs w:val="28"/>
+                <w:lang w:val="ru-RU"/>
+              </w:rPr>
+              <w:t xml:space="preserve"> САПР. В нем находятся все нужные методы создания примитивов и документов, которые пригодятся для построения модели</w:t>
+            </w:r>
+          </w:p>
+        </w:tc>
+      </w:tr>
+      <w:tr>
+        <w:trPr>
+          <w:trHeight w:val="676"/>
+        </w:trPr>
+        <w:tc>
+          <w:tcPr>
+            <w:tcW w:w="3136" w:type="dxa"/>
+            <w:tcBorders>
+              <w:top w:val="single" w:sz="6" w:space="0" w:color="000000"/>
+              <w:left w:val="single" w:sz="6" w:space="0" w:color="000000"/>
+              <w:bottom w:val="single" w:sz="6" w:space="0" w:color="000000"/>
+              <w:right w:val="single" w:sz="6" w:space="0" w:color="000000"/>
+            </w:tcBorders>
+          </w:tcPr>
+          <w:p>
+            <w:pPr>
+              <w:pStyle w:val="TableParagraph"/>
+              <w:ind w:left="81" w:right="64"/>
+              <w:rPr>
+                <w:sz w:val="28"/>
+                <w:szCs w:val="28"/>
+              </w:rPr>
+            </w:pPr>
+            <w:proofErr w:type="spellStart"/>
+            <w:r>
+              <w:rPr>
+                <w:sz w:val="28"/>
+                <w:szCs w:val="28"/>
+              </w:rPr>
+              <w:t>WindowFrame</w:t>
+            </w:r>
+            <w:r>
+              <w:rPr>
+                <w:sz w:val="28"/>
+                <w:szCs w:val="28"/>
+              </w:rPr>
+              <w:t>Buider</w:t>
+            </w:r>
+            <w:proofErr w:type="spellEnd"/>
+          </w:p>
+        </w:tc>
+        <w:tc>
+          <w:tcPr>
+            <w:tcW w:w="4961" w:type="dxa"/>
+            <w:tcBorders>
+              <w:top w:val="single" w:sz="6" w:space="0" w:color="000000"/>
+              <w:left w:val="single" w:sz="6" w:space="0" w:color="000000"/>
+              <w:bottom w:val="single" w:sz="6" w:space="0" w:color="000000"/>
+              <w:right w:val="single" w:sz="6" w:space="0" w:color="000000"/>
+            </w:tcBorders>
+          </w:tcPr>
+          <w:p>
+            <w:pPr>
+              <w:pStyle w:val="TableParagraph"/>
+              <w:ind w:left="98"/>
+              <w:rPr>
+                <w:sz w:val="28"/>
+                <w:szCs w:val="28"/>
+                <w:lang w:val="ru-RU"/>
+              </w:rPr>
+            </w:pPr>
+            <w:r>
+              <w:rPr>
+                <w:sz w:val="28"/>
+                <w:szCs w:val="28"/>
+                <w:lang w:val="ru-RU"/>
+              </w:rPr>
+              <w:t>К</w:t>
+            </w:r>
+            <w:proofErr w:type="spellStart"/>
+            <w:r>
+              <w:rPr>
+                <w:sz w:val="28"/>
+                <w:szCs w:val="28"/>
+              </w:rPr>
+              <w:t>ласс</w:t>
+            </w:r>
+            <w:proofErr w:type="spellEnd"/>
+            <w:r>
+              <w:rPr>
+                <w:sz w:val="28"/>
+                <w:szCs w:val="28"/>
+              </w:rPr>
+              <w:t xml:space="preserve"> </w:t>
+            </w:r>
+            <w:proofErr w:type="spellStart"/>
+            <w:r>
+              <w:rPr>
+                <w:sz w:val="28"/>
+                <w:szCs w:val="28"/>
+              </w:rPr>
+              <w:t>строитель</w:t>
+            </w:r>
+            <w:proofErr w:type="spellEnd"/>
+            <w:r>
+              <w:rPr>
+                <w:sz w:val="28"/>
+                <w:szCs w:val="28"/>
+              </w:rPr>
+              <w:t xml:space="preserve"> </w:t>
+            </w:r>
+            <w:proofErr w:type="spellStart"/>
+            <w:r>
+              <w:rPr>
+                <w:sz w:val="28"/>
+                <w:szCs w:val="28"/>
+              </w:rPr>
+              <w:t>модели</w:t>
+            </w:r>
+            <w:proofErr w:type="spellEnd"/>
+            <w:r>
+              <w:rPr>
+                <w:sz w:val="28"/>
+                <w:szCs w:val="28"/>
+                <w:lang w:val="ru-RU"/>
+              </w:rPr>
+              <w:t>.</w:t>
+            </w:r>
+          </w:p>
+        </w:tc>
+      </w:tr>
+    </w:tbl>
+    <w:p>
+      <w:pPr>
         <w:spacing w:after="0" w:line="360" w:lineRule="auto"/>
         <w:ind w:firstLine="709"/>
         <w:jc w:val="both"/>
@@ -10355,23 +11206,605 @@
           <w:szCs w:val="28"/>
         </w:rPr>
       </w:pPr>
-      <w:r>
-        <w:rPr>
-          <w:rFonts w:ascii="Times New Roman" w:hAnsi="Times New Roman" w:cs="Times New Roman"/>
+    </w:p>
+    <w:p>
+      <w:pPr>
+        <w:pStyle w:val="af1"/>
+        <w:spacing w:before="89"/>
+        <w:ind w:left="102"/>
+      </w:pPr>
+      <w:r>
+        <w:t>Таблица</w:t>
+      </w:r>
+      <w:r>
+        <w:rPr>
+          <w:spacing w:val="-3"/>
+        </w:rPr>
+        <w:t xml:space="preserve"> </w:t>
+      </w:r>
+      <w:r>
+        <w:t>1</w:t>
+      </w:r>
+      <w:r>
+        <w:t>.</w:t>
+      </w:r>
+      <w:r>
+        <w:t>10</w:t>
+      </w:r>
+      <w:r>
+        <w:rPr>
+          <w:spacing w:val="-2"/>
+        </w:rPr>
+        <w:t xml:space="preserve"> </w:t>
+      </w:r>
+      <w:r>
+        <w:t>–</w:t>
+      </w:r>
+      <w:r>
+        <w:rPr>
+          <w:spacing w:val="-5"/>
+        </w:rPr>
+        <w:t xml:space="preserve"> </w:t>
+      </w:r>
+      <w:r>
+        <w:t>Примерная архитектура может состоять из следующих проектов:</w:t>
+      </w:r>
+    </w:p>
+    <w:tbl>
+      <w:tblPr>
+        <w:tblStyle w:val="TableNormal"/>
+        <w:tblW w:w="8097" w:type="dxa"/>
+        <w:tblInd w:w="117" w:type="dxa"/>
+        <w:tblBorders>
+          <w:top w:val="single" w:sz="6" w:space="0" w:color="000000"/>
+          <w:left w:val="single" w:sz="6" w:space="0" w:color="000000"/>
+          <w:bottom w:val="single" w:sz="6" w:space="0" w:color="000000"/>
+          <w:right w:val="single" w:sz="6" w:space="0" w:color="000000"/>
+          <w:insideH w:val="single" w:sz="6" w:space="0" w:color="000000"/>
+          <w:insideV w:val="single" w:sz="6" w:space="0" w:color="000000"/>
+        </w:tblBorders>
+        <w:tblLayout w:type="fixed"/>
+        <w:tblLook w:val="01E0" w:firstRow="1" w:lastRow="1" w:firstColumn="1" w:lastColumn="1" w:noHBand="0" w:noVBand="0"/>
+      </w:tblPr>
+      <w:tblGrid>
+        <w:gridCol w:w="3136"/>
+        <w:gridCol w:w="4961"/>
+      </w:tblGrid>
+      <w:tr>
+        <w:trPr>
+          <w:trHeight w:val="1005"/>
+        </w:trPr>
+        <w:tc>
+          <w:tcPr>
+            <w:tcW w:w="3136" w:type="dxa"/>
+            <w:tcBorders>
+              <w:top w:val="single" w:sz="6" w:space="0" w:color="000000"/>
+              <w:left w:val="single" w:sz="6" w:space="0" w:color="000000"/>
+              <w:bottom w:val="single" w:sz="6" w:space="0" w:color="000000"/>
+              <w:right w:val="single" w:sz="6" w:space="0" w:color="000000"/>
+            </w:tcBorders>
+            <w:hideMark/>
+          </w:tcPr>
+          <w:p>
+            <w:pPr>
+              <w:pStyle w:val="TableParagraph"/>
+              <w:ind w:left="81" w:right="63"/>
+              <w:jc w:val="center"/>
+              <w:rPr>
+                <w:sz w:val="28"/>
+                <w:szCs w:val="28"/>
+                <w:lang w:val="ru-RU"/>
+              </w:rPr>
+            </w:pPr>
+            <w:r>
+              <w:rPr>
+                <w:sz w:val="28"/>
+                <w:szCs w:val="28"/>
+                <w:lang w:val="ru-RU"/>
+              </w:rPr>
+              <w:t>Название</w:t>
+            </w:r>
+          </w:p>
+        </w:tc>
+        <w:tc>
+          <w:tcPr>
+            <w:tcW w:w="4961" w:type="dxa"/>
+            <w:tcBorders>
+              <w:top w:val="single" w:sz="6" w:space="0" w:color="000000"/>
+              <w:left w:val="single" w:sz="6" w:space="0" w:color="000000"/>
+              <w:bottom w:val="single" w:sz="6" w:space="0" w:color="000000"/>
+              <w:right w:val="single" w:sz="6" w:space="0" w:color="000000"/>
+            </w:tcBorders>
+            <w:hideMark/>
+          </w:tcPr>
+          <w:p>
+            <w:pPr>
+              <w:pStyle w:val="TableParagraph"/>
+              <w:jc w:val="center"/>
+              <w:rPr>
+                <w:sz w:val="28"/>
+                <w:szCs w:val="28"/>
+                <w:lang w:val="ru-RU"/>
+              </w:rPr>
+            </w:pPr>
+            <w:r>
+              <w:rPr>
+                <w:sz w:val="28"/>
+                <w:szCs w:val="28"/>
+                <w:lang w:val="ru-RU"/>
+              </w:rPr>
+              <w:t>Описание</w:t>
+            </w:r>
+          </w:p>
+        </w:tc>
+      </w:tr>
+      <w:tr>
+        <w:trPr>
+          <w:trHeight w:val="676"/>
+        </w:trPr>
+        <w:tc>
+          <w:tcPr>
+            <w:tcW w:w="3136" w:type="dxa"/>
+            <w:tcBorders>
+              <w:top w:val="single" w:sz="6" w:space="0" w:color="000000"/>
+              <w:left w:val="single" w:sz="6" w:space="0" w:color="000000"/>
+              <w:bottom w:val="single" w:sz="6" w:space="0" w:color="000000"/>
+              <w:right w:val="single" w:sz="6" w:space="0" w:color="000000"/>
+            </w:tcBorders>
+            <w:hideMark/>
+          </w:tcPr>
+          <w:p>
+            <w:pPr>
+              <w:pStyle w:val="TableParagraph"/>
+              <w:ind w:left="81" w:right="64"/>
+              <w:rPr>
+                <w:sz w:val="28"/>
+                <w:szCs w:val="28"/>
+                <w:lang w:val="ru-RU"/>
+              </w:rPr>
+            </w:pPr>
+            <w:r>
+              <w:rPr>
+                <w:sz w:val="28"/>
+                <w:szCs w:val="28"/>
+              </w:rPr>
+              <w:t>Model</w:t>
+            </w:r>
+          </w:p>
+        </w:tc>
+        <w:tc>
+          <w:tcPr>
+            <w:tcW w:w="4961" w:type="dxa"/>
+            <w:tcBorders>
+              <w:top w:val="single" w:sz="6" w:space="0" w:color="000000"/>
+              <w:left w:val="single" w:sz="6" w:space="0" w:color="000000"/>
+              <w:bottom w:val="single" w:sz="6" w:space="0" w:color="000000"/>
+              <w:right w:val="single" w:sz="6" w:space="0" w:color="000000"/>
+            </w:tcBorders>
+            <w:hideMark/>
+          </w:tcPr>
+          <w:p>
+            <w:pPr>
+              <w:pStyle w:val="TableParagraph"/>
+              <w:ind w:left="98"/>
+              <w:rPr>
+                <w:sz w:val="28"/>
+                <w:szCs w:val="28"/>
+                <w:lang w:val="ru-RU"/>
+              </w:rPr>
+            </w:pPr>
+            <w:r>
+              <w:rPr>
+                <w:sz w:val="28"/>
+                <w:szCs w:val="28"/>
+                <w:lang w:val="ru-RU"/>
+              </w:rPr>
+              <w:t>Х</w:t>
+            </w:r>
+            <w:r>
+              <w:rPr>
+                <w:sz w:val="28"/>
+                <w:szCs w:val="28"/>
+                <w:lang w:val="ru-RU"/>
+              </w:rPr>
+              <w:t>ранит часть моделей бизнес-логики: валидаторы, классы, связанные с объектом построения.</w:t>
+            </w:r>
+          </w:p>
+        </w:tc>
+      </w:tr>
+      <w:tr>
+        <w:trPr>
+          <w:trHeight w:val="676"/>
+        </w:trPr>
+        <w:tc>
+          <w:tcPr>
+            <w:tcW w:w="3136" w:type="dxa"/>
+            <w:tcBorders>
+              <w:top w:val="single" w:sz="6" w:space="0" w:color="000000"/>
+              <w:left w:val="single" w:sz="6" w:space="0" w:color="000000"/>
+              <w:bottom w:val="single" w:sz="6" w:space="0" w:color="000000"/>
+              <w:right w:val="single" w:sz="6" w:space="0" w:color="000000"/>
+            </w:tcBorders>
+          </w:tcPr>
+          <w:p>
+            <w:pPr>
+              <w:pStyle w:val="TableParagraph"/>
+              <w:ind w:left="81" w:right="64"/>
+              <w:rPr>
+                <w:sz w:val="28"/>
+                <w:szCs w:val="28"/>
+                <w:lang w:val="ru-RU"/>
+              </w:rPr>
+            </w:pPr>
+            <w:r>
+              <w:rPr>
+                <w:sz w:val="28"/>
+                <w:szCs w:val="28"/>
+              </w:rPr>
+              <w:t>View</w:t>
+            </w:r>
+          </w:p>
+        </w:tc>
+        <w:tc>
+          <w:tcPr>
+            <w:tcW w:w="4961" w:type="dxa"/>
+            <w:tcBorders>
+              <w:top w:val="single" w:sz="6" w:space="0" w:color="000000"/>
+              <w:left w:val="single" w:sz="6" w:space="0" w:color="000000"/>
+              <w:bottom w:val="single" w:sz="6" w:space="0" w:color="000000"/>
+              <w:right w:val="single" w:sz="6" w:space="0" w:color="000000"/>
+            </w:tcBorders>
+          </w:tcPr>
+          <w:p>
+            <w:pPr>
+              <w:pStyle w:val="TableParagraph"/>
+              <w:ind w:left="98"/>
+              <w:rPr>
+                <w:sz w:val="28"/>
+                <w:szCs w:val="28"/>
+                <w:lang w:val="ru-RU"/>
+              </w:rPr>
+            </w:pPr>
+            <w:r>
+              <w:rPr>
+                <w:sz w:val="28"/>
+                <w:szCs w:val="28"/>
+                <w:lang w:val="ru-RU"/>
+              </w:rPr>
+              <w:t>Х</w:t>
+            </w:r>
+            <w:r>
+              <w:rPr>
+                <w:sz w:val="28"/>
+                <w:szCs w:val="28"/>
+                <w:lang w:val="ru-RU"/>
+              </w:rPr>
+              <w:t>ранит в себе пользовательский интерфейс плагина</w:t>
+            </w:r>
+            <w:r>
+              <w:rPr>
+                <w:sz w:val="28"/>
+                <w:szCs w:val="28"/>
+                <w:lang w:val="ru-RU"/>
+              </w:rPr>
+              <w:t>.</w:t>
+            </w:r>
+          </w:p>
+        </w:tc>
+      </w:tr>
+      <w:tr>
+        <w:trPr>
+          <w:trHeight w:val="676"/>
+        </w:trPr>
+        <w:tc>
+          <w:tcPr>
+            <w:tcW w:w="3136" w:type="dxa"/>
+            <w:tcBorders>
+              <w:top w:val="single" w:sz="6" w:space="0" w:color="000000"/>
+              <w:left w:val="single" w:sz="6" w:space="0" w:color="000000"/>
+              <w:bottom w:val="single" w:sz="6" w:space="0" w:color="000000"/>
+              <w:right w:val="single" w:sz="6" w:space="0" w:color="000000"/>
+            </w:tcBorders>
+          </w:tcPr>
+          <w:p>
+            <w:pPr>
+              <w:pStyle w:val="TableParagraph"/>
+              <w:ind w:left="81" w:right="64"/>
+              <w:rPr>
+                <w:sz w:val="28"/>
+                <w:szCs w:val="28"/>
+              </w:rPr>
+            </w:pPr>
+            <w:r>
+              <w:rPr>
+                <w:sz w:val="28"/>
+                <w:szCs w:val="28"/>
+              </w:rPr>
+              <w:t>Wrapper</w:t>
+            </w:r>
+          </w:p>
+        </w:tc>
+        <w:tc>
+          <w:tcPr>
+            <w:tcW w:w="4961" w:type="dxa"/>
+            <w:tcBorders>
+              <w:top w:val="single" w:sz="6" w:space="0" w:color="000000"/>
+              <w:left w:val="single" w:sz="6" w:space="0" w:color="000000"/>
+              <w:bottom w:val="single" w:sz="6" w:space="0" w:color="000000"/>
+              <w:right w:val="single" w:sz="6" w:space="0" w:color="000000"/>
+            </w:tcBorders>
+          </w:tcPr>
+          <w:p>
+            <w:pPr>
+              <w:pStyle w:val="TableParagraph"/>
+              <w:ind w:left="98"/>
+              <w:rPr>
+                <w:sz w:val="28"/>
+                <w:szCs w:val="28"/>
+                <w:lang w:val="ru-RU"/>
+              </w:rPr>
+            </w:pPr>
+            <w:r>
+              <w:rPr>
+                <w:sz w:val="28"/>
+                <w:szCs w:val="28"/>
+                <w:lang w:val="ru-RU"/>
+              </w:rPr>
+              <w:t>К</w:t>
+            </w:r>
+            <w:r>
+              <w:rPr>
+                <w:sz w:val="28"/>
+                <w:szCs w:val="28"/>
+                <w:lang w:val="ru-RU"/>
+              </w:rPr>
+              <w:t xml:space="preserve">ласс обертка </w:t>
+            </w:r>
+            <w:r>
+              <w:rPr>
+                <w:sz w:val="28"/>
+                <w:szCs w:val="28"/>
+              </w:rPr>
+              <w:t>API</w:t>
+            </w:r>
+            <w:r>
+              <w:rPr>
+                <w:sz w:val="28"/>
+                <w:szCs w:val="28"/>
+                <w:lang w:val="ru-RU"/>
+              </w:rPr>
+              <w:t xml:space="preserve"> САПР. В нем находятся все нужные методы создания примитивов и документов, которые пригодятся для построения модели</w:t>
+            </w:r>
+          </w:p>
+        </w:tc>
+      </w:tr>
+      <w:tr>
+        <w:trPr>
+          <w:trHeight w:val="676"/>
+        </w:trPr>
+        <w:tc>
+          <w:tcPr>
+            <w:tcW w:w="3136" w:type="dxa"/>
+            <w:tcBorders>
+              <w:top w:val="single" w:sz="6" w:space="0" w:color="000000"/>
+              <w:left w:val="single" w:sz="6" w:space="0" w:color="000000"/>
+              <w:bottom w:val="single" w:sz="6" w:space="0" w:color="000000"/>
+              <w:right w:val="single" w:sz="6" w:space="0" w:color="000000"/>
+            </w:tcBorders>
+          </w:tcPr>
+          <w:p>
+            <w:pPr>
+              <w:pStyle w:val="TableParagraph"/>
+              <w:ind w:left="81" w:right="64"/>
+              <w:rPr>
+                <w:sz w:val="28"/>
+                <w:szCs w:val="28"/>
+              </w:rPr>
+            </w:pPr>
+            <w:proofErr w:type="spellStart"/>
+            <w:r>
+              <w:rPr>
+                <w:sz w:val="28"/>
+                <w:szCs w:val="28"/>
+              </w:rPr>
+              <w:t>WindowFrame</w:t>
+            </w:r>
+            <w:r>
+              <w:rPr>
+                <w:sz w:val="28"/>
+                <w:szCs w:val="28"/>
+              </w:rPr>
+              <w:t>Buider</w:t>
+            </w:r>
+            <w:proofErr w:type="spellEnd"/>
+          </w:p>
+        </w:tc>
+        <w:tc>
+          <w:tcPr>
+            <w:tcW w:w="4961" w:type="dxa"/>
+            <w:tcBorders>
+              <w:top w:val="single" w:sz="6" w:space="0" w:color="000000"/>
+              <w:left w:val="single" w:sz="6" w:space="0" w:color="000000"/>
+              <w:bottom w:val="single" w:sz="6" w:space="0" w:color="000000"/>
+              <w:right w:val="single" w:sz="6" w:space="0" w:color="000000"/>
+            </w:tcBorders>
+          </w:tcPr>
+          <w:p>
+            <w:pPr>
+              <w:pStyle w:val="TableParagraph"/>
+              <w:ind w:left="98"/>
+              <w:rPr>
+                <w:sz w:val="28"/>
+                <w:szCs w:val="28"/>
+                <w:lang w:val="ru-RU"/>
+              </w:rPr>
+            </w:pPr>
+            <w:r>
+              <w:rPr>
+                <w:sz w:val="28"/>
+                <w:szCs w:val="28"/>
+                <w:lang w:val="ru-RU"/>
+              </w:rPr>
+              <w:t>Х</w:t>
+            </w:r>
+            <w:r>
+              <w:rPr>
+                <w:sz w:val="28"/>
+                <w:szCs w:val="28"/>
+                <w:lang w:val="ru-RU"/>
+              </w:rPr>
+              <w:t xml:space="preserve">ранит в себе обертку </w:t>
+            </w:r>
+            <w:r>
+              <w:rPr>
+                <w:sz w:val="28"/>
+                <w:szCs w:val="28"/>
+              </w:rPr>
+              <w:t>API</w:t>
+            </w:r>
+            <w:r>
+              <w:rPr>
+                <w:sz w:val="28"/>
+                <w:szCs w:val="28"/>
+                <w:lang w:val="ru-RU"/>
+              </w:rPr>
+              <w:t xml:space="preserve"> и класс построения модели. Класс обертки – </w:t>
+            </w:r>
+            <w:r>
+              <w:rPr>
+                <w:sz w:val="28"/>
+                <w:szCs w:val="28"/>
+              </w:rPr>
+              <w:t>Kompas</w:t>
+            </w:r>
+            <w:r>
+              <w:rPr>
+                <w:sz w:val="28"/>
+                <w:szCs w:val="28"/>
+                <w:lang w:val="ru-RU"/>
+              </w:rPr>
+              <w:t>3</w:t>
+            </w:r>
+            <w:proofErr w:type="spellStart"/>
+            <w:r>
+              <w:rPr>
+                <w:sz w:val="28"/>
+                <w:szCs w:val="28"/>
+              </w:rPr>
+              <w:t>D</w:t>
+            </w:r>
+            <w:r>
+              <w:rPr>
+                <w:sz w:val="28"/>
+                <w:szCs w:val="28"/>
+              </w:rPr>
+              <w:t>Wrapper</w:t>
+            </w:r>
+            <w:proofErr w:type="spellEnd"/>
+            <w:r>
+              <w:rPr>
+                <w:sz w:val="28"/>
+                <w:szCs w:val="28"/>
+                <w:lang w:val="ru-RU"/>
+              </w:rPr>
+              <w:t xml:space="preserve">; класс построения – </w:t>
+            </w:r>
+            <w:commentRangeStart w:id="9"/>
+            <w:proofErr w:type="spellStart"/>
+            <w:r>
+              <w:rPr>
+                <w:sz w:val="28"/>
+                <w:szCs w:val="28"/>
+              </w:rPr>
+              <w:t>WindowFrame</w:t>
+            </w:r>
+            <w:r>
+              <w:rPr>
+                <w:sz w:val="28"/>
+                <w:szCs w:val="28"/>
+              </w:rPr>
+              <w:t>Builder</w:t>
+            </w:r>
+            <w:commentRangeEnd w:id="9"/>
+            <w:proofErr w:type="spellEnd"/>
+            <w:r>
+              <w:rPr>
+                <w:rStyle w:val="a8"/>
+              </w:rPr>
+              <w:commentReference w:id="9"/>
+            </w:r>
+            <w:r>
+              <w:rPr>
+                <w:sz w:val="28"/>
+                <w:szCs w:val="28"/>
+                <w:lang w:val="ru-RU"/>
+              </w:rPr>
+              <w:t>.</w:t>
+            </w:r>
+          </w:p>
+        </w:tc>
+      </w:tr>
+    </w:tbl>
+    <w:p>
+      <w:pPr>
+        <w:spacing w:after="0" w:line="360" w:lineRule="auto"/>
+        <w:rPr>
+          <w:rFonts w:ascii="Times New Roman" w:hAnsi="Times New Roman" w:cs="Times New Roman"/>
+          <w:sz w:val="28"/>
+          <w:szCs w:val="28"/>
+        </w:rPr>
+      </w:pPr>
+    </w:p>
+    <w:p>
+      <w:pPr>
+        <w:rPr>
+          <w:rFonts w:ascii="Times New Roman" w:hAnsi="Times New Roman" w:cs="Times New Roman"/>
+          <w:sz w:val="28"/>
+          <w:szCs w:val="28"/>
+        </w:rPr>
+      </w:pPr>
+      <w:r>
+        <w:rPr>
+          <w:rFonts w:ascii="Times New Roman" w:hAnsi="Times New Roman" w:cs="Times New Roman"/>
+          <w:sz w:val="28"/>
+          <w:szCs w:val="28"/>
+        </w:rPr>
+        <w:br w:type="page"/>
+      </w:r>
+    </w:p>
+    <w:p>
+      <w:pPr>
+        <w:pStyle w:val="2"/>
+        <w:spacing w:before="0" w:line="360" w:lineRule="auto"/>
+        <w:jc w:val="center"/>
+        <w:rPr>
+          <w:rFonts w:ascii="Times New Roman" w:hAnsi="Times New Roman" w:cs="Times New Roman"/>
+          <w:color w:val="auto"/>
+          <w:sz w:val="28"/>
+          <w:szCs w:val="28"/>
+        </w:rPr>
+      </w:pPr>
+      <w:bookmarkStart w:id="10" w:name="_Toc148535098"/>
+      <w:r>
+        <w:rPr>
+          <w:rFonts w:ascii="Times New Roman" w:hAnsi="Times New Roman" w:cs="Times New Roman"/>
+          <w:color w:val="auto"/>
           <w:sz w:val="28"/>
           <w:szCs w:val="28"/>
         </w:rPr>
         <w:lastRenderedPageBreak/>
-        <w:t>О</w:t>
-      </w:r>
-      <w:r>
-        <w:rPr>
-          <w:rFonts w:ascii="Times New Roman" w:hAnsi="Times New Roman" w:cs="Times New Roman"/>
-          <w:sz w:val="28"/>
-          <w:szCs w:val="28"/>
-        </w:rPr>
-        <w:t>сновные классы проекта:</w:t>
-      </w:r>
+        <w:t>3</w:t>
+      </w:r>
+      <w:r>
+        <w:rPr>
+          <w:rFonts w:ascii="Times New Roman" w:hAnsi="Times New Roman" w:cs="Times New Roman"/>
+          <w:color w:val="auto"/>
+          <w:sz w:val="28"/>
+          <w:szCs w:val="28"/>
+        </w:rPr>
+        <w:t>.2 Макеты пользовательского интерфейса</w:t>
+      </w:r>
+      <w:bookmarkEnd w:id="10"/>
     </w:p>
     <w:p>
       <w:pPr>
@@ -10384,14 +11817,6 @@
           <w:szCs w:val="28"/>
         </w:rPr>
       </w:pPr>
-      <w:r>
-        <w:rPr>
-          <w:rFonts w:ascii="Times New Roman" w:hAnsi="Times New Roman" w:cs="Times New Roman"/>
-          <w:sz w:val="28"/>
-          <w:szCs w:val="28"/>
-        </w:rPr>
-        <w:t xml:space="preserve">− MainForm – является главным окном приложения. Хранит в себе параметры и объект класса строителя модели; </w:t>
-      </w:r>
     </w:p>
     <w:p>
       <w:pPr>
@@ -10410,453 +11835,76 @@
           <w:sz w:val="28"/>
           <w:szCs w:val="28"/>
         </w:rPr>
-        <w:t xml:space="preserve">− </w:t>
-      </w:r>
-      <w:r>
-        <w:rPr>
-          <w:rFonts w:ascii="Times New Roman" w:hAnsi="Times New Roman" w:cs="Times New Roman"/>
-          <w:bCs/>
-          <w:sz w:val="28"/>
-          <w:szCs w:val="28"/>
-          <w:lang w:val="en-US"/>
-        </w:rPr>
-        <w:t>Window</w:t>
-      </w:r>
-      <w:r>
-        <w:rPr>
-          <w:rFonts w:ascii="Times New Roman" w:hAnsi="Times New Roman" w:cs="Times New Roman"/>
-          <w:bCs/>
-          <w:sz w:val="28"/>
-          <w:szCs w:val="28"/>
-        </w:rPr>
-        <w:t>FrameParameters</w:t>
-      </w:r>
-      <w:r>
-        <w:rPr>
-          <w:rFonts w:ascii="Times New Roman" w:hAnsi="Times New Roman" w:cs="Times New Roman"/>
-          <w:sz w:val="28"/>
-          <w:szCs w:val="28"/>
-        </w:rPr>
-        <w:t xml:space="preserve"> </w:t>
-      </w:r>
-      <w:r>
-        <w:rPr>
-          <w:rFonts w:ascii="Times New Roman" w:hAnsi="Times New Roman" w:cs="Times New Roman"/>
-          <w:sz w:val="28"/>
-          <w:szCs w:val="28"/>
-        </w:rPr>
-        <w:t xml:space="preserve">– класс, хранящий в себе все параметры модели; </w:t>
+        <w:t>Макет</w:t>
+      </w:r>
+      <w:r>
+        <w:rPr>
+          <w:rFonts w:ascii="Times New Roman" w:hAnsi="Times New Roman" w:cs="Times New Roman"/>
+          <w:sz w:val="28"/>
+          <w:szCs w:val="28"/>
+        </w:rPr>
+        <w:t xml:space="preserve"> пользовательского интерфейса представлен на </w:t>
+      </w:r>
+      <w:r>
+        <w:rPr>
+          <w:rFonts w:ascii="Times New Roman" w:hAnsi="Times New Roman" w:cs="Times New Roman"/>
+          <w:sz w:val="28"/>
+          <w:szCs w:val="28"/>
+        </w:rPr>
+        <w:t>рисунке 3</w:t>
+      </w:r>
+      <w:r>
+        <w:rPr>
+          <w:rFonts w:ascii="Times New Roman" w:hAnsi="Times New Roman" w:cs="Times New Roman"/>
+          <w:sz w:val="28"/>
+          <w:szCs w:val="28"/>
+        </w:rPr>
+        <w:t>.2</w:t>
+      </w:r>
+      <w:r>
+        <w:rPr>
+          <w:rFonts w:ascii="Times New Roman" w:hAnsi="Times New Roman" w:cs="Times New Roman"/>
+          <w:sz w:val="28"/>
+          <w:szCs w:val="28"/>
+        </w:rPr>
+        <w:t xml:space="preserve">. </w:t>
       </w:r>
     </w:p>
     <w:p>
       <w:pPr>
         <w:spacing w:after="0" w:line="360" w:lineRule="auto"/>
-        <w:ind w:firstLine="709"/>
-        <w:jc w:val="both"/>
-        <w:rPr>
-          <w:rFonts w:ascii="Times New Roman" w:hAnsi="Times New Roman" w:cs="Times New Roman"/>
-          <w:sz w:val="28"/>
-          <w:szCs w:val="28"/>
-        </w:rPr>
-      </w:pPr>
-      <w:r>
-        <w:rPr>
-          <w:rFonts w:ascii="Times New Roman" w:hAnsi="Times New Roman" w:cs="Times New Roman"/>
-          <w:sz w:val="28"/>
-          <w:szCs w:val="28"/>
-        </w:rPr>
-        <w:t>−</w:t>
-      </w:r>
-      <w:r>
-        <w:rPr>
-          <w:rFonts w:ascii="Times New Roman" w:hAnsi="Times New Roman" w:cs="Times New Roman"/>
-          <w:sz w:val="28"/>
-          <w:szCs w:val="28"/>
-        </w:rPr>
-        <w:t xml:space="preserve"> </w:t>
-      </w:r>
-      <w:r>
-        <w:rPr>
-          <w:rFonts w:ascii="Times New Roman" w:hAnsi="Times New Roman" w:cs="Times New Roman"/>
-          <w:sz w:val="28"/>
-          <w:szCs w:val="28"/>
-          <w:lang w:val="en-US"/>
-        </w:rPr>
-        <w:t>Window</w:t>
-      </w:r>
-      <w:r>
-        <w:rPr>
-          <w:rFonts w:ascii="Times New Roman" w:hAnsi="Times New Roman" w:cs="Times New Roman"/>
-          <w:sz w:val="28"/>
-          <w:szCs w:val="28"/>
-          <w:lang w:val="en-US"/>
-        </w:rPr>
-        <w:t>Frame</w:t>
-      </w:r>
-      <w:r>
-        <w:rPr>
-          <w:rFonts w:ascii="Times New Roman" w:hAnsi="Times New Roman" w:cs="Times New Roman"/>
-          <w:sz w:val="28"/>
-          <w:szCs w:val="28"/>
-        </w:rPr>
-        <w:t xml:space="preserve">Buider – класс строитель модели; </w:t>
-      </w:r>
-    </w:p>
-    <w:p>
-      <w:pPr>
-        <w:spacing w:after="0" w:line="360" w:lineRule="auto"/>
-        <w:ind w:firstLine="709"/>
-        <w:jc w:val="both"/>
-        <w:rPr>
-          <w:rFonts w:ascii="Times New Roman" w:hAnsi="Times New Roman" w:cs="Times New Roman"/>
-          <w:sz w:val="28"/>
-          <w:szCs w:val="28"/>
-        </w:rPr>
-      </w:pPr>
-      <w:r>
-        <w:rPr>
-          <w:rFonts w:ascii="Times New Roman" w:hAnsi="Times New Roman" w:cs="Times New Roman"/>
-          <w:sz w:val="28"/>
-          <w:szCs w:val="28"/>
-        </w:rPr>
-        <w:t xml:space="preserve">− </w:t>
-      </w:r>
-      <w:r>
-        <w:rPr>
-          <w:rFonts w:ascii="Times New Roman" w:hAnsi="Times New Roman" w:cs="Times New Roman"/>
-          <w:sz w:val="28"/>
-          <w:szCs w:val="28"/>
-        </w:rPr>
-        <w:t>Kompas3D</w:t>
-      </w:r>
-      <w:r>
-        <w:rPr>
-          <w:rFonts w:ascii="Times New Roman" w:hAnsi="Times New Roman" w:cs="Times New Roman"/>
-          <w:sz w:val="28"/>
-          <w:szCs w:val="28"/>
-        </w:rPr>
-        <w:t xml:space="preserve">Wrapper – класс обертка API САПР. В нем находятся все нужные методы создания примитивов и документов, которые пригодятся для построения модели. </w:t>
-      </w:r>
-    </w:p>
-    <w:p>
-      <w:pPr>
-        <w:spacing w:after="0" w:line="360" w:lineRule="auto"/>
-        <w:ind w:firstLine="709"/>
-        <w:jc w:val="both"/>
-        <w:rPr>
-          <w:rFonts w:ascii="Times New Roman" w:hAnsi="Times New Roman" w:cs="Times New Roman"/>
-          <w:sz w:val="28"/>
-          <w:szCs w:val="28"/>
-        </w:rPr>
-      </w:pPr>
-      <w:r>
-        <w:rPr>
-          <w:rFonts w:ascii="Times New Roman" w:hAnsi="Times New Roman" w:cs="Times New Roman"/>
-          <w:sz w:val="28"/>
-          <w:szCs w:val="28"/>
-        </w:rPr>
-        <w:t xml:space="preserve">Примерная архитектура может состоять из следующих проектов: </w:t>
-      </w:r>
-    </w:p>
-    <w:p>
-      <w:pPr>
-        <w:spacing w:after="0" w:line="360" w:lineRule="auto"/>
-        <w:ind w:firstLine="709"/>
-        <w:jc w:val="both"/>
-        <w:rPr>
-          <w:rFonts w:ascii="Times New Roman" w:hAnsi="Times New Roman" w:cs="Times New Roman"/>
-          <w:sz w:val="28"/>
-          <w:szCs w:val="28"/>
-        </w:rPr>
-      </w:pPr>
-      <w:r>
-        <w:rPr>
-          <w:rFonts w:ascii="Times New Roman" w:hAnsi="Times New Roman" w:cs="Times New Roman"/>
-          <w:sz w:val="28"/>
-          <w:szCs w:val="28"/>
-        </w:rPr>
-        <w:t xml:space="preserve">− Model хранит часть моделей бизнес-логики: валидаторы, классы, </w:t>
-      </w:r>
-      <w:r>
-        <w:rPr>
-          <w:rFonts w:ascii="Times New Roman" w:hAnsi="Times New Roman" w:cs="Times New Roman"/>
-          <w:sz w:val="28"/>
-          <w:szCs w:val="28"/>
-        </w:rPr>
-        <w:t>связанные с объектом построения</w:t>
-      </w:r>
-      <w:r>
-        <w:rPr>
-          <w:rFonts w:ascii="Times New Roman" w:hAnsi="Times New Roman" w:cs="Times New Roman"/>
-          <w:sz w:val="28"/>
-          <w:szCs w:val="28"/>
-        </w:rPr>
-        <w:t xml:space="preserve">; </w:t>
-      </w:r>
-    </w:p>
-    <w:p>
-      <w:pPr>
-        <w:spacing w:after="0" w:line="360" w:lineRule="auto"/>
-        <w:ind w:firstLine="709"/>
-        <w:jc w:val="both"/>
-        <w:rPr>
-          <w:rFonts w:ascii="Times New Roman" w:hAnsi="Times New Roman" w:cs="Times New Roman"/>
-          <w:sz w:val="28"/>
-          <w:szCs w:val="28"/>
-        </w:rPr>
-      </w:pPr>
-      <w:r>
-        <w:rPr>
-          <w:rFonts w:ascii="Times New Roman" w:hAnsi="Times New Roman" w:cs="Times New Roman"/>
-          <w:sz w:val="28"/>
-          <w:szCs w:val="28"/>
-        </w:rPr>
-        <w:t xml:space="preserve">− View хранит в себе пользовательский интерфейс плагина; </w:t>
-      </w:r>
-    </w:p>
-    <w:p>
-      <w:pPr>
-        <w:spacing w:after="0" w:line="360" w:lineRule="auto"/>
-        <w:ind w:firstLine="709"/>
-        <w:jc w:val="both"/>
-        <w:rPr>
-          <w:rFonts w:ascii="Times New Roman" w:hAnsi="Times New Roman" w:cs="Times New Roman"/>
-          <w:sz w:val="28"/>
-          <w:szCs w:val="28"/>
-        </w:rPr>
-      </w:pPr>
-      <w:r>
-        <w:rPr>
-          <w:rFonts w:ascii="Times New Roman" w:hAnsi="Times New Roman" w:cs="Times New Roman"/>
-          <w:sz w:val="28"/>
-          <w:szCs w:val="28"/>
-        </w:rPr>
-        <w:t xml:space="preserve">− Wrapper хранит в себе обертку API и класс построения модели. </w:t>
-      </w:r>
-      <w:r>
-        <w:rPr>
-          <w:rFonts w:ascii="Times New Roman" w:hAnsi="Times New Roman" w:cs="Times New Roman"/>
-          <w:sz w:val="28"/>
-          <w:szCs w:val="28"/>
-        </w:rPr>
-        <w:t>К</w:t>
-      </w:r>
-      <w:r>
-        <w:rPr>
-          <w:rFonts w:ascii="Times New Roman" w:hAnsi="Times New Roman" w:cs="Times New Roman"/>
-          <w:sz w:val="28"/>
-          <w:szCs w:val="28"/>
-        </w:rPr>
-        <w:t xml:space="preserve">ласс обертки – </w:t>
-      </w:r>
-      <w:r>
-        <w:rPr>
-          <w:rFonts w:ascii="Times New Roman" w:hAnsi="Times New Roman" w:cs="Times New Roman"/>
-          <w:sz w:val="28"/>
-          <w:szCs w:val="28"/>
-        </w:rPr>
-        <w:t>Kompas3D</w:t>
-      </w:r>
-      <w:r>
-        <w:rPr>
-          <w:rFonts w:ascii="Times New Roman" w:hAnsi="Times New Roman" w:cs="Times New Roman"/>
-          <w:sz w:val="28"/>
-          <w:szCs w:val="28"/>
-        </w:rPr>
-        <w:t xml:space="preserve">Wrapper; класс построения – </w:t>
-      </w:r>
-      <w:commentRangeStart w:id="9"/>
-      <w:r>
-        <w:rPr>
-          <w:rFonts w:ascii="Times New Roman" w:hAnsi="Times New Roman" w:cs="Times New Roman"/>
-          <w:sz w:val="28"/>
-          <w:szCs w:val="28"/>
-          <w:lang w:val="en-US"/>
-        </w:rPr>
-        <w:t>Window</w:t>
-      </w:r>
-      <w:r>
-        <w:rPr>
-          <w:rFonts w:ascii="Times New Roman" w:hAnsi="Times New Roman" w:cs="Times New Roman"/>
-          <w:sz w:val="28"/>
-          <w:szCs w:val="28"/>
-          <w:lang w:val="en-US"/>
-        </w:rPr>
-        <w:t>Frame</w:t>
-      </w:r>
-      <w:r>
-        <w:rPr>
-          <w:rFonts w:ascii="Times New Roman" w:hAnsi="Times New Roman" w:cs="Times New Roman"/>
-          <w:sz w:val="28"/>
-          <w:szCs w:val="28"/>
-        </w:rPr>
-        <w:t>Builder</w:t>
-      </w:r>
-      <w:commentRangeEnd w:id="9"/>
+        <w:jc w:val="center"/>
+        <w:rPr>
+          <w:rFonts w:ascii="Times New Roman" w:hAnsi="Times New Roman" w:cs="Times New Roman"/>
+          <w:sz w:val="28"/>
+          <w:szCs w:val="28"/>
+        </w:rPr>
+      </w:pPr>
+      <w:commentRangeStart w:id="11"/>
+      <w:commentRangeEnd w:id="11"/>
       <w:r>
         <w:rPr>
           <w:rStyle w:val="a8"/>
         </w:rPr>
-        <w:commentReference w:id="9"/>
-      </w:r>
-      <w:r>
-        <w:rPr>
-          <w:rFonts w:ascii="Times New Roman" w:hAnsi="Times New Roman" w:cs="Times New Roman"/>
-          <w:sz w:val="28"/>
-          <w:szCs w:val="28"/>
-        </w:rPr>
-        <w:t>.</w:t>
-      </w:r>
-    </w:p>
-    <w:p>
-      <w:pPr>
-        <w:spacing w:after="0" w:line="360" w:lineRule="auto"/>
-        <w:ind w:firstLine="709"/>
-        <w:rPr>
-          <w:rFonts w:ascii="Times New Roman" w:hAnsi="Times New Roman" w:cs="Times New Roman"/>
-          <w:sz w:val="28"/>
-          <w:szCs w:val="28"/>
-        </w:rPr>
-      </w:pPr>
-    </w:p>
-    <w:p>
-      <w:pPr>
-        <w:rPr>
-          <w:rFonts w:ascii="Times New Roman" w:hAnsi="Times New Roman" w:cs="Times New Roman"/>
-          <w:sz w:val="28"/>
-          <w:szCs w:val="28"/>
-        </w:rPr>
-      </w:pPr>
-      <w:r>
-        <w:rPr>
-          <w:rFonts w:ascii="Times New Roman" w:hAnsi="Times New Roman" w:cs="Times New Roman"/>
-          <w:sz w:val="28"/>
-          <w:szCs w:val="28"/>
-        </w:rPr>
-        <w:br w:type="page"/>
-      </w:r>
-    </w:p>
-    <w:p>
-      <w:pPr>
-        <w:pStyle w:val="2"/>
-        <w:spacing w:before="0" w:line="360" w:lineRule="auto"/>
-        <w:jc w:val="center"/>
-        <w:rPr>
-          <w:rFonts w:ascii="Times New Roman" w:hAnsi="Times New Roman" w:cs="Times New Roman"/>
-          <w:color w:val="auto"/>
-          <w:sz w:val="28"/>
-          <w:szCs w:val="28"/>
-        </w:rPr>
-      </w:pPr>
-      <w:bookmarkStart w:id="10" w:name="_Toc148535098"/>
-      <w:r>
-        <w:rPr>
-          <w:rFonts w:ascii="Times New Roman" w:hAnsi="Times New Roman" w:cs="Times New Roman"/>
-          <w:color w:val="auto"/>
-          <w:sz w:val="28"/>
-          <w:szCs w:val="28"/>
-        </w:rPr>
-        <w:lastRenderedPageBreak/>
-        <w:t>3</w:t>
-      </w:r>
-      <w:r>
-        <w:rPr>
-          <w:rFonts w:ascii="Times New Roman" w:hAnsi="Times New Roman" w:cs="Times New Roman"/>
-          <w:color w:val="auto"/>
-          <w:sz w:val="28"/>
-          <w:szCs w:val="28"/>
-        </w:rPr>
-        <w:t>.2 Макеты пользовательского интерфейса</w:t>
-      </w:r>
-      <w:bookmarkEnd w:id="10"/>
-    </w:p>
-    <w:p>
-      <w:pPr>
-        <w:spacing w:after="0" w:line="360" w:lineRule="auto"/>
-        <w:ind w:firstLine="709"/>
-        <w:jc w:val="both"/>
-        <w:rPr>
-          <w:rFonts w:ascii="Times New Roman" w:hAnsi="Times New Roman" w:cs="Times New Roman"/>
-          <w:sz w:val="28"/>
-          <w:szCs w:val="28"/>
-        </w:rPr>
-      </w:pPr>
-    </w:p>
-    <w:p>
-      <w:pPr>
-        <w:spacing w:after="0" w:line="360" w:lineRule="auto"/>
-        <w:ind w:firstLine="709"/>
-        <w:jc w:val="both"/>
-        <w:rPr>
-          <w:rFonts w:ascii="Times New Roman" w:hAnsi="Times New Roman" w:cs="Times New Roman"/>
-          <w:sz w:val="28"/>
-          <w:szCs w:val="28"/>
-        </w:rPr>
-      </w:pPr>
-      <w:r>
-        <w:rPr>
-          <w:rFonts w:ascii="Times New Roman" w:hAnsi="Times New Roman" w:cs="Times New Roman"/>
-          <w:sz w:val="28"/>
-          <w:szCs w:val="28"/>
-        </w:rPr>
-        <w:t>Макет</w:t>
-      </w:r>
-      <w:r>
-        <w:rPr>
-          <w:rFonts w:ascii="Times New Roman" w:hAnsi="Times New Roman" w:cs="Times New Roman"/>
-          <w:sz w:val="28"/>
-          <w:szCs w:val="28"/>
-        </w:rPr>
-        <w:t xml:space="preserve"> пользовательского интерфейса представлен на </w:t>
-      </w:r>
-      <w:r>
-        <w:rPr>
-          <w:rFonts w:ascii="Times New Roman" w:hAnsi="Times New Roman" w:cs="Times New Roman"/>
-          <w:sz w:val="28"/>
-          <w:szCs w:val="28"/>
-        </w:rPr>
-        <w:t>рисунке 3</w:t>
-      </w:r>
-      <w:r>
-        <w:rPr>
-          <w:rFonts w:ascii="Times New Roman" w:hAnsi="Times New Roman" w:cs="Times New Roman"/>
-          <w:sz w:val="28"/>
-          <w:szCs w:val="28"/>
-        </w:rPr>
-        <w:t>.2</w:t>
-      </w:r>
-      <w:r>
-        <w:rPr>
-          <w:rFonts w:ascii="Times New Roman" w:hAnsi="Times New Roman" w:cs="Times New Roman"/>
-          <w:sz w:val="28"/>
-          <w:szCs w:val="28"/>
-        </w:rPr>
-        <w:t xml:space="preserve">. </w:t>
-      </w:r>
-    </w:p>
-    <w:p>
-      <w:pPr>
-        <w:spacing w:after="0" w:line="360" w:lineRule="auto"/>
-        <w:jc w:val="center"/>
-        <w:rPr>
-          <w:rFonts w:ascii="Times New Roman" w:hAnsi="Times New Roman" w:cs="Times New Roman"/>
-          <w:sz w:val="28"/>
-          <w:szCs w:val="28"/>
-        </w:rPr>
-      </w:pPr>
-      <w:commentRangeStart w:id="11"/>
-      <w:r>
-        <w:rPr>
-          <w:rFonts w:ascii="Times New Roman" w:hAnsi="Times New Roman" w:cs="Times New Roman"/>
+        <w:commentReference w:id="11"/>
+      </w:r>
+      <w:r>
+        <w:rPr>
           <w:noProof/>
+        </w:rPr>
+        <w:t xml:space="preserve"> </w:t>
+      </w:r>
+      <w:r>
+        <w:rPr>
+          <w:rFonts w:ascii="Times New Roman" w:hAnsi="Times New Roman" w:cs="Times New Roman"/>
           <w:sz w:val="28"/>
           <w:szCs w:val="28"/>
         </w:rPr>
         <w:drawing>
-          <wp:inline distT="0" distB="0" distL="0" distR="0" wp14:anchorId="6B58C595" wp14:editId="00C63D66">
-            <wp:extent cx="4334493" cy="1948784"/>
-            <wp:effectExtent l="57150" t="57150" r="28575" b="33020"/>
-            <wp:docPr id="3" name="Рисунок 3"/>
+          <wp:inline distT="0" distB="0" distL="0" distR="0" wp14:anchorId="186D460F" wp14:editId="79237363">
+            <wp:extent cx="4769510" cy="2152525"/>
+            <wp:effectExtent l="57150" t="57150" r="50165" b="57785"/>
+            <wp:docPr id="4" name="Рисунок 4"/>
             <wp:cNvGraphicFramePr>
               <a:graphicFrameLocks xmlns:a="http://schemas.openxmlformats.org/drawingml/2006/main" noChangeAspect="1"/>
             </wp:cNvGraphicFramePr>
@@ -10876,7 +11924,7 @@
                   <pic:spPr>
                     <a:xfrm>
                       <a:off x="0" y="0"/>
-                      <a:ext cx="4364760" cy="1962392"/>
+                      <a:ext cx="4778178" cy="2156437"/>
                     </a:xfrm>
                     <a:prstGeom prst="rect">
                       <a:avLst/>
@@ -10897,13 +11945,6 @@
           </wp:inline>
         </w:drawing>
       </w:r>
-      <w:commentRangeEnd w:id="11"/>
-      <w:r>
-        <w:rPr>
-          <w:rStyle w:val="a8"/>
-        </w:rPr>
-        <w:commentReference w:id="11"/>
-      </w:r>
     </w:p>
     <w:p>
       <w:pPr>
@@ -11068,14 +12109,13 @@
       <w:r>
         <w:rPr>
           <w:rFonts w:ascii="Times New Roman" w:hAnsi="Times New Roman" w:cs="Times New Roman"/>
-          <w:noProof/>
           <w:sz w:val="28"/>
           <w:szCs w:val="28"/>
         </w:rPr>
         <w:drawing>
-          <wp:inline distT="0" distB="0" distL="0" distR="0" wp14:anchorId="3636F530" wp14:editId="41415606">
-            <wp:extent cx="4186051" cy="1899496"/>
-            <wp:effectExtent l="57150" t="57150" r="43180" b="43815"/>
+          <wp:inline distT="0" distB="0" distL="0" distR="0" wp14:anchorId="27987C67" wp14:editId="4E439827">
+            <wp:extent cx="4807458" cy="2179415"/>
+            <wp:effectExtent l="57150" t="57150" r="50800" b="49530"/>
             <wp:docPr id="1" name="Рисунок 1"/>
             <wp:cNvGraphicFramePr>
               <a:graphicFrameLocks xmlns:a="http://schemas.openxmlformats.org/drawingml/2006/main" noChangeAspect="1"/>
@@ -11096,7 +12136,7 @@
                   <pic:spPr>
                     <a:xfrm>
                       <a:off x="0" y="0"/>
-                      <a:ext cx="4205105" cy="1908142"/>
+                      <a:ext cx="4838241" cy="2193370"/>
                     </a:xfrm>
                     <a:prstGeom prst="rect">
                       <a:avLst/>
@@ -11429,8 +12469,18 @@
           <w:sz w:val="28"/>
           <w:szCs w:val="28"/>
         </w:rPr>
-        <w:t>Picture Frame Generator</w:t>
-      </w:r>
+        <w:t xml:space="preserve">Picture Frame </w:t>
+      </w:r>
+      <w:proofErr w:type="spellStart"/>
+      <w:r>
+        <w:rPr>
+          <w:rFonts w:ascii="Times New Roman" w:hAnsi="Times New Roman" w:cs="Times New Roman"/>
+          <w:sz w:val="28"/>
+          <w:szCs w:val="28"/>
+        </w:rPr>
+        <w:t>Generator</w:t>
+      </w:r>
+      <w:proofErr w:type="spellEnd"/>
       <w:r>
         <w:rPr>
           <w:rFonts w:ascii="Times New Roman" w:hAnsi="Times New Roman" w:cs="Times New Roman"/>
@@ -11605,7 +12655,7 @@
 </file>
 
 <file path=word/comments.xml><?xml version="1.0" encoding="utf-8"?>
-<w:comments xmlns:wpc="http://schemas.microsoft.com/office/word/2010/wordprocessingCanvas" xmlns:cx="http://schemas.microsoft.com/office/drawing/2014/chartex" xmlns:cx1="http://schemas.microsoft.com/office/drawing/2015/9/8/chartex" xmlns:cx2="http://schemas.microsoft.com/office/drawing/2015/10/21/chartex" xmlns:cx3="http://schemas.microsoft.com/office/drawing/2016/5/9/chartex" xmlns:cx4="http://schemas.microsoft.com/office/drawing/2016/5/10/chartex" xmlns:cx5="http://schemas.microsoft.com/office/drawing/2016/5/11/chartex" xmlns:cx6="http://schemas.microsoft.com/office/drawing/2016/5/12/chartex" xmlns:cx7="http://schemas.microsoft.com/office/drawing/2016/5/13/chartex" xmlns:cx8="http://schemas.microsoft.com/office/drawing/2016/5/14/chartex" xmlns:mc="http://schemas.openxmlformats.org/markup-compatibility/2006" xmlns:aink="http://schemas.microsoft.com/office/drawing/2016/ink" xmlns:am3d="http://schemas.microsoft.com/office/drawing/2017/model3d" xmlns:o="urn:schemas-microsoft-com:office:office" xmlns:oel="http://schemas.microsoft.com/office/2019/extlst" xmlns:r="http://schemas.openxmlformats.org/officeDocument/2006/relationships" xmlns:m="http://schemas.openxmlformats.org/officeDocument/2006/math" xmlns:v="urn:schemas-microsoft-com:vml" xmlns:wp14="http://schemas.microsoft.com/office/word/2010/wordprocessingDrawing" xmlns:wp="http://schemas.openxmlformats.org/drawingml/2006/wordprocessingDrawing" xmlns:w10="urn:schemas-microsoft-com:office:word" xmlns:w="http://schemas.openxmlformats.org/wordprocessingml/2006/main" xmlns:w14="http://schemas.microsoft.com/office/word/2010/wordml" xmlns:w15="http://schemas.microsoft.com/office/word/2012/wordml" xmlns:w16cex="http://schemas.microsoft.com/office/word/2018/wordml/cex" xmlns:w16cid="http://schemas.microsoft.com/office/word/2016/wordml/cid" xmlns:w16="http://schemas.microsoft.com/office/word/2018/wordml" xmlns:w16sdtdh="http://schemas.microsoft.com/office/word/2020/wordml/sdtdatahash" xmlns:w16se="http://schemas.microsoft.com/office/word/2015/wordml/symex" xmlns:wpg="http://schemas.microsoft.com/office/word/2010/wordprocessingGroup" xmlns:wpi="http://schemas.microsoft.com/office/word/2010/wordprocessingInk" xmlns:wne="http://schemas.microsoft.com/office/word/2006/wordml" xmlns:wps="http://schemas.microsoft.com/office/word/2010/wordprocessingShape" mc:Ignorable="w14 w15 w16se w16cid w16 w16cex w16sdtdh wp14">
+<w:comments xmlns:wpc="http://schemas.microsoft.com/office/word/2010/wordprocessingCanvas" xmlns:cx="http://schemas.microsoft.com/office/drawing/2014/chartex" xmlns:cx1="http://schemas.microsoft.com/office/drawing/2015/9/8/chartex" xmlns:cx2="http://schemas.microsoft.com/office/drawing/2015/10/21/chartex" xmlns:cx3="http://schemas.microsoft.com/office/drawing/2016/5/9/chartex" xmlns:cx4="http://schemas.microsoft.com/office/drawing/2016/5/10/chartex" xmlns:cx5="http://schemas.microsoft.com/office/drawing/2016/5/11/chartex" xmlns:cx6="http://schemas.microsoft.com/office/drawing/2016/5/12/chartex" xmlns:cx7="http://schemas.microsoft.com/office/drawing/2016/5/13/chartex" xmlns:cx8="http://schemas.microsoft.com/office/drawing/2016/5/14/chartex" xmlns:mc="http://schemas.openxmlformats.org/markup-compatibility/2006" xmlns:aink="http://schemas.microsoft.com/office/drawing/2016/ink" xmlns:am3d="http://schemas.microsoft.com/office/drawing/2017/model3d" xmlns:o="urn:schemas-microsoft-com:office:office" xmlns:r="http://schemas.openxmlformats.org/officeDocument/2006/relationships" xmlns:m="http://schemas.openxmlformats.org/officeDocument/2006/math" xmlns:v="urn:schemas-microsoft-com:vml" xmlns:wp14="http://schemas.microsoft.com/office/word/2010/wordprocessingDrawing" xmlns:wp="http://schemas.openxmlformats.org/drawingml/2006/wordprocessingDrawing" xmlns:w10="urn:schemas-microsoft-com:office:word" xmlns:w="http://schemas.openxmlformats.org/wordprocessingml/2006/main" xmlns:w14="http://schemas.microsoft.com/office/word/2010/wordml" xmlns:w15="http://schemas.microsoft.com/office/word/2012/wordml" xmlns:w16cex="http://schemas.microsoft.com/office/word/2018/wordml/cex" xmlns:w16cid="http://schemas.microsoft.com/office/word/2016/wordml/cid" xmlns:w16="http://schemas.microsoft.com/office/word/2018/wordml" xmlns:w16sdtdh="http://schemas.microsoft.com/office/word/2020/wordml/sdtdatahash" xmlns:w16se="http://schemas.microsoft.com/office/word/2015/wordml/symex" xmlns:wpg="http://schemas.microsoft.com/office/word/2010/wordprocessingGroup" xmlns:wpi="http://schemas.microsoft.com/office/word/2010/wordprocessingInk" xmlns:wne="http://schemas.microsoft.com/office/word/2006/wordml" xmlns:wps="http://schemas.microsoft.com/office/word/2010/wordprocessingShape" mc:Ignorable="w14 w15 w16se w16cid w16 w16cex w16sdtdh wp14">
   <w:comment w:id="8" w:author="Kalentyev Alexey" w:date="2024-02-24T15:48:00Z" w:initials="KA">
     <w:p>
       <w:pPr>
@@ -11666,31 +12716,31 @@
 </file>
 
 <file path=word/commentsExtended.xml><?xml version="1.0" encoding="utf-8"?>
-<w15:commentsEx xmlns:wpc="http://schemas.microsoft.com/office/word/2010/wordprocessingCanvas" xmlns:cx="http://schemas.microsoft.com/office/drawing/2014/chartex" xmlns:cx1="http://schemas.microsoft.com/office/drawing/2015/9/8/chartex" xmlns:cx2="http://schemas.microsoft.com/office/drawing/2015/10/21/chartex" xmlns:cx3="http://schemas.microsoft.com/office/drawing/2016/5/9/chartex" xmlns:cx4="http://schemas.microsoft.com/office/drawing/2016/5/10/chartex" xmlns:cx5="http://schemas.microsoft.com/office/drawing/2016/5/11/chartex" xmlns:cx6="http://schemas.microsoft.com/office/drawing/2016/5/12/chartex" xmlns:cx7="http://schemas.microsoft.com/office/drawing/2016/5/13/chartex" xmlns:cx8="http://schemas.microsoft.com/office/drawing/2016/5/14/chartex" xmlns:mc="http://schemas.openxmlformats.org/markup-compatibility/2006" xmlns:aink="http://schemas.microsoft.com/office/drawing/2016/ink" xmlns:am3d="http://schemas.microsoft.com/office/drawing/2017/model3d" xmlns:o="urn:schemas-microsoft-com:office:office" xmlns:oel="http://schemas.microsoft.com/office/2019/extlst" xmlns:r="http://schemas.openxmlformats.org/officeDocument/2006/relationships" xmlns:m="http://schemas.openxmlformats.org/officeDocument/2006/math" xmlns:v="urn:schemas-microsoft-com:vml" xmlns:wp14="http://schemas.microsoft.com/office/word/2010/wordprocessingDrawing" xmlns:wp="http://schemas.openxmlformats.org/drawingml/2006/wordprocessingDrawing" xmlns:w10="urn:schemas-microsoft-com:office:word" xmlns:w="http://schemas.openxmlformats.org/wordprocessingml/2006/main" xmlns:w14="http://schemas.microsoft.com/office/word/2010/wordml" xmlns:w15="http://schemas.microsoft.com/office/word/2012/wordml" xmlns:w16cex="http://schemas.microsoft.com/office/word/2018/wordml/cex" xmlns:w16cid="http://schemas.microsoft.com/office/word/2016/wordml/cid" xmlns:w16="http://schemas.microsoft.com/office/word/2018/wordml" xmlns:w16sdtdh="http://schemas.microsoft.com/office/word/2020/wordml/sdtdatahash" xmlns:w16se="http://schemas.microsoft.com/office/word/2015/wordml/symex" xmlns:wpg="http://schemas.microsoft.com/office/word/2010/wordprocessingGroup" xmlns:wpi="http://schemas.microsoft.com/office/word/2010/wordprocessingInk" xmlns:wne="http://schemas.microsoft.com/office/word/2006/wordml" xmlns:wps="http://schemas.microsoft.com/office/word/2010/wordprocessingShape" mc:Ignorable="w14 w15 w16se w16cid w16 w16cex w16sdtdh wp14">
+<w15:commentsEx xmlns:wpc="http://schemas.microsoft.com/office/word/2010/wordprocessingCanvas" xmlns:cx="http://schemas.microsoft.com/office/drawing/2014/chartex" xmlns:cx1="http://schemas.microsoft.com/office/drawing/2015/9/8/chartex" xmlns:cx2="http://schemas.microsoft.com/office/drawing/2015/10/21/chartex" xmlns:cx3="http://schemas.microsoft.com/office/drawing/2016/5/9/chartex" xmlns:cx4="http://schemas.microsoft.com/office/drawing/2016/5/10/chartex" xmlns:cx5="http://schemas.microsoft.com/office/drawing/2016/5/11/chartex" xmlns:cx6="http://schemas.microsoft.com/office/drawing/2016/5/12/chartex" xmlns:cx7="http://schemas.microsoft.com/office/drawing/2016/5/13/chartex" xmlns:cx8="http://schemas.microsoft.com/office/drawing/2016/5/14/chartex" xmlns:mc="http://schemas.openxmlformats.org/markup-compatibility/2006" xmlns:aink="http://schemas.microsoft.com/office/drawing/2016/ink" xmlns:am3d="http://schemas.microsoft.com/office/drawing/2017/model3d" xmlns:o="urn:schemas-microsoft-com:office:office" xmlns:r="http://schemas.openxmlformats.org/officeDocument/2006/relationships" xmlns:m="http://schemas.openxmlformats.org/officeDocument/2006/math" xmlns:v="urn:schemas-microsoft-com:vml" xmlns:wp14="http://schemas.microsoft.com/office/word/2010/wordprocessingDrawing" xmlns:wp="http://schemas.openxmlformats.org/drawingml/2006/wordprocessingDrawing" xmlns:w10="urn:schemas-microsoft-com:office:word" xmlns:w="http://schemas.openxmlformats.org/wordprocessingml/2006/main" xmlns:w14="http://schemas.microsoft.com/office/word/2010/wordml" xmlns:w15="http://schemas.microsoft.com/office/word/2012/wordml" xmlns:w16cex="http://schemas.microsoft.com/office/word/2018/wordml/cex" xmlns:w16cid="http://schemas.microsoft.com/office/word/2016/wordml/cid" xmlns:w16="http://schemas.microsoft.com/office/word/2018/wordml" xmlns:w16sdtdh="http://schemas.microsoft.com/office/word/2020/wordml/sdtdatahash" xmlns:w16se="http://schemas.microsoft.com/office/word/2015/wordml/symex" xmlns:wpg="http://schemas.microsoft.com/office/word/2010/wordprocessingGroup" xmlns:wpi="http://schemas.microsoft.com/office/word/2010/wordprocessingInk" xmlns:wne="http://schemas.microsoft.com/office/word/2006/wordml" xmlns:wps="http://schemas.microsoft.com/office/word/2010/wordprocessingShape" mc:Ignorable="w14 w15 w16se w16cid w16 w16cex w16sdtdh wp14">
   <w15:commentEx w15:paraId="3BF1818A" w15:done="0"/>
-  <w15:commentEx w15:paraId="72ABF2EF" w15:done="0"/>
+  <w15:commentEx w15:paraId="03C0C44E" w15:done="0"/>
   <w15:commentEx w15:paraId="26C3B874" w15:done="0"/>
 </w15:commentsEx>
 </file>
 
 <file path=word/commentsExtensible.xml><?xml version="1.0" encoding="utf-8"?>
-<w16cex:commentsExtensible xmlns:wpc="http://schemas.microsoft.com/office/word/2010/wordprocessingCanvas" xmlns:cx="http://schemas.microsoft.com/office/drawing/2014/chartex" xmlns:cx1="http://schemas.microsoft.com/office/drawing/2015/9/8/chartex" xmlns:cx2="http://schemas.microsoft.com/office/drawing/2015/10/21/chartex" xmlns:cx3="http://schemas.microsoft.com/office/drawing/2016/5/9/chartex" xmlns:cx4="http://schemas.microsoft.com/office/drawing/2016/5/10/chartex" xmlns:cx5="http://schemas.microsoft.com/office/drawing/2016/5/11/chartex" xmlns:cx6="http://schemas.microsoft.com/office/drawing/2016/5/12/chartex" xmlns:cx7="http://schemas.microsoft.com/office/drawing/2016/5/13/chartex" xmlns:cx8="http://schemas.microsoft.com/office/drawing/2016/5/14/chartex" xmlns:cr="http://schemas.microsoft.com/office/comments/2020/reactions" xmlns:mc="http://schemas.openxmlformats.org/markup-compatibility/2006" xmlns:aink="http://schemas.microsoft.com/office/drawing/2016/ink" xmlns:am3d="http://schemas.microsoft.com/office/drawing/2017/model3d" xmlns:o="urn:schemas-microsoft-com:office:office" xmlns:oel="http://schemas.microsoft.com/office/2019/extlst" xmlns:r="http://schemas.openxmlformats.org/officeDocument/2006/relationships" xmlns:m="http://schemas.openxmlformats.org/officeDocument/2006/math" xmlns:v="urn:schemas-microsoft-com:vml" xmlns:wp14="http://schemas.microsoft.com/office/word/2010/wordprocessingDrawing" xmlns:wp="http://schemas.openxmlformats.org/drawingml/2006/wordprocessingDrawing" xmlns:w10="urn:schemas-microsoft-com:office:word" xmlns:w="http://schemas.openxmlformats.org/wordprocessingml/2006/main" xmlns:w14="http://schemas.microsoft.com/office/word/2010/wordml" xmlns:w15="http://schemas.microsoft.com/office/word/2012/wordml" xmlns:w16cex="http://schemas.microsoft.com/office/word/2018/wordml/cex" xmlns:w16cid="http://schemas.microsoft.com/office/word/2016/wordml/cid" xmlns:w16="http://schemas.microsoft.com/office/word/2018/wordml" xmlns:w16sdtdh="http://schemas.microsoft.com/office/word/2020/wordml/sdtdatahash" xmlns:w16se="http://schemas.microsoft.com/office/word/2015/wordml/symex" xmlns:wpg="http://schemas.microsoft.com/office/word/2010/wordprocessingGroup" xmlns:wpi="http://schemas.microsoft.com/office/word/2010/wordprocessingInk" xmlns:wne="http://schemas.microsoft.com/office/word/2006/wordml" xmlns:wps="http://schemas.microsoft.com/office/word/2010/wordprocessingShape" mc:Ignorable="w14 w15 w16se w16cid w16 w16cex w16sdtdh cr wp14">
+<w16cex:commentsExtensible xmlns:wpc="http://schemas.microsoft.com/office/word/2010/wordprocessingCanvas" xmlns:cx="http://schemas.microsoft.com/office/drawing/2014/chartex" xmlns:cx1="http://schemas.microsoft.com/office/drawing/2015/9/8/chartex" xmlns:cx2="http://schemas.microsoft.com/office/drawing/2015/10/21/chartex" xmlns:cx3="http://schemas.microsoft.com/office/drawing/2016/5/9/chartex" xmlns:cx4="http://schemas.microsoft.com/office/drawing/2016/5/10/chartex" xmlns:cx5="http://schemas.microsoft.com/office/drawing/2016/5/11/chartex" xmlns:cx6="http://schemas.microsoft.com/office/drawing/2016/5/12/chartex" xmlns:cx7="http://schemas.microsoft.com/office/drawing/2016/5/13/chartex" xmlns:cx8="http://schemas.microsoft.com/office/drawing/2016/5/14/chartex" xmlns:mc="http://schemas.openxmlformats.org/markup-compatibility/2006" xmlns:aink="http://schemas.microsoft.com/office/drawing/2016/ink" xmlns:am3d="http://schemas.microsoft.com/office/drawing/2017/model3d" xmlns:o="urn:schemas-microsoft-com:office:office" xmlns:r="http://schemas.openxmlformats.org/officeDocument/2006/relationships" xmlns:m="http://schemas.openxmlformats.org/officeDocument/2006/math" xmlns:v="urn:schemas-microsoft-com:vml" xmlns:wp14="http://schemas.microsoft.com/office/word/2010/wordprocessingDrawing" xmlns:wp="http://schemas.openxmlformats.org/drawingml/2006/wordprocessingDrawing" xmlns:w10="urn:schemas-microsoft-com:office:word" xmlns:w="http://schemas.openxmlformats.org/wordprocessingml/2006/main" xmlns:w14="http://schemas.microsoft.com/office/word/2010/wordml" xmlns:w15="http://schemas.microsoft.com/office/word/2012/wordml" xmlns:w16cex="http://schemas.microsoft.com/office/word/2018/wordml/cex" xmlns:w16cid="http://schemas.microsoft.com/office/word/2016/wordml/cid" xmlns:w16="http://schemas.microsoft.com/office/word/2018/wordml" xmlns:w16sdtdh="http://schemas.microsoft.com/office/word/2020/wordml/sdtdatahash" xmlns:w16se="http://schemas.microsoft.com/office/word/2015/wordml/symex" xmlns:wpg="http://schemas.microsoft.com/office/word/2010/wordprocessingGroup" xmlns:wpi="http://schemas.microsoft.com/office/word/2010/wordprocessingInk" xmlns:wne="http://schemas.microsoft.com/office/word/2006/wordml" xmlns:wps="http://schemas.microsoft.com/office/word/2010/wordprocessingShape" mc:Ignorable="w14 w15 w16se w16cid w16 w16cex w16sdtdh wp14">
   <w16cex:commentExtensible w16cex:durableId="7D31BBA4" w16cex:dateUtc="2024-02-24T08:48:00Z"/>
-  <w16cex:commentExtensible w16cex:durableId="1B0EDAD7" w16cex:dateUtc="2024-02-24T08:49:00Z"/>
+  <w16cex:commentExtensible w16cex:durableId="298DBD2C" w16cex:dateUtc="2024-02-24T08:49:00Z"/>
   <w16cex:commentExtensible w16cex:durableId="096D3195" w16cex:dateUtc="2024-02-24T08:49:00Z"/>
 </w16cex:commentsExtensible>
 </file>
 
 <file path=word/commentsIds.xml><?xml version="1.0" encoding="utf-8"?>
-<w16cid:commentsIds xmlns:wpc="http://schemas.microsoft.com/office/word/2010/wordprocessingCanvas" xmlns:cx="http://schemas.microsoft.com/office/drawing/2014/chartex" xmlns:cx1="http://schemas.microsoft.com/office/drawing/2015/9/8/chartex" xmlns:cx2="http://schemas.microsoft.com/office/drawing/2015/10/21/chartex" xmlns:cx3="http://schemas.microsoft.com/office/drawing/2016/5/9/chartex" xmlns:cx4="http://schemas.microsoft.com/office/drawing/2016/5/10/chartex" xmlns:cx5="http://schemas.microsoft.com/office/drawing/2016/5/11/chartex" xmlns:cx6="http://schemas.microsoft.com/office/drawing/2016/5/12/chartex" xmlns:cx7="http://schemas.microsoft.com/office/drawing/2016/5/13/chartex" xmlns:cx8="http://schemas.microsoft.com/office/drawing/2016/5/14/chartex" xmlns:mc="http://schemas.openxmlformats.org/markup-compatibility/2006" xmlns:aink="http://schemas.microsoft.com/office/drawing/2016/ink" xmlns:am3d="http://schemas.microsoft.com/office/drawing/2017/model3d" xmlns:o="urn:schemas-microsoft-com:office:office" xmlns:oel="http://schemas.microsoft.com/office/2019/extlst" xmlns:r="http://schemas.openxmlformats.org/officeDocument/2006/relationships" xmlns:m="http://schemas.openxmlformats.org/officeDocument/2006/math" xmlns:v="urn:schemas-microsoft-com:vml" xmlns:wp14="http://schemas.microsoft.com/office/word/2010/wordprocessingDrawing" xmlns:wp="http://schemas.openxmlformats.org/drawingml/2006/wordprocessingDrawing" xmlns:w10="urn:schemas-microsoft-com:office:word" xmlns:w="http://schemas.openxmlformats.org/wordprocessingml/2006/main" xmlns:w14="http://schemas.microsoft.com/office/word/2010/wordml" xmlns:w15="http://schemas.microsoft.com/office/word/2012/wordml" xmlns:w16cex="http://schemas.microsoft.com/office/word/2018/wordml/cex" xmlns:w16cid="http://schemas.microsoft.com/office/word/2016/wordml/cid" xmlns:w16="http://schemas.microsoft.com/office/word/2018/wordml" xmlns:w16sdtdh="http://schemas.microsoft.com/office/word/2020/wordml/sdtdatahash" xmlns:w16se="http://schemas.microsoft.com/office/word/2015/wordml/symex" xmlns:wpg="http://schemas.microsoft.com/office/word/2010/wordprocessingGroup" xmlns:wpi="http://schemas.microsoft.com/office/word/2010/wordprocessingInk" xmlns:wne="http://schemas.microsoft.com/office/word/2006/wordml" xmlns:wps="http://schemas.microsoft.com/office/word/2010/wordprocessingShape" mc:Ignorable="w14 w15 w16se w16cid w16 w16cex w16sdtdh wp14">
+<w16cid:commentsIds xmlns:wpc="http://schemas.microsoft.com/office/word/2010/wordprocessingCanvas" xmlns:cx="http://schemas.microsoft.com/office/drawing/2014/chartex" xmlns:cx1="http://schemas.microsoft.com/office/drawing/2015/9/8/chartex" xmlns:cx2="http://schemas.microsoft.com/office/drawing/2015/10/21/chartex" xmlns:cx3="http://schemas.microsoft.com/office/drawing/2016/5/9/chartex" xmlns:cx4="http://schemas.microsoft.com/office/drawing/2016/5/10/chartex" xmlns:cx5="http://schemas.microsoft.com/office/drawing/2016/5/11/chartex" xmlns:cx6="http://schemas.microsoft.com/office/drawing/2016/5/12/chartex" xmlns:cx7="http://schemas.microsoft.com/office/drawing/2016/5/13/chartex" xmlns:cx8="http://schemas.microsoft.com/office/drawing/2016/5/14/chartex" xmlns:mc="http://schemas.openxmlformats.org/markup-compatibility/2006" xmlns:aink="http://schemas.microsoft.com/office/drawing/2016/ink" xmlns:am3d="http://schemas.microsoft.com/office/drawing/2017/model3d" xmlns:o="urn:schemas-microsoft-com:office:office" xmlns:r="http://schemas.openxmlformats.org/officeDocument/2006/relationships" xmlns:m="http://schemas.openxmlformats.org/officeDocument/2006/math" xmlns:v="urn:schemas-microsoft-com:vml" xmlns:wp14="http://schemas.microsoft.com/office/word/2010/wordprocessingDrawing" xmlns:wp="http://schemas.openxmlformats.org/drawingml/2006/wordprocessingDrawing" xmlns:w10="urn:schemas-microsoft-com:office:word" xmlns:w="http://schemas.openxmlformats.org/wordprocessingml/2006/main" xmlns:w14="http://schemas.microsoft.com/office/word/2010/wordml" xmlns:w15="http://schemas.microsoft.com/office/word/2012/wordml" xmlns:w16cex="http://schemas.microsoft.com/office/word/2018/wordml/cex" xmlns:w16cid="http://schemas.microsoft.com/office/word/2016/wordml/cid" xmlns:w16="http://schemas.microsoft.com/office/word/2018/wordml" xmlns:w16sdtdh="http://schemas.microsoft.com/office/word/2020/wordml/sdtdatahash" xmlns:w16se="http://schemas.microsoft.com/office/word/2015/wordml/symex" xmlns:wpg="http://schemas.microsoft.com/office/word/2010/wordprocessingGroup" xmlns:wpi="http://schemas.microsoft.com/office/word/2010/wordprocessingInk" xmlns:wne="http://schemas.microsoft.com/office/word/2006/wordml" xmlns:wps="http://schemas.microsoft.com/office/word/2010/wordprocessingShape" mc:Ignorable="w14 w15 w16se w16cid w16 w16cex w16sdtdh wp14">
   <w16cid:commentId w16cid:paraId="3BF1818A" w16cid:durableId="7D31BBA4"/>
-  <w16cid:commentId w16cid:paraId="72ABF2EF" w16cid:durableId="1B0EDAD7"/>
+  <w16cid:commentId w16cid:paraId="03C0C44E" w16cid:durableId="298DBD2C"/>
   <w16cid:commentId w16cid:paraId="26C3B874" w16cid:durableId="096D3195"/>
 </w16cid:commentsIds>
 </file>
 
 <file path=word/endnotes.xml><?xml version="1.0" encoding="utf-8"?>
-<w:endnotes xmlns:wpc="http://schemas.microsoft.com/office/word/2010/wordprocessingCanvas" xmlns:cx="http://schemas.microsoft.com/office/drawing/2014/chartex" xmlns:cx1="http://schemas.microsoft.com/office/drawing/2015/9/8/chartex" xmlns:cx2="http://schemas.microsoft.com/office/drawing/2015/10/21/chartex" xmlns:cx3="http://schemas.microsoft.com/office/drawing/2016/5/9/chartex" xmlns:cx4="http://schemas.microsoft.com/office/drawing/2016/5/10/chartex" xmlns:cx5="http://schemas.microsoft.com/office/drawing/2016/5/11/chartex" xmlns:cx6="http://schemas.microsoft.com/office/drawing/2016/5/12/chartex" xmlns:cx7="http://schemas.microsoft.com/office/drawing/2016/5/13/chartex" xmlns:cx8="http://schemas.microsoft.com/office/drawing/2016/5/14/chartex" xmlns:mc="http://schemas.openxmlformats.org/markup-compatibility/2006" xmlns:aink="http://schemas.microsoft.com/office/drawing/2016/ink" xmlns:am3d="http://schemas.microsoft.com/office/drawing/2017/model3d" xmlns:o="urn:schemas-microsoft-com:office:office" xmlns:oel="http://schemas.microsoft.com/office/2019/extlst" xmlns:r="http://schemas.openxmlformats.org/officeDocument/2006/relationships" xmlns:m="http://schemas.openxmlformats.org/officeDocument/2006/math" xmlns:v="urn:schemas-microsoft-com:vml" xmlns:wp14="http://schemas.microsoft.com/office/word/2010/wordprocessingDrawing" xmlns:wp="http://schemas.openxmlformats.org/drawingml/2006/wordprocessingDrawing" xmlns:w10="urn:schemas-microsoft-com:office:word" xmlns:w="http://schemas.openxmlformats.org/wordprocessingml/2006/main" xmlns:w14="http://schemas.microsoft.com/office/word/2010/wordml" xmlns:w15="http://schemas.microsoft.com/office/word/2012/wordml" xmlns:w16cex="http://schemas.microsoft.com/office/word/2018/wordml/cex" xmlns:w16cid="http://schemas.microsoft.com/office/word/2016/wordml/cid" xmlns:w16="http://schemas.microsoft.com/office/word/2018/wordml" xmlns:w16sdtdh="http://schemas.microsoft.com/office/word/2020/wordml/sdtdatahash" xmlns:w16se="http://schemas.microsoft.com/office/word/2015/wordml/symex" xmlns:wpg="http://schemas.microsoft.com/office/word/2010/wordprocessingGroup" xmlns:wpi="http://schemas.microsoft.com/office/word/2010/wordprocessingInk" xmlns:wne="http://schemas.microsoft.com/office/word/2006/wordml" xmlns:wps="http://schemas.microsoft.com/office/word/2010/wordprocessingShape" mc:Ignorable="w14 w15 w16se w16cid w16 w16cex w16sdtdh wp14">
+<w:endnotes xmlns:wpc="http://schemas.microsoft.com/office/word/2010/wordprocessingCanvas" xmlns:cx="http://schemas.microsoft.com/office/drawing/2014/chartex" xmlns:cx1="http://schemas.microsoft.com/office/drawing/2015/9/8/chartex" xmlns:cx2="http://schemas.microsoft.com/office/drawing/2015/10/21/chartex" xmlns:cx3="http://schemas.microsoft.com/office/drawing/2016/5/9/chartex" xmlns:cx4="http://schemas.microsoft.com/office/drawing/2016/5/10/chartex" xmlns:cx5="http://schemas.microsoft.com/office/drawing/2016/5/11/chartex" xmlns:cx6="http://schemas.microsoft.com/office/drawing/2016/5/12/chartex" xmlns:cx7="http://schemas.microsoft.com/office/drawing/2016/5/13/chartex" xmlns:cx8="http://schemas.microsoft.com/office/drawing/2016/5/14/chartex" xmlns:mc="http://schemas.openxmlformats.org/markup-compatibility/2006" xmlns:aink="http://schemas.microsoft.com/office/drawing/2016/ink" xmlns:am3d="http://schemas.microsoft.com/office/drawing/2017/model3d" xmlns:o="urn:schemas-microsoft-com:office:office" xmlns:r="http://schemas.openxmlformats.org/officeDocument/2006/relationships" xmlns:m="http://schemas.openxmlformats.org/officeDocument/2006/math" xmlns:v="urn:schemas-microsoft-com:vml" xmlns:wp14="http://schemas.microsoft.com/office/word/2010/wordprocessingDrawing" xmlns:wp="http://schemas.openxmlformats.org/drawingml/2006/wordprocessingDrawing" xmlns:w10="urn:schemas-microsoft-com:office:word" xmlns:w="http://schemas.openxmlformats.org/wordprocessingml/2006/main" xmlns:w14="http://schemas.microsoft.com/office/word/2010/wordml" xmlns:w15="http://schemas.microsoft.com/office/word/2012/wordml" xmlns:w16cex="http://schemas.microsoft.com/office/word/2018/wordml/cex" xmlns:w16cid="http://schemas.microsoft.com/office/word/2016/wordml/cid" xmlns:w16="http://schemas.microsoft.com/office/word/2018/wordml" xmlns:w16sdtdh="http://schemas.microsoft.com/office/word/2020/wordml/sdtdatahash" xmlns:w16se="http://schemas.microsoft.com/office/word/2015/wordml/symex" xmlns:wpg="http://schemas.microsoft.com/office/word/2010/wordprocessingGroup" xmlns:wpi="http://schemas.microsoft.com/office/word/2010/wordprocessingInk" xmlns:wne="http://schemas.microsoft.com/office/word/2006/wordml" xmlns:wps="http://schemas.microsoft.com/office/word/2010/wordprocessingShape" mc:Ignorable="w14 w15 w16se w16cid w16 w16cex w16sdtdh wp14">
   <w:endnote w:type="separator" w:id="-1">
     <w:p>
       <w:pPr>
@@ -11715,7 +12765,7 @@
 </file>
 
 <file path=word/footer1.xml><?xml version="1.0" encoding="utf-8"?>
-<w:ftr xmlns:wpc="http://schemas.microsoft.com/office/word/2010/wordprocessingCanvas" xmlns:cx="http://schemas.microsoft.com/office/drawing/2014/chartex" xmlns:cx1="http://schemas.microsoft.com/office/drawing/2015/9/8/chartex" xmlns:cx2="http://schemas.microsoft.com/office/drawing/2015/10/21/chartex" xmlns:cx3="http://schemas.microsoft.com/office/drawing/2016/5/9/chartex" xmlns:cx4="http://schemas.microsoft.com/office/drawing/2016/5/10/chartex" xmlns:cx5="http://schemas.microsoft.com/office/drawing/2016/5/11/chartex" xmlns:cx6="http://schemas.microsoft.com/office/drawing/2016/5/12/chartex" xmlns:cx7="http://schemas.microsoft.com/office/drawing/2016/5/13/chartex" xmlns:cx8="http://schemas.microsoft.com/office/drawing/2016/5/14/chartex" xmlns:mc="http://schemas.openxmlformats.org/markup-compatibility/2006" xmlns:aink="http://schemas.microsoft.com/office/drawing/2016/ink" xmlns:am3d="http://schemas.microsoft.com/office/drawing/2017/model3d" xmlns:o="urn:schemas-microsoft-com:office:office" xmlns:oel="http://schemas.microsoft.com/office/2019/extlst" xmlns:r="http://schemas.openxmlformats.org/officeDocument/2006/relationships" xmlns:m="http://schemas.openxmlformats.org/officeDocument/2006/math" xmlns:v="urn:schemas-microsoft-com:vml" xmlns:wp14="http://schemas.microsoft.com/office/word/2010/wordprocessingDrawing" xmlns:wp="http://schemas.openxmlformats.org/drawingml/2006/wordprocessingDrawing" xmlns:w10="urn:schemas-microsoft-com:office:word" xmlns:w="http://schemas.openxmlformats.org/wordprocessingml/2006/main" xmlns:w14="http://schemas.microsoft.com/office/word/2010/wordml" xmlns:w15="http://schemas.microsoft.com/office/word/2012/wordml" xmlns:w16cex="http://schemas.microsoft.com/office/word/2018/wordml/cex" xmlns:w16cid="http://schemas.microsoft.com/office/word/2016/wordml/cid" xmlns:w16="http://schemas.microsoft.com/office/word/2018/wordml" xmlns:w16sdtdh="http://schemas.microsoft.com/office/word/2020/wordml/sdtdatahash" xmlns:w16se="http://schemas.microsoft.com/office/word/2015/wordml/symex" xmlns:wpg="http://schemas.microsoft.com/office/word/2010/wordprocessingGroup" xmlns:wpi="http://schemas.microsoft.com/office/word/2010/wordprocessingInk" xmlns:wne="http://schemas.microsoft.com/office/word/2006/wordml" xmlns:wps="http://schemas.microsoft.com/office/word/2010/wordprocessingShape" mc:Ignorable="w14 w15 w16se w16cid w16 w16cex w16sdtdh wp14">
+<w:ftr xmlns:wpc="http://schemas.microsoft.com/office/word/2010/wordprocessingCanvas" xmlns:cx="http://schemas.microsoft.com/office/drawing/2014/chartex" xmlns:cx1="http://schemas.microsoft.com/office/drawing/2015/9/8/chartex" xmlns:cx2="http://schemas.microsoft.com/office/drawing/2015/10/21/chartex" xmlns:cx3="http://schemas.microsoft.com/office/drawing/2016/5/9/chartex" xmlns:cx4="http://schemas.microsoft.com/office/drawing/2016/5/10/chartex" xmlns:cx5="http://schemas.microsoft.com/office/drawing/2016/5/11/chartex" xmlns:cx6="http://schemas.microsoft.com/office/drawing/2016/5/12/chartex" xmlns:cx7="http://schemas.microsoft.com/office/drawing/2016/5/13/chartex" xmlns:cx8="http://schemas.microsoft.com/office/drawing/2016/5/14/chartex" xmlns:mc="http://schemas.openxmlformats.org/markup-compatibility/2006" xmlns:aink="http://schemas.microsoft.com/office/drawing/2016/ink" xmlns:am3d="http://schemas.microsoft.com/office/drawing/2017/model3d" xmlns:o="urn:schemas-microsoft-com:office:office" xmlns:r="http://schemas.openxmlformats.org/officeDocument/2006/relationships" xmlns:m="http://schemas.openxmlformats.org/officeDocument/2006/math" xmlns:v="urn:schemas-microsoft-com:vml" xmlns:wp14="http://schemas.microsoft.com/office/word/2010/wordprocessingDrawing" xmlns:wp="http://schemas.openxmlformats.org/drawingml/2006/wordprocessingDrawing" xmlns:w10="urn:schemas-microsoft-com:office:word" xmlns:w="http://schemas.openxmlformats.org/wordprocessingml/2006/main" xmlns:w14="http://schemas.microsoft.com/office/word/2010/wordml" xmlns:w15="http://schemas.microsoft.com/office/word/2012/wordml" xmlns:w16cex="http://schemas.microsoft.com/office/word/2018/wordml/cex" xmlns:w16cid="http://schemas.microsoft.com/office/word/2016/wordml/cid" xmlns:w16="http://schemas.microsoft.com/office/word/2018/wordml" xmlns:w16sdtdh="http://schemas.microsoft.com/office/word/2020/wordml/sdtdatahash" xmlns:w16se="http://schemas.microsoft.com/office/word/2015/wordml/symex" xmlns:wpg="http://schemas.microsoft.com/office/word/2010/wordprocessingGroup" xmlns:wpi="http://schemas.microsoft.com/office/word/2010/wordprocessingInk" xmlns:wne="http://schemas.microsoft.com/office/word/2006/wordml" xmlns:wps="http://schemas.microsoft.com/office/word/2010/wordprocessingShape" mc:Ignorable="w14 w15 w16se w16cid w16 w16cex w16sdtdh wp14">
   <w:sdt>
     <w:sdtPr>
       <w:id w:val="-1830509298"/>
@@ -11724,6 +12774,7 @@
         <w:docPartUnique/>
       </w:docPartObj>
     </w:sdtPr>
+    <w:sdtEndPr/>
     <w:sdtContent>
       <w:p>
         <w:pPr>
@@ -11783,7 +12834,7 @@
 </file>
 
 <file path=word/footer2.xml><?xml version="1.0" encoding="utf-8"?>
-<w:ftr xmlns:wpc="http://schemas.microsoft.com/office/word/2010/wordprocessingCanvas" xmlns:cx="http://schemas.microsoft.com/office/drawing/2014/chartex" xmlns:cx1="http://schemas.microsoft.com/office/drawing/2015/9/8/chartex" xmlns:cx2="http://schemas.microsoft.com/office/drawing/2015/10/21/chartex" xmlns:cx3="http://schemas.microsoft.com/office/drawing/2016/5/9/chartex" xmlns:cx4="http://schemas.microsoft.com/office/drawing/2016/5/10/chartex" xmlns:cx5="http://schemas.microsoft.com/office/drawing/2016/5/11/chartex" xmlns:cx6="http://schemas.microsoft.com/office/drawing/2016/5/12/chartex" xmlns:cx7="http://schemas.microsoft.com/office/drawing/2016/5/13/chartex" xmlns:cx8="http://schemas.microsoft.com/office/drawing/2016/5/14/chartex" xmlns:mc="http://schemas.openxmlformats.org/markup-compatibility/2006" xmlns:aink="http://schemas.microsoft.com/office/drawing/2016/ink" xmlns:am3d="http://schemas.microsoft.com/office/drawing/2017/model3d" xmlns:o="urn:schemas-microsoft-com:office:office" xmlns:oel="http://schemas.microsoft.com/office/2019/extlst" xmlns:r="http://schemas.openxmlformats.org/officeDocument/2006/relationships" xmlns:m="http://schemas.openxmlformats.org/officeDocument/2006/math" xmlns:v="urn:schemas-microsoft-com:vml" xmlns:wp14="http://schemas.microsoft.com/office/word/2010/wordprocessingDrawing" xmlns:wp="http://schemas.openxmlformats.org/drawingml/2006/wordprocessingDrawing" xmlns:w10="urn:schemas-microsoft-com:office:word" xmlns:w="http://schemas.openxmlformats.org/wordprocessingml/2006/main" xmlns:w14="http://schemas.microsoft.com/office/word/2010/wordml" xmlns:w15="http://schemas.microsoft.com/office/word/2012/wordml" xmlns:w16cex="http://schemas.microsoft.com/office/word/2018/wordml/cex" xmlns:w16cid="http://schemas.microsoft.com/office/word/2016/wordml/cid" xmlns:w16="http://schemas.microsoft.com/office/word/2018/wordml" xmlns:w16sdtdh="http://schemas.microsoft.com/office/word/2020/wordml/sdtdatahash" xmlns:w16se="http://schemas.microsoft.com/office/word/2015/wordml/symex" xmlns:wpg="http://schemas.microsoft.com/office/word/2010/wordprocessingGroup" xmlns:wpi="http://schemas.microsoft.com/office/word/2010/wordprocessingInk" xmlns:wne="http://schemas.microsoft.com/office/word/2006/wordml" xmlns:wps="http://schemas.microsoft.com/office/word/2010/wordprocessingShape" mc:Ignorable="w14 w15 w16se w16cid w16 w16cex w16sdtdh wp14">
+<w:ftr xmlns:wpc="http://schemas.microsoft.com/office/word/2010/wordprocessingCanvas" xmlns:cx="http://schemas.microsoft.com/office/drawing/2014/chartex" xmlns:cx1="http://schemas.microsoft.com/office/drawing/2015/9/8/chartex" xmlns:cx2="http://schemas.microsoft.com/office/drawing/2015/10/21/chartex" xmlns:cx3="http://schemas.microsoft.com/office/drawing/2016/5/9/chartex" xmlns:cx4="http://schemas.microsoft.com/office/drawing/2016/5/10/chartex" xmlns:cx5="http://schemas.microsoft.com/office/drawing/2016/5/11/chartex" xmlns:cx6="http://schemas.microsoft.com/office/drawing/2016/5/12/chartex" xmlns:cx7="http://schemas.microsoft.com/office/drawing/2016/5/13/chartex" xmlns:cx8="http://schemas.microsoft.com/office/drawing/2016/5/14/chartex" xmlns:mc="http://schemas.openxmlformats.org/markup-compatibility/2006" xmlns:aink="http://schemas.microsoft.com/office/drawing/2016/ink" xmlns:am3d="http://schemas.microsoft.com/office/drawing/2017/model3d" xmlns:o="urn:schemas-microsoft-com:office:office" xmlns:r="http://schemas.openxmlformats.org/officeDocument/2006/relationships" xmlns:m="http://schemas.openxmlformats.org/officeDocument/2006/math" xmlns:v="urn:schemas-microsoft-com:vml" xmlns:wp14="http://schemas.microsoft.com/office/word/2010/wordprocessingDrawing" xmlns:wp="http://schemas.openxmlformats.org/drawingml/2006/wordprocessingDrawing" xmlns:w10="urn:schemas-microsoft-com:office:word" xmlns:w="http://schemas.openxmlformats.org/wordprocessingml/2006/main" xmlns:w14="http://schemas.microsoft.com/office/word/2010/wordml" xmlns:w15="http://schemas.microsoft.com/office/word/2012/wordml" xmlns:w16cex="http://schemas.microsoft.com/office/word/2018/wordml/cex" xmlns:w16cid="http://schemas.microsoft.com/office/word/2016/wordml/cid" xmlns:w16="http://schemas.microsoft.com/office/word/2018/wordml" xmlns:w16sdtdh="http://schemas.microsoft.com/office/word/2020/wordml/sdtdatahash" xmlns:w16se="http://schemas.microsoft.com/office/word/2015/wordml/symex" xmlns:wpg="http://schemas.microsoft.com/office/word/2010/wordprocessingGroup" xmlns:wpi="http://schemas.microsoft.com/office/word/2010/wordprocessingInk" xmlns:wne="http://schemas.microsoft.com/office/word/2006/wordml" xmlns:wps="http://schemas.microsoft.com/office/word/2010/wordprocessingShape" mc:Ignorable="w14 w15 w16se w16cid w16 w16cex w16sdtdh wp14">
   <w:p>
     <w:pPr>
       <w:spacing w:after="0" w:line="240" w:lineRule="auto"/>
@@ -11825,7 +12876,7 @@
 </file>
 
 <file path=word/footnotes.xml><?xml version="1.0" encoding="utf-8"?>
-<w:footnotes xmlns:wpc="http://schemas.microsoft.com/office/word/2010/wordprocessingCanvas" xmlns:cx="http://schemas.microsoft.com/office/drawing/2014/chartex" xmlns:cx1="http://schemas.microsoft.com/office/drawing/2015/9/8/chartex" xmlns:cx2="http://schemas.microsoft.com/office/drawing/2015/10/21/chartex" xmlns:cx3="http://schemas.microsoft.com/office/drawing/2016/5/9/chartex" xmlns:cx4="http://schemas.microsoft.com/office/drawing/2016/5/10/chartex" xmlns:cx5="http://schemas.microsoft.com/office/drawing/2016/5/11/chartex" xmlns:cx6="http://schemas.microsoft.com/office/drawing/2016/5/12/chartex" xmlns:cx7="http://schemas.microsoft.com/office/drawing/2016/5/13/chartex" xmlns:cx8="http://schemas.microsoft.com/office/drawing/2016/5/14/chartex" xmlns:mc="http://schemas.openxmlformats.org/markup-compatibility/2006" xmlns:aink="http://schemas.microsoft.com/office/drawing/2016/ink" xmlns:am3d="http://schemas.microsoft.com/office/drawing/2017/model3d" xmlns:o="urn:schemas-microsoft-com:office:office" xmlns:oel="http://schemas.microsoft.com/office/2019/extlst" xmlns:r="http://schemas.openxmlformats.org/officeDocument/2006/relationships" xmlns:m="http://schemas.openxmlformats.org/officeDocument/2006/math" xmlns:v="urn:schemas-microsoft-com:vml" xmlns:wp14="http://schemas.microsoft.com/office/word/2010/wordprocessingDrawing" xmlns:wp="http://schemas.openxmlformats.org/drawingml/2006/wordprocessingDrawing" xmlns:w10="urn:schemas-microsoft-com:office:word" xmlns:w="http://schemas.openxmlformats.org/wordprocessingml/2006/main" xmlns:w14="http://schemas.microsoft.com/office/word/2010/wordml" xmlns:w15="http://schemas.microsoft.com/office/word/2012/wordml" xmlns:w16cex="http://schemas.microsoft.com/office/word/2018/wordml/cex" xmlns:w16cid="http://schemas.microsoft.com/office/word/2016/wordml/cid" xmlns:w16="http://schemas.microsoft.com/office/word/2018/wordml" xmlns:w16sdtdh="http://schemas.microsoft.com/office/word/2020/wordml/sdtdatahash" xmlns:w16se="http://schemas.microsoft.com/office/word/2015/wordml/symex" xmlns:wpg="http://schemas.microsoft.com/office/word/2010/wordprocessingGroup" xmlns:wpi="http://schemas.microsoft.com/office/word/2010/wordprocessingInk" xmlns:wne="http://schemas.microsoft.com/office/word/2006/wordml" xmlns:wps="http://schemas.microsoft.com/office/word/2010/wordprocessingShape" mc:Ignorable="w14 w15 w16se w16cid w16 w16cex w16sdtdh wp14">
+<w:footnotes xmlns:wpc="http://schemas.microsoft.com/office/word/2010/wordprocessingCanvas" xmlns:cx="http://schemas.microsoft.com/office/drawing/2014/chartex" xmlns:cx1="http://schemas.microsoft.com/office/drawing/2015/9/8/chartex" xmlns:cx2="http://schemas.microsoft.com/office/drawing/2015/10/21/chartex" xmlns:cx3="http://schemas.microsoft.com/office/drawing/2016/5/9/chartex" xmlns:cx4="http://schemas.microsoft.com/office/drawing/2016/5/10/chartex" xmlns:cx5="http://schemas.microsoft.com/office/drawing/2016/5/11/chartex" xmlns:cx6="http://schemas.microsoft.com/office/drawing/2016/5/12/chartex" xmlns:cx7="http://schemas.microsoft.com/office/drawing/2016/5/13/chartex" xmlns:cx8="http://schemas.microsoft.com/office/drawing/2016/5/14/chartex" xmlns:mc="http://schemas.openxmlformats.org/markup-compatibility/2006" xmlns:aink="http://schemas.microsoft.com/office/drawing/2016/ink" xmlns:am3d="http://schemas.microsoft.com/office/drawing/2017/model3d" xmlns:o="urn:schemas-microsoft-com:office:office" xmlns:r="http://schemas.openxmlformats.org/officeDocument/2006/relationships" xmlns:m="http://schemas.openxmlformats.org/officeDocument/2006/math" xmlns:v="urn:schemas-microsoft-com:vml" xmlns:wp14="http://schemas.microsoft.com/office/word/2010/wordprocessingDrawing" xmlns:wp="http://schemas.openxmlformats.org/drawingml/2006/wordprocessingDrawing" xmlns:w10="urn:schemas-microsoft-com:office:word" xmlns:w="http://schemas.openxmlformats.org/wordprocessingml/2006/main" xmlns:w14="http://schemas.microsoft.com/office/word/2010/wordml" xmlns:w15="http://schemas.microsoft.com/office/word/2012/wordml" xmlns:w16cex="http://schemas.microsoft.com/office/word/2018/wordml/cex" xmlns:w16cid="http://schemas.microsoft.com/office/word/2016/wordml/cid" xmlns:w16="http://schemas.microsoft.com/office/word/2018/wordml" xmlns:w16sdtdh="http://schemas.microsoft.com/office/word/2020/wordml/sdtdatahash" xmlns:w16se="http://schemas.microsoft.com/office/word/2015/wordml/symex" xmlns:wpg="http://schemas.microsoft.com/office/word/2010/wordprocessingGroup" xmlns:wpi="http://schemas.microsoft.com/office/word/2010/wordprocessingInk" xmlns:wne="http://schemas.microsoft.com/office/word/2006/wordml" xmlns:wps="http://schemas.microsoft.com/office/word/2010/wordprocessingShape" mc:Ignorable="w14 w15 w16se w16cid w16 w16cex w16sdtdh wp14">
   <w:footnote w:type="separator" w:id="-1">
     <w:p>
       <w:pPr>
@@ -11850,7 +12901,7 @@
 </file>
 
 <file path=word/numbering.xml><?xml version="1.0" encoding="utf-8"?>
-<w:numbering xmlns:wpc="http://schemas.microsoft.com/office/word/2010/wordprocessingCanvas" xmlns:cx="http://schemas.microsoft.com/office/drawing/2014/chartex" xmlns:cx1="http://schemas.microsoft.com/office/drawing/2015/9/8/chartex" xmlns:cx2="http://schemas.microsoft.com/office/drawing/2015/10/21/chartex" xmlns:cx3="http://schemas.microsoft.com/office/drawing/2016/5/9/chartex" xmlns:cx4="http://schemas.microsoft.com/office/drawing/2016/5/10/chartex" xmlns:cx5="http://schemas.microsoft.com/office/drawing/2016/5/11/chartex" xmlns:cx6="http://schemas.microsoft.com/office/drawing/2016/5/12/chartex" xmlns:cx7="http://schemas.microsoft.com/office/drawing/2016/5/13/chartex" xmlns:cx8="http://schemas.microsoft.com/office/drawing/2016/5/14/chartex" xmlns:mc="http://schemas.openxmlformats.org/markup-compatibility/2006" xmlns:aink="http://schemas.microsoft.com/office/drawing/2016/ink" xmlns:am3d="http://schemas.microsoft.com/office/drawing/2017/model3d" xmlns:o="urn:schemas-microsoft-com:office:office" xmlns:oel="http://schemas.microsoft.com/office/2019/extlst" xmlns:r="http://schemas.openxmlformats.org/officeDocument/2006/relationships" xmlns:m="http://schemas.openxmlformats.org/officeDocument/2006/math" xmlns:v="urn:schemas-microsoft-com:vml" xmlns:wp14="http://schemas.microsoft.com/office/word/2010/wordprocessingDrawing" xmlns:wp="http://schemas.openxmlformats.org/drawingml/2006/wordprocessingDrawing" xmlns:w10="urn:schemas-microsoft-com:office:word" xmlns:w="http://schemas.openxmlformats.org/wordprocessingml/2006/main" xmlns:w14="http://schemas.microsoft.com/office/word/2010/wordml" xmlns:w15="http://schemas.microsoft.com/office/word/2012/wordml" xmlns:w16cex="http://schemas.microsoft.com/office/word/2018/wordml/cex" xmlns:w16cid="http://schemas.microsoft.com/office/word/2016/wordml/cid" xmlns:w16="http://schemas.microsoft.com/office/word/2018/wordml" xmlns:w16sdtdh="http://schemas.microsoft.com/office/word/2020/wordml/sdtdatahash" xmlns:w16se="http://schemas.microsoft.com/office/word/2015/wordml/symex" xmlns:wpg="http://schemas.microsoft.com/office/word/2010/wordprocessingGroup" xmlns:wpi="http://schemas.microsoft.com/office/word/2010/wordprocessingInk" xmlns:wne="http://schemas.microsoft.com/office/word/2006/wordml" xmlns:wps="http://schemas.microsoft.com/office/word/2010/wordprocessingShape" mc:Ignorable="w14 w15 w16se w16cid w16 w16cex w16sdtdh wp14">
+<w:numbering xmlns:wpc="http://schemas.microsoft.com/office/word/2010/wordprocessingCanvas" xmlns:cx="http://schemas.microsoft.com/office/drawing/2014/chartex" xmlns:cx1="http://schemas.microsoft.com/office/drawing/2015/9/8/chartex" xmlns:cx2="http://schemas.microsoft.com/office/drawing/2015/10/21/chartex" xmlns:cx3="http://schemas.microsoft.com/office/drawing/2016/5/9/chartex" xmlns:cx4="http://schemas.microsoft.com/office/drawing/2016/5/10/chartex" xmlns:cx5="http://schemas.microsoft.com/office/drawing/2016/5/11/chartex" xmlns:cx6="http://schemas.microsoft.com/office/drawing/2016/5/12/chartex" xmlns:cx7="http://schemas.microsoft.com/office/drawing/2016/5/13/chartex" xmlns:cx8="http://schemas.microsoft.com/office/drawing/2016/5/14/chartex" xmlns:mc="http://schemas.openxmlformats.org/markup-compatibility/2006" xmlns:aink="http://schemas.microsoft.com/office/drawing/2016/ink" xmlns:am3d="http://schemas.microsoft.com/office/drawing/2017/model3d" xmlns:o="urn:schemas-microsoft-com:office:office" xmlns:r="http://schemas.openxmlformats.org/officeDocument/2006/relationships" xmlns:m="http://schemas.openxmlformats.org/officeDocument/2006/math" xmlns:v="urn:schemas-microsoft-com:vml" xmlns:wp14="http://schemas.microsoft.com/office/word/2010/wordprocessingDrawing" xmlns:wp="http://schemas.openxmlformats.org/drawingml/2006/wordprocessingDrawing" xmlns:w10="urn:schemas-microsoft-com:office:word" xmlns:w="http://schemas.openxmlformats.org/wordprocessingml/2006/main" xmlns:w14="http://schemas.microsoft.com/office/word/2010/wordml" xmlns:w15="http://schemas.microsoft.com/office/word/2012/wordml" xmlns:w16cex="http://schemas.microsoft.com/office/word/2018/wordml/cex" xmlns:w16cid="http://schemas.microsoft.com/office/word/2016/wordml/cid" xmlns:w16="http://schemas.microsoft.com/office/word/2018/wordml" xmlns:w16sdtdh="http://schemas.microsoft.com/office/word/2020/wordml/sdtdatahash" xmlns:w16se="http://schemas.microsoft.com/office/word/2015/wordml/symex" xmlns:wpg="http://schemas.microsoft.com/office/word/2010/wordprocessingGroup" xmlns:wpi="http://schemas.microsoft.com/office/word/2010/wordprocessingInk" xmlns:wne="http://schemas.microsoft.com/office/word/2006/wordml" xmlns:wps="http://schemas.microsoft.com/office/word/2010/wordprocessingShape" mc:Ignorable="w14 w15 w16se w16cid w16 w16cex w16sdtdh wp14">
   <w:abstractNum w:abstractNumId="0" w15:restartNumberingAfterBreak="0">
     <w:nsid w:val="0AE23A9F"/>
     <w:multiLevelType w:val="hybridMultilevel"/>
@@ -14805,100 +15856,100 @@
       </w:pPr>
     </w:lvl>
   </w:abstractNum>
-  <w:num w:numId="1" w16cid:durableId="1616791497">
+  <w:num w:numId="1">
     <w:abstractNumId w:val="32"/>
   </w:num>
-  <w:num w:numId="2" w16cid:durableId="2041053698">
+  <w:num w:numId="2">
     <w:abstractNumId w:val="23"/>
   </w:num>
-  <w:num w:numId="3" w16cid:durableId="1404525372">
+  <w:num w:numId="3">
     <w:abstractNumId w:val="22"/>
   </w:num>
-  <w:num w:numId="4" w16cid:durableId="464155937">
+  <w:num w:numId="4">
     <w:abstractNumId w:val="20"/>
   </w:num>
-  <w:num w:numId="5" w16cid:durableId="1398429755">
+  <w:num w:numId="5">
     <w:abstractNumId w:val="2"/>
   </w:num>
-  <w:num w:numId="6" w16cid:durableId="1043094371">
+  <w:num w:numId="6">
     <w:abstractNumId w:val="6"/>
   </w:num>
-  <w:num w:numId="7" w16cid:durableId="126705635">
+  <w:num w:numId="7">
     <w:abstractNumId w:val="18"/>
   </w:num>
-  <w:num w:numId="8" w16cid:durableId="1980718823">
+  <w:num w:numId="8">
     <w:abstractNumId w:val="5"/>
   </w:num>
-  <w:num w:numId="9" w16cid:durableId="631399965">
+  <w:num w:numId="9">
     <w:abstractNumId w:val="16"/>
   </w:num>
-  <w:num w:numId="10" w16cid:durableId="1569223996">
+  <w:num w:numId="10">
     <w:abstractNumId w:val="25"/>
   </w:num>
-  <w:num w:numId="11" w16cid:durableId="1501505401">
+  <w:num w:numId="11">
     <w:abstractNumId w:val="14"/>
   </w:num>
-  <w:num w:numId="12" w16cid:durableId="476803071">
+  <w:num w:numId="12">
     <w:abstractNumId w:val="11"/>
   </w:num>
-  <w:num w:numId="13" w16cid:durableId="336232013">
+  <w:num w:numId="13">
     <w:abstractNumId w:val="28"/>
   </w:num>
-  <w:num w:numId="14" w16cid:durableId="1376543247">
+  <w:num w:numId="14">
     <w:abstractNumId w:val="29"/>
   </w:num>
-  <w:num w:numId="15" w16cid:durableId="707412261">
+  <w:num w:numId="15">
     <w:abstractNumId w:val="31"/>
   </w:num>
-  <w:num w:numId="16" w16cid:durableId="1038818426">
+  <w:num w:numId="16">
     <w:abstractNumId w:val="24"/>
   </w:num>
-  <w:num w:numId="17" w16cid:durableId="1030951601">
+  <w:num w:numId="17">
     <w:abstractNumId w:val="17"/>
   </w:num>
-  <w:num w:numId="18" w16cid:durableId="2114935803">
+  <w:num w:numId="18">
     <w:abstractNumId w:val="8"/>
   </w:num>
-  <w:num w:numId="19" w16cid:durableId="555749375">
+  <w:num w:numId="19">
     <w:abstractNumId w:val="19"/>
   </w:num>
-  <w:num w:numId="20" w16cid:durableId="1316256981">
+  <w:num w:numId="20">
     <w:abstractNumId w:val="33"/>
   </w:num>
-  <w:num w:numId="21" w16cid:durableId="1339504333">
+  <w:num w:numId="21">
     <w:abstractNumId w:val="30"/>
   </w:num>
-  <w:num w:numId="22" w16cid:durableId="14380584">
+  <w:num w:numId="22">
     <w:abstractNumId w:val="21"/>
   </w:num>
-  <w:num w:numId="23" w16cid:durableId="1370566039">
+  <w:num w:numId="23">
     <w:abstractNumId w:val="3"/>
   </w:num>
-  <w:num w:numId="24" w16cid:durableId="1472745624">
+  <w:num w:numId="24">
     <w:abstractNumId w:val="7"/>
   </w:num>
-  <w:num w:numId="25" w16cid:durableId="1325159054">
+  <w:num w:numId="25">
     <w:abstractNumId w:val="12"/>
   </w:num>
-  <w:num w:numId="26" w16cid:durableId="231964580">
+  <w:num w:numId="26">
     <w:abstractNumId w:val="0"/>
   </w:num>
-  <w:num w:numId="27" w16cid:durableId="458957733">
+  <w:num w:numId="27">
     <w:abstractNumId w:val="13"/>
   </w:num>
-  <w:num w:numId="28" w16cid:durableId="1922524776">
+  <w:num w:numId="28">
     <w:abstractNumId w:val="27"/>
   </w:num>
-  <w:num w:numId="29" w16cid:durableId="1512991856">
+  <w:num w:numId="29">
     <w:abstractNumId w:val="1"/>
   </w:num>
-  <w:num w:numId="30" w16cid:durableId="451024313">
+  <w:num w:numId="30">
     <w:abstractNumId w:val="9"/>
   </w:num>
-  <w:num w:numId="31" w16cid:durableId="52508572">
+  <w:num w:numId="31">
     <w:abstractNumId w:val="4"/>
   </w:num>
-  <w:num w:numId="32" w16cid:durableId="896354806">
+  <w:num w:numId="32">
     <w:abstractNumId w:val="26"/>
     <w:lvlOverride w:ilvl="0">
       <w:startOverride w:val="1"/>
@@ -14916,17 +15967,17 @@
     <w:lvlOverride w:ilvl="7"/>
     <w:lvlOverride w:ilvl="8"/>
   </w:num>
-  <w:num w:numId="33" w16cid:durableId="569312368">
+  <w:num w:numId="33">
     <w:abstractNumId w:val="10"/>
   </w:num>
-  <w:num w:numId="34" w16cid:durableId="505680153">
+  <w:num w:numId="34">
     <w:abstractNumId w:val="15"/>
   </w:num>
 </w:numbering>
 </file>
 
 <file path=word/people.xml><?xml version="1.0" encoding="utf-8"?>
-<w15:people xmlns:wpc="http://schemas.microsoft.com/office/word/2010/wordprocessingCanvas" xmlns:cx="http://schemas.microsoft.com/office/drawing/2014/chartex" xmlns:cx1="http://schemas.microsoft.com/office/drawing/2015/9/8/chartex" xmlns:cx2="http://schemas.microsoft.com/office/drawing/2015/10/21/chartex" xmlns:cx3="http://schemas.microsoft.com/office/drawing/2016/5/9/chartex" xmlns:cx4="http://schemas.microsoft.com/office/drawing/2016/5/10/chartex" xmlns:cx5="http://schemas.microsoft.com/office/drawing/2016/5/11/chartex" xmlns:cx6="http://schemas.microsoft.com/office/drawing/2016/5/12/chartex" xmlns:cx7="http://schemas.microsoft.com/office/drawing/2016/5/13/chartex" xmlns:cx8="http://schemas.microsoft.com/office/drawing/2016/5/14/chartex" xmlns:mc="http://schemas.openxmlformats.org/markup-compatibility/2006" xmlns:aink="http://schemas.microsoft.com/office/drawing/2016/ink" xmlns:am3d="http://schemas.microsoft.com/office/drawing/2017/model3d" xmlns:o="urn:schemas-microsoft-com:office:office" xmlns:oel="http://schemas.microsoft.com/office/2019/extlst" xmlns:r="http://schemas.openxmlformats.org/officeDocument/2006/relationships" xmlns:m="http://schemas.openxmlformats.org/officeDocument/2006/math" xmlns:v="urn:schemas-microsoft-com:vml" xmlns:wp14="http://schemas.microsoft.com/office/word/2010/wordprocessingDrawing" xmlns:wp="http://schemas.openxmlformats.org/drawingml/2006/wordprocessingDrawing" xmlns:w10="urn:schemas-microsoft-com:office:word" xmlns:w="http://schemas.openxmlformats.org/wordprocessingml/2006/main" xmlns:w14="http://schemas.microsoft.com/office/word/2010/wordml" xmlns:w15="http://schemas.microsoft.com/office/word/2012/wordml" xmlns:w16cex="http://schemas.microsoft.com/office/word/2018/wordml/cex" xmlns:w16cid="http://schemas.microsoft.com/office/word/2016/wordml/cid" xmlns:w16="http://schemas.microsoft.com/office/word/2018/wordml" xmlns:w16sdtdh="http://schemas.microsoft.com/office/word/2020/wordml/sdtdatahash" xmlns:w16se="http://schemas.microsoft.com/office/word/2015/wordml/symex" xmlns:wpg="http://schemas.microsoft.com/office/word/2010/wordprocessingGroup" xmlns:wpi="http://schemas.microsoft.com/office/word/2010/wordprocessingInk" xmlns:wne="http://schemas.microsoft.com/office/word/2006/wordml" xmlns:wps="http://schemas.microsoft.com/office/word/2010/wordprocessingShape" mc:Ignorable="w14 w15 w16se w16cid w16 w16cex w16sdtdh wp14">
+<w15:people xmlns:wpc="http://schemas.microsoft.com/office/word/2010/wordprocessingCanvas" xmlns:cx="http://schemas.microsoft.com/office/drawing/2014/chartex" xmlns:cx1="http://schemas.microsoft.com/office/drawing/2015/9/8/chartex" xmlns:cx2="http://schemas.microsoft.com/office/drawing/2015/10/21/chartex" xmlns:cx3="http://schemas.microsoft.com/office/drawing/2016/5/9/chartex" xmlns:cx4="http://schemas.microsoft.com/office/drawing/2016/5/10/chartex" xmlns:cx5="http://schemas.microsoft.com/office/drawing/2016/5/11/chartex" xmlns:cx6="http://schemas.microsoft.com/office/drawing/2016/5/12/chartex" xmlns:cx7="http://schemas.microsoft.com/office/drawing/2016/5/13/chartex" xmlns:cx8="http://schemas.microsoft.com/office/drawing/2016/5/14/chartex" xmlns:mc="http://schemas.openxmlformats.org/markup-compatibility/2006" xmlns:aink="http://schemas.microsoft.com/office/drawing/2016/ink" xmlns:am3d="http://schemas.microsoft.com/office/drawing/2017/model3d" xmlns:o="urn:schemas-microsoft-com:office:office" xmlns:r="http://schemas.openxmlformats.org/officeDocument/2006/relationships" xmlns:m="http://schemas.openxmlformats.org/officeDocument/2006/math" xmlns:v="urn:schemas-microsoft-com:vml" xmlns:wp14="http://schemas.microsoft.com/office/word/2010/wordprocessingDrawing" xmlns:wp="http://schemas.openxmlformats.org/drawingml/2006/wordprocessingDrawing" xmlns:w10="urn:schemas-microsoft-com:office:word" xmlns:w="http://schemas.openxmlformats.org/wordprocessingml/2006/main" xmlns:w14="http://schemas.microsoft.com/office/word/2010/wordml" xmlns:w15="http://schemas.microsoft.com/office/word/2012/wordml" xmlns:w16cex="http://schemas.microsoft.com/office/word/2018/wordml/cex" xmlns:w16cid="http://schemas.microsoft.com/office/word/2016/wordml/cid" xmlns:w16="http://schemas.microsoft.com/office/word/2018/wordml" xmlns:w16sdtdh="http://schemas.microsoft.com/office/word/2020/wordml/sdtdatahash" xmlns:w16se="http://schemas.microsoft.com/office/word/2015/wordml/symex" xmlns:wpg="http://schemas.microsoft.com/office/word/2010/wordprocessingGroup" xmlns:wpi="http://schemas.microsoft.com/office/word/2010/wordprocessingInk" xmlns:wne="http://schemas.microsoft.com/office/word/2006/wordml" xmlns:wps="http://schemas.microsoft.com/office/word/2010/wordprocessingShape" mc:Ignorable="w14 w15 w16se w16cid w16 w16cex w16sdtdh wp14">
   <w15:person w15:author="Kalentyev Alexey">
     <w15:presenceInfo w15:providerId="Windows Live" w15:userId="da819b8650d7d997"/>
   </w15:person>
@@ -15380,7 +16431,6 @@
   <w:style w:type="character" w:default="1" w:styleId="a0">
     <w:name w:val="Default Paragraph Font"/>
     <w:uiPriority w:val="1"/>
-    <w:semiHidden/>
     <w:unhideWhenUsed/>
   </w:style>
   <w:style w:type="table" w:default="1" w:styleId="a1">
